--- a/documents/DRAFT-cybox-v2.1.1-wd01-part42-network-subnet.docx
+++ b/documents/DRAFT-cybox-v2.1.1-wd01-part42-network-subnet.docx
@@ -1,6 +1,6 @@
 
 <file path=word/document.xml><?xml version="1.0" encoding="utf-8"?>
-<w:document xmlns:wpc="http://schemas.microsoft.com/office/word/2010/wordprocessingCanvas" xmlns:mc="http://schemas.openxmlformats.org/markup-compatibility/2006" xmlns:o="urn:schemas-microsoft-com:office:office" xmlns:r="http://schemas.openxmlformats.org/officeDocument/2006/relationships" xmlns:m="http://schemas.openxmlformats.org/officeDocument/2006/math" xmlns:v="urn:schemas-microsoft-com:vml" xmlns:wp14="http://schemas.microsoft.com/office/word/2010/wordprocessingDrawing" xmlns:wp="http://schemas.openxmlformats.org/drawingml/2006/wordprocessingDrawing" xmlns:w10="urn:schemas-microsoft-com:office:word" xmlns:w="http://schemas.openxmlformats.org/wordprocessingml/2006/main" xmlns:w14="http://schemas.microsoft.com/office/word/2010/wordml" xmlns:w15="http://schemas.microsoft.com/office/word/2012/wordml" xmlns:wpg="http://schemas.microsoft.com/office/word/2010/wordprocessingGroup" xmlns:wpi="http://schemas.microsoft.com/office/word/2010/wordprocessingInk" xmlns:wne="http://schemas.microsoft.com/office/word/2006/wordml" xmlns:wps="http://schemas.microsoft.com/office/word/2010/wordprocessingShape" mc:Ignorable="w14 w15 wp14">
+<w:document xmlns:wpc="http://schemas.microsoft.com/office/word/2010/wordprocessingCanvas" xmlns:cx="http://schemas.microsoft.com/office/drawing/2014/chartex" xmlns:cx1="http://schemas.microsoft.com/office/drawing/2015/9/8/chartex" xmlns:mc="http://schemas.openxmlformats.org/markup-compatibility/2006" xmlns:o="urn:schemas-microsoft-com:office:office" xmlns:r="http://schemas.openxmlformats.org/officeDocument/2006/relationships" xmlns:m="http://schemas.openxmlformats.org/officeDocument/2006/math" xmlns:v="urn:schemas-microsoft-com:vml" xmlns:wp14="http://schemas.microsoft.com/office/word/2010/wordprocessingDrawing" xmlns:wp="http://schemas.openxmlformats.org/drawingml/2006/wordprocessingDrawing" xmlns:w10="urn:schemas-microsoft-com:office:word" xmlns:w="http://schemas.openxmlformats.org/wordprocessingml/2006/main" xmlns:w14="http://schemas.microsoft.com/office/word/2010/wordml" xmlns:w15="http://schemas.microsoft.com/office/word/2012/wordml" xmlns:w16se="http://schemas.microsoft.com/office/word/2015/wordml/symex" xmlns:wpg="http://schemas.microsoft.com/office/word/2010/wordprocessingGroup" xmlns:wpi="http://schemas.microsoft.com/office/word/2010/wordprocessingInk" xmlns:wne="http://schemas.microsoft.com/office/word/2006/wordml" xmlns:wps="http://schemas.microsoft.com/office/word/2010/wordprocessingShape" mc:Ignorable="w14 w15 w16se wp14">
   <w:background w:color="FFFFFF"/>
   <w:body>
     <w:p>
@@ -304,6 +304,197 @@
         <w:t>:</w:t>
       </w:r>
     </w:p>
+    <w:p>
+      <w:pPr>
+        <w:pStyle w:val="RelatedWork"/>
+        <w:numPr>
+          <w:ilvl w:val="0"/>
+          <w:numId w:val="8"/>
+        </w:numPr>
+        <w:tabs>
+          <w:tab w:val="left" w:pos="720"/>
+        </w:tabs>
+      </w:pPr>
+      <w:bookmarkStart w:id="2" w:name="_GoBack"/>
+      <w:r>
+        <w:rPr>
+          <w:i/>
+        </w:rPr>
+        <w:t>CybOX™ Version 2.1.1 Part 01: Overview</w:t>
+      </w:r>
+      <w:r>
+        <w:t xml:space="preserve">. [URI] </w:t>
+      </w:r>
+    </w:p>
+    <w:p>
+      <w:pPr>
+        <w:pStyle w:val="RelatedWork"/>
+        <w:numPr>
+          <w:ilvl w:val="0"/>
+          <w:numId w:val="8"/>
+        </w:numPr>
+        <w:tabs>
+          <w:tab w:val="left" w:pos="720"/>
+        </w:tabs>
+      </w:pPr>
+      <w:r>
+        <w:rPr>
+          <w:i/>
+        </w:rPr>
+        <w:t>CybOX™ Version 2.1.1 Part 02: Common</w:t>
+      </w:r>
+      <w:r>
+        <w:t>. [URI]</w:t>
+      </w:r>
+    </w:p>
+    <w:p>
+      <w:pPr>
+        <w:pStyle w:val="RelatedWork"/>
+        <w:numPr>
+          <w:ilvl w:val="0"/>
+          <w:numId w:val="8"/>
+        </w:numPr>
+        <w:tabs>
+          <w:tab w:val="left" w:pos="720"/>
+        </w:tabs>
+      </w:pPr>
+      <w:r>
+        <w:rPr>
+          <w:i/>
+        </w:rPr>
+        <w:t>CybOX™ Version 2.1.1 Part 03: Core</w:t>
+      </w:r>
+      <w:r>
+        <w:t>. [URI]</w:t>
+      </w:r>
+    </w:p>
+    <w:p>
+      <w:pPr>
+        <w:pStyle w:val="RelatedWork"/>
+        <w:numPr>
+          <w:ilvl w:val="0"/>
+          <w:numId w:val="8"/>
+        </w:numPr>
+        <w:tabs>
+          <w:tab w:val="left" w:pos="720"/>
+        </w:tabs>
+      </w:pPr>
+      <w:r>
+        <w:rPr>
+          <w:i/>
+        </w:rPr>
+        <w:t>CybOX™ Version 2.1.1 Part 04: Default Extensions</w:t>
+      </w:r>
+      <w:r>
+        <w:t>. [URI]</w:t>
+      </w:r>
+    </w:p>
+    <w:p>
+      <w:pPr>
+        <w:pStyle w:val="RelatedWork"/>
+        <w:numPr>
+          <w:ilvl w:val="0"/>
+          <w:numId w:val="8"/>
+        </w:numPr>
+        <w:tabs>
+          <w:tab w:val="left" w:pos="720"/>
+        </w:tabs>
+      </w:pPr>
+      <w:r>
+        <w:rPr>
+          <w:i/>
+        </w:rPr>
+        <w:t>CybOX™ Version 2.1.1 Part 05: Default Vocabularies</w:t>
+      </w:r>
+      <w:r>
+        <w:t>. [URI]</w:t>
+      </w:r>
+    </w:p>
+    <w:p>
+      <w:pPr>
+        <w:pStyle w:val="RelatedWork"/>
+        <w:numPr>
+          <w:ilvl w:val="0"/>
+          <w:numId w:val="8"/>
+        </w:numPr>
+        <w:tabs>
+          <w:tab w:val="left" w:pos="720"/>
+        </w:tabs>
+      </w:pPr>
+      <w:r>
+        <w:rPr>
+          <w:i/>
+        </w:rPr>
+        <w:t>CybOX™ Version 2.1.1 Part 06: UML Model</w:t>
+      </w:r>
+      <w:r>
+        <w:t>. [URI]</w:t>
+      </w:r>
+    </w:p>
+    <w:p>
+      <w:pPr>
+        <w:pStyle w:val="RelatedWork"/>
+        <w:numPr>
+          <w:ilvl w:val="0"/>
+          <w:numId w:val="8"/>
+        </w:numPr>
+        <w:tabs>
+          <w:tab w:val="left" w:pos="720"/>
+        </w:tabs>
+      </w:pPr>
+      <w:r>
+        <w:rPr>
+          <w:i/>
+        </w:rPr>
+        <w:t>CybOX™ Version 2.1.1 Part 07: API Object</w:t>
+      </w:r>
+      <w:r>
+        <w:t>. [URI]</w:t>
+      </w:r>
+    </w:p>
+    <w:p>
+      <w:pPr>
+        <w:pStyle w:val="RelatedWork"/>
+        <w:numPr>
+          <w:ilvl w:val="0"/>
+          <w:numId w:val="8"/>
+        </w:numPr>
+        <w:tabs>
+          <w:tab w:val="left" w:pos="720"/>
+        </w:tabs>
+      </w:pPr>
+      <w:r>
+        <w:rPr>
+          <w:i/>
+        </w:rPr>
+        <w:t>CybOX™ Version 2.1.1 Part 08: ARP Cache Object</w:t>
+      </w:r>
+      <w:r>
+        <w:t>. [URI]</w:t>
+      </w:r>
+    </w:p>
+    <w:p>
+      <w:pPr>
+        <w:pStyle w:val="RelatedWork"/>
+        <w:numPr>
+          <w:ilvl w:val="0"/>
+          <w:numId w:val="8"/>
+        </w:numPr>
+        <w:tabs>
+          <w:tab w:val="left" w:pos="720"/>
+        </w:tabs>
+      </w:pPr>
+      <w:r>
+        <w:rPr>
+          <w:i/>
+        </w:rPr>
+        <w:t>CybOX™ Version 2.1.1 Part 09: AS Object</w:t>
+      </w:r>
+      <w:r>
+        <w:t>. [URI]</w:t>
+      </w:r>
+    </w:p>
+    <w:bookmarkEnd w:id="2"/>
     <w:p>
       <w:pPr>
         <w:pStyle w:val="RelatedWork"/>
@@ -315,7 +506,6 @@
           <w:tab w:val="clear" w:pos="1080"/>
           <w:tab w:val="num" w:pos="1440"/>
         </w:tabs>
-        <w:ind w:left="1080"/>
       </w:pPr>
       <w:r>
         <w:rPr>
@@ -346,7 +536,25 @@
         <w:rPr>
           <w:i/>
         </w:rPr>
-        <w:t xml:space="preserve"> Part 1: Overview</w:t>
+        <w:t xml:space="preserve"> </w:t>
+      </w:r>
+      <w:r>
+        <w:rPr>
+          <w:i/>
+        </w:rPr>
+        <w:t>Part 10</w:t>
+      </w:r>
+      <w:r>
+        <w:rPr>
+          <w:i/>
+        </w:rPr>
+        <w:t xml:space="preserve">: </w:t>
+      </w:r>
+      <w:r>
+        <w:rPr>
+          <w:i/>
+        </w:rPr>
+        <w:t>Account Object</w:t>
       </w:r>
       <w:r>
         <w:t>. [URI]</w:t>
@@ -363,7 +571,6 @@
           <w:tab w:val="clear" w:pos="1080"/>
           <w:tab w:val="num" w:pos="1440"/>
         </w:tabs>
-        <w:ind w:left="1080"/>
       </w:pPr>
       <w:r>
         <w:rPr>
@@ -394,13 +601,13 @@
         <w:rPr>
           <w:i/>
         </w:rPr>
-        <w:t xml:space="preserve"> Part </w:t>
-      </w:r>
-      <w:r>
-        <w:rPr>
-          <w:i/>
-        </w:rPr>
-        <w:t>2</w:t>
+        <w:t xml:space="preserve"> </w:t>
+      </w:r>
+      <w:r>
+        <w:rPr>
+          <w:i/>
+        </w:rPr>
+        <w:t>Part 11</w:t>
       </w:r>
       <w:r>
         <w:rPr>
@@ -412,7 +619,7 @@
         <w:rPr>
           <w:i/>
         </w:rPr>
-        <w:t>Common</w:t>
+        <w:t>Address Object</w:t>
       </w:r>
       <w:r>
         <w:t>. [URI]</w:t>
@@ -429,7 +636,6 @@
           <w:tab w:val="clear" w:pos="1080"/>
           <w:tab w:val="num" w:pos="1440"/>
         </w:tabs>
-        <w:ind w:left="1080"/>
       </w:pPr>
       <w:r>
         <w:rPr>
@@ -466,7 +672,19 @@
         <w:rPr>
           <w:i/>
         </w:rPr>
-        <w:t>Part 3: Core</w:t>
+        <w:t>Part 12</w:t>
+      </w:r>
+      <w:r>
+        <w:rPr>
+          <w:i/>
+        </w:rPr>
+        <w:t xml:space="preserve">: </w:t>
+      </w:r>
+      <w:r>
+        <w:rPr>
+          <w:i/>
+        </w:rPr>
+        <w:t>Archive File Object</w:t>
       </w:r>
       <w:r>
         <w:t>. [URI]</w:t>
@@ -483,7 +701,6 @@
           <w:tab w:val="clear" w:pos="1080"/>
           <w:tab w:val="num" w:pos="1440"/>
         </w:tabs>
-        <w:ind w:left="1080"/>
       </w:pPr>
       <w:r>
         <w:rPr>
@@ -520,7 +737,7 @@
         <w:rPr>
           <w:i/>
         </w:rPr>
-        <w:t>Part 4</w:t>
+        <w:t>Part 13</w:t>
       </w:r>
       <w:r>
         <w:rPr>
@@ -532,7 +749,7 @@
         <w:rPr>
           <w:i/>
         </w:rPr>
-        <w:t>Default Extensions</w:t>
+        <w:t>Artifact Object</w:t>
       </w:r>
       <w:r>
         <w:t>. [URI]</w:t>
@@ -549,7 +766,6 @@
           <w:tab w:val="clear" w:pos="1080"/>
           <w:tab w:val="num" w:pos="1440"/>
         </w:tabs>
-        <w:ind w:left="1080"/>
       </w:pPr>
       <w:r>
         <w:rPr>
@@ -586,7 +802,7 @@
         <w:rPr>
           <w:i/>
         </w:rPr>
-        <w:t>Part 5</w:t>
+        <w:t>Part 14</w:t>
       </w:r>
       <w:r>
         <w:rPr>
@@ -598,7 +814,7 @@
         <w:rPr>
           <w:i/>
         </w:rPr>
-        <w:t>Vocabularies</w:t>
+        <w:t>Code Object</w:t>
       </w:r>
       <w:r>
         <w:t>. [URI]</w:t>
@@ -615,7 +831,6 @@
           <w:tab w:val="clear" w:pos="1080"/>
           <w:tab w:val="num" w:pos="1440"/>
         </w:tabs>
-        <w:ind w:left="1080"/>
       </w:pPr>
       <w:r>
         <w:rPr>
@@ -652,7 +867,7 @@
         <w:rPr>
           <w:i/>
         </w:rPr>
-        <w:t>Part 6</w:t>
+        <w:t>Part 15</w:t>
       </w:r>
       <w:r>
         <w:rPr>
@@ -664,7 +879,7 @@
         <w:rPr>
           <w:i/>
         </w:rPr>
-        <w:t>UML Model</w:t>
+        <w:t>Custom Object</w:t>
       </w:r>
       <w:r>
         <w:t>. [URI]</w:t>
@@ -681,7 +896,6 @@
           <w:tab w:val="clear" w:pos="1080"/>
           <w:tab w:val="num" w:pos="1440"/>
         </w:tabs>
-        <w:ind w:left="1080"/>
       </w:pPr>
       <w:r>
         <w:rPr>
@@ -718,7 +932,7 @@
         <w:rPr>
           <w:i/>
         </w:rPr>
-        <w:t>Part 7</w:t>
+        <w:t>Part 16</w:t>
       </w:r>
       <w:r>
         <w:rPr>
@@ -730,7 +944,7 @@
         <w:rPr>
           <w:i/>
         </w:rPr>
-        <w:t>API Object</w:t>
+        <w:t>DNS Cache Object</w:t>
       </w:r>
       <w:r>
         <w:t>. [URI]</w:t>
@@ -747,7 +961,6 @@
           <w:tab w:val="clear" w:pos="1080"/>
           <w:tab w:val="num" w:pos="1440"/>
         </w:tabs>
-        <w:ind w:left="1080"/>
       </w:pPr>
       <w:r>
         <w:rPr>
@@ -784,7 +997,7 @@
         <w:rPr>
           <w:i/>
         </w:rPr>
-        <w:t>Part 8</w:t>
+        <w:t>Part 17</w:t>
       </w:r>
       <w:r>
         <w:rPr>
@@ -796,7 +1009,7 @@
         <w:rPr>
           <w:i/>
         </w:rPr>
-        <w:t>ARP Cache Object</w:t>
+        <w:t>DNS Query Object</w:t>
       </w:r>
       <w:r>
         <w:t>. [URI]</w:t>
@@ -813,7 +1026,6 @@
           <w:tab w:val="clear" w:pos="1080"/>
           <w:tab w:val="num" w:pos="1440"/>
         </w:tabs>
-        <w:ind w:left="1080"/>
       </w:pPr>
       <w:r>
         <w:rPr>
@@ -850,7 +1062,7 @@
         <w:rPr>
           <w:i/>
         </w:rPr>
-        <w:t>Part 9</w:t>
+        <w:t>Part 18</w:t>
       </w:r>
       <w:r>
         <w:rPr>
@@ -862,7 +1074,7 @@
         <w:rPr>
           <w:i/>
         </w:rPr>
-        <w:t>AS Object</w:t>
+        <w:t>DNS Record Object</w:t>
       </w:r>
       <w:r>
         <w:t>. [URI]</w:t>
@@ -879,7 +1091,6 @@
           <w:tab w:val="clear" w:pos="1080"/>
           <w:tab w:val="num" w:pos="1440"/>
         </w:tabs>
-        <w:ind w:left="1080"/>
       </w:pPr>
       <w:r>
         <w:rPr>
@@ -916,7 +1127,7 @@
         <w:rPr>
           <w:i/>
         </w:rPr>
-        <w:t>Part 10</w:t>
+        <w:t>Part 19</w:t>
       </w:r>
       <w:r>
         <w:rPr>
@@ -928,7 +1139,7 @@
         <w:rPr>
           <w:i/>
         </w:rPr>
-        <w:t>Account Object</w:t>
+        <w:t>Device Object</w:t>
       </w:r>
       <w:r>
         <w:t>. [URI]</w:t>
@@ -945,7 +1156,6 @@
           <w:tab w:val="clear" w:pos="1080"/>
           <w:tab w:val="num" w:pos="1440"/>
         </w:tabs>
-        <w:ind w:left="1080"/>
       </w:pPr>
       <w:r>
         <w:rPr>
@@ -982,7 +1192,7 @@
         <w:rPr>
           <w:i/>
         </w:rPr>
-        <w:t>Part 11</w:t>
+        <w:t>Part 20</w:t>
       </w:r>
       <w:r>
         <w:rPr>
@@ -994,7 +1204,7 @@
         <w:rPr>
           <w:i/>
         </w:rPr>
-        <w:t>Address Object</w:t>
+        <w:t>Disk Object</w:t>
       </w:r>
       <w:r>
         <w:t>. [URI]</w:t>
@@ -1011,7 +1221,6 @@
           <w:tab w:val="clear" w:pos="1080"/>
           <w:tab w:val="num" w:pos="1440"/>
         </w:tabs>
-        <w:ind w:left="1080"/>
       </w:pPr>
       <w:r>
         <w:rPr>
@@ -1048,7 +1257,7 @@
         <w:rPr>
           <w:i/>
         </w:rPr>
-        <w:t>Part 12</w:t>
+        <w:t>Part 21</w:t>
       </w:r>
       <w:r>
         <w:rPr>
@@ -1060,7 +1269,7 @@
         <w:rPr>
           <w:i/>
         </w:rPr>
-        <w:t>Archive File Object</w:t>
+        <w:t>Disk Partition Object</w:t>
       </w:r>
       <w:r>
         <w:t>. [URI]</w:t>
@@ -1077,7 +1286,6 @@
           <w:tab w:val="clear" w:pos="1080"/>
           <w:tab w:val="num" w:pos="1440"/>
         </w:tabs>
-        <w:ind w:left="1080"/>
       </w:pPr>
       <w:r>
         <w:rPr>
@@ -1114,7 +1322,7 @@
         <w:rPr>
           <w:i/>
         </w:rPr>
-        <w:t>Part 13</w:t>
+        <w:t>Part 22</w:t>
       </w:r>
       <w:r>
         <w:rPr>
@@ -1126,7 +1334,7 @@
         <w:rPr>
           <w:i/>
         </w:rPr>
-        <w:t>Artifact Object</w:t>
+        <w:t>Domain Name Object</w:t>
       </w:r>
       <w:r>
         <w:t>. [URI]</w:t>
@@ -1143,7 +1351,6 @@
           <w:tab w:val="clear" w:pos="1080"/>
           <w:tab w:val="num" w:pos="1440"/>
         </w:tabs>
-        <w:ind w:left="1080"/>
       </w:pPr>
       <w:r>
         <w:rPr>
@@ -1180,7 +1387,7 @@
         <w:rPr>
           <w:i/>
         </w:rPr>
-        <w:t>Part 14</w:t>
+        <w:t>Part 23</w:t>
       </w:r>
       <w:r>
         <w:rPr>
@@ -1192,7 +1399,7 @@
         <w:rPr>
           <w:i/>
         </w:rPr>
-        <w:t>Code Object</w:t>
+        <w:t>Email Message Object</w:t>
       </w:r>
       <w:r>
         <w:t>. [URI]</w:t>
@@ -1209,7 +1416,6 @@
           <w:tab w:val="clear" w:pos="1080"/>
           <w:tab w:val="num" w:pos="1440"/>
         </w:tabs>
-        <w:ind w:left="1080"/>
       </w:pPr>
       <w:r>
         <w:rPr>
@@ -1246,19 +1452,7 @@
         <w:rPr>
           <w:i/>
         </w:rPr>
-        <w:t>Part 15</w:t>
-      </w:r>
-      <w:r>
-        <w:rPr>
-          <w:i/>
-        </w:rPr>
-        <w:t xml:space="preserve">: </w:t>
-      </w:r>
-      <w:r>
-        <w:rPr>
-          <w:i/>
-        </w:rPr>
-        <w:t>Custom Object</w:t>
+        <w:t>Part 24: File Object</w:t>
       </w:r>
       <w:r>
         <w:t>. [URI]</w:t>
@@ -1275,7 +1469,6 @@
           <w:tab w:val="clear" w:pos="1080"/>
           <w:tab w:val="num" w:pos="1440"/>
         </w:tabs>
-        <w:ind w:left="1080"/>
       </w:pPr>
       <w:r>
         <w:rPr>
@@ -1312,7 +1505,7 @@
         <w:rPr>
           <w:i/>
         </w:rPr>
-        <w:t>Part 16</w:t>
+        <w:t>Part 25</w:t>
       </w:r>
       <w:r>
         <w:rPr>
@@ -1324,7 +1517,7 @@
         <w:rPr>
           <w:i/>
         </w:rPr>
-        <w:t>DNS Cache Object</w:t>
+        <w:t>GUI Dialogbox Object</w:t>
       </w:r>
       <w:r>
         <w:t>. [URI]</w:t>
@@ -1341,7 +1534,6 @@
           <w:tab w:val="clear" w:pos="1080"/>
           <w:tab w:val="num" w:pos="1440"/>
         </w:tabs>
-        <w:ind w:left="1080"/>
       </w:pPr>
       <w:r>
         <w:rPr>
@@ -1378,7 +1570,7 @@
         <w:rPr>
           <w:i/>
         </w:rPr>
-        <w:t>Part 17</w:t>
+        <w:t>Part 26</w:t>
       </w:r>
       <w:r>
         <w:rPr>
@@ -1390,7 +1582,7 @@
         <w:rPr>
           <w:i/>
         </w:rPr>
-        <w:t>DNS Query Object</w:t>
+        <w:t>GUI Object</w:t>
       </w:r>
       <w:r>
         <w:t>. [URI]</w:t>
@@ -1407,7 +1599,6 @@
           <w:tab w:val="clear" w:pos="1080"/>
           <w:tab w:val="num" w:pos="1440"/>
         </w:tabs>
-        <w:ind w:left="1080"/>
       </w:pPr>
       <w:r>
         <w:rPr>
@@ -1444,7 +1635,7 @@
         <w:rPr>
           <w:i/>
         </w:rPr>
-        <w:t>Part 18</w:t>
+        <w:t>Part 27</w:t>
       </w:r>
       <w:r>
         <w:rPr>
@@ -1456,7 +1647,7 @@
         <w:rPr>
           <w:i/>
         </w:rPr>
-        <w:t>DNS Record Object</w:t>
+        <w:t>GUI Window Object</w:t>
       </w:r>
       <w:r>
         <w:t>. [URI]</w:t>
@@ -1473,7 +1664,6 @@
           <w:tab w:val="clear" w:pos="1080"/>
           <w:tab w:val="num" w:pos="1440"/>
         </w:tabs>
-        <w:ind w:left="1080"/>
       </w:pPr>
       <w:r>
         <w:rPr>
@@ -1510,7 +1700,7 @@
         <w:rPr>
           <w:i/>
         </w:rPr>
-        <w:t>Part 19</w:t>
+        <w:t>Part 28</w:t>
       </w:r>
       <w:r>
         <w:rPr>
@@ -1522,7 +1712,7 @@
         <w:rPr>
           <w:i/>
         </w:rPr>
-        <w:t>Device Object</w:t>
+        <w:t>HTTP Session Object</w:t>
       </w:r>
       <w:r>
         <w:t>. [URI]</w:t>
@@ -1539,7 +1729,6 @@
           <w:tab w:val="clear" w:pos="1080"/>
           <w:tab w:val="num" w:pos="1440"/>
         </w:tabs>
-        <w:ind w:left="1080"/>
       </w:pPr>
       <w:r>
         <w:rPr>
@@ -1576,7 +1765,7 @@
         <w:rPr>
           <w:i/>
         </w:rPr>
-        <w:t>Part 20</w:t>
+        <w:t>Part 29</w:t>
       </w:r>
       <w:r>
         <w:rPr>
@@ -1588,7 +1777,7 @@
         <w:rPr>
           <w:i/>
         </w:rPr>
-        <w:t>Disk Object</w:t>
+        <w:t>Hostname Object</w:t>
       </w:r>
       <w:r>
         <w:t>. [URI]</w:t>
@@ -1605,7 +1794,6 @@
           <w:tab w:val="clear" w:pos="1080"/>
           <w:tab w:val="num" w:pos="1440"/>
         </w:tabs>
-        <w:ind w:left="1080"/>
       </w:pPr>
       <w:r>
         <w:rPr>
@@ -1642,19 +1830,7 @@
         <w:rPr>
           <w:i/>
         </w:rPr>
-        <w:t>Part 21</w:t>
-      </w:r>
-      <w:r>
-        <w:rPr>
-          <w:i/>
-        </w:rPr>
-        <w:t xml:space="preserve">: </w:t>
-      </w:r>
-      <w:r>
-        <w:rPr>
-          <w:i/>
-        </w:rPr>
-        <w:t>Disk Partition Object</w:t>
+        <w:t>Part 30: Image File Object</w:t>
       </w:r>
       <w:r>
         <w:t>. [URI]</w:t>
@@ -1671,7 +1847,6 @@
           <w:tab w:val="clear" w:pos="1080"/>
           <w:tab w:val="num" w:pos="1440"/>
         </w:tabs>
-        <w:ind w:left="1080"/>
       </w:pPr>
       <w:r>
         <w:rPr>
@@ -1708,22 +1883,13 @@
         <w:rPr>
           <w:i/>
         </w:rPr>
-        <w:t>Part 22</w:t>
-      </w:r>
-      <w:r>
-        <w:rPr>
-          <w:i/>
-        </w:rPr>
-        <w:t xml:space="preserve">: </w:t>
-      </w:r>
-      <w:r>
-        <w:rPr>
-          <w:i/>
-        </w:rPr>
-        <w:t>Domain Name Object</w:t>
-      </w:r>
-      <w:r>
-        <w:t>. [URI]</w:t>
+        <w:t>Part 31: Library File Object</w:t>
+      </w:r>
+      <w:r>
+        <w:t xml:space="preserve">. </w:t>
+      </w:r>
+      <w:r>
+        <w:t>[URI]</w:t>
       </w:r>
     </w:p>
     <w:p>
@@ -1737,7 +1903,6 @@
           <w:tab w:val="clear" w:pos="1080"/>
           <w:tab w:val="num" w:pos="1440"/>
         </w:tabs>
-        <w:ind w:left="1080"/>
       </w:pPr>
       <w:r>
         <w:rPr>
@@ -1774,19 +1939,7 @@
         <w:rPr>
           <w:i/>
         </w:rPr>
-        <w:t>Part 23</w:t>
-      </w:r>
-      <w:r>
-        <w:rPr>
-          <w:i/>
-        </w:rPr>
-        <w:t xml:space="preserve">: </w:t>
-      </w:r>
-      <w:r>
-        <w:rPr>
-          <w:i/>
-        </w:rPr>
-        <w:t>Email Message Object</w:t>
+        <w:t>Part 32: Link Object</w:t>
       </w:r>
       <w:r>
         <w:t>. [URI]</w:t>
@@ -1803,7 +1956,6 @@
           <w:tab w:val="clear" w:pos="1080"/>
           <w:tab w:val="num" w:pos="1440"/>
         </w:tabs>
-        <w:ind w:left="1080"/>
       </w:pPr>
       <w:r>
         <w:rPr>
@@ -1840,7 +1992,7 @@
         <w:rPr>
           <w:i/>
         </w:rPr>
-        <w:t>Part 24: File Object</w:t>
+        <w:t>Part 33: Linux Package Object</w:t>
       </w:r>
       <w:r>
         <w:t>. [URI]</w:t>
@@ -1857,7 +2009,6 @@
           <w:tab w:val="clear" w:pos="1080"/>
           <w:tab w:val="num" w:pos="1440"/>
         </w:tabs>
-        <w:ind w:left="1080"/>
       </w:pPr>
       <w:r>
         <w:rPr>
@@ -1894,19 +2045,7 @@
         <w:rPr>
           <w:i/>
         </w:rPr>
-        <w:t>Part 25</w:t>
-      </w:r>
-      <w:r>
-        <w:rPr>
-          <w:i/>
-        </w:rPr>
-        <w:t xml:space="preserve">: </w:t>
-      </w:r>
-      <w:r>
-        <w:rPr>
-          <w:i/>
-        </w:rPr>
-        <w:t>GUI Dialogbox Object</w:t>
+        <w:t>Part 34: Memory Object</w:t>
       </w:r>
       <w:r>
         <w:t>. [URI]</w:t>
@@ -1923,12 +2062,12 @@
           <w:tab w:val="clear" w:pos="1080"/>
           <w:tab w:val="num" w:pos="1440"/>
         </w:tabs>
-        <w:ind w:left="1080"/>
-      </w:pPr>
-      <w:r>
-        <w:rPr>
-          <w:i/>
-        </w:rPr>
+      </w:pPr>
+      <w:r>
+        <w:rPr>
+          <w:i/>
+        </w:rPr>
+        <w:lastRenderedPageBreak/>
         <w:t>CybOX</w:t>
       </w:r>
       <w:r>
@@ -1960,19 +2099,7 @@
         <w:rPr>
           <w:i/>
         </w:rPr>
-        <w:t>Part 26</w:t>
-      </w:r>
-      <w:r>
-        <w:rPr>
-          <w:i/>
-        </w:rPr>
-        <w:t xml:space="preserve">: </w:t>
-      </w:r>
-      <w:r>
-        <w:rPr>
-          <w:i/>
-        </w:rPr>
-        <w:t>GUI Object</w:t>
+        <w:t>Part 35: Mutex Object</w:t>
       </w:r>
       <w:r>
         <w:t>. [URI]</w:t>
@@ -1989,7 +2116,6 @@
           <w:tab w:val="clear" w:pos="1080"/>
           <w:tab w:val="num" w:pos="1440"/>
         </w:tabs>
-        <w:ind w:left="1080"/>
       </w:pPr>
       <w:r>
         <w:rPr>
@@ -2026,19 +2152,7 @@
         <w:rPr>
           <w:i/>
         </w:rPr>
-        <w:t>Part 27</w:t>
-      </w:r>
-      <w:r>
-        <w:rPr>
-          <w:i/>
-        </w:rPr>
-        <w:t xml:space="preserve">: </w:t>
-      </w:r>
-      <w:r>
-        <w:rPr>
-          <w:i/>
-        </w:rPr>
-        <w:t>GUI Window Object</w:t>
+        <w:t>Part 36: Network Connection Object</w:t>
       </w:r>
       <w:r>
         <w:t>. [URI]</w:t>
@@ -2055,7 +2169,6 @@
           <w:tab w:val="clear" w:pos="1080"/>
           <w:tab w:val="num" w:pos="1440"/>
         </w:tabs>
-        <w:ind w:left="1080"/>
       </w:pPr>
       <w:r>
         <w:rPr>
@@ -2092,19 +2205,7 @@
         <w:rPr>
           <w:i/>
         </w:rPr>
-        <w:t>Part 28</w:t>
-      </w:r>
-      <w:r>
-        <w:rPr>
-          <w:i/>
-        </w:rPr>
-        <w:t xml:space="preserve">: </w:t>
-      </w:r>
-      <w:r>
-        <w:rPr>
-          <w:i/>
-        </w:rPr>
-        <w:t>HTTP Session Object</w:t>
+        <w:t>Part 37: Network Flow Object</w:t>
       </w:r>
       <w:r>
         <w:t>. [URI]</w:t>
@@ -2121,7 +2222,6 @@
           <w:tab w:val="clear" w:pos="1080"/>
           <w:tab w:val="num" w:pos="1440"/>
         </w:tabs>
-        <w:ind w:left="1080"/>
       </w:pPr>
       <w:r>
         <w:rPr>
@@ -2158,19 +2258,7 @@
         <w:rPr>
           <w:i/>
         </w:rPr>
-        <w:t>Part 29</w:t>
-      </w:r>
-      <w:r>
-        <w:rPr>
-          <w:i/>
-        </w:rPr>
-        <w:t xml:space="preserve">: </w:t>
-      </w:r>
-      <w:r>
-        <w:rPr>
-          <w:i/>
-        </w:rPr>
-        <w:t>Hostname Object</w:t>
+        <w:t>Part 38: Network Packet Object</w:t>
       </w:r>
       <w:r>
         <w:t>. [URI]</w:t>
@@ -2187,7 +2275,6 @@
           <w:tab w:val="clear" w:pos="1080"/>
           <w:tab w:val="num" w:pos="1440"/>
         </w:tabs>
-        <w:ind w:left="1080"/>
       </w:pPr>
       <w:r>
         <w:rPr>
@@ -2224,7 +2311,7 @@
         <w:rPr>
           <w:i/>
         </w:rPr>
-        <w:t>Part 30: Image File Object</w:t>
+        <w:t>Part 39: Network Route Entry Object</w:t>
       </w:r>
       <w:r>
         <w:t>. [URI]</w:t>
@@ -2241,7 +2328,6 @@
           <w:tab w:val="clear" w:pos="1080"/>
           <w:tab w:val="num" w:pos="1440"/>
         </w:tabs>
-        <w:ind w:left="1080"/>
       </w:pPr>
       <w:r>
         <w:rPr>
@@ -2278,13 +2364,10 @@
         <w:rPr>
           <w:i/>
         </w:rPr>
-        <w:t>Part 31: Library File Object</w:t>
-      </w:r>
-      <w:r>
-        <w:t xml:space="preserve">. </w:t>
-      </w:r>
-      <w:r>
-        <w:t>[URI]</w:t>
+        <w:t>Part 40: Network Route Object</w:t>
+      </w:r>
+      <w:r>
+        <w:t>. [URI]</w:t>
       </w:r>
     </w:p>
     <w:p>
@@ -2298,7 +2381,6 @@
           <w:tab w:val="clear" w:pos="1080"/>
           <w:tab w:val="num" w:pos="1440"/>
         </w:tabs>
-        <w:ind w:left="1080"/>
       </w:pPr>
       <w:r>
         <w:rPr>
@@ -2335,7 +2417,7 @@
         <w:rPr>
           <w:i/>
         </w:rPr>
-        <w:t>Part 32: Link Object</w:t>
+        <w:t>Part 41: Network Socket Object</w:t>
       </w:r>
       <w:r>
         <w:t>. [URI]</w:t>
@@ -2352,7 +2434,6 @@
           <w:tab w:val="clear" w:pos="1080"/>
           <w:tab w:val="num" w:pos="1440"/>
         </w:tabs>
-        <w:ind w:left="1080"/>
       </w:pPr>
       <w:r>
         <w:rPr>
@@ -2389,10 +2470,10 @@
         <w:rPr>
           <w:i/>
         </w:rPr>
-        <w:t>Part 33: Linux Package Object</w:t>
-      </w:r>
-      <w:r>
-        <w:t>. [URI]</w:t>
+        <w:t>Part 42: Network Subnet Object</w:t>
+      </w:r>
+      <w:r>
+        <w:t>. (this document)</w:t>
       </w:r>
     </w:p>
     <w:p>
@@ -2406,7 +2487,6 @@
           <w:tab w:val="clear" w:pos="1080"/>
           <w:tab w:val="num" w:pos="1440"/>
         </w:tabs>
-        <w:ind w:left="1080"/>
       </w:pPr>
       <w:r>
         <w:rPr>
@@ -2443,7 +2523,7 @@
         <w:rPr>
           <w:i/>
         </w:rPr>
-        <w:t>Part 34: Memory Object</w:t>
+        <w:t>Part 43: PDF File Object</w:t>
       </w:r>
       <w:r>
         <w:t>. [URI]</w:t>
@@ -2460,13 +2540,11 @@
           <w:tab w:val="clear" w:pos="1080"/>
           <w:tab w:val="num" w:pos="1440"/>
         </w:tabs>
-        <w:ind w:left="1080"/>
-      </w:pPr>
-      <w:r>
-        <w:rPr>
-          <w:i/>
-        </w:rPr>
-        <w:lastRenderedPageBreak/>
+      </w:pPr>
+      <w:r>
+        <w:rPr>
+          <w:i/>
+        </w:rPr>
         <w:t>CybOX</w:t>
       </w:r>
       <w:r>
@@ -2498,7 +2576,7 @@
         <w:rPr>
           <w:i/>
         </w:rPr>
-        <w:t>Part 35: Mutex Object</w:t>
+        <w:t>Part 44: Pipe Object</w:t>
       </w:r>
       <w:r>
         <w:t>. [URI]</w:t>
@@ -2515,7 +2593,6 @@
           <w:tab w:val="clear" w:pos="1080"/>
           <w:tab w:val="num" w:pos="1440"/>
         </w:tabs>
-        <w:ind w:left="1080"/>
       </w:pPr>
       <w:r>
         <w:rPr>
@@ -2552,7 +2629,7 @@
         <w:rPr>
           <w:i/>
         </w:rPr>
-        <w:t>Part 36: Network Connection Object</w:t>
+        <w:t>Part 45: Port Object</w:t>
       </w:r>
       <w:r>
         <w:t>. [URI]</w:t>
@@ -2569,7 +2646,6 @@
           <w:tab w:val="clear" w:pos="1080"/>
           <w:tab w:val="num" w:pos="1440"/>
         </w:tabs>
-        <w:ind w:left="1080"/>
       </w:pPr>
       <w:r>
         <w:rPr>
@@ -2606,7 +2682,7 @@
         <w:rPr>
           <w:i/>
         </w:rPr>
-        <w:t>Part 37: Network Flow Object</w:t>
+        <w:t>Part 46: Process Object</w:t>
       </w:r>
       <w:r>
         <w:t>. [URI]</w:t>
@@ -2623,7 +2699,6 @@
           <w:tab w:val="clear" w:pos="1080"/>
           <w:tab w:val="num" w:pos="1440"/>
         </w:tabs>
-        <w:ind w:left="1080"/>
       </w:pPr>
       <w:r>
         <w:rPr>
@@ -2660,7 +2735,7 @@
         <w:rPr>
           <w:i/>
         </w:rPr>
-        <w:t>Part 38: Network Packet Object</w:t>
+        <w:t>Part 47: Product Object</w:t>
       </w:r>
       <w:r>
         <w:t>. [URI]</w:t>
@@ -2677,7 +2752,6 @@
           <w:tab w:val="clear" w:pos="1080"/>
           <w:tab w:val="num" w:pos="1440"/>
         </w:tabs>
-        <w:ind w:left="1080"/>
       </w:pPr>
       <w:r>
         <w:rPr>
@@ -2714,7 +2788,7 @@
         <w:rPr>
           <w:i/>
         </w:rPr>
-        <w:t>Part 39: Network Route Entry Object</w:t>
+        <w:t>Part 48: SMS Message Object</w:t>
       </w:r>
       <w:r>
         <w:t>. [URI]</w:t>
@@ -2731,7 +2805,6 @@
           <w:tab w:val="clear" w:pos="1080"/>
           <w:tab w:val="num" w:pos="1440"/>
         </w:tabs>
-        <w:ind w:left="1080"/>
       </w:pPr>
       <w:r>
         <w:rPr>
@@ -2768,7 +2841,7 @@
         <w:rPr>
           <w:i/>
         </w:rPr>
-        <w:t>Part 40: Network Route Object</w:t>
+        <w:t>Part 49: Semaphore Object</w:t>
       </w:r>
       <w:r>
         <w:t>. [URI]</w:t>
@@ -2785,7 +2858,6 @@
           <w:tab w:val="clear" w:pos="1080"/>
           <w:tab w:val="num" w:pos="1440"/>
         </w:tabs>
-        <w:ind w:left="1080"/>
       </w:pPr>
       <w:r>
         <w:rPr>
@@ -2822,7 +2894,7 @@
         <w:rPr>
           <w:i/>
         </w:rPr>
-        <w:t>Part 41: Network Socket Object</w:t>
+        <w:t>Part 50: Socket Address Object</w:t>
       </w:r>
       <w:r>
         <w:t>. [URI]</w:t>
@@ -2839,7 +2911,6 @@
           <w:tab w:val="clear" w:pos="1080"/>
           <w:tab w:val="num" w:pos="1440"/>
         </w:tabs>
-        <w:ind w:left="1080"/>
       </w:pPr>
       <w:r>
         <w:rPr>
@@ -2876,10 +2947,10 @@
         <w:rPr>
           <w:i/>
         </w:rPr>
-        <w:t>Part 42: Network Subnet Object</w:t>
-      </w:r>
-      <w:r>
-        <w:t>. (this document)</w:t>
+        <w:t>Part 51: System Object</w:t>
+      </w:r>
+      <w:r>
+        <w:t>. [URI]</w:t>
       </w:r>
     </w:p>
     <w:p>
@@ -2893,7 +2964,6 @@
           <w:tab w:val="clear" w:pos="1080"/>
           <w:tab w:val="num" w:pos="1440"/>
         </w:tabs>
-        <w:ind w:left="1080"/>
       </w:pPr>
       <w:r>
         <w:rPr>
@@ -2930,7 +3000,7 @@
         <w:rPr>
           <w:i/>
         </w:rPr>
-        <w:t>Part 43: PDF File Object</w:t>
+        <w:t>Part 52: URI Object</w:t>
       </w:r>
       <w:r>
         <w:t>. [URI]</w:t>
@@ -2947,7 +3017,6 @@
           <w:tab w:val="clear" w:pos="1080"/>
           <w:tab w:val="num" w:pos="1440"/>
         </w:tabs>
-        <w:ind w:left="1080"/>
       </w:pPr>
       <w:r>
         <w:rPr>
@@ -2984,7 +3053,7 @@
         <w:rPr>
           <w:i/>
         </w:rPr>
-        <w:t>Part 44: Pipe Object</w:t>
+        <w:t>Part 53: URL History Object</w:t>
       </w:r>
       <w:r>
         <w:t>. [URI]</w:t>
@@ -3001,7 +3070,6 @@
           <w:tab w:val="clear" w:pos="1080"/>
           <w:tab w:val="num" w:pos="1440"/>
         </w:tabs>
-        <w:ind w:left="1080"/>
       </w:pPr>
       <w:r>
         <w:rPr>
@@ -3038,7 +3106,7 @@
         <w:rPr>
           <w:i/>
         </w:rPr>
-        <w:t>Part 45: Port Object</w:t>
+        <w:t>Part 54: Unix File Object</w:t>
       </w:r>
       <w:r>
         <w:t>. [URI]</w:t>
@@ -3055,7 +3123,6 @@
           <w:tab w:val="clear" w:pos="1080"/>
           <w:tab w:val="num" w:pos="1440"/>
         </w:tabs>
-        <w:ind w:left="1080"/>
       </w:pPr>
       <w:r>
         <w:rPr>
@@ -3092,7 +3159,7 @@
         <w:rPr>
           <w:i/>
         </w:rPr>
-        <w:t>Part 46: Process Object</w:t>
+        <w:t>Part 55: Unix Network Route Entry Object</w:t>
       </w:r>
       <w:r>
         <w:t>. [URI]</w:t>
@@ -3109,7 +3176,6 @@
           <w:tab w:val="clear" w:pos="1080"/>
           <w:tab w:val="num" w:pos="1440"/>
         </w:tabs>
-        <w:ind w:left="1080"/>
       </w:pPr>
       <w:r>
         <w:rPr>
@@ -3146,7 +3212,7 @@
         <w:rPr>
           <w:i/>
         </w:rPr>
-        <w:t>Part 47: Product Object</w:t>
+        <w:t>Part 56: Unix Pipe Object</w:t>
       </w:r>
       <w:r>
         <w:t>. [URI]</w:t>
@@ -3163,7 +3229,6 @@
           <w:tab w:val="clear" w:pos="1080"/>
           <w:tab w:val="num" w:pos="1440"/>
         </w:tabs>
-        <w:ind w:left="1080"/>
       </w:pPr>
       <w:r>
         <w:rPr>
@@ -3200,7 +3265,7 @@
         <w:rPr>
           <w:i/>
         </w:rPr>
-        <w:t>Part 48: SMS Message Object</w:t>
+        <w:t>Part 57: Unix Process Object</w:t>
       </w:r>
       <w:r>
         <w:t>. [URI]</w:t>
@@ -3217,7 +3282,6 @@
           <w:tab w:val="clear" w:pos="1080"/>
           <w:tab w:val="num" w:pos="1440"/>
         </w:tabs>
-        <w:ind w:left="1080"/>
       </w:pPr>
       <w:r>
         <w:rPr>
@@ -3254,7 +3318,7 @@
         <w:rPr>
           <w:i/>
         </w:rPr>
-        <w:t>Part 49: Semaphore Object</w:t>
+        <w:t>Part 58: Unix User Account Object</w:t>
       </w:r>
       <w:r>
         <w:t>. [URI]</w:t>
@@ -3271,7 +3335,6 @@
           <w:tab w:val="clear" w:pos="1080"/>
           <w:tab w:val="num" w:pos="1440"/>
         </w:tabs>
-        <w:ind w:left="1080"/>
       </w:pPr>
       <w:r>
         <w:rPr>
@@ -3308,7 +3371,7 @@
         <w:rPr>
           <w:i/>
         </w:rPr>
-        <w:t>Part 50: Socket Address Object</w:t>
+        <w:t>Part 59: Unix Volume Object</w:t>
       </w:r>
       <w:r>
         <w:t>. [URI]</w:t>
@@ -3325,7 +3388,6 @@
           <w:tab w:val="clear" w:pos="1080"/>
           <w:tab w:val="num" w:pos="1440"/>
         </w:tabs>
-        <w:ind w:left="1080"/>
       </w:pPr>
       <w:r>
         <w:rPr>
@@ -3362,7 +3424,7 @@
         <w:rPr>
           <w:i/>
         </w:rPr>
-        <w:t>Part 51: System Object</w:t>
+        <w:t>Part 60: Unix Account Object</w:t>
       </w:r>
       <w:r>
         <w:t>. [URI]</w:t>
@@ -3379,7 +3441,6 @@
           <w:tab w:val="clear" w:pos="1080"/>
           <w:tab w:val="num" w:pos="1440"/>
         </w:tabs>
-        <w:ind w:left="1080"/>
       </w:pPr>
       <w:r>
         <w:rPr>
@@ -3416,7 +3477,7 @@
         <w:rPr>
           <w:i/>
         </w:rPr>
-        <w:t>Part 52: URI Object</w:t>
+        <w:t>Part 61: User Session Object</w:t>
       </w:r>
       <w:r>
         <w:t>. [URI]</w:t>
@@ -3433,7 +3494,6 @@
           <w:tab w:val="clear" w:pos="1080"/>
           <w:tab w:val="num" w:pos="1440"/>
         </w:tabs>
-        <w:ind w:left="1080"/>
       </w:pPr>
       <w:r>
         <w:rPr>
@@ -3470,7 +3530,7 @@
         <w:rPr>
           <w:i/>
         </w:rPr>
-        <w:t>Part 53: URL History Object</w:t>
+        <w:t>Part 62: Volume Object</w:t>
       </w:r>
       <w:r>
         <w:t>. [URI]</w:t>
@@ -3487,7 +3547,6 @@
           <w:tab w:val="clear" w:pos="1080"/>
           <w:tab w:val="num" w:pos="1440"/>
         </w:tabs>
-        <w:ind w:left="1080"/>
       </w:pPr>
       <w:r>
         <w:rPr>
@@ -3524,7 +3583,7 @@
         <w:rPr>
           <w:i/>
         </w:rPr>
-        <w:t>Part 54: Unix File Object</w:t>
+        <w:t>Part 63: Whois Object</w:t>
       </w:r>
       <w:r>
         <w:t>. [URI]</w:t>
@@ -3541,7 +3600,6 @@
           <w:tab w:val="clear" w:pos="1080"/>
           <w:tab w:val="num" w:pos="1440"/>
         </w:tabs>
-        <w:ind w:left="1080"/>
       </w:pPr>
       <w:r>
         <w:rPr>
@@ -3578,7 +3636,7 @@
         <w:rPr>
           <w:i/>
         </w:rPr>
-        <w:t>Part 55: Unix Network Route Entry Object</w:t>
+        <w:t>Part 64: Win Computer Account Object</w:t>
       </w:r>
       <w:r>
         <w:t>. [URI]</w:t>
@@ -3595,7 +3653,6 @@
           <w:tab w:val="clear" w:pos="1080"/>
           <w:tab w:val="num" w:pos="1440"/>
         </w:tabs>
-        <w:ind w:left="1080"/>
       </w:pPr>
       <w:r>
         <w:rPr>
@@ -3632,7 +3689,7 @@
         <w:rPr>
           <w:i/>
         </w:rPr>
-        <w:t>Part 56: Unix Pipe Object</w:t>
+        <w:t>Part 65: Win Critical Section Object</w:t>
       </w:r>
       <w:r>
         <w:t>. [URI]</w:t>
@@ -3649,7 +3706,6 @@
           <w:tab w:val="clear" w:pos="1080"/>
           <w:tab w:val="num" w:pos="1440"/>
         </w:tabs>
-        <w:ind w:left="1080"/>
       </w:pPr>
       <w:r>
         <w:rPr>
@@ -3686,7 +3742,7 @@
         <w:rPr>
           <w:i/>
         </w:rPr>
-        <w:t>Part 57: Unix Process Object</w:t>
+        <w:t>Part 66: Win Driver Object</w:t>
       </w:r>
       <w:r>
         <w:t>. [URI]</w:t>
@@ -3703,7 +3759,6 @@
           <w:tab w:val="clear" w:pos="1080"/>
           <w:tab w:val="num" w:pos="1440"/>
         </w:tabs>
-        <w:ind w:left="1080"/>
       </w:pPr>
       <w:r>
         <w:rPr>
@@ -3740,7 +3795,7 @@
         <w:rPr>
           <w:i/>
         </w:rPr>
-        <w:t>Part 58: Unix User Account Object</w:t>
+        <w:t>Part 67: Win Event Log Object</w:t>
       </w:r>
       <w:r>
         <w:t>. [URI]</w:t>
@@ -3757,7 +3812,6 @@
           <w:tab w:val="clear" w:pos="1080"/>
           <w:tab w:val="num" w:pos="1440"/>
         </w:tabs>
-        <w:ind w:left="1080"/>
       </w:pPr>
       <w:r>
         <w:rPr>
@@ -3794,7 +3848,7 @@
         <w:rPr>
           <w:i/>
         </w:rPr>
-        <w:t>Part 59: Unix Volume Object</w:t>
+        <w:t>Part 68: Win Event Object</w:t>
       </w:r>
       <w:r>
         <w:t>. [URI]</w:t>
@@ -3811,7 +3865,6 @@
           <w:tab w:val="clear" w:pos="1080"/>
           <w:tab w:val="num" w:pos="1440"/>
         </w:tabs>
-        <w:ind w:left="1080"/>
       </w:pPr>
       <w:r>
         <w:rPr>
@@ -3848,7 +3901,7 @@
         <w:rPr>
           <w:i/>
         </w:rPr>
-        <w:t>Part 60: Unix Account Object</w:t>
+        <w:t>Part 69: Win Executable File Object</w:t>
       </w:r>
       <w:r>
         <w:t>. [URI]</w:t>
@@ -3865,7 +3918,6 @@
           <w:tab w:val="clear" w:pos="1080"/>
           <w:tab w:val="num" w:pos="1440"/>
         </w:tabs>
-        <w:ind w:left="1080"/>
       </w:pPr>
       <w:r>
         <w:rPr>
@@ -3902,7 +3954,7 @@
         <w:rPr>
           <w:i/>
         </w:rPr>
-        <w:t>Part 61: User Session Object</w:t>
+        <w:t>Part 70: Win File Object</w:t>
       </w:r>
       <w:r>
         <w:t>. [URI]</w:t>
@@ -3919,7 +3971,6 @@
           <w:tab w:val="clear" w:pos="1080"/>
           <w:tab w:val="num" w:pos="1440"/>
         </w:tabs>
-        <w:ind w:left="1080"/>
       </w:pPr>
       <w:r>
         <w:rPr>
@@ -3956,7 +4007,7 @@
         <w:rPr>
           <w:i/>
         </w:rPr>
-        <w:t>Part 62: Volume Object</w:t>
+        <w:t>Part 71: Win Filemapping Object</w:t>
       </w:r>
       <w:r>
         <w:t>. [URI]</w:t>
@@ -3973,7 +4024,6 @@
           <w:tab w:val="clear" w:pos="1080"/>
           <w:tab w:val="num" w:pos="1440"/>
         </w:tabs>
-        <w:ind w:left="1080"/>
       </w:pPr>
       <w:r>
         <w:rPr>
@@ -4010,7 +4060,7 @@
         <w:rPr>
           <w:i/>
         </w:rPr>
-        <w:t>Part 63: Whois Object</w:t>
+        <w:t>Part 72: Win Handle Object</w:t>
       </w:r>
       <w:r>
         <w:t>. [URI]</w:t>
@@ -4027,7 +4077,6 @@
           <w:tab w:val="clear" w:pos="1080"/>
           <w:tab w:val="num" w:pos="1440"/>
         </w:tabs>
-        <w:ind w:left="1080"/>
       </w:pPr>
       <w:r>
         <w:rPr>
@@ -4064,7 +4113,7 @@
         <w:rPr>
           <w:i/>
         </w:rPr>
-        <w:t>Part 64: Win Computer Account Object</w:t>
+        <w:t>Part 73: Win Hook Object</w:t>
       </w:r>
       <w:r>
         <w:t>. [URI]</w:t>
@@ -4081,7 +4130,6 @@
           <w:tab w:val="clear" w:pos="1080"/>
           <w:tab w:val="num" w:pos="1440"/>
         </w:tabs>
-        <w:ind w:left="1080"/>
       </w:pPr>
       <w:r>
         <w:rPr>
@@ -4118,7 +4166,7 @@
         <w:rPr>
           <w:i/>
         </w:rPr>
-        <w:t>Part 65: Win Critical Section Object</w:t>
+        <w:t>Part 74: Win Kernel Hook Object</w:t>
       </w:r>
       <w:r>
         <w:t>. [URI]</w:t>
@@ -4135,7 +4183,6 @@
           <w:tab w:val="clear" w:pos="1080"/>
           <w:tab w:val="num" w:pos="1440"/>
         </w:tabs>
-        <w:ind w:left="1080"/>
       </w:pPr>
       <w:r>
         <w:rPr>
@@ -4172,7 +4219,7 @@
         <w:rPr>
           <w:i/>
         </w:rPr>
-        <w:t>Part 66: Win Driver Object</w:t>
+        <w:t>Part 75: Win Kernel Object</w:t>
       </w:r>
       <w:r>
         <w:t>. [URI]</w:t>
@@ -4189,7 +4236,6 @@
           <w:tab w:val="clear" w:pos="1080"/>
           <w:tab w:val="num" w:pos="1440"/>
         </w:tabs>
-        <w:ind w:left="1080"/>
       </w:pPr>
       <w:r>
         <w:rPr>
@@ -4226,7 +4272,7 @@
         <w:rPr>
           <w:i/>
         </w:rPr>
-        <w:t>Part 67: Win Event Log Object</w:t>
+        <w:t>Part 76: Win Mailslot Object</w:t>
       </w:r>
       <w:r>
         <w:t>. [URI]</w:t>
@@ -4243,7 +4289,6 @@
           <w:tab w:val="clear" w:pos="1080"/>
           <w:tab w:val="num" w:pos="1440"/>
         </w:tabs>
-        <w:ind w:left="1080"/>
       </w:pPr>
       <w:r>
         <w:rPr>
@@ -4280,7 +4325,7 @@
         <w:rPr>
           <w:i/>
         </w:rPr>
-        <w:t>Part 68: Win Event Object</w:t>
+        <w:t>Part 77: Win Memory Page Region Object</w:t>
       </w:r>
       <w:r>
         <w:t>. [URI]</w:t>
@@ -4297,7 +4342,6 @@
           <w:tab w:val="clear" w:pos="1080"/>
           <w:tab w:val="num" w:pos="1440"/>
         </w:tabs>
-        <w:ind w:left="1080"/>
       </w:pPr>
       <w:r>
         <w:rPr>
@@ -4334,7 +4378,7 @@
         <w:rPr>
           <w:i/>
         </w:rPr>
-        <w:t>Part 69: Win Executable File Object</w:t>
+        <w:t>Part 78: Win Mutex Object</w:t>
       </w:r>
       <w:r>
         <w:t>. [URI]</w:t>
@@ -4351,7 +4395,6 @@
           <w:tab w:val="clear" w:pos="1080"/>
           <w:tab w:val="num" w:pos="1440"/>
         </w:tabs>
-        <w:ind w:left="1080"/>
       </w:pPr>
       <w:r>
         <w:rPr>
@@ -4388,7 +4431,7 @@
         <w:rPr>
           <w:i/>
         </w:rPr>
-        <w:t>Part 70: Win File Object</w:t>
+        <w:t>Part 79: Win Network Route Entry Object</w:t>
       </w:r>
       <w:r>
         <w:t>. [URI]</w:t>
@@ -4405,7 +4448,6 @@
           <w:tab w:val="clear" w:pos="1080"/>
           <w:tab w:val="num" w:pos="1440"/>
         </w:tabs>
-        <w:ind w:left="1080"/>
       </w:pPr>
       <w:r>
         <w:rPr>
@@ -4442,7 +4484,7 @@
         <w:rPr>
           <w:i/>
         </w:rPr>
-        <w:t>Part 71: Win Filemapping Object</w:t>
+        <w:t>Part 80: Win Network Share Object</w:t>
       </w:r>
       <w:r>
         <w:t>. [URI]</w:t>
@@ -4459,7 +4501,6 @@
           <w:tab w:val="clear" w:pos="1080"/>
           <w:tab w:val="num" w:pos="1440"/>
         </w:tabs>
-        <w:ind w:left="1080"/>
       </w:pPr>
       <w:r>
         <w:rPr>
@@ -4496,7 +4537,7 @@
         <w:rPr>
           <w:i/>
         </w:rPr>
-        <w:t>Part 72: Win Handle Object</w:t>
+        <w:t>Part 81: Win Pipe Object</w:t>
       </w:r>
       <w:r>
         <w:t>. [URI]</w:t>
@@ -4513,7 +4554,6 @@
           <w:tab w:val="clear" w:pos="1080"/>
           <w:tab w:val="num" w:pos="1440"/>
         </w:tabs>
-        <w:ind w:left="1080"/>
       </w:pPr>
       <w:r>
         <w:rPr>
@@ -4550,7 +4590,7 @@
         <w:rPr>
           <w:i/>
         </w:rPr>
-        <w:t>Part 73: Win Hook Object</w:t>
+        <w:t>Part 82: Win Prefetch Object</w:t>
       </w:r>
       <w:r>
         <w:t>. [URI]</w:t>
@@ -4567,7 +4607,6 @@
           <w:tab w:val="clear" w:pos="1080"/>
           <w:tab w:val="num" w:pos="1440"/>
         </w:tabs>
-        <w:ind w:left="1080"/>
       </w:pPr>
       <w:r>
         <w:rPr>
@@ -4604,7 +4643,7 @@
         <w:rPr>
           <w:i/>
         </w:rPr>
-        <w:t>Part 74: Win Kernel Hook Object</w:t>
+        <w:t>Part 83: Win Process Object</w:t>
       </w:r>
       <w:r>
         <w:t>. [URI]</w:t>
@@ -4621,7 +4660,6 @@
           <w:tab w:val="clear" w:pos="1080"/>
           <w:tab w:val="num" w:pos="1440"/>
         </w:tabs>
-        <w:ind w:left="1080"/>
       </w:pPr>
       <w:r>
         <w:rPr>
@@ -4658,7 +4696,7 @@
         <w:rPr>
           <w:i/>
         </w:rPr>
-        <w:t>Part 75: Win Kernel Object</w:t>
+        <w:t>Part 84: Win Registry Key Object</w:t>
       </w:r>
       <w:r>
         <w:t>. [URI]</w:t>
@@ -4675,7 +4713,6 @@
           <w:tab w:val="clear" w:pos="1080"/>
           <w:tab w:val="num" w:pos="1440"/>
         </w:tabs>
-        <w:ind w:left="1080"/>
       </w:pPr>
       <w:r>
         <w:rPr>
@@ -4712,7 +4749,7 @@
         <w:rPr>
           <w:i/>
         </w:rPr>
-        <w:t>Part 76: Win Mailslot Object</w:t>
+        <w:t>Part 85: Win Semaphore Object</w:t>
       </w:r>
       <w:r>
         <w:t>. [URI]</w:t>
@@ -4729,7 +4766,6 @@
           <w:tab w:val="clear" w:pos="1080"/>
           <w:tab w:val="num" w:pos="1440"/>
         </w:tabs>
-        <w:ind w:left="1080"/>
       </w:pPr>
       <w:r>
         <w:rPr>
@@ -4766,7 +4802,7 @@
         <w:rPr>
           <w:i/>
         </w:rPr>
-        <w:t>Part 77: Win Memory Page Region Object</w:t>
+        <w:t>Part 86: Win Service Object</w:t>
       </w:r>
       <w:r>
         <w:t>. [URI]</w:t>
@@ -4783,7 +4819,6 @@
           <w:tab w:val="clear" w:pos="1080"/>
           <w:tab w:val="num" w:pos="1440"/>
         </w:tabs>
-        <w:ind w:left="1080"/>
       </w:pPr>
       <w:r>
         <w:rPr>
@@ -4820,7 +4855,7 @@
         <w:rPr>
           <w:i/>
         </w:rPr>
-        <w:t>Part 78: Win Mutex Object</w:t>
+        <w:t>Part 87: Win System Object</w:t>
       </w:r>
       <w:r>
         <w:t>. [URI]</w:t>
@@ -4837,12 +4872,12 @@
           <w:tab w:val="clear" w:pos="1080"/>
           <w:tab w:val="num" w:pos="1440"/>
         </w:tabs>
-        <w:ind w:left="1080"/>
-      </w:pPr>
-      <w:r>
-        <w:rPr>
-          <w:i/>
-        </w:rPr>
+      </w:pPr>
+      <w:r>
+        <w:rPr>
+          <w:i/>
+        </w:rPr>
+        <w:lastRenderedPageBreak/>
         <w:t>CybOX</w:t>
       </w:r>
       <w:r>
@@ -4874,7 +4909,7 @@
         <w:rPr>
           <w:i/>
         </w:rPr>
-        <w:t>Part 79: Win Network Route Entry Object</w:t>
+        <w:t>Part 88: Win System Restore Object</w:t>
       </w:r>
       <w:r>
         <w:t>. [URI]</w:t>
@@ -4891,7 +4926,6 @@
           <w:tab w:val="clear" w:pos="1080"/>
           <w:tab w:val="num" w:pos="1440"/>
         </w:tabs>
-        <w:ind w:left="1080"/>
       </w:pPr>
       <w:r>
         <w:rPr>
@@ -4928,7 +4962,7 @@
         <w:rPr>
           <w:i/>
         </w:rPr>
-        <w:t>Part 80: Win Network Share Object</w:t>
+        <w:t>Part 89: Win Task Object</w:t>
       </w:r>
       <w:r>
         <w:t>. [URI]</w:t>
@@ -4945,7 +4979,6 @@
           <w:tab w:val="clear" w:pos="1080"/>
           <w:tab w:val="num" w:pos="1440"/>
         </w:tabs>
-        <w:ind w:left="1080"/>
       </w:pPr>
       <w:r>
         <w:rPr>
@@ -4982,7 +5015,7 @@
         <w:rPr>
           <w:i/>
         </w:rPr>
-        <w:t>Part 81: Win Pipe Object</w:t>
+        <w:t>Part 90: Win Thread Object</w:t>
       </w:r>
       <w:r>
         <w:t>. [URI]</w:t>
@@ -4999,7 +5032,6 @@
           <w:tab w:val="clear" w:pos="1080"/>
           <w:tab w:val="num" w:pos="1440"/>
         </w:tabs>
-        <w:ind w:left="1080"/>
       </w:pPr>
       <w:r>
         <w:rPr>
@@ -5036,7 +5068,7 @@
         <w:rPr>
           <w:i/>
         </w:rPr>
-        <w:t>Part 82: Win Prefetch Object</w:t>
+        <w:t>Part 91: Win User Account Object</w:t>
       </w:r>
       <w:r>
         <w:t>. [URI]</w:t>
@@ -5053,7 +5085,6 @@
           <w:tab w:val="clear" w:pos="1080"/>
           <w:tab w:val="num" w:pos="1440"/>
         </w:tabs>
-        <w:ind w:left="1080"/>
       </w:pPr>
       <w:r>
         <w:rPr>
@@ -5090,7 +5121,7 @@
         <w:rPr>
           <w:i/>
         </w:rPr>
-        <w:t>Part 83: Win Process Object</w:t>
+        <w:t>Part 92: Win Volume Object</w:t>
       </w:r>
       <w:r>
         <w:t>. [URI]</w:t>
@@ -5107,7 +5138,6 @@
           <w:tab w:val="clear" w:pos="1080"/>
           <w:tab w:val="num" w:pos="1440"/>
         </w:tabs>
-        <w:ind w:left="1080"/>
       </w:pPr>
       <w:r>
         <w:rPr>
@@ -5144,7 +5174,7 @@
         <w:rPr>
           <w:i/>
         </w:rPr>
-        <w:t>Part 84: Win Registry Key Object</w:t>
+        <w:t>Part 93: Win Waitable Timer Object</w:t>
       </w:r>
       <w:r>
         <w:t>. [URI]</w:t>
@@ -5161,7 +5191,6 @@
           <w:tab w:val="clear" w:pos="1080"/>
           <w:tab w:val="num" w:pos="1440"/>
         </w:tabs>
-        <w:ind w:left="1080"/>
       </w:pPr>
       <w:r>
         <w:rPr>
@@ -5198,7 +5227,7 @@
         <w:rPr>
           <w:i/>
         </w:rPr>
-        <w:t>Part 85: Win Semaphore Object</w:t>
+        <w:t>Part 94: X509 Certificate Object</w:t>
       </w:r>
       <w:r>
         <w:t>. [URI]</w:t>
@@ -5206,500 +5235,13 @@
     </w:p>
     <w:p>
       <w:pPr>
-        <w:pStyle w:val="RelatedWork"/>
-        <w:numPr>
-          <w:ilvl w:val="0"/>
-          <w:numId w:val="8"/>
-        </w:numPr>
-        <w:tabs>
-          <w:tab w:val="clear" w:pos="1080"/>
-          <w:tab w:val="num" w:pos="1440"/>
-        </w:tabs>
-        <w:ind w:left="1080"/>
-      </w:pPr>
-      <w:r>
-        <w:rPr>
-          <w:i/>
-        </w:rPr>
-        <w:t>CybOX</w:t>
-      </w:r>
-      <w:r>
-        <w:rPr>
-          <w:i/>
-          <w:vertAlign w:val="superscript"/>
-        </w:rPr>
-        <w:t>TM</w:t>
-      </w:r>
-      <w:r>
-        <w:rPr>
-          <w:i/>
-        </w:rPr>
-        <w:t xml:space="preserve"> Version </w:t>
-      </w:r>
-      <w:r>
-        <w:rPr>
-          <w:i/>
-        </w:rPr>
-        <w:t>2.1.1</w:t>
-      </w:r>
-      <w:r>
-        <w:rPr>
-          <w:i/>
-        </w:rPr>
-        <w:t xml:space="preserve"> </w:t>
-      </w:r>
-      <w:r>
-        <w:rPr>
-          <w:i/>
-        </w:rPr>
-        <w:t>Part 86: Win Service Object</w:t>
-      </w:r>
-      <w:r>
-        <w:t>. [URI]</w:t>
-      </w:r>
-    </w:p>
-    <w:p>
-      <w:pPr>
-        <w:pStyle w:val="RelatedWork"/>
-        <w:numPr>
-          <w:ilvl w:val="0"/>
-          <w:numId w:val="8"/>
-        </w:numPr>
-        <w:tabs>
-          <w:tab w:val="clear" w:pos="1080"/>
-          <w:tab w:val="num" w:pos="1440"/>
-        </w:tabs>
-        <w:ind w:left="1080"/>
-      </w:pPr>
-      <w:r>
-        <w:rPr>
-          <w:i/>
-        </w:rPr>
-        <w:t>CybOX</w:t>
-      </w:r>
-      <w:r>
-        <w:rPr>
-          <w:i/>
-          <w:vertAlign w:val="superscript"/>
-        </w:rPr>
-        <w:t>TM</w:t>
-      </w:r>
-      <w:r>
-        <w:rPr>
-          <w:i/>
-        </w:rPr>
-        <w:t xml:space="preserve"> Version </w:t>
-      </w:r>
-      <w:r>
-        <w:rPr>
-          <w:i/>
-        </w:rPr>
-        <w:t>2.1.1</w:t>
-      </w:r>
-      <w:r>
-        <w:rPr>
-          <w:i/>
-        </w:rPr>
-        <w:t xml:space="preserve"> </w:t>
-      </w:r>
-      <w:r>
-        <w:rPr>
-          <w:i/>
-        </w:rPr>
-        <w:t>Part 87: Win System Object</w:t>
-      </w:r>
-      <w:r>
-        <w:t>. [URI]</w:t>
-      </w:r>
-    </w:p>
-    <w:p>
-      <w:pPr>
-        <w:pStyle w:val="RelatedWork"/>
-        <w:numPr>
-          <w:ilvl w:val="0"/>
-          <w:numId w:val="8"/>
-        </w:numPr>
-        <w:tabs>
-          <w:tab w:val="clear" w:pos="1080"/>
-          <w:tab w:val="num" w:pos="1440"/>
-        </w:tabs>
-        <w:ind w:left="1080"/>
-      </w:pPr>
-      <w:r>
-        <w:rPr>
-          <w:i/>
-        </w:rPr>
-        <w:lastRenderedPageBreak/>
-        <w:t>CybOX</w:t>
-      </w:r>
-      <w:r>
-        <w:rPr>
-          <w:i/>
-          <w:vertAlign w:val="superscript"/>
-        </w:rPr>
-        <w:t>TM</w:t>
-      </w:r>
-      <w:r>
-        <w:rPr>
-          <w:i/>
-        </w:rPr>
-        <w:t xml:space="preserve"> Version </w:t>
-      </w:r>
-      <w:r>
-        <w:rPr>
-          <w:i/>
-        </w:rPr>
-        <w:t>2.1.1</w:t>
-      </w:r>
-      <w:r>
-        <w:rPr>
-          <w:i/>
-        </w:rPr>
-        <w:t xml:space="preserve"> </w:t>
-      </w:r>
-      <w:r>
-        <w:rPr>
-          <w:i/>
-        </w:rPr>
-        <w:t>Part 88: Win System Restore Object</w:t>
-      </w:r>
-      <w:r>
-        <w:t>. [URI]</w:t>
-      </w:r>
-    </w:p>
-    <w:p>
-      <w:pPr>
-        <w:pStyle w:val="RelatedWork"/>
-        <w:numPr>
-          <w:ilvl w:val="0"/>
-          <w:numId w:val="8"/>
-        </w:numPr>
-        <w:tabs>
-          <w:tab w:val="clear" w:pos="1080"/>
-          <w:tab w:val="num" w:pos="1440"/>
-        </w:tabs>
-        <w:ind w:left="1080"/>
-      </w:pPr>
-      <w:r>
-        <w:rPr>
-          <w:i/>
-        </w:rPr>
-        <w:t>CybOX</w:t>
-      </w:r>
-      <w:r>
-        <w:rPr>
-          <w:i/>
-          <w:vertAlign w:val="superscript"/>
-        </w:rPr>
-        <w:t>TM</w:t>
-      </w:r>
-      <w:r>
-        <w:rPr>
-          <w:i/>
-        </w:rPr>
-        <w:t xml:space="preserve"> Version </w:t>
-      </w:r>
-      <w:r>
-        <w:rPr>
-          <w:i/>
-        </w:rPr>
-        <w:t>2.1.1</w:t>
-      </w:r>
-      <w:r>
-        <w:rPr>
-          <w:i/>
-        </w:rPr>
-        <w:t xml:space="preserve"> </w:t>
-      </w:r>
-      <w:r>
-        <w:rPr>
-          <w:i/>
-        </w:rPr>
-        <w:t>Part 89: Win Task Object</w:t>
-      </w:r>
-      <w:r>
-        <w:t>. [URI]</w:t>
-      </w:r>
-    </w:p>
-    <w:p>
-      <w:pPr>
-        <w:pStyle w:val="RelatedWork"/>
-        <w:numPr>
-          <w:ilvl w:val="0"/>
-          <w:numId w:val="8"/>
-        </w:numPr>
-        <w:tabs>
-          <w:tab w:val="clear" w:pos="1080"/>
-          <w:tab w:val="num" w:pos="1440"/>
-        </w:tabs>
-        <w:ind w:left="1080"/>
-      </w:pPr>
-      <w:r>
-        <w:rPr>
-          <w:i/>
-        </w:rPr>
-        <w:t>CybOX</w:t>
-      </w:r>
-      <w:r>
-        <w:rPr>
-          <w:i/>
-          <w:vertAlign w:val="superscript"/>
-        </w:rPr>
-        <w:t>TM</w:t>
-      </w:r>
-      <w:r>
-        <w:rPr>
-          <w:i/>
-        </w:rPr>
-        <w:t xml:space="preserve"> Version </w:t>
-      </w:r>
-      <w:r>
-        <w:rPr>
-          <w:i/>
-        </w:rPr>
-        <w:t>2.1.1</w:t>
-      </w:r>
-      <w:r>
-        <w:rPr>
-          <w:i/>
-        </w:rPr>
-        <w:t xml:space="preserve"> </w:t>
-      </w:r>
-      <w:r>
-        <w:rPr>
-          <w:i/>
-        </w:rPr>
-        <w:t>Part 90: Win Thread Object</w:t>
-      </w:r>
-      <w:r>
-        <w:t>. [URI]</w:t>
-      </w:r>
-    </w:p>
-    <w:p>
-      <w:pPr>
-        <w:pStyle w:val="RelatedWork"/>
-        <w:numPr>
-          <w:ilvl w:val="0"/>
-          <w:numId w:val="8"/>
-        </w:numPr>
-        <w:tabs>
-          <w:tab w:val="clear" w:pos="1080"/>
-          <w:tab w:val="num" w:pos="1440"/>
-        </w:tabs>
-        <w:ind w:left="1080"/>
-      </w:pPr>
-      <w:r>
-        <w:rPr>
-          <w:i/>
-        </w:rPr>
-        <w:t>CybOX</w:t>
-      </w:r>
-      <w:r>
-        <w:rPr>
-          <w:i/>
-          <w:vertAlign w:val="superscript"/>
-        </w:rPr>
-        <w:t>TM</w:t>
-      </w:r>
-      <w:r>
-        <w:rPr>
-          <w:i/>
-        </w:rPr>
-        <w:t xml:space="preserve"> Version </w:t>
-      </w:r>
-      <w:r>
-        <w:rPr>
-          <w:i/>
-        </w:rPr>
-        <w:t>2.1.1</w:t>
-      </w:r>
-      <w:r>
-        <w:rPr>
-          <w:i/>
-        </w:rPr>
-        <w:t xml:space="preserve"> </w:t>
-      </w:r>
-      <w:r>
-        <w:rPr>
-          <w:i/>
-        </w:rPr>
-        <w:t>Part 91: Win User Account Object</w:t>
-      </w:r>
-      <w:r>
-        <w:t>. [URI]</w:t>
-      </w:r>
-    </w:p>
-    <w:p>
-      <w:pPr>
-        <w:pStyle w:val="RelatedWork"/>
-        <w:numPr>
-          <w:ilvl w:val="0"/>
-          <w:numId w:val="8"/>
-        </w:numPr>
-        <w:tabs>
-          <w:tab w:val="clear" w:pos="1080"/>
-          <w:tab w:val="num" w:pos="1440"/>
-        </w:tabs>
-        <w:ind w:left="1080"/>
-      </w:pPr>
-      <w:r>
-        <w:rPr>
-          <w:i/>
-        </w:rPr>
-        <w:t>CybOX</w:t>
-      </w:r>
-      <w:r>
-        <w:rPr>
-          <w:i/>
-          <w:vertAlign w:val="superscript"/>
-        </w:rPr>
-        <w:t>TM</w:t>
-      </w:r>
-      <w:r>
-        <w:rPr>
-          <w:i/>
-        </w:rPr>
-        <w:t xml:space="preserve"> Version </w:t>
-      </w:r>
-      <w:r>
-        <w:rPr>
-          <w:i/>
-        </w:rPr>
-        <w:t>2.1.1</w:t>
-      </w:r>
-      <w:r>
-        <w:rPr>
-          <w:i/>
-        </w:rPr>
-        <w:t xml:space="preserve"> </w:t>
-      </w:r>
-      <w:r>
-        <w:rPr>
-          <w:i/>
-        </w:rPr>
-        <w:t>Part 92: Win Volume Object</w:t>
-      </w:r>
-      <w:r>
-        <w:t>. [URI]</w:t>
-      </w:r>
-    </w:p>
-    <w:p>
-      <w:pPr>
-        <w:pStyle w:val="RelatedWork"/>
-        <w:numPr>
-          <w:ilvl w:val="0"/>
-          <w:numId w:val="8"/>
-        </w:numPr>
-        <w:tabs>
-          <w:tab w:val="clear" w:pos="1080"/>
-          <w:tab w:val="num" w:pos="1440"/>
-        </w:tabs>
-        <w:ind w:left="1080"/>
-      </w:pPr>
-      <w:r>
-        <w:rPr>
-          <w:i/>
-        </w:rPr>
-        <w:t>CybOX</w:t>
-      </w:r>
-      <w:r>
-        <w:rPr>
-          <w:i/>
-          <w:vertAlign w:val="superscript"/>
-        </w:rPr>
-        <w:t>TM</w:t>
-      </w:r>
-      <w:r>
-        <w:rPr>
-          <w:i/>
-        </w:rPr>
-        <w:t xml:space="preserve"> Version </w:t>
-      </w:r>
-      <w:r>
-        <w:rPr>
-          <w:i/>
-        </w:rPr>
-        <w:t>2.1.1</w:t>
-      </w:r>
-      <w:r>
-        <w:rPr>
-          <w:i/>
-        </w:rPr>
-        <w:t xml:space="preserve"> </w:t>
-      </w:r>
-      <w:r>
-        <w:rPr>
-          <w:i/>
-        </w:rPr>
-        <w:t>Part 93: Win Waitable Timer Object</w:t>
-      </w:r>
-      <w:r>
-        <w:t>. [URI]</w:t>
-      </w:r>
-    </w:p>
-    <w:p>
-      <w:pPr>
-        <w:pStyle w:val="RelatedWork"/>
-        <w:numPr>
-          <w:ilvl w:val="0"/>
-          <w:numId w:val="8"/>
-        </w:numPr>
-        <w:tabs>
-          <w:tab w:val="clear" w:pos="1080"/>
-          <w:tab w:val="num" w:pos="1440"/>
-        </w:tabs>
-        <w:ind w:left="1080"/>
-      </w:pPr>
-      <w:r>
-        <w:rPr>
-          <w:i/>
-        </w:rPr>
-        <w:t>CybOX</w:t>
-      </w:r>
-      <w:r>
-        <w:rPr>
-          <w:i/>
-          <w:vertAlign w:val="superscript"/>
-        </w:rPr>
-        <w:t>TM</w:t>
-      </w:r>
-      <w:r>
-        <w:rPr>
-          <w:i/>
-        </w:rPr>
-        <w:t xml:space="preserve"> Version </w:t>
-      </w:r>
-      <w:r>
-        <w:rPr>
-          <w:i/>
-        </w:rPr>
-        <w:t>2.1.1</w:t>
-      </w:r>
-      <w:r>
-        <w:rPr>
-          <w:i/>
-        </w:rPr>
-        <w:t xml:space="preserve"> </w:t>
-      </w:r>
-      <w:r>
-        <w:rPr>
-          <w:i/>
-        </w:rPr>
-        <w:t>Part 94: X509 Certificate Object</w:t>
-      </w:r>
-      <w:r>
-        <w:t>. [URI]</w:t>
-      </w:r>
-    </w:p>
-    <w:p>
-      <w:pPr>
         <w:pStyle w:val="Titlepageinfo"/>
       </w:pPr>
-      <w:bookmarkStart w:id="2" w:name="RelatedWork"/>
+      <w:bookmarkStart w:id="3" w:name="RelatedWork"/>
       <w:r>
         <w:t>Related work</w:t>
       </w:r>
-      <w:bookmarkEnd w:id="2"/>
+      <w:bookmarkEnd w:id="3"/>
       <w:r>
         <w:t>:</w:t>
       </w:r>
@@ -5833,7 +5375,7 @@
       <w:pPr>
         <w:pStyle w:val="Titlepageinfo"/>
       </w:pPr>
-      <w:commentRangeStart w:id="3"/>
+      <w:commentRangeStart w:id="4"/>
       <w:r>
         <w:t>URI patterns:</w:t>
       </w:r>
@@ -5967,13 +5509,13 @@
       <w:r>
         <w:t>(Managed by OASIS TC Administration; please don’t modify.)</w:t>
       </w:r>
-      <w:commentRangeEnd w:id="3"/>
+      <w:commentRangeEnd w:id="4"/>
       <w:r>
         <w:rPr>
           <w:rStyle w:val="CommentReference"/>
           <w:color w:val="333333"/>
         </w:rPr>
-        <w:commentReference w:id="3"/>
+        <w:commentReference w:id="4"/>
       </w:r>
     </w:p>
     <w:p>
@@ -7938,15 +7480,15 @@
       <w:pPr>
         <w:pStyle w:val="Heading1"/>
       </w:pPr>
-      <w:bookmarkStart w:id="4" w:name="_Toc424631595"/>
-      <w:bookmarkStart w:id="5" w:name="_Toc438030427"/>
+      <w:bookmarkStart w:id="5" w:name="_Toc424631595"/>
+      <w:bookmarkStart w:id="6" w:name="_Toc438030427"/>
       <w:bookmarkEnd w:id="0"/>
       <w:r>
         <w:lastRenderedPageBreak/>
         <w:t>Introduction</w:t>
       </w:r>
-      <w:bookmarkEnd w:id="4"/>
       <w:bookmarkEnd w:id="5"/>
+      <w:bookmarkEnd w:id="6"/>
     </w:p>
     <w:p>
       <w:pPr>
@@ -7998,7 +7540,7 @@
       <w:r>
         <w:t xml:space="preserve">This document serves as the specification for the CybOX Network Subnet Object Version 2.1.1 data model, which is one </w:t>
       </w:r>
-      <w:bookmarkStart w:id="6" w:name="_Toc401131317"/>
+      <w:bookmarkStart w:id="7" w:name="_Toc401131317"/>
       <w:r>
         <w:t>of eighty-eight CybOX Object data models.</w:t>
       </w:r>
@@ -8206,7 +7748,7 @@
       <w:r>
         <w:t xml:space="preserve">. </w:t>
       </w:r>
-      <w:bookmarkEnd w:id="6"/>
+      <w:bookmarkEnd w:id="7"/>
       <w:r>
         <w:t xml:space="preserve">In Section </w:t>
       </w:r>
@@ -8368,11 +7910,11 @@
       <w:pPr>
         <w:pStyle w:val="Heading2"/>
       </w:pPr>
-      <w:bookmarkStart w:id="7" w:name="_Toc412205405"/>
-      <w:bookmarkStart w:id="8" w:name="_Ref412300941"/>
-      <w:bookmarkStart w:id="9" w:name="_Ref412622367"/>
-      <w:bookmarkStart w:id="10" w:name="_Toc424631596"/>
-      <w:bookmarkStart w:id="11" w:name="_Toc438030428"/>
+      <w:bookmarkStart w:id="8" w:name="_Toc412205405"/>
+      <w:bookmarkStart w:id="9" w:name="_Ref412300941"/>
+      <w:bookmarkStart w:id="10" w:name="_Ref412622367"/>
+      <w:bookmarkStart w:id="11" w:name="_Toc424631596"/>
+      <w:bookmarkStart w:id="12" w:name="_Toc438030428"/>
       <w:r>
         <w:t>CybOX</w:t>
       </w:r>
@@ -8385,11 +7927,11 @@
       <w:r>
         <w:t xml:space="preserve"> Specification Documents</w:t>
       </w:r>
-      <w:bookmarkEnd w:id="7"/>
       <w:bookmarkEnd w:id="8"/>
       <w:bookmarkEnd w:id="9"/>
       <w:bookmarkEnd w:id="10"/>
       <w:bookmarkEnd w:id="11"/>
+      <w:bookmarkEnd w:id="12"/>
     </w:p>
     <w:p>
       <w:pPr>
@@ -8500,15 +8042,15 @@
         <w:spacing w:before="360" w:after="60"/>
         <w:ind w:left="540" w:hanging="540"/>
       </w:pPr>
-      <w:bookmarkStart w:id="12" w:name="_Ref394437867"/>
-      <w:bookmarkStart w:id="13" w:name="_Toc426119868"/>
-      <w:bookmarkStart w:id="14" w:name="_Toc438030429"/>
+      <w:bookmarkStart w:id="13" w:name="_Ref394437867"/>
+      <w:bookmarkStart w:id="14" w:name="_Toc426119868"/>
+      <w:bookmarkStart w:id="15" w:name="_Toc438030429"/>
       <w:r>
         <w:t>Document Conventions</w:t>
       </w:r>
-      <w:bookmarkEnd w:id="12"/>
       <w:bookmarkEnd w:id="13"/>
       <w:bookmarkEnd w:id="14"/>
+      <w:bookmarkEnd w:id="15"/>
     </w:p>
     <w:p>
       <w:r>
@@ -8523,17 +8065,17 @@
         </w:tabs>
         <w:spacing w:before="360" w:after="60"/>
       </w:pPr>
-      <w:bookmarkStart w:id="15" w:name="_Toc389570603"/>
-      <w:bookmarkStart w:id="16" w:name="_Toc389581073"/>
-      <w:bookmarkStart w:id="17" w:name="_Toc426119870"/>
-      <w:bookmarkStart w:id="18" w:name="_Toc438030430"/>
+      <w:bookmarkStart w:id="16" w:name="_Toc389570603"/>
+      <w:bookmarkStart w:id="17" w:name="_Toc389581073"/>
+      <w:bookmarkStart w:id="18" w:name="_Toc426119870"/>
+      <w:bookmarkStart w:id="19" w:name="_Toc438030430"/>
       <w:r>
         <w:t>Fonts</w:t>
       </w:r>
-      <w:bookmarkEnd w:id="15"/>
       <w:bookmarkEnd w:id="16"/>
       <w:bookmarkEnd w:id="17"/>
       <w:bookmarkEnd w:id="18"/>
+      <w:bookmarkEnd w:id="19"/>
     </w:p>
     <w:p>
       <w:pPr>
@@ -8917,22 +8459,22 @@
       <w:pPr>
         <w:pStyle w:val="Heading3"/>
       </w:pPr>
-      <w:bookmarkStart w:id="19" w:name="_Ref394486021"/>
-      <w:bookmarkStart w:id="20" w:name="_Toc426119871"/>
-      <w:bookmarkStart w:id="21" w:name="_Toc438030431"/>
+      <w:bookmarkStart w:id="20" w:name="_Ref394486021"/>
+      <w:bookmarkStart w:id="21" w:name="_Toc426119871"/>
+      <w:bookmarkStart w:id="22" w:name="_Toc438030431"/>
       <w:r>
         <w:t>UML Package References</w:t>
       </w:r>
-      <w:bookmarkEnd w:id="19"/>
       <w:bookmarkEnd w:id="20"/>
       <w:bookmarkEnd w:id="21"/>
+      <w:bookmarkEnd w:id="22"/>
     </w:p>
     <w:p>
       <w:pPr>
         <w:spacing w:before="80" w:after="240"/>
       </w:pPr>
-      <w:bookmarkStart w:id="22" w:name="_Toc389570605"/>
-      <w:bookmarkStart w:id="23" w:name="_Toc389581075"/>
+      <w:bookmarkStart w:id="23" w:name="_Toc389570605"/>
+      <w:bookmarkStart w:id="24" w:name="_Toc389581075"/>
       <w:r>
         <w:t xml:space="preserve">Each CybOX data model is captured in a different UML package (e.g., Core package) where the packages together compose the full CybOX UML model.  To refer to a particular class of a specific package, we use the format </w:t>
       </w:r>
@@ -8965,8 +8507,6 @@
       <w:r>
         <w:t xml:space="preserve">corresponds to the appropriate UML package. </w:t>
       </w:r>
-      <w:bookmarkStart w:id="24" w:name="_GoBack"/>
-      <w:bookmarkEnd w:id="24"/>
     </w:p>
     <w:p>
       <w:pPr>
@@ -9021,8 +8561,8 @@
       <w:r>
         <w:t>UML Diagrams</w:t>
       </w:r>
-      <w:bookmarkEnd w:id="22"/>
       <w:bookmarkEnd w:id="23"/>
+      <w:bookmarkEnd w:id="24"/>
       <w:bookmarkEnd w:id="25"/>
       <w:bookmarkEnd w:id="26"/>
     </w:p>
@@ -9176,25 +8716,51 @@
         <w:lastRenderedPageBreak/>
         <w:t xml:space="preserve">Table </w:t>
       </w:r>
-      <w:fldSimple w:instr=" STYLEREF 1 \s ">
-        <w:r>
-          <w:rPr>
-            <w:noProof/>
-          </w:rPr>
-          <w:t>1</w:t>
-        </w:r>
-      </w:fldSimple>
+      <w:r>
+        <w:fldChar w:fldCharType="begin"/>
+      </w:r>
+      <w:r>
+        <w:instrText xml:space="preserve"> STYLEREF 1 \s </w:instrText>
+      </w:r>
+      <w:r>
+        <w:fldChar w:fldCharType="separate"/>
+      </w:r>
+      <w:r>
+        <w:rPr>
+          <w:noProof/>
+        </w:rPr>
+        <w:t>1</w:t>
+      </w:r>
+      <w:r>
+        <w:rPr>
+          <w:noProof/>
+        </w:rPr>
+        <w:fldChar w:fldCharType="end"/>
+      </w:r>
       <w:r>
         <w:noBreakHyphen/>
       </w:r>
-      <w:fldSimple w:instr=" SEQ Table \* ARABIC \s 1 ">
-        <w:r>
-          <w:rPr>
-            <w:noProof/>
-          </w:rPr>
-          <w:t>1</w:t>
-        </w:r>
-      </w:fldSimple>
+      <w:r>
+        <w:fldChar w:fldCharType="begin"/>
+      </w:r>
+      <w:r>
+        <w:instrText xml:space="preserve"> SEQ Table \* ARABIC \s 1 </w:instrText>
+      </w:r>
+      <w:r>
+        <w:fldChar w:fldCharType="separate"/>
+      </w:r>
+      <w:r>
+        <w:rPr>
+          <w:noProof/>
+        </w:rPr>
+        <w:t>1</w:t>
+      </w:r>
+      <w:r>
+        <w:rPr>
+          <w:noProof/>
+        </w:rPr>
+        <w:fldChar w:fldCharType="end"/>
+      </w:r>
       <w:bookmarkEnd w:id="36"/>
       <w:r>
         <w:t xml:space="preserve">.  </w:t>
@@ -9442,7 +9008,7 @@
                 <v:shape id="_x0000_i1025" type="#_x0000_t75" style="width:24pt;height:21pt" o:ole="">
                   <v:imagedata r:id="rId26" o:title=""/>
                 </v:shape>
-                <o:OLEObject Type="Embed" ProgID="PBrush" ShapeID="_x0000_i1025" DrawAspect="Content" ObjectID="_1512715958" r:id="rId27"/>
+                <o:OLEObject Type="Embed" ProgID="PBrush" ShapeID="_x0000_i1025" DrawAspect="Content" ObjectID="_1523092859" r:id="rId27"/>
               </w:object>
             </w:r>
           </w:p>
@@ -9598,7 +9164,7 @@
                 <v:shape id="_x0000_i1026" type="#_x0000_t75" style="width:14.25pt;height:14.25pt" o:ole="">
                   <v:imagedata r:id="rId29" o:title=""/>
                 </v:shape>
-                <o:OLEObject Type="Embed" ProgID="PBrush" ShapeID="_x0000_i1026" DrawAspect="Content" ObjectID="_1512715959" r:id="rId30"/>
+                <o:OLEObject Type="Embed" ProgID="PBrush" ShapeID="_x0000_i1026" DrawAspect="Content" ObjectID="_1523092860" r:id="rId30"/>
               </w:object>
             </w:r>
           </w:p>
@@ -9658,7 +9224,7 @@
                 <v:shape id="_x0000_i1027" type="#_x0000_t75" style="width:14.25pt;height:14.25pt" o:ole="">
                   <v:imagedata r:id="rId31" o:title=""/>
                 </v:shape>
-                <o:OLEObject Type="Embed" ProgID="PBrush" ShapeID="_x0000_i1027" DrawAspect="Content" ObjectID="_1512715960" r:id="rId32"/>
+                <o:OLEObject Type="Embed" ProgID="PBrush" ShapeID="_x0000_i1027" DrawAspect="Content" ObjectID="_1523092861" r:id="rId32"/>
               </w:object>
             </w:r>
           </w:p>
@@ -9844,7 +9410,7 @@
                 <v:shape id="_x0000_i1028" type="#_x0000_t75" style="width:57.75pt;height:35.25pt" o:ole="">
                   <v:imagedata r:id="rId33" o:title=""/>
                 </v:shape>
-                <o:OLEObject Type="Embed" ProgID="PBrush" ShapeID="_x0000_i1028" DrawAspect="Content" ObjectID="_1512715961" r:id="rId34"/>
+                <o:OLEObject Type="Embed" ProgID="PBrush" ShapeID="_x0000_i1028" DrawAspect="Content" ObjectID="_1523092862" r:id="rId34"/>
               </w:object>
             </w:r>
           </w:p>
@@ -11124,51 +10690,25 @@
       <w:r>
         <w:t xml:space="preserve">Figure </w:t>
       </w:r>
-      <w:r>
-        <w:fldChar w:fldCharType="begin"/>
-      </w:r>
-      <w:r>
-        <w:instrText xml:space="preserve"> STYLEREF 1 \s </w:instrText>
-      </w:r>
-      <w:r>
-        <w:fldChar w:fldCharType="separate"/>
-      </w:r>
-      <w:r>
-        <w:rPr>
-          <w:noProof/>
-        </w:rPr>
-        <w:t>3</w:t>
-      </w:r>
-      <w:r>
-        <w:rPr>
-          <w:noProof/>
-        </w:rPr>
-        <w:fldChar w:fldCharType="end"/>
-      </w:r>
+      <w:fldSimple w:instr=" STYLEREF 1 \s ">
+        <w:r>
+          <w:rPr>
+            <w:noProof/>
+          </w:rPr>
+          <w:t>3</w:t>
+        </w:r>
+      </w:fldSimple>
       <w:r>
         <w:noBreakHyphen/>
       </w:r>
-      <w:r>
-        <w:fldChar w:fldCharType="begin"/>
-      </w:r>
-      <w:r>
-        <w:instrText xml:space="preserve"> SEQ Figure \* ARABIC \s 1 </w:instrText>
-      </w:r>
-      <w:r>
-        <w:fldChar w:fldCharType="separate"/>
-      </w:r>
-      <w:r>
-        <w:rPr>
-          <w:noProof/>
-        </w:rPr>
-        <w:t>1</w:t>
-      </w:r>
-      <w:r>
-        <w:rPr>
-          <w:noProof/>
-        </w:rPr>
-        <w:fldChar w:fldCharType="end"/>
-      </w:r>
+      <w:fldSimple w:instr=" SEQ Figure \* ARABIC \s 1 ">
+        <w:r>
+          <w:rPr>
+            <w:noProof/>
+          </w:rPr>
+          <w:t>1</w:t>
+        </w:r>
+      </w:fldSimple>
       <w:bookmarkEnd w:id="62"/>
       <w:r>
         <w:t xml:space="preserve">. UML diagram of the </w:t>
@@ -11284,25 +10824,51 @@
       <w:r>
         <w:t xml:space="preserve">Table </w:t>
       </w:r>
-      <w:fldSimple w:instr=" STYLEREF 1 \s ">
-        <w:r>
-          <w:rPr>
-            <w:noProof/>
-          </w:rPr>
-          <w:t>3</w:t>
-        </w:r>
-      </w:fldSimple>
+      <w:r>
+        <w:fldChar w:fldCharType="begin"/>
+      </w:r>
+      <w:r>
+        <w:instrText xml:space="preserve"> STYLEREF 1 \s </w:instrText>
+      </w:r>
+      <w:r>
+        <w:fldChar w:fldCharType="separate"/>
+      </w:r>
+      <w:r>
+        <w:rPr>
+          <w:noProof/>
+        </w:rPr>
+        <w:t>3</w:t>
+      </w:r>
+      <w:r>
+        <w:rPr>
+          <w:noProof/>
+        </w:rPr>
+        <w:fldChar w:fldCharType="end"/>
+      </w:r>
       <w:r>
         <w:noBreakHyphen/>
       </w:r>
-      <w:fldSimple w:instr=" SEQ Table \* ARABIC \s 1 ">
-        <w:r>
-          <w:rPr>
-            <w:noProof/>
-          </w:rPr>
-          <w:t>1</w:t>
-        </w:r>
-      </w:fldSimple>
+      <w:r>
+        <w:fldChar w:fldCharType="begin"/>
+      </w:r>
+      <w:r>
+        <w:instrText xml:space="preserve"> SEQ Table \* ARABIC \s 1 </w:instrText>
+      </w:r>
+      <w:r>
+        <w:fldChar w:fldCharType="separate"/>
+      </w:r>
+      <w:r>
+        <w:rPr>
+          <w:noProof/>
+        </w:rPr>
+        <w:t>1</w:t>
+      </w:r>
+      <w:r>
+        <w:rPr>
+          <w:noProof/>
+        </w:rPr>
+        <w:fldChar w:fldCharType="end"/>
+      </w:r>
       <w:bookmarkEnd w:id="63"/>
       <w:r>
         <w:t xml:space="preserve">. </w:t>
@@ -12053,25 +11619,51 @@
       <w:r>
         <w:t xml:space="preserve">Table </w:t>
       </w:r>
-      <w:fldSimple w:instr=" STYLEREF 1 \s ">
-        <w:r>
-          <w:rPr>
-            <w:noProof/>
-          </w:rPr>
-          <w:t>3</w:t>
-        </w:r>
-      </w:fldSimple>
+      <w:r>
+        <w:fldChar w:fldCharType="begin"/>
+      </w:r>
+      <w:r>
+        <w:instrText xml:space="preserve"> STYLEREF 1 \s </w:instrText>
+      </w:r>
+      <w:r>
+        <w:fldChar w:fldCharType="separate"/>
+      </w:r>
+      <w:r>
+        <w:rPr>
+          <w:noProof/>
+        </w:rPr>
+        <w:t>3</w:t>
+      </w:r>
+      <w:r>
+        <w:rPr>
+          <w:noProof/>
+        </w:rPr>
+        <w:fldChar w:fldCharType="end"/>
+      </w:r>
       <w:r>
         <w:noBreakHyphen/>
       </w:r>
-      <w:fldSimple w:instr=" SEQ Table \* ARABIC \s 1 ">
-        <w:r>
-          <w:rPr>
-            <w:noProof/>
-          </w:rPr>
-          <w:t>2</w:t>
-        </w:r>
-      </w:fldSimple>
+      <w:r>
+        <w:fldChar w:fldCharType="begin"/>
+      </w:r>
+      <w:r>
+        <w:instrText xml:space="preserve"> SEQ Table \* ARABIC \s 1 </w:instrText>
+      </w:r>
+      <w:r>
+        <w:fldChar w:fldCharType="separate"/>
+      </w:r>
+      <w:r>
+        <w:rPr>
+          <w:noProof/>
+        </w:rPr>
+        <w:t>2</w:t>
+      </w:r>
+      <w:r>
+        <w:rPr>
+          <w:noProof/>
+        </w:rPr>
+        <w:fldChar w:fldCharType="end"/>
+      </w:r>
       <w:bookmarkEnd w:id="65"/>
       <w:r>
         <w:t xml:space="preserve">. </w:t>
@@ -12926,8 +12518,8 @@
 </file>
 
 <file path=word/comments.xml><?xml version="1.0" encoding="utf-8"?>
-<w:comments xmlns:wpc="http://schemas.microsoft.com/office/word/2010/wordprocessingCanvas" xmlns:mc="http://schemas.openxmlformats.org/markup-compatibility/2006" xmlns:o="urn:schemas-microsoft-com:office:office" xmlns:r="http://schemas.openxmlformats.org/officeDocument/2006/relationships" xmlns:m="http://schemas.openxmlformats.org/officeDocument/2006/math" xmlns:v="urn:schemas-microsoft-com:vml" xmlns:wp14="http://schemas.microsoft.com/office/word/2010/wordprocessingDrawing" xmlns:wp="http://schemas.openxmlformats.org/drawingml/2006/wordprocessingDrawing" xmlns:w10="urn:schemas-microsoft-com:office:word" xmlns:w="http://schemas.openxmlformats.org/wordprocessingml/2006/main" xmlns:w14="http://schemas.microsoft.com/office/word/2010/wordml" xmlns:w15="http://schemas.microsoft.com/office/word/2012/wordml" xmlns:wpg="http://schemas.microsoft.com/office/word/2010/wordprocessingGroup" xmlns:wpi="http://schemas.microsoft.com/office/word/2010/wordprocessingInk" xmlns:wne="http://schemas.microsoft.com/office/word/2006/wordml" xmlns:wps="http://schemas.microsoft.com/office/word/2010/wordprocessingShape" mc:Ignorable="w14 w15 wp14">
-  <w:comment w:id="3" w:author="Rothenberg, David B." w:date="2015-11-19T04:35:00Z" w:initials="RDB">
+<w:comments xmlns:wpc="http://schemas.microsoft.com/office/word/2010/wordprocessingCanvas" xmlns:cx="http://schemas.microsoft.com/office/drawing/2014/chartex" xmlns:cx1="http://schemas.microsoft.com/office/drawing/2015/9/8/chartex" xmlns:mc="http://schemas.openxmlformats.org/markup-compatibility/2006" xmlns:o="urn:schemas-microsoft-com:office:office" xmlns:r="http://schemas.openxmlformats.org/officeDocument/2006/relationships" xmlns:m="http://schemas.openxmlformats.org/officeDocument/2006/math" xmlns:v="urn:schemas-microsoft-com:vml" xmlns:wp14="http://schemas.microsoft.com/office/word/2010/wordprocessingDrawing" xmlns:wp="http://schemas.openxmlformats.org/drawingml/2006/wordprocessingDrawing" xmlns:w10="urn:schemas-microsoft-com:office:word" xmlns:w="http://schemas.openxmlformats.org/wordprocessingml/2006/main" xmlns:w14="http://schemas.microsoft.com/office/word/2010/wordml" xmlns:w15="http://schemas.microsoft.com/office/word/2012/wordml" xmlns:w16se="http://schemas.microsoft.com/office/word/2015/wordml/symex" xmlns:wpg="http://schemas.microsoft.com/office/word/2010/wordprocessingGroup" xmlns:wpi="http://schemas.microsoft.com/office/word/2010/wordprocessingInk" xmlns:wne="http://schemas.microsoft.com/office/word/2006/wordml" xmlns:wps="http://schemas.microsoft.com/office/word/2010/wordprocessingShape" mc:Ignorable="w14 w15 w16se wp14">
+  <w:comment w:id="4" w:author="Rothenberg, David B." w:date="2015-11-19T04:35:00Z" w:initials="RDB">
     <w:p>
       <w:pPr>
         <w:pStyle w:val="CommentText"/>
@@ -12947,13 +12539,13 @@
 </file>
 
 <file path=word/commentsExtended.xml><?xml version="1.0" encoding="utf-8"?>
-<w15:commentsEx xmlns:wpc="http://schemas.microsoft.com/office/word/2010/wordprocessingCanvas" xmlns:mc="http://schemas.openxmlformats.org/markup-compatibility/2006" xmlns:o="urn:schemas-microsoft-com:office:office" xmlns:r="http://schemas.openxmlformats.org/officeDocument/2006/relationships" xmlns:m="http://schemas.openxmlformats.org/officeDocument/2006/math" xmlns:v="urn:schemas-microsoft-com:vml" xmlns:wp14="http://schemas.microsoft.com/office/word/2010/wordprocessingDrawing" xmlns:wp="http://schemas.openxmlformats.org/drawingml/2006/wordprocessingDrawing" xmlns:w10="urn:schemas-microsoft-com:office:word" xmlns:w="http://schemas.openxmlformats.org/wordprocessingml/2006/main" xmlns:w14="http://schemas.microsoft.com/office/word/2010/wordml" xmlns:w15="http://schemas.microsoft.com/office/word/2012/wordml" xmlns:wpg="http://schemas.microsoft.com/office/word/2010/wordprocessingGroup" xmlns:wpi="http://schemas.microsoft.com/office/word/2010/wordprocessingInk" xmlns:wne="http://schemas.microsoft.com/office/word/2006/wordml" xmlns:wps="http://schemas.microsoft.com/office/word/2010/wordprocessingShape" mc:Ignorable="w14 w15 wp14">
+<w15:commentsEx xmlns:wpc="http://schemas.microsoft.com/office/word/2010/wordprocessingCanvas" xmlns:cx="http://schemas.microsoft.com/office/drawing/2014/chartex" xmlns:cx1="http://schemas.microsoft.com/office/drawing/2015/9/8/chartex" xmlns:mc="http://schemas.openxmlformats.org/markup-compatibility/2006" xmlns:o="urn:schemas-microsoft-com:office:office" xmlns:r="http://schemas.openxmlformats.org/officeDocument/2006/relationships" xmlns:m="http://schemas.openxmlformats.org/officeDocument/2006/math" xmlns:v="urn:schemas-microsoft-com:vml" xmlns:wp14="http://schemas.microsoft.com/office/word/2010/wordprocessingDrawing" xmlns:wp="http://schemas.openxmlformats.org/drawingml/2006/wordprocessingDrawing" xmlns:w10="urn:schemas-microsoft-com:office:word" xmlns:w="http://schemas.openxmlformats.org/wordprocessingml/2006/main" xmlns:w14="http://schemas.microsoft.com/office/word/2010/wordml" xmlns:w15="http://schemas.microsoft.com/office/word/2012/wordml" xmlns:w16se="http://schemas.microsoft.com/office/word/2015/wordml/symex" xmlns:wpg="http://schemas.microsoft.com/office/word/2010/wordprocessingGroup" xmlns:wpi="http://schemas.microsoft.com/office/word/2010/wordprocessingInk" xmlns:wne="http://schemas.microsoft.com/office/word/2006/wordml" xmlns:wps="http://schemas.microsoft.com/office/word/2010/wordprocessingShape" mc:Ignorable="w14 w15 w16se wp14">
   <w15:commentEx w15:paraId="36320A18" w15:done="0"/>
 </w15:commentsEx>
 </file>
 
 <file path=word/endnotes.xml><?xml version="1.0" encoding="utf-8"?>
-<w:endnotes xmlns:wpc="http://schemas.microsoft.com/office/word/2010/wordprocessingCanvas" xmlns:mc="http://schemas.openxmlformats.org/markup-compatibility/2006" xmlns:o="urn:schemas-microsoft-com:office:office" xmlns:r="http://schemas.openxmlformats.org/officeDocument/2006/relationships" xmlns:m="http://schemas.openxmlformats.org/officeDocument/2006/math" xmlns:v="urn:schemas-microsoft-com:vml" xmlns:wp14="http://schemas.microsoft.com/office/word/2010/wordprocessingDrawing" xmlns:wp="http://schemas.openxmlformats.org/drawingml/2006/wordprocessingDrawing" xmlns:w10="urn:schemas-microsoft-com:office:word" xmlns:w="http://schemas.openxmlformats.org/wordprocessingml/2006/main" xmlns:w14="http://schemas.microsoft.com/office/word/2010/wordml" xmlns:w15="http://schemas.microsoft.com/office/word/2012/wordml" xmlns:wpg="http://schemas.microsoft.com/office/word/2010/wordprocessingGroup" xmlns:wpi="http://schemas.microsoft.com/office/word/2010/wordprocessingInk" xmlns:wne="http://schemas.microsoft.com/office/word/2006/wordml" xmlns:wps="http://schemas.microsoft.com/office/word/2010/wordprocessingShape" mc:Ignorable="w14 w15 wp14">
+<w:endnotes xmlns:wpc="http://schemas.microsoft.com/office/word/2010/wordprocessingCanvas" xmlns:cx="http://schemas.microsoft.com/office/drawing/2014/chartex" xmlns:cx1="http://schemas.microsoft.com/office/drawing/2015/9/8/chartex" xmlns:mc="http://schemas.openxmlformats.org/markup-compatibility/2006" xmlns:o="urn:schemas-microsoft-com:office:office" xmlns:r="http://schemas.openxmlformats.org/officeDocument/2006/relationships" xmlns:m="http://schemas.openxmlformats.org/officeDocument/2006/math" xmlns:v="urn:schemas-microsoft-com:vml" xmlns:wp14="http://schemas.microsoft.com/office/word/2010/wordprocessingDrawing" xmlns:wp="http://schemas.openxmlformats.org/drawingml/2006/wordprocessingDrawing" xmlns:w10="urn:schemas-microsoft-com:office:word" xmlns:w="http://schemas.openxmlformats.org/wordprocessingml/2006/main" xmlns:w14="http://schemas.microsoft.com/office/word/2010/wordml" xmlns:w15="http://schemas.microsoft.com/office/word/2012/wordml" xmlns:w16se="http://schemas.microsoft.com/office/word/2015/wordml/symex" xmlns:wpg="http://schemas.microsoft.com/office/word/2010/wordprocessingGroup" xmlns:wpi="http://schemas.microsoft.com/office/word/2010/wordprocessingInk" xmlns:wne="http://schemas.microsoft.com/office/word/2006/wordml" xmlns:wps="http://schemas.microsoft.com/office/word/2010/wordprocessingShape" mc:Ignorable="w14 w15 w16se wp14">
   <w:endnote w:type="separator" w:id="-1">
     <w:p>
       <w:r>
@@ -12972,7 +12564,7 @@
 </file>
 
 <file path=word/footer1.xml><?xml version="1.0" encoding="utf-8"?>
-<w:ftr xmlns:wpc="http://schemas.microsoft.com/office/word/2010/wordprocessingCanvas" xmlns:mc="http://schemas.openxmlformats.org/markup-compatibility/2006" xmlns:o="urn:schemas-microsoft-com:office:office" xmlns:r="http://schemas.openxmlformats.org/officeDocument/2006/relationships" xmlns:m="http://schemas.openxmlformats.org/officeDocument/2006/math" xmlns:v="urn:schemas-microsoft-com:vml" xmlns:wp14="http://schemas.microsoft.com/office/word/2010/wordprocessingDrawing" xmlns:wp="http://schemas.openxmlformats.org/drawingml/2006/wordprocessingDrawing" xmlns:w10="urn:schemas-microsoft-com:office:word" xmlns:w="http://schemas.openxmlformats.org/wordprocessingml/2006/main" xmlns:w14="http://schemas.microsoft.com/office/word/2010/wordml" xmlns:w15="http://schemas.microsoft.com/office/word/2012/wordml" xmlns:wpg="http://schemas.microsoft.com/office/word/2010/wordprocessingGroup" xmlns:wpi="http://schemas.microsoft.com/office/word/2010/wordprocessingInk" xmlns:wne="http://schemas.microsoft.com/office/word/2006/wordml" xmlns:wps="http://schemas.microsoft.com/office/word/2010/wordprocessingShape" mc:Ignorable="w14 w15 wp14">
+<w:ftr xmlns:wpc="http://schemas.microsoft.com/office/word/2010/wordprocessingCanvas" xmlns:cx="http://schemas.microsoft.com/office/drawing/2014/chartex" xmlns:cx1="http://schemas.microsoft.com/office/drawing/2015/9/8/chartex" xmlns:mc="http://schemas.openxmlformats.org/markup-compatibility/2006" xmlns:o="urn:schemas-microsoft-com:office:office" xmlns:r="http://schemas.openxmlformats.org/officeDocument/2006/relationships" xmlns:m="http://schemas.openxmlformats.org/officeDocument/2006/math" xmlns:v="urn:schemas-microsoft-com:vml" xmlns:wp14="http://schemas.microsoft.com/office/word/2010/wordprocessingDrawing" xmlns:wp="http://schemas.openxmlformats.org/drawingml/2006/wordprocessingDrawing" xmlns:w10="urn:schemas-microsoft-com:office:word" xmlns:w="http://schemas.openxmlformats.org/wordprocessingml/2006/main" xmlns:w14="http://schemas.microsoft.com/office/word/2010/wordml" xmlns:w15="http://schemas.microsoft.com/office/word/2012/wordml" xmlns:w16se="http://schemas.microsoft.com/office/word/2015/wordml/symex" xmlns:wpg="http://schemas.microsoft.com/office/word/2010/wordprocessingGroup" xmlns:wpi="http://schemas.microsoft.com/office/word/2010/wordprocessingInk" xmlns:wne="http://schemas.microsoft.com/office/word/2006/wordml" xmlns:wps="http://schemas.microsoft.com/office/word/2010/wordprocessingShape" mc:Ignorable="w14 w15 w16se wp14">
   <w:p>
     <w:pPr>
       <w:pStyle w:val="Footer"/>
@@ -13146,7 +12738,7 @@
         <w:sz w:val="16"/>
         <w:szCs w:val="16"/>
       </w:rPr>
-      <w:t>7</w:t>
+      <w:t>1</w:t>
     </w:r>
     <w:r>
       <w:rPr>
@@ -13210,7 +12802,7 @@
 </file>
 
 <file path=word/footer2.xml><?xml version="1.0" encoding="utf-8"?>
-<w:ftr xmlns:wpc="http://schemas.microsoft.com/office/word/2010/wordprocessingCanvas" xmlns:mc="http://schemas.openxmlformats.org/markup-compatibility/2006" xmlns:o="urn:schemas-microsoft-com:office:office" xmlns:r="http://schemas.openxmlformats.org/officeDocument/2006/relationships" xmlns:m="http://schemas.openxmlformats.org/officeDocument/2006/math" xmlns:v="urn:schemas-microsoft-com:vml" xmlns:wp14="http://schemas.microsoft.com/office/word/2010/wordprocessingDrawing" xmlns:wp="http://schemas.openxmlformats.org/drawingml/2006/wordprocessingDrawing" xmlns:w10="urn:schemas-microsoft-com:office:word" xmlns:w="http://schemas.openxmlformats.org/wordprocessingml/2006/main" xmlns:w14="http://schemas.microsoft.com/office/word/2010/wordml" xmlns:w15="http://schemas.microsoft.com/office/word/2012/wordml" xmlns:wpg="http://schemas.microsoft.com/office/word/2010/wordprocessingGroup" xmlns:wpi="http://schemas.microsoft.com/office/word/2010/wordprocessingInk" xmlns:wne="http://schemas.microsoft.com/office/word/2006/wordml" xmlns:wps="http://schemas.microsoft.com/office/word/2010/wordprocessingShape" mc:Ignorable="w14 w15 wp14">
+<w:ftr xmlns:wpc="http://schemas.microsoft.com/office/word/2010/wordprocessingCanvas" xmlns:cx="http://schemas.microsoft.com/office/drawing/2014/chartex" xmlns:cx1="http://schemas.microsoft.com/office/drawing/2015/9/8/chartex" xmlns:mc="http://schemas.openxmlformats.org/markup-compatibility/2006" xmlns:o="urn:schemas-microsoft-com:office:office" xmlns:r="http://schemas.openxmlformats.org/officeDocument/2006/relationships" xmlns:m="http://schemas.openxmlformats.org/officeDocument/2006/math" xmlns:v="urn:schemas-microsoft-com:vml" xmlns:wp14="http://schemas.microsoft.com/office/word/2010/wordprocessingDrawing" xmlns:wp="http://schemas.openxmlformats.org/drawingml/2006/wordprocessingDrawing" xmlns:w10="urn:schemas-microsoft-com:office:word" xmlns:w="http://schemas.openxmlformats.org/wordprocessingml/2006/main" xmlns:w14="http://schemas.microsoft.com/office/word/2010/wordml" xmlns:w15="http://schemas.microsoft.com/office/word/2012/wordml" xmlns:w16se="http://schemas.microsoft.com/office/word/2015/wordml/symex" xmlns:wpg="http://schemas.microsoft.com/office/word/2010/wordprocessingGroup" xmlns:wpi="http://schemas.microsoft.com/office/word/2010/wordprocessingInk" xmlns:wne="http://schemas.microsoft.com/office/word/2006/wordml" xmlns:wps="http://schemas.microsoft.com/office/word/2010/wordprocessingShape" mc:Ignorable="w14 w15 w16se wp14">
   <w:p>
     <w:pPr>
       <w:pStyle w:val="Footer"/>
@@ -13384,7 +12976,7 @@
         <w:sz w:val="16"/>
         <w:szCs w:val="16"/>
       </w:rPr>
-      <w:t>14</w:t>
+      <w:t>15</w:t>
     </w:r>
     <w:r>
       <w:rPr>
@@ -13448,7 +13040,7 @@
 </file>
 
 <file path=word/footnotes.xml><?xml version="1.0" encoding="utf-8"?>
-<w:footnotes xmlns:wpc="http://schemas.microsoft.com/office/word/2010/wordprocessingCanvas" xmlns:mc="http://schemas.openxmlformats.org/markup-compatibility/2006" xmlns:o="urn:schemas-microsoft-com:office:office" xmlns:r="http://schemas.openxmlformats.org/officeDocument/2006/relationships" xmlns:m="http://schemas.openxmlformats.org/officeDocument/2006/math" xmlns:v="urn:schemas-microsoft-com:vml" xmlns:wp14="http://schemas.microsoft.com/office/word/2010/wordprocessingDrawing" xmlns:wp="http://schemas.openxmlformats.org/drawingml/2006/wordprocessingDrawing" xmlns:w10="urn:schemas-microsoft-com:office:word" xmlns:w="http://schemas.openxmlformats.org/wordprocessingml/2006/main" xmlns:w14="http://schemas.microsoft.com/office/word/2010/wordml" xmlns:w15="http://schemas.microsoft.com/office/word/2012/wordml" xmlns:wpg="http://schemas.microsoft.com/office/word/2010/wordprocessingGroup" xmlns:wpi="http://schemas.microsoft.com/office/word/2010/wordprocessingInk" xmlns:wne="http://schemas.microsoft.com/office/word/2006/wordml" xmlns:wps="http://schemas.microsoft.com/office/word/2010/wordprocessingShape" mc:Ignorable="w14 w15 wp14">
+<w:footnotes xmlns:wpc="http://schemas.microsoft.com/office/word/2010/wordprocessingCanvas" xmlns:cx="http://schemas.microsoft.com/office/drawing/2014/chartex" xmlns:cx1="http://schemas.microsoft.com/office/drawing/2015/9/8/chartex" xmlns:mc="http://schemas.openxmlformats.org/markup-compatibility/2006" xmlns:o="urn:schemas-microsoft-com:office:office" xmlns:r="http://schemas.openxmlformats.org/officeDocument/2006/relationships" xmlns:m="http://schemas.openxmlformats.org/officeDocument/2006/math" xmlns:v="urn:schemas-microsoft-com:vml" xmlns:wp14="http://schemas.microsoft.com/office/word/2010/wordprocessingDrawing" xmlns:wp="http://schemas.openxmlformats.org/drawingml/2006/wordprocessingDrawing" xmlns:w10="urn:schemas-microsoft-com:office:word" xmlns:w="http://schemas.openxmlformats.org/wordprocessingml/2006/main" xmlns:w14="http://schemas.microsoft.com/office/word/2010/wordml" xmlns:w15="http://schemas.microsoft.com/office/word/2012/wordml" xmlns:w16se="http://schemas.microsoft.com/office/word/2015/wordml/symex" xmlns:wpg="http://schemas.microsoft.com/office/word/2010/wordprocessingGroup" xmlns:wpi="http://schemas.microsoft.com/office/word/2010/wordprocessingInk" xmlns:wne="http://schemas.microsoft.com/office/word/2006/wordml" xmlns:wps="http://schemas.microsoft.com/office/word/2010/wordprocessingShape" mc:Ignorable="w14 w15 w16se wp14">
   <w:footnote w:type="separator" w:id="-1">
     <w:p>
       <w:pPr>
@@ -13701,7 +13293,7 @@
 </file>
 
 <file path=word/numbering.xml><?xml version="1.0" encoding="utf-8"?>
-<w:numbering xmlns:wpc="http://schemas.microsoft.com/office/word/2010/wordprocessingCanvas" xmlns:mc="http://schemas.openxmlformats.org/markup-compatibility/2006" xmlns:o="urn:schemas-microsoft-com:office:office" xmlns:r="http://schemas.openxmlformats.org/officeDocument/2006/relationships" xmlns:m="http://schemas.openxmlformats.org/officeDocument/2006/math" xmlns:v="urn:schemas-microsoft-com:vml" xmlns:wp14="http://schemas.microsoft.com/office/word/2010/wordprocessingDrawing" xmlns:wp="http://schemas.openxmlformats.org/drawingml/2006/wordprocessingDrawing" xmlns:w10="urn:schemas-microsoft-com:office:word" xmlns:w="http://schemas.openxmlformats.org/wordprocessingml/2006/main" xmlns:w14="http://schemas.microsoft.com/office/word/2010/wordml" xmlns:w15="http://schemas.microsoft.com/office/word/2012/wordml" xmlns:wpg="http://schemas.microsoft.com/office/word/2010/wordprocessingGroup" xmlns:wpi="http://schemas.microsoft.com/office/word/2010/wordprocessingInk" xmlns:wne="http://schemas.microsoft.com/office/word/2006/wordml" xmlns:wps="http://schemas.microsoft.com/office/word/2010/wordprocessingShape" mc:Ignorable="w14 w15 wp14">
+<w:numbering xmlns:wpc="http://schemas.microsoft.com/office/word/2010/wordprocessingCanvas" xmlns:cx="http://schemas.microsoft.com/office/drawing/2014/chartex" xmlns:cx1="http://schemas.microsoft.com/office/drawing/2015/9/8/chartex" xmlns:mc="http://schemas.openxmlformats.org/markup-compatibility/2006" xmlns:o="urn:schemas-microsoft-com:office:office" xmlns:r="http://schemas.openxmlformats.org/officeDocument/2006/relationships" xmlns:m="http://schemas.openxmlformats.org/officeDocument/2006/math" xmlns:v="urn:schemas-microsoft-com:vml" xmlns:wp14="http://schemas.microsoft.com/office/word/2010/wordprocessingDrawing" xmlns:wp="http://schemas.openxmlformats.org/drawingml/2006/wordprocessingDrawing" xmlns:w10="urn:schemas-microsoft-com:office:word" xmlns:w="http://schemas.openxmlformats.org/wordprocessingml/2006/main" xmlns:w14="http://schemas.microsoft.com/office/word/2010/wordml" xmlns:w15="http://schemas.microsoft.com/office/word/2012/wordml" xmlns:w16se="http://schemas.microsoft.com/office/word/2015/wordml/symex" xmlns:wpg="http://schemas.microsoft.com/office/word/2010/wordprocessingGroup" xmlns:wpi="http://schemas.microsoft.com/office/word/2010/wordprocessingInk" xmlns:wne="http://schemas.microsoft.com/office/word/2006/wordml" xmlns:wps="http://schemas.microsoft.com/office/word/2010/wordprocessingShape" mc:Ignorable="w14 w15 w16se wp14">
   <w:abstractNum w:abstractNumId="0" w15:restartNumberingAfterBreak="0">
     <w:nsid w:val="13F02302"/>
     <w:multiLevelType w:val="hybridMultilevel"/>
@@ -13712,7 +13304,7 @@
       <w:lvlText w:val=""/>
       <w:lvlJc w:val="left"/>
       <w:pPr>
-        <w:ind w:left="720" w:hanging="360"/>
+        <w:ind w:left="1080" w:hanging="360"/>
       </w:pPr>
       <w:rPr>
         <w:rFonts w:ascii="Symbol" w:hAnsi="Symbol" w:hint="default"/>
@@ -13724,7 +13316,7 @@
       <w:lvlText w:val="o"/>
       <w:lvlJc w:val="left"/>
       <w:pPr>
-        <w:ind w:left="1440" w:hanging="360"/>
+        <w:ind w:left="1800" w:hanging="360"/>
       </w:pPr>
       <w:rPr>
         <w:rFonts w:ascii="Courier New" w:hAnsi="Courier New" w:cs="Courier New" w:hint="default"/>
@@ -13736,7 +13328,7 @@
       <w:lvlText w:val=""/>
       <w:lvlJc w:val="left"/>
       <w:pPr>
-        <w:ind w:left="2160" w:hanging="360"/>
+        <w:ind w:left="2520" w:hanging="360"/>
       </w:pPr>
       <w:rPr>
         <w:rFonts w:ascii="Wingdings" w:hAnsi="Wingdings" w:hint="default"/>
@@ -13748,7 +13340,7 @@
       <w:lvlText w:val=""/>
       <w:lvlJc w:val="left"/>
       <w:pPr>
-        <w:ind w:left="2880" w:hanging="360"/>
+        <w:ind w:left="3240" w:hanging="360"/>
       </w:pPr>
       <w:rPr>
         <w:rFonts w:ascii="Symbol" w:hAnsi="Symbol" w:hint="default"/>
@@ -13760,7 +13352,7 @@
       <w:lvlText w:val="o"/>
       <w:lvlJc w:val="left"/>
       <w:pPr>
-        <w:ind w:left="3600" w:hanging="360"/>
+        <w:ind w:left="3960" w:hanging="360"/>
       </w:pPr>
       <w:rPr>
         <w:rFonts w:ascii="Courier New" w:hAnsi="Courier New" w:cs="Courier New" w:hint="default"/>
@@ -13772,7 +13364,7 @@
       <w:lvlText w:val=""/>
       <w:lvlJc w:val="left"/>
       <w:pPr>
-        <w:ind w:left="4320" w:hanging="360"/>
+        <w:ind w:left="4680" w:hanging="360"/>
       </w:pPr>
       <w:rPr>
         <w:rFonts w:ascii="Wingdings" w:hAnsi="Wingdings" w:hint="default"/>
@@ -13784,7 +13376,7 @@
       <w:lvlText w:val=""/>
       <w:lvlJc w:val="left"/>
       <w:pPr>
-        <w:ind w:left="5040" w:hanging="360"/>
+        <w:ind w:left="5400" w:hanging="360"/>
       </w:pPr>
       <w:rPr>
         <w:rFonts w:ascii="Symbol" w:hAnsi="Symbol" w:hint="default"/>
@@ -13796,7 +13388,7 @@
       <w:lvlText w:val="o"/>
       <w:lvlJc w:val="left"/>
       <w:pPr>
-        <w:ind w:left="5760" w:hanging="360"/>
+        <w:ind w:left="6120" w:hanging="360"/>
       </w:pPr>
       <w:rPr>
         <w:rFonts w:ascii="Courier New" w:hAnsi="Courier New" w:cs="Courier New" w:hint="default"/>
@@ -13808,7 +13400,7 @@
       <w:lvlText w:val=""/>
       <w:lvlJc w:val="left"/>
       <w:pPr>
-        <w:ind w:left="6480" w:hanging="360"/>
+        <w:ind w:left="6840" w:hanging="360"/>
       </w:pPr>
       <w:rPr>
         <w:rFonts w:ascii="Wingdings" w:hAnsi="Wingdings" w:hint="default"/>
@@ -14298,11 +13890,23 @@
   <w:num w:numId="9">
     <w:abstractNumId w:val="3"/>
   </w:num>
+  <w:num w:numId="10">
+    <w:abstractNumId w:val="0"/>
+    <w:lvlOverride w:ilvl="0"/>
+    <w:lvlOverride w:ilvl="1"/>
+    <w:lvlOverride w:ilvl="2"/>
+    <w:lvlOverride w:ilvl="3"/>
+    <w:lvlOverride w:ilvl="4"/>
+    <w:lvlOverride w:ilvl="5"/>
+    <w:lvlOverride w:ilvl="6"/>
+    <w:lvlOverride w:ilvl="7"/>
+    <w:lvlOverride w:ilvl="8"/>
+  </w:num>
 </w:numbering>
 </file>
 
 <file path=word/people.xml><?xml version="1.0" encoding="utf-8"?>
-<w15:people xmlns:wpc="http://schemas.microsoft.com/office/word/2010/wordprocessingCanvas" xmlns:mc="http://schemas.openxmlformats.org/markup-compatibility/2006" xmlns:o="urn:schemas-microsoft-com:office:office" xmlns:r="http://schemas.openxmlformats.org/officeDocument/2006/relationships" xmlns:m="http://schemas.openxmlformats.org/officeDocument/2006/math" xmlns:v="urn:schemas-microsoft-com:vml" xmlns:wp14="http://schemas.microsoft.com/office/word/2010/wordprocessingDrawing" xmlns:wp="http://schemas.openxmlformats.org/drawingml/2006/wordprocessingDrawing" xmlns:w10="urn:schemas-microsoft-com:office:word" xmlns:w="http://schemas.openxmlformats.org/wordprocessingml/2006/main" xmlns:w14="http://schemas.microsoft.com/office/word/2010/wordml" xmlns:w15="http://schemas.microsoft.com/office/word/2012/wordml" xmlns:wpg="http://schemas.microsoft.com/office/word/2010/wordprocessingGroup" xmlns:wpi="http://schemas.microsoft.com/office/word/2010/wordprocessingInk" xmlns:wne="http://schemas.microsoft.com/office/word/2006/wordml" xmlns:wps="http://schemas.microsoft.com/office/word/2010/wordprocessingShape" mc:Ignorable="w14 w15 wp14">
+<w15:people xmlns:wpc="http://schemas.microsoft.com/office/word/2010/wordprocessingCanvas" xmlns:cx="http://schemas.microsoft.com/office/drawing/2014/chartex" xmlns:cx1="http://schemas.microsoft.com/office/drawing/2015/9/8/chartex" xmlns:mc="http://schemas.openxmlformats.org/markup-compatibility/2006" xmlns:o="urn:schemas-microsoft-com:office:office" xmlns:r="http://schemas.openxmlformats.org/officeDocument/2006/relationships" xmlns:m="http://schemas.openxmlformats.org/officeDocument/2006/math" xmlns:v="urn:schemas-microsoft-com:vml" xmlns:wp14="http://schemas.microsoft.com/office/word/2010/wordprocessingDrawing" xmlns:wp="http://schemas.openxmlformats.org/drawingml/2006/wordprocessingDrawing" xmlns:w10="urn:schemas-microsoft-com:office:word" xmlns:w="http://schemas.openxmlformats.org/wordprocessingml/2006/main" xmlns:w14="http://schemas.microsoft.com/office/word/2010/wordml" xmlns:w15="http://schemas.microsoft.com/office/word/2012/wordml" xmlns:w16se="http://schemas.microsoft.com/office/word/2015/wordml/symex" xmlns:wpg="http://schemas.microsoft.com/office/word/2010/wordprocessingGroup" xmlns:wpi="http://schemas.microsoft.com/office/word/2010/wordprocessingInk" xmlns:wne="http://schemas.microsoft.com/office/word/2006/wordml" xmlns:wps="http://schemas.microsoft.com/office/word/2010/wordprocessingShape" mc:Ignorable="w14 w15 w16se wp14">
   <w15:person w15:author="Rothenberg, David B.">
     <w15:presenceInfo w15:providerId="AD" w15:userId="S-1-5-21-1940666338-227100268-1349548132-166577"/>
   </w15:person>
@@ -14310,7 +13914,7 @@
 </file>
 
 <file path=word/styles.xml><?xml version="1.0" encoding="utf-8"?>
-<w:styles xmlns:mc="http://schemas.openxmlformats.org/markup-compatibility/2006" xmlns:r="http://schemas.openxmlformats.org/officeDocument/2006/relationships" xmlns:w="http://schemas.openxmlformats.org/wordprocessingml/2006/main" xmlns:w14="http://schemas.microsoft.com/office/word/2010/wordml" xmlns:w15="http://schemas.microsoft.com/office/word/2012/wordml" mc:Ignorable="w14 w15">
+<w:styles xmlns:mc="http://schemas.openxmlformats.org/markup-compatibility/2006" xmlns:r="http://schemas.openxmlformats.org/officeDocument/2006/relationships" xmlns:w="http://schemas.openxmlformats.org/wordprocessingml/2006/main" xmlns:w14="http://schemas.microsoft.com/office/word/2010/wordml" xmlns:w15="http://schemas.microsoft.com/office/word/2012/wordml" xmlns:w16se="http://schemas.microsoft.com/office/word/2015/wordml/symex" mc:Ignorable="w14 w15 w16se">
   <w:docDefaults>
     <w:rPrDefault>
       <w:rPr>
@@ -15909,7 +15513,7 @@
 </file>
 
 <file path=customXml/itemProps1.xml><?xml version="1.0" encoding="utf-8"?>
-<ds:datastoreItem xmlns:ds="http://schemas.openxmlformats.org/officeDocument/2006/customXml" ds:itemID="{AC6EAA0F-5694-4BDE-88FE-F3E0769B9C1F}">
+<ds:datastoreItem xmlns:ds="http://schemas.openxmlformats.org/officeDocument/2006/customXml" ds:itemID="{CBE770BF-C48F-47EB-A613-831333D2C7F8}">
   <ds:schemaRefs>
     <ds:schemaRef ds:uri="http://schemas.openxmlformats.org/officeDocument/2006/bibliography"/>
   </ds:schemaRefs>

--- a/documents/DRAFT-cybox-v2.1.1-wd01-part42-network-subnet.docx
+++ b/documents/DRAFT-cybox-v2.1.1-wd01-part42-network-subnet.docx
@@ -1,6 +1,6 @@
 
 <file path=word/document.xml><?xml version="1.0" encoding="utf-8"?>
-<w:document xmlns:wpc="http://schemas.microsoft.com/office/word/2010/wordprocessingCanvas" xmlns:cx="http://schemas.microsoft.com/office/drawing/2014/chartex" xmlns:cx1="http://schemas.microsoft.com/office/drawing/2015/9/8/chartex" xmlns:mc="http://schemas.openxmlformats.org/markup-compatibility/2006" xmlns:o="urn:schemas-microsoft-com:office:office" xmlns:r="http://schemas.openxmlformats.org/officeDocument/2006/relationships" xmlns:m="http://schemas.openxmlformats.org/officeDocument/2006/math" xmlns:v="urn:schemas-microsoft-com:vml" xmlns:wp14="http://schemas.microsoft.com/office/word/2010/wordprocessingDrawing" xmlns:wp="http://schemas.openxmlformats.org/drawingml/2006/wordprocessingDrawing" xmlns:w10="urn:schemas-microsoft-com:office:word" xmlns:w="http://schemas.openxmlformats.org/wordprocessingml/2006/main" xmlns:w14="http://schemas.microsoft.com/office/word/2010/wordml" xmlns:w15="http://schemas.microsoft.com/office/word/2012/wordml" xmlns:w16se="http://schemas.microsoft.com/office/word/2015/wordml/symex" xmlns:wpg="http://schemas.microsoft.com/office/word/2010/wordprocessingGroup" xmlns:wpi="http://schemas.microsoft.com/office/word/2010/wordprocessingInk" xmlns:wne="http://schemas.microsoft.com/office/word/2006/wordml" xmlns:wps="http://schemas.microsoft.com/office/word/2010/wordprocessingShape" mc:Ignorable="w14 w15 w16se wp14">
+<w:document xmlns:wpc="http://schemas.microsoft.com/office/word/2010/wordprocessingCanvas" xmlns:mo="http://schemas.microsoft.com/office/mac/office/2008/main" xmlns:mc="http://schemas.openxmlformats.org/markup-compatibility/2006" xmlns:mv="urn:schemas-microsoft-com:mac:vml" xmlns:o="urn:schemas-microsoft-com:office:office" xmlns:r="http://schemas.openxmlformats.org/officeDocument/2006/relationships" xmlns:m="http://schemas.openxmlformats.org/officeDocument/2006/math" xmlns:v="urn:schemas-microsoft-com:vml" xmlns:wp14="http://schemas.microsoft.com/office/word/2010/wordprocessingDrawing" xmlns:wp="http://schemas.openxmlformats.org/drawingml/2006/wordprocessingDrawing" xmlns:w10="urn:schemas-microsoft-com:office:word" xmlns:w="http://schemas.openxmlformats.org/wordprocessingml/2006/main" xmlns:w14="http://schemas.microsoft.com/office/word/2010/wordml" xmlns:w15="http://schemas.microsoft.com/office/word/2012/wordml" xmlns:wpg="http://schemas.microsoft.com/office/word/2010/wordprocessingGroup" xmlns:wpi="http://schemas.microsoft.com/office/word/2010/wordprocessingInk" xmlns:wne="http://schemas.microsoft.com/office/word/2006/wordml" xmlns:wps="http://schemas.microsoft.com/office/word/2010/wordprocessingShape" mc:Ignorable="w14 w15 wp14">
   <w:background w:color="FFFFFF"/>
   <w:body>
     <w:p>
@@ -315,7 +315,6 @@
           <w:tab w:val="left" w:pos="720"/>
         </w:tabs>
       </w:pPr>
-      <w:bookmarkStart w:id="2" w:name="_GoBack"/>
       <w:r>
         <w:rPr>
           <w:i/>
@@ -494,7 +493,6 @@
         <w:t>. [URI]</w:t>
       </w:r>
     </w:p>
-    <w:bookmarkEnd w:id="2"/>
     <w:p>
       <w:pPr>
         <w:pStyle w:val="RelatedWork"/>
@@ -5237,11 +5235,11 @@
       <w:pPr>
         <w:pStyle w:val="Titlepageinfo"/>
       </w:pPr>
-      <w:bookmarkStart w:id="3" w:name="RelatedWork"/>
+      <w:bookmarkStart w:id="2" w:name="RelatedWork"/>
       <w:r>
         <w:t>Related work</w:t>
       </w:r>
-      <w:bookmarkEnd w:id="3"/>
+      <w:bookmarkEnd w:id="2"/>
       <w:r>
         <w:t>:</w:t>
       </w:r>
@@ -5375,7 +5373,7 @@
       <w:pPr>
         <w:pStyle w:val="Titlepageinfo"/>
       </w:pPr>
-      <w:commentRangeStart w:id="4"/>
+      <w:commentRangeStart w:id="3"/>
       <w:r>
         <w:t>URI patterns:</w:t>
       </w:r>
@@ -5509,13 +5507,13 @@
       <w:r>
         <w:t>(Managed by OASIS TC Administration; please don’t modify.)</w:t>
       </w:r>
-      <w:commentRangeEnd w:id="4"/>
+      <w:commentRangeEnd w:id="3"/>
       <w:r>
         <w:rPr>
           <w:rStyle w:val="CommentReference"/>
           <w:color w:val="333333"/>
         </w:rPr>
-        <w:commentReference w:id="4"/>
+        <w:commentReference w:id="3"/>
       </w:r>
     </w:p>
     <w:p>
@@ -7480,15 +7478,15 @@
       <w:pPr>
         <w:pStyle w:val="Heading1"/>
       </w:pPr>
-      <w:bookmarkStart w:id="5" w:name="_Toc424631595"/>
-      <w:bookmarkStart w:id="6" w:name="_Toc438030427"/>
+      <w:bookmarkStart w:id="4" w:name="_Toc424631595"/>
+      <w:bookmarkStart w:id="5" w:name="_Toc438030427"/>
       <w:bookmarkEnd w:id="0"/>
       <w:r>
         <w:lastRenderedPageBreak/>
         <w:t>Introduction</w:t>
       </w:r>
+      <w:bookmarkEnd w:id="4"/>
       <w:bookmarkEnd w:id="5"/>
-      <w:bookmarkEnd w:id="6"/>
     </w:p>
     <w:p>
       <w:pPr>
@@ -7540,7 +7538,7 @@
       <w:r>
         <w:t xml:space="preserve">This document serves as the specification for the CybOX Network Subnet Object Version 2.1.1 data model, which is one </w:t>
       </w:r>
-      <w:bookmarkStart w:id="7" w:name="_Toc401131317"/>
+      <w:bookmarkStart w:id="6" w:name="_Toc401131317"/>
       <w:r>
         <w:t>of eighty-eight CybOX Object data models.</w:t>
       </w:r>
@@ -7748,7 +7746,7 @@
       <w:r>
         <w:t xml:space="preserve">. </w:t>
       </w:r>
-      <w:bookmarkEnd w:id="7"/>
+      <w:bookmarkEnd w:id="6"/>
       <w:r>
         <w:t xml:space="preserve">In Section </w:t>
       </w:r>
@@ -7910,11 +7908,11 @@
       <w:pPr>
         <w:pStyle w:val="Heading2"/>
       </w:pPr>
-      <w:bookmarkStart w:id="8" w:name="_Toc412205405"/>
-      <w:bookmarkStart w:id="9" w:name="_Ref412300941"/>
-      <w:bookmarkStart w:id="10" w:name="_Ref412622367"/>
-      <w:bookmarkStart w:id="11" w:name="_Toc424631596"/>
-      <w:bookmarkStart w:id="12" w:name="_Toc438030428"/>
+      <w:bookmarkStart w:id="7" w:name="_Toc412205405"/>
+      <w:bookmarkStart w:id="8" w:name="_Ref412300941"/>
+      <w:bookmarkStart w:id="9" w:name="_Ref412622367"/>
+      <w:bookmarkStart w:id="10" w:name="_Toc424631596"/>
+      <w:bookmarkStart w:id="11" w:name="_Toc438030428"/>
       <w:r>
         <w:t>CybOX</w:t>
       </w:r>
@@ -7927,11 +7925,11 @@
       <w:r>
         <w:t xml:space="preserve"> Specification Documents</w:t>
       </w:r>
+      <w:bookmarkEnd w:id="7"/>
       <w:bookmarkEnd w:id="8"/>
       <w:bookmarkEnd w:id="9"/>
       <w:bookmarkEnd w:id="10"/>
       <w:bookmarkEnd w:id="11"/>
-      <w:bookmarkEnd w:id="12"/>
     </w:p>
     <w:p>
       <w:pPr>
@@ -8042,15 +8040,15 @@
         <w:spacing w:before="360" w:after="60"/>
         <w:ind w:left="540" w:hanging="540"/>
       </w:pPr>
-      <w:bookmarkStart w:id="13" w:name="_Ref394437867"/>
-      <w:bookmarkStart w:id="14" w:name="_Toc426119868"/>
-      <w:bookmarkStart w:id="15" w:name="_Toc438030429"/>
+      <w:bookmarkStart w:id="12" w:name="_Ref394437867"/>
+      <w:bookmarkStart w:id="13" w:name="_Toc426119868"/>
+      <w:bookmarkStart w:id="14" w:name="_Toc438030429"/>
       <w:r>
         <w:t>Document Conventions</w:t>
       </w:r>
+      <w:bookmarkEnd w:id="12"/>
       <w:bookmarkEnd w:id="13"/>
       <w:bookmarkEnd w:id="14"/>
-      <w:bookmarkEnd w:id="15"/>
     </w:p>
     <w:p>
       <w:r>
@@ -8065,17 +8063,17 @@
         </w:tabs>
         <w:spacing w:before="360" w:after="60"/>
       </w:pPr>
-      <w:bookmarkStart w:id="16" w:name="_Toc389570603"/>
-      <w:bookmarkStart w:id="17" w:name="_Toc389581073"/>
-      <w:bookmarkStart w:id="18" w:name="_Toc426119870"/>
-      <w:bookmarkStart w:id="19" w:name="_Toc438030430"/>
+      <w:bookmarkStart w:id="15" w:name="_Toc389570603"/>
+      <w:bookmarkStart w:id="16" w:name="_Toc389581073"/>
+      <w:bookmarkStart w:id="17" w:name="_Toc426119870"/>
+      <w:bookmarkStart w:id="18" w:name="_Toc438030430"/>
       <w:r>
         <w:t>Fonts</w:t>
       </w:r>
+      <w:bookmarkEnd w:id="15"/>
       <w:bookmarkEnd w:id="16"/>
       <w:bookmarkEnd w:id="17"/>
       <w:bookmarkEnd w:id="18"/>
-      <w:bookmarkEnd w:id="19"/>
     </w:p>
     <w:p>
       <w:pPr>
@@ -8459,22 +8457,22 @@
       <w:pPr>
         <w:pStyle w:val="Heading3"/>
       </w:pPr>
-      <w:bookmarkStart w:id="20" w:name="_Ref394486021"/>
-      <w:bookmarkStart w:id="21" w:name="_Toc426119871"/>
-      <w:bookmarkStart w:id="22" w:name="_Toc438030431"/>
+      <w:bookmarkStart w:id="19" w:name="_Ref394486021"/>
+      <w:bookmarkStart w:id="20" w:name="_Toc426119871"/>
+      <w:bookmarkStart w:id="21" w:name="_Toc438030431"/>
       <w:r>
         <w:t>UML Package References</w:t>
       </w:r>
+      <w:bookmarkEnd w:id="19"/>
       <w:bookmarkEnd w:id="20"/>
       <w:bookmarkEnd w:id="21"/>
-      <w:bookmarkEnd w:id="22"/>
     </w:p>
     <w:p>
       <w:pPr>
         <w:spacing w:before="80" w:after="240"/>
       </w:pPr>
-      <w:bookmarkStart w:id="23" w:name="_Toc389570605"/>
-      <w:bookmarkStart w:id="24" w:name="_Toc389581075"/>
+      <w:bookmarkStart w:id="22" w:name="_Toc389570605"/>
+      <w:bookmarkStart w:id="23" w:name="_Toc389581075"/>
       <w:r>
         <w:t xml:space="preserve">Each CybOX data model is captured in a different UML package (e.g., Core package) where the packages together compose the full CybOX UML model.  To refer to a particular class of a specific package, we use the format </w:t>
       </w:r>
@@ -8556,76 +8554,76 @@
       <w:pPr>
         <w:pStyle w:val="Heading3"/>
       </w:pPr>
-      <w:bookmarkStart w:id="25" w:name="_Toc426119872"/>
-      <w:bookmarkStart w:id="26" w:name="_Toc438030432"/>
+      <w:bookmarkStart w:id="24" w:name="_Toc426119872"/>
+      <w:bookmarkStart w:id="25" w:name="_Toc438030432"/>
       <w:r>
         <w:t>UML Diagrams</w:t>
       </w:r>
+      <w:bookmarkEnd w:id="22"/>
       <w:bookmarkEnd w:id="23"/>
       <w:bookmarkEnd w:id="24"/>
       <w:bookmarkEnd w:id="25"/>
+    </w:p>
+    <w:p>
+      <w:pPr>
+        <w:spacing w:before="80" w:after="240"/>
+      </w:pPr>
+      <w:bookmarkStart w:id="26" w:name="_Toc398719452"/>
+      <w:bookmarkStart w:id="27" w:name="_Toc389570606"/>
+      <w:bookmarkStart w:id="28" w:name="_Toc389581076"/>
+      <w:bookmarkStart w:id="29" w:name="_Ref394436861"/>
+      <w:r>
+        <w:t xml:space="preserve">This specification makes use of UML diagrams to visually depict relationships between CybOX Language constructs. Note that the diagrams have been extracted directly from the full UML model for CybOX; they have not been constructed purely for inclusion in the specification documents.  Typically, diagrams are included for the primary class of a data model, and for any other class where the visualization of its relationships between other classes would be useful.  This implies that there will be very few diagrams for classes whose only properties are either a data type or a class from the CybOX Common data model.  </w:t>
+      </w:r>
+      <w:r>
+        <w:t>Other diagrams that are included correspond to classes that specialize a superclass and abstract or generalized classes that are extended by one or more subclasses</w:t>
+      </w:r>
+      <w:r>
+        <w:t>.</w:t>
+      </w:r>
+    </w:p>
+    <w:p>
+      <w:pPr>
+        <w:spacing w:before="80" w:after="240"/>
+      </w:pPr>
+      <w:r>
+        <w:t>In UML diagrams, classes are often presented with their attributes elided, to avoid clutter.  The fully described class can usually be found in a related diagram.  A class presented with an empty section at the bottom of the icon indicates that there are no attributes other than those that are visualized using associations.</w:t>
+      </w:r>
+    </w:p>
+    <w:p>
+      <w:pPr>
+        <w:pStyle w:val="Heading4"/>
+      </w:pPr>
+      <w:bookmarkStart w:id="30" w:name="_Toc426119873"/>
+      <w:bookmarkStart w:id="31" w:name="_Toc438030433"/>
+      <w:r>
+        <w:t>Class Properties</w:t>
+      </w:r>
       <w:bookmarkEnd w:id="26"/>
+      <w:bookmarkEnd w:id="30"/>
+      <w:bookmarkEnd w:id="31"/>
     </w:p>
     <w:p>
       <w:pPr>
         <w:spacing w:before="80" w:after="240"/>
       </w:pPr>
-      <w:bookmarkStart w:id="27" w:name="_Toc398719452"/>
-      <w:bookmarkStart w:id="28" w:name="_Toc389570606"/>
-      <w:bookmarkStart w:id="29" w:name="_Toc389581076"/>
-      <w:bookmarkStart w:id="30" w:name="_Ref394436861"/>
-      <w:r>
-        <w:t xml:space="preserve">This specification makes use of UML diagrams to visually depict relationships between CybOX Language constructs. Note that the diagrams have been extracted directly from the full UML model for CybOX; they have not been constructed purely for inclusion in the specification documents.  Typically, diagrams are included for the primary class of a data model, and for any other class where the visualization of its relationships between other classes would be useful.  This implies that there will be very few diagrams for classes whose only properties are either a data type or a class from the CybOX Common data model.  </w:t>
-      </w:r>
-      <w:r>
-        <w:t>Other diagrams that are included correspond to classes that specialize a superclass and abstract or generalized classes that are extended by one or more subclasses</w:t>
-      </w:r>
-      <w:r>
-        <w:t>.</w:t>
-      </w:r>
-    </w:p>
-    <w:p>
-      <w:pPr>
-        <w:spacing w:before="80" w:after="240"/>
-      </w:pPr>
-      <w:r>
-        <w:t>In UML diagrams, classes are often presented with their attributes elided, to avoid clutter.  The fully described class can usually be found in a related diagram.  A class presented with an empty section at the bottom of the icon indicates that there are no attributes other than those that are visualized using associations.</w:t>
+      <w:r>
+        <w:t xml:space="preserve">Generally, a class property can be shown in a UML diagram as either an attribute or an association (i.e., the distinction between attributes and associations is somewhat subjective).  In order to make the size of UML diagrams in the specifications manageable, we have chosen to capture most properties as attributes and to capture only higher level properties as associations, especially in the main top-level component diagrams.  In particular, we will always capture properties of UML data types as attributes.  </w:t>
       </w:r>
     </w:p>
     <w:p>
       <w:pPr>
         <w:pStyle w:val="Heading4"/>
       </w:pPr>
-      <w:bookmarkStart w:id="31" w:name="_Toc426119873"/>
-      <w:bookmarkStart w:id="32" w:name="_Toc438030433"/>
-      <w:r>
-        <w:t>Class Properties</w:t>
-      </w:r>
-      <w:bookmarkEnd w:id="27"/>
-      <w:bookmarkEnd w:id="31"/>
+      <w:bookmarkStart w:id="32" w:name="_Toc398719453"/>
+      <w:bookmarkStart w:id="33" w:name="_Toc426119874"/>
+      <w:bookmarkStart w:id="34" w:name="_Toc438030434"/>
+      <w:r>
+        <w:t>Diagram Icons and Arrow Types</w:t>
+      </w:r>
       <w:bookmarkEnd w:id="32"/>
-    </w:p>
-    <w:p>
-      <w:pPr>
-        <w:spacing w:before="80" w:after="240"/>
-      </w:pPr>
-      <w:r>
-        <w:t xml:space="preserve">Generally, a class property can be shown in a UML diagram as either an attribute or an association (i.e., the distinction between attributes and associations is somewhat subjective).  In order to make the size of UML diagrams in the specifications manageable, we have chosen to capture most properties as attributes and to capture only higher level properties as associations, especially in the main top-level component diagrams.  In particular, we will always capture properties of UML data types as attributes.  </w:t>
-      </w:r>
-    </w:p>
-    <w:p>
-      <w:pPr>
-        <w:pStyle w:val="Heading4"/>
-      </w:pPr>
-      <w:bookmarkStart w:id="33" w:name="_Toc398719453"/>
-      <w:bookmarkStart w:id="34" w:name="_Toc426119874"/>
-      <w:bookmarkStart w:id="35" w:name="_Toc438030434"/>
-      <w:r>
-        <w:t>Diagram Icons and Arrow Types</w:t>
-      </w:r>
       <w:bookmarkEnd w:id="33"/>
       <w:bookmarkEnd w:id="34"/>
-      <w:bookmarkEnd w:id="35"/>
     </w:p>
     <w:p>
       <w:pPr>
@@ -8710,8 +8708,8 @@
         <w:spacing w:after="120"/>
         <w:jc w:val="center"/>
       </w:pPr>
-      <w:bookmarkStart w:id="36" w:name="_Ref397637630"/>
-      <w:bookmarkStart w:id="37" w:name="_Toc426119876"/>
+      <w:bookmarkStart w:id="35" w:name="_Ref397637630"/>
+      <w:bookmarkStart w:id="36" w:name="_Toc426119876"/>
       <w:r>
         <w:lastRenderedPageBreak/>
         <w:t xml:space="preserve">Table </w:t>
@@ -8761,7 +8759,7 @@
         </w:rPr>
         <w:fldChar w:fldCharType="end"/>
       </w:r>
-      <w:bookmarkEnd w:id="36"/>
+      <w:bookmarkEnd w:id="35"/>
       <w:r>
         <w:t xml:space="preserve">.  </w:t>
       </w:r>
@@ -9005,10 +9003,10 @@
                   <v:path o:extrusionok="f" gradientshapeok="t" o:connecttype="rect"/>
                   <o:lock v:ext="edit" aspectratio="t"/>
                 </v:shapetype>
-                <v:shape id="_x0000_i1025" type="#_x0000_t75" style="width:24pt;height:21pt" o:ole="">
+                <v:shape id="_x0000_i1025" type="#_x0000_t75" style="width:24.3pt;height:20.95pt" o:ole="">
                   <v:imagedata r:id="rId26" o:title=""/>
                 </v:shape>
-                <o:OLEObject Type="Embed" ProgID="PBrush" ShapeID="_x0000_i1025" DrawAspect="Content" ObjectID="_1523092859" r:id="rId27"/>
+                <o:OLEObject Type="Embed" ProgID="PBrush" ShapeID="_x0000_i1025" DrawAspect="Content" ObjectID="_1523258225" r:id="rId27"/>
               </w:object>
             </w:r>
           </w:p>
@@ -9164,7 +9162,7 @@
                 <v:shape id="_x0000_i1026" type="#_x0000_t75" style="width:14.25pt;height:14.25pt" o:ole="">
                   <v:imagedata r:id="rId29" o:title=""/>
                 </v:shape>
-                <o:OLEObject Type="Embed" ProgID="PBrush" ShapeID="_x0000_i1026" DrawAspect="Content" ObjectID="_1523092860" r:id="rId30"/>
+                <o:OLEObject Type="Embed" ProgID="PBrush" ShapeID="_x0000_i1026" DrawAspect="Content" ObjectID="_1523258226" r:id="rId30"/>
               </w:object>
             </w:r>
           </w:p>
@@ -9224,7 +9222,7 @@
                 <v:shape id="_x0000_i1027" type="#_x0000_t75" style="width:14.25pt;height:14.25pt" o:ole="">
                   <v:imagedata r:id="rId31" o:title=""/>
                 </v:shape>
-                <o:OLEObject Type="Embed" ProgID="PBrush" ShapeID="_x0000_i1027" DrawAspect="Content" ObjectID="_1523092861" r:id="rId32"/>
+                <o:OLEObject Type="Embed" ProgID="PBrush" ShapeID="_x0000_i1027" DrawAspect="Content" ObjectID="_1523258227" r:id="rId32"/>
               </w:object>
             </w:r>
           </w:p>
@@ -9341,9 +9339,9 @@
                     </wp:anchor>
                   </w:drawing>
                 </mc:Choice>
-                <mc:Fallback>
+                <mc:Fallback xmlns:w16se="http://schemas.microsoft.com/office/word/2015/wordml/symex" xmlns:cx1="http://schemas.microsoft.com/office/drawing/2015/9/8/chartex" xmlns:cx="http://schemas.microsoft.com/office/drawing/2014/chartex">
                   <w:pict>
-                    <v:shapetype w14:anchorId="32302064" id="_x0000_t32" coordsize="21600,21600" o:spt="32" o:oned="t" path="m,l21600,21600e" filled="f">
+                    <v:shapetype w14:anchorId="21495F34" id="_x0000_t32" coordsize="21600,21600" o:spt="32" o:oned="t" path="m,l21600,21600e" filled="f">
                       <v:path arrowok="t" fillok="f" o:connecttype="none"/>
                       <o:lock v:ext="edit" shapetype="t"/>
                     </v:shapetype>
@@ -9407,10 +9405,10 @@
                 <w:color w:val="000000" w:themeColor="text1"/>
               </w:rPr>
               <w:object w:dxaOrig="1140" w:dyaOrig="780" w14:anchorId="25DE5B44">
-                <v:shape id="_x0000_i1028" type="#_x0000_t75" style="width:57.75pt;height:35.25pt" o:ole="">
+                <v:shape id="_x0000_i1028" type="#_x0000_t75" style="width:57.75pt;height:35.15pt" o:ole="">
                   <v:imagedata r:id="rId33" o:title=""/>
                 </v:shape>
-                <o:OLEObject Type="Embed" ProgID="PBrush" ShapeID="_x0000_i1028" DrawAspect="Content" ObjectID="_1523092862" r:id="rId34"/>
+                <o:OLEObject Type="Embed" ProgID="PBrush" ShapeID="_x0000_i1028" DrawAspect="Content" ObjectID="_1523258228" r:id="rId34"/>
               </w:object>
             </w:r>
           </w:p>
@@ -9446,15 +9444,15 @@
       <w:pPr>
         <w:pStyle w:val="Heading3"/>
       </w:pPr>
-      <w:bookmarkStart w:id="38" w:name="_Toc438030435"/>
+      <w:bookmarkStart w:id="37" w:name="_Toc438030435"/>
       <w:r>
         <w:t>Property Table Notation</w:t>
       </w:r>
+      <w:bookmarkEnd w:id="27"/>
       <w:bookmarkEnd w:id="28"/>
       <w:bookmarkEnd w:id="29"/>
-      <w:bookmarkEnd w:id="30"/>
+      <w:bookmarkEnd w:id="36"/>
       <w:bookmarkEnd w:id="37"/>
-      <w:bookmarkEnd w:id="38"/>
     </w:p>
     <w:p>
       <w:pPr>
@@ -9610,15 +9608,15 @@
       <w:pPr>
         <w:pStyle w:val="Heading3"/>
       </w:pPr>
-      <w:bookmarkStart w:id="39" w:name="_Toc412205415"/>
-      <w:bookmarkStart w:id="40" w:name="_Toc426119877"/>
-      <w:bookmarkStart w:id="41" w:name="_Toc438030436"/>
+      <w:bookmarkStart w:id="38" w:name="_Toc412205415"/>
+      <w:bookmarkStart w:id="39" w:name="_Toc426119877"/>
+      <w:bookmarkStart w:id="40" w:name="_Toc438030436"/>
       <w:r>
         <w:t>Property and Class Descriptions</w:t>
       </w:r>
+      <w:bookmarkEnd w:id="38"/>
       <w:bookmarkEnd w:id="39"/>
       <w:bookmarkEnd w:id="40"/>
-      <w:bookmarkEnd w:id="41"/>
     </w:p>
     <w:p>
       <w:pPr>
@@ -10106,15 +10104,15 @@
       <w:pPr>
         <w:pStyle w:val="Heading2"/>
       </w:pPr>
-      <w:bookmarkStart w:id="42" w:name="_Ref428537349"/>
-      <w:bookmarkStart w:id="43" w:name="_Toc427275785"/>
-      <w:bookmarkStart w:id="44" w:name="_Toc438030437"/>
+      <w:bookmarkStart w:id="41" w:name="_Ref428537349"/>
+      <w:bookmarkStart w:id="42" w:name="_Toc427275785"/>
+      <w:bookmarkStart w:id="43" w:name="_Toc438030437"/>
       <w:r>
         <w:t>Terminology</w:t>
       </w:r>
+      <w:bookmarkEnd w:id="41"/>
       <w:bookmarkEnd w:id="42"/>
       <w:bookmarkEnd w:id="43"/>
-      <w:bookmarkEnd w:id="44"/>
     </w:p>
     <w:p>
       <w:r>
@@ -10292,43 +10290,43 @@
       <w:pPr>
         <w:pStyle w:val="Heading2"/>
       </w:pPr>
-      <w:bookmarkStart w:id="45" w:name="_Ref7502892"/>
-      <w:bookmarkStart w:id="46" w:name="_Toc12011611"/>
-      <w:bookmarkStart w:id="47" w:name="_Toc85472894"/>
-      <w:bookmarkStart w:id="48" w:name="_Toc287332008"/>
-      <w:bookmarkStart w:id="49" w:name="_Toc427275786"/>
-      <w:bookmarkStart w:id="50" w:name="_Toc438030438"/>
+      <w:bookmarkStart w:id="44" w:name="_Ref7502892"/>
+      <w:bookmarkStart w:id="45" w:name="_Toc12011611"/>
+      <w:bookmarkStart w:id="46" w:name="_Toc85472894"/>
+      <w:bookmarkStart w:id="47" w:name="_Toc287332008"/>
+      <w:bookmarkStart w:id="48" w:name="_Toc427275786"/>
+      <w:bookmarkStart w:id="49" w:name="_Toc438030438"/>
       <w:r>
         <w:t>Normative</w:t>
       </w:r>
+      <w:bookmarkEnd w:id="44"/>
       <w:bookmarkEnd w:id="45"/>
+      <w:r>
+        <w:t xml:space="preserve"> References</w:t>
+      </w:r>
       <w:bookmarkEnd w:id="46"/>
-      <w:r>
-        <w:t xml:space="preserve"> References</w:t>
-      </w:r>
       <w:bookmarkEnd w:id="47"/>
       <w:bookmarkEnd w:id="48"/>
       <w:bookmarkEnd w:id="49"/>
+    </w:p>
+    <w:p>
+      <w:pPr>
+        <w:pStyle w:val="Ref"/>
+      </w:pPr>
+      <w:r>
+        <w:rPr>
+          <w:rStyle w:val="Refterm"/>
+        </w:rPr>
+        <w:t>[</w:t>
+      </w:r>
+      <w:bookmarkStart w:id="50" w:name="rfc2119"/>
+      <w:r>
+        <w:rPr>
+          <w:rStyle w:val="Refterm"/>
+        </w:rPr>
+        <w:t>RFC2119</w:t>
+      </w:r>
       <w:bookmarkEnd w:id="50"/>
-    </w:p>
-    <w:p>
-      <w:pPr>
-        <w:pStyle w:val="Ref"/>
-      </w:pPr>
-      <w:r>
-        <w:rPr>
-          <w:rStyle w:val="Refterm"/>
-        </w:rPr>
-        <w:t>[</w:t>
-      </w:r>
-      <w:bookmarkStart w:id="51" w:name="rfc2119"/>
-      <w:r>
-        <w:rPr>
-          <w:rStyle w:val="Refterm"/>
-        </w:rPr>
-        <w:t>RFC2119</w:t>
-      </w:r>
-      <w:bookmarkEnd w:id="51"/>
       <w:r>
         <w:rPr>
           <w:rStyle w:val="Refterm"/>
@@ -10361,14 +10359,14 @@
       <w:pPr>
         <w:pStyle w:val="Heading1"/>
       </w:pPr>
-      <w:bookmarkStart w:id="52" w:name="_Ref428537380"/>
-      <w:bookmarkStart w:id="53" w:name="_Toc438030439"/>
+      <w:bookmarkStart w:id="51" w:name="_Ref428537380"/>
+      <w:bookmarkStart w:id="52" w:name="_Toc438030439"/>
       <w:r>
         <w:lastRenderedPageBreak/>
         <w:t>Background Information</w:t>
       </w:r>
+      <w:bookmarkEnd w:id="51"/>
       <w:bookmarkEnd w:id="52"/>
-      <w:bookmarkEnd w:id="53"/>
     </w:p>
     <w:p>
       <w:r>
@@ -10428,13 +10426,13 @@
         <w:spacing w:before="360" w:after="60"/>
         <w:ind w:left="540" w:hanging="540"/>
       </w:pPr>
-      <w:bookmarkStart w:id="54" w:name="_Toc426119879"/>
-      <w:bookmarkStart w:id="55" w:name="_Toc438030440"/>
+      <w:bookmarkStart w:id="53" w:name="_Toc426119879"/>
+      <w:bookmarkStart w:id="54" w:name="_Toc438030440"/>
       <w:r>
         <w:t>Cyber Observables</w:t>
       </w:r>
+      <w:bookmarkEnd w:id="53"/>
       <w:bookmarkEnd w:id="54"/>
-      <w:bookmarkEnd w:id="55"/>
     </w:p>
     <w:p>
       <w:pPr>
@@ -10458,13 +10456,13 @@
         <w:spacing w:before="360" w:after="60"/>
         <w:ind w:left="540" w:hanging="540"/>
       </w:pPr>
-      <w:bookmarkStart w:id="56" w:name="_Toc438030441"/>
-      <w:bookmarkStart w:id="57" w:name="_Toc287332011"/>
-      <w:bookmarkStart w:id="58" w:name="_Toc409437263"/>
+      <w:bookmarkStart w:id="55" w:name="_Toc438030441"/>
+      <w:bookmarkStart w:id="56" w:name="_Toc287332011"/>
+      <w:bookmarkStart w:id="57" w:name="_Toc409437263"/>
       <w:r>
         <w:t>Objects</w:t>
       </w:r>
-      <w:bookmarkEnd w:id="56"/>
+      <w:bookmarkEnd w:id="55"/>
     </w:p>
     <w:p>
       <w:r>
@@ -10485,24 +10483,24 @@
       <w:pPr>
         <w:pStyle w:val="Heading1"/>
       </w:pPr>
-      <w:bookmarkStart w:id="59" w:name="_Ref435671200"/>
-      <w:bookmarkStart w:id="60" w:name="_Toc438030442"/>
+      <w:bookmarkStart w:id="58" w:name="_Ref435671200"/>
+      <w:bookmarkStart w:id="59" w:name="_Toc438030442"/>
       <w:r>
         <w:lastRenderedPageBreak/>
         <w:t>Data Model</w:t>
       </w:r>
+      <w:bookmarkEnd w:id="58"/>
       <w:bookmarkEnd w:id="59"/>
+    </w:p>
+    <w:p>
+      <w:pPr>
+        <w:pStyle w:val="Heading2"/>
+      </w:pPr>
+      <w:bookmarkStart w:id="60" w:name="_Toc438030443"/>
+      <w:r>
+        <w:t>NetworkSubnetObjectType Class</w:t>
+      </w:r>
       <w:bookmarkEnd w:id="60"/>
-    </w:p>
-    <w:p>
-      <w:pPr>
-        <w:pStyle w:val="Heading2"/>
-      </w:pPr>
-      <w:bookmarkStart w:id="61" w:name="_Toc438030443"/>
-      <w:r>
-        <w:t>NetworkSubnetObjectType Class</w:t>
-      </w:r>
-      <w:bookmarkEnd w:id="61"/>
     </w:p>
     <w:p>
       <w:pPr>
@@ -10686,7 +10684,7 @@
         <w:spacing w:after="240"/>
         <w:jc w:val="center"/>
       </w:pPr>
-      <w:bookmarkStart w:id="62" w:name="_Ref395023936"/>
+      <w:bookmarkStart w:id="61" w:name="_Ref395023936"/>
       <w:r>
         <w:t xml:space="preserve">Figure </w:t>
       </w:r>
@@ -10709,7 +10707,7 @@
           <w:t>1</w:t>
         </w:r>
       </w:fldSimple>
-      <w:bookmarkEnd w:id="62"/>
+      <w:bookmarkEnd w:id="61"/>
       <w:r>
         <w:t xml:space="preserve">. UML diagram of the </w:t>
       </w:r>
@@ -10820,7 +10818,7 @@
         <w:pStyle w:val="tablecaption"/>
         <w:jc w:val="center"/>
       </w:pPr>
-      <w:bookmarkStart w:id="63" w:name="_Ref435671773"/>
+      <w:bookmarkStart w:id="62" w:name="_Ref435671773"/>
       <w:r>
         <w:t xml:space="preserve">Table </w:t>
       </w:r>
@@ -10869,7 +10867,7 @@
         </w:rPr>
         <w:fldChar w:fldCharType="end"/>
       </w:r>
-      <w:bookmarkEnd w:id="63"/>
+      <w:bookmarkEnd w:id="62"/>
       <w:r>
         <w:t xml:space="preserve">. </w:t>
       </w:r>
@@ -11367,7 +11365,51 @@
               <w:rPr>
                 <w:rFonts w:ascii="Courier New" w:hAnsi="Courier New" w:cs="Courier New"/>
               </w:rPr>
-              <w:t>NumberOfIPAddresses</w:t>
+              <w:t>Number</w:t>
+            </w:r>
+            <w:r>
+              <w:rPr>
+                <w:rFonts w:ascii="Courier New" w:hAnsi="Courier New" w:cs="Courier New"/>
+              </w:rPr>
+              <w:t>_</w:t>
+            </w:r>
+            <w:r>
+              <w:rPr>
+                <w:rFonts w:ascii="Courier New" w:hAnsi="Courier New" w:cs="Courier New"/>
+              </w:rPr>
+              <w:t>Of</w:t>
+            </w:r>
+            <w:r>
+              <w:rPr>
+                <w:rFonts w:ascii="Courier New" w:hAnsi="Courier New" w:cs="Courier New"/>
+              </w:rPr>
+              <w:t>_</w:t>
+            </w:r>
+            <w:r>
+              <w:rPr>
+                <w:rFonts w:ascii="Courier New" w:hAnsi="Courier New" w:cs="Courier New"/>
+              </w:rPr>
+              <w:t>IP</w:t>
+            </w:r>
+            <w:r>
+              <w:rPr>
+                <w:rFonts w:ascii="Courier New" w:hAnsi="Courier New" w:cs="Courier New"/>
+              </w:rPr>
+              <w:t>_</w:t>
+            </w:r>
+            <w:r>
+              <w:rPr>
+                <w:rFonts w:ascii="Courier New" w:hAnsi="Courier New" w:cs="Courier New"/>
+              </w:rPr>
+              <w:t>A</w:t>
+            </w:r>
+            <w:bookmarkStart w:id="63" w:name="_GoBack"/>
+            <w:bookmarkEnd w:id="63"/>
+            <w:r>
+              <w:rPr>
+                <w:rFonts w:ascii="Courier New" w:hAnsi="Courier New" w:cs="Courier New"/>
+              </w:rPr>
+              <w:t>ddresses</w:t>
             </w:r>
             <w:r>
               <w:t xml:space="preserve"> property is intended to specify the number of valid IP addresses within the scope of the network subnet.</w:t>
@@ -11946,8 +11988,8 @@
         <w:lastRenderedPageBreak/>
         <w:t>Conformance</w:t>
       </w:r>
+      <w:bookmarkEnd w:id="56"/>
       <w:bookmarkEnd w:id="57"/>
-      <w:bookmarkEnd w:id="58"/>
       <w:bookmarkEnd w:id="66"/>
       <w:bookmarkEnd w:id="67"/>
     </w:p>
@@ -12518,8 +12560,8 @@
 </file>
 
 <file path=word/comments.xml><?xml version="1.0" encoding="utf-8"?>
-<w:comments xmlns:wpc="http://schemas.microsoft.com/office/word/2010/wordprocessingCanvas" xmlns:cx="http://schemas.microsoft.com/office/drawing/2014/chartex" xmlns:cx1="http://schemas.microsoft.com/office/drawing/2015/9/8/chartex" xmlns:mc="http://schemas.openxmlformats.org/markup-compatibility/2006" xmlns:o="urn:schemas-microsoft-com:office:office" xmlns:r="http://schemas.openxmlformats.org/officeDocument/2006/relationships" xmlns:m="http://schemas.openxmlformats.org/officeDocument/2006/math" xmlns:v="urn:schemas-microsoft-com:vml" xmlns:wp14="http://schemas.microsoft.com/office/word/2010/wordprocessingDrawing" xmlns:wp="http://schemas.openxmlformats.org/drawingml/2006/wordprocessingDrawing" xmlns:w10="urn:schemas-microsoft-com:office:word" xmlns:w="http://schemas.openxmlformats.org/wordprocessingml/2006/main" xmlns:w14="http://schemas.microsoft.com/office/word/2010/wordml" xmlns:w15="http://schemas.microsoft.com/office/word/2012/wordml" xmlns:w16se="http://schemas.microsoft.com/office/word/2015/wordml/symex" xmlns:wpg="http://schemas.microsoft.com/office/word/2010/wordprocessingGroup" xmlns:wpi="http://schemas.microsoft.com/office/word/2010/wordprocessingInk" xmlns:wne="http://schemas.microsoft.com/office/word/2006/wordml" xmlns:wps="http://schemas.microsoft.com/office/word/2010/wordprocessingShape" mc:Ignorable="w14 w15 w16se wp14">
-  <w:comment w:id="4" w:author="Rothenberg, David B." w:date="2015-11-19T04:35:00Z" w:initials="RDB">
+<w:comments xmlns:wpc="http://schemas.microsoft.com/office/word/2010/wordprocessingCanvas" xmlns:mo="http://schemas.microsoft.com/office/mac/office/2008/main" xmlns:mc="http://schemas.openxmlformats.org/markup-compatibility/2006" xmlns:mv="urn:schemas-microsoft-com:mac:vml" xmlns:o="urn:schemas-microsoft-com:office:office" xmlns:r="http://schemas.openxmlformats.org/officeDocument/2006/relationships" xmlns:m="http://schemas.openxmlformats.org/officeDocument/2006/math" xmlns:v="urn:schemas-microsoft-com:vml" xmlns:wp14="http://schemas.microsoft.com/office/word/2010/wordprocessingDrawing" xmlns:wp="http://schemas.openxmlformats.org/drawingml/2006/wordprocessingDrawing" xmlns:w10="urn:schemas-microsoft-com:office:word" xmlns:w="http://schemas.openxmlformats.org/wordprocessingml/2006/main" xmlns:w14="http://schemas.microsoft.com/office/word/2010/wordml" xmlns:w15="http://schemas.microsoft.com/office/word/2012/wordml" xmlns:wpg="http://schemas.microsoft.com/office/word/2010/wordprocessingGroup" xmlns:wpi="http://schemas.microsoft.com/office/word/2010/wordprocessingInk" xmlns:wne="http://schemas.microsoft.com/office/word/2006/wordml" xmlns:wps="http://schemas.microsoft.com/office/word/2010/wordprocessingShape" mc:Ignorable="w14 w15 wp14">
+  <w:comment w:id="3" w:author="Rothenberg, David B." w:date="2015-11-19T04:35:00Z" w:initials="RDB">
     <w:p>
       <w:pPr>
         <w:pStyle w:val="CommentText"/>
@@ -12539,13 +12581,13 @@
 </file>
 
 <file path=word/commentsExtended.xml><?xml version="1.0" encoding="utf-8"?>
-<w15:commentsEx xmlns:wpc="http://schemas.microsoft.com/office/word/2010/wordprocessingCanvas" xmlns:cx="http://schemas.microsoft.com/office/drawing/2014/chartex" xmlns:cx1="http://schemas.microsoft.com/office/drawing/2015/9/8/chartex" xmlns:mc="http://schemas.openxmlformats.org/markup-compatibility/2006" xmlns:o="urn:schemas-microsoft-com:office:office" xmlns:r="http://schemas.openxmlformats.org/officeDocument/2006/relationships" xmlns:m="http://schemas.openxmlformats.org/officeDocument/2006/math" xmlns:v="urn:schemas-microsoft-com:vml" xmlns:wp14="http://schemas.microsoft.com/office/word/2010/wordprocessingDrawing" xmlns:wp="http://schemas.openxmlformats.org/drawingml/2006/wordprocessingDrawing" xmlns:w10="urn:schemas-microsoft-com:office:word" xmlns:w="http://schemas.openxmlformats.org/wordprocessingml/2006/main" xmlns:w14="http://schemas.microsoft.com/office/word/2010/wordml" xmlns:w15="http://schemas.microsoft.com/office/word/2012/wordml" xmlns:w16se="http://schemas.microsoft.com/office/word/2015/wordml/symex" xmlns:wpg="http://schemas.microsoft.com/office/word/2010/wordprocessingGroup" xmlns:wpi="http://schemas.microsoft.com/office/word/2010/wordprocessingInk" xmlns:wne="http://schemas.microsoft.com/office/word/2006/wordml" xmlns:wps="http://schemas.microsoft.com/office/word/2010/wordprocessingShape" mc:Ignorable="w14 w15 w16se wp14">
+<w15:commentsEx xmlns:wpc="http://schemas.microsoft.com/office/word/2010/wordprocessingCanvas" xmlns:mo="http://schemas.microsoft.com/office/mac/office/2008/main" xmlns:mc="http://schemas.openxmlformats.org/markup-compatibility/2006" xmlns:mv="urn:schemas-microsoft-com:mac:vml" xmlns:o="urn:schemas-microsoft-com:office:office" xmlns:r="http://schemas.openxmlformats.org/officeDocument/2006/relationships" xmlns:m="http://schemas.openxmlformats.org/officeDocument/2006/math" xmlns:v="urn:schemas-microsoft-com:vml" xmlns:wp14="http://schemas.microsoft.com/office/word/2010/wordprocessingDrawing" xmlns:wp="http://schemas.openxmlformats.org/drawingml/2006/wordprocessingDrawing" xmlns:w10="urn:schemas-microsoft-com:office:word" xmlns:w="http://schemas.openxmlformats.org/wordprocessingml/2006/main" xmlns:w14="http://schemas.microsoft.com/office/word/2010/wordml" xmlns:w15="http://schemas.microsoft.com/office/word/2012/wordml" xmlns:wpg="http://schemas.microsoft.com/office/word/2010/wordprocessingGroup" xmlns:wpi="http://schemas.microsoft.com/office/word/2010/wordprocessingInk" xmlns:wne="http://schemas.microsoft.com/office/word/2006/wordml" xmlns:wps="http://schemas.microsoft.com/office/word/2010/wordprocessingShape" mc:Ignorable="w14 w15 wp14">
   <w15:commentEx w15:paraId="36320A18" w15:done="0"/>
 </w15:commentsEx>
 </file>
 
 <file path=word/endnotes.xml><?xml version="1.0" encoding="utf-8"?>
-<w:endnotes xmlns:wpc="http://schemas.microsoft.com/office/word/2010/wordprocessingCanvas" xmlns:cx="http://schemas.microsoft.com/office/drawing/2014/chartex" xmlns:cx1="http://schemas.microsoft.com/office/drawing/2015/9/8/chartex" xmlns:mc="http://schemas.openxmlformats.org/markup-compatibility/2006" xmlns:o="urn:schemas-microsoft-com:office:office" xmlns:r="http://schemas.openxmlformats.org/officeDocument/2006/relationships" xmlns:m="http://schemas.openxmlformats.org/officeDocument/2006/math" xmlns:v="urn:schemas-microsoft-com:vml" xmlns:wp14="http://schemas.microsoft.com/office/word/2010/wordprocessingDrawing" xmlns:wp="http://schemas.openxmlformats.org/drawingml/2006/wordprocessingDrawing" xmlns:w10="urn:schemas-microsoft-com:office:word" xmlns:w="http://schemas.openxmlformats.org/wordprocessingml/2006/main" xmlns:w14="http://schemas.microsoft.com/office/word/2010/wordml" xmlns:w15="http://schemas.microsoft.com/office/word/2012/wordml" xmlns:w16se="http://schemas.microsoft.com/office/word/2015/wordml/symex" xmlns:wpg="http://schemas.microsoft.com/office/word/2010/wordprocessingGroup" xmlns:wpi="http://schemas.microsoft.com/office/word/2010/wordprocessingInk" xmlns:wne="http://schemas.microsoft.com/office/word/2006/wordml" xmlns:wps="http://schemas.microsoft.com/office/word/2010/wordprocessingShape" mc:Ignorable="w14 w15 w16se wp14">
+<w:endnotes xmlns:wpc="http://schemas.microsoft.com/office/word/2010/wordprocessingCanvas" xmlns:mo="http://schemas.microsoft.com/office/mac/office/2008/main" xmlns:mc="http://schemas.openxmlformats.org/markup-compatibility/2006" xmlns:mv="urn:schemas-microsoft-com:mac:vml" xmlns:o="urn:schemas-microsoft-com:office:office" xmlns:r="http://schemas.openxmlformats.org/officeDocument/2006/relationships" xmlns:m="http://schemas.openxmlformats.org/officeDocument/2006/math" xmlns:v="urn:schemas-microsoft-com:vml" xmlns:wp14="http://schemas.microsoft.com/office/word/2010/wordprocessingDrawing" xmlns:wp="http://schemas.openxmlformats.org/drawingml/2006/wordprocessingDrawing" xmlns:w10="urn:schemas-microsoft-com:office:word" xmlns:w="http://schemas.openxmlformats.org/wordprocessingml/2006/main" xmlns:w14="http://schemas.microsoft.com/office/word/2010/wordml" xmlns:w15="http://schemas.microsoft.com/office/word/2012/wordml" xmlns:wpg="http://schemas.microsoft.com/office/word/2010/wordprocessingGroup" xmlns:wpi="http://schemas.microsoft.com/office/word/2010/wordprocessingInk" xmlns:wne="http://schemas.microsoft.com/office/word/2006/wordml" xmlns:wps="http://schemas.microsoft.com/office/word/2010/wordprocessingShape" mc:Ignorable="w14 w15 wp14">
   <w:endnote w:type="separator" w:id="-1">
     <w:p>
       <w:r>
@@ -12564,7 +12606,7 @@
 </file>
 
 <file path=word/footer1.xml><?xml version="1.0" encoding="utf-8"?>
-<w:ftr xmlns:wpc="http://schemas.microsoft.com/office/word/2010/wordprocessingCanvas" xmlns:cx="http://schemas.microsoft.com/office/drawing/2014/chartex" xmlns:cx1="http://schemas.microsoft.com/office/drawing/2015/9/8/chartex" xmlns:mc="http://schemas.openxmlformats.org/markup-compatibility/2006" xmlns:o="urn:schemas-microsoft-com:office:office" xmlns:r="http://schemas.openxmlformats.org/officeDocument/2006/relationships" xmlns:m="http://schemas.openxmlformats.org/officeDocument/2006/math" xmlns:v="urn:schemas-microsoft-com:vml" xmlns:wp14="http://schemas.microsoft.com/office/word/2010/wordprocessingDrawing" xmlns:wp="http://schemas.openxmlformats.org/drawingml/2006/wordprocessingDrawing" xmlns:w10="urn:schemas-microsoft-com:office:word" xmlns:w="http://schemas.openxmlformats.org/wordprocessingml/2006/main" xmlns:w14="http://schemas.microsoft.com/office/word/2010/wordml" xmlns:w15="http://schemas.microsoft.com/office/word/2012/wordml" xmlns:w16se="http://schemas.microsoft.com/office/word/2015/wordml/symex" xmlns:wpg="http://schemas.microsoft.com/office/word/2010/wordprocessingGroup" xmlns:wpi="http://schemas.microsoft.com/office/word/2010/wordprocessingInk" xmlns:wne="http://schemas.microsoft.com/office/word/2006/wordml" xmlns:wps="http://schemas.microsoft.com/office/word/2010/wordprocessingShape" mc:Ignorable="w14 w15 w16se wp14">
+<w:ftr xmlns:wpc="http://schemas.microsoft.com/office/word/2010/wordprocessingCanvas" xmlns:mo="http://schemas.microsoft.com/office/mac/office/2008/main" xmlns:mc="http://schemas.openxmlformats.org/markup-compatibility/2006" xmlns:mv="urn:schemas-microsoft-com:mac:vml" xmlns:o="urn:schemas-microsoft-com:office:office" xmlns:r="http://schemas.openxmlformats.org/officeDocument/2006/relationships" xmlns:m="http://schemas.openxmlformats.org/officeDocument/2006/math" xmlns:v="urn:schemas-microsoft-com:vml" xmlns:wp14="http://schemas.microsoft.com/office/word/2010/wordprocessingDrawing" xmlns:wp="http://schemas.openxmlformats.org/drawingml/2006/wordprocessingDrawing" xmlns:w10="urn:schemas-microsoft-com:office:word" xmlns:w="http://schemas.openxmlformats.org/wordprocessingml/2006/main" xmlns:w14="http://schemas.microsoft.com/office/word/2010/wordml" xmlns:w15="http://schemas.microsoft.com/office/word/2012/wordml" xmlns:wpg="http://schemas.microsoft.com/office/word/2010/wordprocessingGroup" xmlns:wpi="http://schemas.microsoft.com/office/word/2010/wordprocessingInk" xmlns:wne="http://schemas.microsoft.com/office/word/2006/wordml" xmlns:wps="http://schemas.microsoft.com/office/word/2010/wordprocessingShape" mc:Ignorable="w14 w15 wp14">
   <w:p>
     <w:pPr>
       <w:pStyle w:val="Footer"/>
@@ -12738,7 +12780,7 @@
         <w:sz w:val="16"/>
         <w:szCs w:val="16"/>
       </w:rPr>
-      <w:t>1</w:t>
+      <w:t>9</w:t>
     </w:r>
     <w:r>
       <w:rPr>
@@ -12802,7 +12844,7 @@
 </file>
 
 <file path=word/footer2.xml><?xml version="1.0" encoding="utf-8"?>
-<w:ftr xmlns:wpc="http://schemas.microsoft.com/office/word/2010/wordprocessingCanvas" xmlns:cx="http://schemas.microsoft.com/office/drawing/2014/chartex" xmlns:cx1="http://schemas.microsoft.com/office/drawing/2015/9/8/chartex" xmlns:mc="http://schemas.openxmlformats.org/markup-compatibility/2006" xmlns:o="urn:schemas-microsoft-com:office:office" xmlns:r="http://schemas.openxmlformats.org/officeDocument/2006/relationships" xmlns:m="http://schemas.openxmlformats.org/officeDocument/2006/math" xmlns:v="urn:schemas-microsoft-com:vml" xmlns:wp14="http://schemas.microsoft.com/office/word/2010/wordprocessingDrawing" xmlns:wp="http://schemas.openxmlformats.org/drawingml/2006/wordprocessingDrawing" xmlns:w10="urn:schemas-microsoft-com:office:word" xmlns:w="http://schemas.openxmlformats.org/wordprocessingml/2006/main" xmlns:w14="http://schemas.microsoft.com/office/word/2010/wordml" xmlns:w15="http://schemas.microsoft.com/office/word/2012/wordml" xmlns:w16se="http://schemas.microsoft.com/office/word/2015/wordml/symex" xmlns:wpg="http://schemas.microsoft.com/office/word/2010/wordprocessingGroup" xmlns:wpi="http://schemas.microsoft.com/office/word/2010/wordprocessingInk" xmlns:wne="http://schemas.microsoft.com/office/word/2006/wordml" xmlns:wps="http://schemas.microsoft.com/office/word/2010/wordprocessingShape" mc:Ignorable="w14 w15 w16se wp14">
+<w:ftr xmlns:wpc="http://schemas.microsoft.com/office/word/2010/wordprocessingCanvas" xmlns:mo="http://schemas.microsoft.com/office/mac/office/2008/main" xmlns:mc="http://schemas.openxmlformats.org/markup-compatibility/2006" xmlns:mv="urn:schemas-microsoft-com:mac:vml" xmlns:o="urn:schemas-microsoft-com:office:office" xmlns:r="http://schemas.openxmlformats.org/officeDocument/2006/relationships" xmlns:m="http://schemas.openxmlformats.org/officeDocument/2006/math" xmlns:v="urn:schemas-microsoft-com:vml" xmlns:wp14="http://schemas.microsoft.com/office/word/2010/wordprocessingDrawing" xmlns:wp="http://schemas.openxmlformats.org/drawingml/2006/wordprocessingDrawing" xmlns:w10="urn:schemas-microsoft-com:office:word" xmlns:w="http://schemas.openxmlformats.org/wordprocessingml/2006/main" xmlns:w14="http://schemas.microsoft.com/office/word/2010/wordml" xmlns:w15="http://schemas.microsoft.com/office/word/2012/wordml" xmlns:wpg="http://schemas.microsoft.com/office/word/2010/wordprocessingGroup" xmlns:wpi="http://schemas.microsoft.com/office/word/2010/wordprocessingInk" xmlns:wne="http://schemas.microsoft.com/office/word/2006/wordml" xmlns:wps="http://schemas.microsoft.com/office/word/2010/wordprocessingShape" mc:Ignorable="w14 w15 wp14">
   <w:p>
     <w:pPr>
       <w:pStyle w:val="Footer"/>
@@ -12976,7 +13018,7 @@
         <w:sz w:val="16"/>
         <w:szCs w:val="16"/>
       </w:rPr>
-      <w:t>15</w:t>
+      <w:t>12</w:t>
     </w:r>
     <w:r>
       <w:rPr>
@@ -13040,7 +13082,7 @@
 </file>
 
 <file path=word/footnotes.xml><?xml version="1.0" encoding="utf-8"?>
-<w:footnotes xmlns:wpc="http://schemas.microsoft.com/office/word/2010/wordprocessingCanvas" xmlns:cx="http://schemas.microsoft.com/office/drawing/2014/chartex" xmlns:cx1="http://schemas.microsoft.com/office/drawing/2015/9/8/chartex" xmlns:mc="http://schemas.openxmlformats.org/markup-compatibility/2006" xmlns:o="urn:schemas-microsoft-com:office:office" xmlns:r="http://schemas.openxmlformats.org/officeDocument/2006/relationships" xmlns:m="http://schemas.openxmlformats.org/officeDocument/2006/math" xmlns:v="urn:schemas-microsoft-com:vml" xmlns:wp14="http://schemas.microsoft.com/office/word/2010/wordprocessingDrawing" xmlns:wp="http://schemas.openxmlformats.org/drawingml/2006/wordprocessingDrawing" xmlns:w10="urn:schemas-microsoft-com:office:word" xmlns:w="http://schemas.openxmlformats.org/wordprocessingml/2006/main" xmlns:w14="http://schemas.microsoft.com/office/word/2010/wordml" xmlns:w15="http://schemas.microsoft.com/office/word/2012/wordml" xmlns:w16se="http://schemas.microsoft.com/office/word/2015/wordml/symex" xmlns:wpg="http://schemas.microsoft.com/office/word/2010/wordprocessingGroup" xmlns:wpi="http://schemas.microsoft.com/office/word/2010/wordprocessingInk" xmlns:wne="http://schemas.microsoft.com/office/word/2006/wordml" xmlns:wps="http://schemas.microsoft.com/office/word/2010/wordprocessingShape" mc:Ignorable="w14 w15 w16se wp14">
+<w:footnotes xmlns:wpc="http://schemas.microsoft.com/office/word/2010/wordprocessingCanvas" xmlns:mo="http://schemas.microsoft.com/office/mac/office/2008/main" xmlns:mc="http://schemas.openxmlformats.org/markup-compatibility/2006" xmlns:mv="urn:schemas-microsoft-com:mac:vml" xmlns:o="urn:schemas-microsoft-com:office:office" xmlns:r="http://schemas.openxmlformats.org/officeDocument/2006/relationships" xmlns:m="http://schemas.openxmlformats.org/officeDocument/2006/math" xmlns:v="urn:schemas-microsoft-com:vml" xmlns:wp14="http://schemas.microsoft.com/office/word/2010/wordprocessingDrawing" xmlns:wp="http://schemas.openxmlformats.org/drawingml/2006/wordprocessingDrawing" xmlns:w10="urn:schemas-microsoft-com:office:word" xmlns:w="http://schemas.openxmlformats.org/wordprocessingml/2006/main" xmlns:w14="http://schemas.microsoft.com/office/word/2010/wordml" xmlns:w15="http://schemas.microsoft.com/office/word/2012/wordml" xmlns:wpg="http://schemas.microsoft.com/office/word/2010/wordprocessingGroup" xmlns:wpi="http://schemas.microsoft.com/office/word/2010/wordprocessingInk" xmlns:wne="http://schemas.microsoft.com/office/word/2006/wordml" xmlns:wps="http://schemas.microsoft.com/office/word/2010/wordprocessingShape" mc:Ignorable="w14 w15 wp14">
   <w:footnote w:type="separator" w:id="-1">
     <w:p>
       <w:pPr>
@@ -13293,8 +13335,8 @@
 </file>
 
 <file path=word/numbering.xml><?xml version="1.0" encoding="utf-8"?>
-<w:numbering xmlns:wpc="http://schemas.microsoft.com/office/word/2010/wordprocessingCanvas" xmlns:cx="http://schemas.microsoft.com/office/drawing/2014/chartex" xmlns:cx1="http://schemas.microsoft.com/office/drawing/2015/9/8/chartex" xmlns:mc="http://schemas.openxmlformats.org/markup-compatibility/2006" xmlns:o="urn:schemas-microsoft-com:office:office" xmlns:r="http://schemas.openxmlformats.org/officeDocument/2006/relationships" xmlns:m="http://schemas.openxmlformats.org/officeDocument/2006/math" xmlns:v="urn:schemas-microsoft-com:vml" xmlns:wp14="http://schemas.microsoft.com/office/word/2010/wordprocessingDrawing" xmlns:wp="http://schemas.openxmlformats.org/drawingml/2006/wordprocessingDrawing" xmlns:w10="urn:schemas-microsoft-com:office:word" xmlns:w="http://schemas.openxmlformats.org/wordprocessingml/2006/main" xmlns:w14="http://schemas.microsoft.com/office/word/2010/wordml" xmlns:w15="http://schemas.microsoft.com/office/word/2012/wordml" xmlns:w16se="http://schemas.microsoft.com/office/word/2015/wordml/symex" xmlns:wpg="http://schemas.microsoft.com/office/word/2010/wordprocessingGroup" xmlns:wpi="http://schemas.microsoft.com/office/word/2010/wordprocessingInk" xmlns:wne="http://schemas.microsoft.com/office/word/2006/wordml" xmlns:wps="http://schemas.microsoft.com/office/word/2010/wordprocessingShape" mc:Ignorable="w14 w15 w16se wp14">
-  <w:abstractNum w:abstractNumId="0" w15:restartNumberingAfterBreak="0">
+<w:numbering xmlns:wpc="http://schemas.microsoft.com/office/word/2010/wordprocessingCanvas" xmlns:mo="http://schemas.microsoft.com/office/mac/office/2008/main" xmlns:mc="http://schemas.openxmlformats.org/markup-compatibility/2006" xmlns:mv="urn:schemas-microsoft-com:mac:vml" xmlns:o="urn:schemas-microsoft-com:office:office" xmlns:r="http://schemas.openxmlformats.org/officeDocument/2006/relationships" xmlns:m="http://schemas.openxmlformats.org/officeDocument/2006/math" xmlns:v="urn:schemas-microsoft-com:vml" xmlns:wp14="http://schemas.microsoft.com/office/word/2010/wordprocessingDrawing" xmlns:wp="http://schemas.openxmlformats.org/drawingml/2006/wordprocessingDrawing" xmlns:w10="urn:schemas-microsoft-com:office:word" xmlns:w="http://schemas.openxmlformats.org/wordprocessingml/2006/main" xmlns:w14="http://schemas.microsoft.com/office/word/2010/wordml" xmlns:w15="http://schemas.microsoft.com/office/word/2012/wordml" xmlns:wpg="http://schemas.microsoft.com/office/word/2010/wordprocessingGroup" xmlns:wpi="http://schemas.microsoft.com/office/word/2010/wordprocessingInk" xmlns:wne="http://schemas.microsoft.com/office/word/2006/wordml" xmlns:wps="http://schemas.microsoft.com/office/word/2010/wordprocessingShape" mc:Ignorable="w14 w15 wp14">
+  <w:abstractNum w:abstractNumId="0">
     <w:nsid w:val="13F02302"/>
     <w:multiLevelType w:val="hybridMultilevel"/>
     <w:tmpl w:val="78AE2B54"/>
@@ -13407,7 +13449,7 @@
       </w:rPr>
     </w:lvl>
   </w:abstractNum>
-  <w:abstractNum w:abstractNumId="1" w15:restartNumberingAfterBreak="0">
+  <w:abstractNum w:abstractNumId="1">
     <w:nsid w:val="31250F74"/>
     <w:multiLevelType w:val="hybridMultilevel"/>
     <w:tmpl w:val="013E0016"/>
@@ -13520,7 +13562,7 @@
       </w:rPr>
     </w:lvl>
   </w:abstractNum>
-  <w:abstractNum w:abstractNumId="2" w15:restartNumberingAfterBreak="0">
+  <w:abstractNum w:abstractNumId="2">
     <w:nsid w:val="44E662AB"/>
     <w:multiLevelType w:val="multilevel"/>
     <w:tmpl w:val="04090025"/>
@@ -13615,7 +13657,7 @@
       </w:pPr>
     </w:lvl>
   </w:abstractNum>
-  <w:abstractNum w:abstractNumId="3" w15:restartNumberingAfterBreak="0">
+  <w:abstractNum w:abstractNumId="3">
     <w:nsid w:val="5BCA223C"/>
     <w:multiLevelType w:val="hybridMultilevel"/>
     <w:tmpl w:val="13B6770E"/>
@@ -13892,21 +13934,12 @@
   </w:num>
   <w:num w:numId="10">
     <w:abstractNumId w:val="0"/>
-    <w:lvlOverride w:ilvl="0"/>
-    <w:lvlOverride w:ilvl="1"/>
-    <w:lvlOverride w:ilvl="2"/>
-    <w:lvlOverride w:ilvl="3"/>
-    <w:lvlOverride w:ilvl="4"/>
-    <w:lvlOverride w:ilvl="5"/>
-    <w:lvlOverride w:ilvl="6"/>
-    <w:lvlOverride w:ilvl="7"/>
-    <w:lvlOverride w:ilvl="8"/>
   </w:num>
 </w:numbering>
 </file>
 
 <file path=word/people.xml><?xml version="1.0" encoding="utf-8"?>
-<w15:people xmlns:wpc="http://schemas.microsoft.com/office/word/2010/wordprocessingCanvas" xmlns:cx="http://schemas.microsoft.com/office/drawing/2014/chartex" xmlns:cx1="http://schemas.microsoft.com/office/drawing/2015/9/8/chartex" xmlns:mc="http://schemas.openxmlformats.org/markup-compatibility/2006" xmlns:o="urn:schemas-microsoft-com:office:office" xmlns:r="http://schemas.openxmlformats.org/officeDocument/2006/relationships" xmlns:m="http://schemas.openxmlformats.org/officeDocument/2006/math" xmlns:v="urn:schemas-microsoft-com:vml" xmlns:wp14="http://schemas.microsoft.com/office/word/2010/wordprocessingDrawing" xmlns:wp="http://schemas.openxmlformats.org/drawingml/2006/wordprocessingDrawing" xmlns:w10="urn:schemas-microsoft-com:office:word" xmlns:w="http://schemas.openxmlformats.org/wordprocessingml/2006/main" xmlns:w14="http://schemas.microsoft.com/office/word/2010/wordml" xmlns:w15="http://schemas.microsoft.com/office/word/2012/wordml" xmlns:w16se="http://schemas.microsoft.com/office/word/2015/wordml/symex" xmlns:wpg="http://schemas.microsoft.com/office/word/2010/wordprocessingGroup" xmlns:wpi="http://schemas.microsoft.com/office/word/2010/wordprocessingInk" xmlns:wne="http://schemas.microsoft.com/office/word/2006/wordml" xmlns:wps="http://schemas.microsoft.com/office/word/2010/wordprocessingShape" mc:Ignorable="w14 w15 w16se wp14">
+<w15:people xmlns:wpc="http://schemas.microsoft.com/office/word/2010/wordprocessingCanvas" xmlns:mo="http://schemas.microsoft.com/office/mac/office/2008/main" xmlns:mc="http://schemas.openxmlformats.org/markup-compatibility/2006" xmlns:mv="urn:schemas-microsoft-com:mac:vml" xmlns:o="urn:schemas-microsoft-com:office:office" xmlns:r="http://schemas.openxmlformats.org/officeDocument/2006/relationships" xmlns:m="http://schemas.openxmlformats.org/officeDocument/2006/math" xmlns:v="urn:schemas-microsoft-com:vml" xmlns:wp14="http://schemas.microsoft.com/office/word/2010/wordprocessingDrawing" xmlns:wp="http://schemas.openxmlformats.org/drawingml/2006/wordprocessingDrawing" xmlns:w10="urn:schemas-microsoft-com:office:word" xmlns:w="http://schemas.openxmlformats.org/wordprocessingml/2006/main" xmlns:w14="http://schemas.microsoft.com/office/word/2010/wordml" xmlns:w15="http://schemas.microsoft.com/office/word/2012/wordml" xmlns:wpg="http://schemas.microsoft.com/office/word/2010/wordprocessingGroup" xmlns:wpi="http://schemas.microsoft.com/office/word/2010/wordprocessingInk" xmlns:wne="http://schemas.microsoft.com/office/word/2006/wordml" xmlns:wps="http://schemas.microsoft.com/office/word/2010/wordprocessingShape" mc:Ignorable="w14 w15 wp14">
   <w15:person w15:author="Rothenberg, David B.">
     <w15:presenceInfo w15:providerId="AD" w15:userId="S-1-5-21-1940666338-227100268-1349548132-166577"/>
   </w15:person>
@@ -13914,7 +13947,7 @@
 </file>
 
 <file path=word/styles.xml><?xml version="1.0" encoding="utf-8"?>
-<w:styles xmlns:mc="http://schemas.openxmlformats.org/markup-compatibility/2006" xmlns:r="http://schemas.openxmlformats.org/officeDocument/2006/relationships" xmlns:w="http://schemas.openxmlformats.org/wordprocessingml/2006/main" xmlns:w14="http://schemas.microsoft.com/office/word/2010/wordml" xmlns:w15="http://schemas.microsoft.com/office/word/2012/wordml" xmlns:w16se="http://schemas.microsoft.com/office/word/2015/wordml/symex" mc:Ignorable="w14 w15 w16se">
+<w:styles xmlns:mc="http://schemas.openxmlformats.org/markup-compatibility/2006" xmlns:r="http://schemas.openxmlformats.org/officeDocument/2006/relationships" xmlns:w="http://schemas.openxmlformats.org/wordprocessingml/2006/main" xmlns:w14="http://schemas.microsoft.com/office/word/2010/wordml" xmlns:w15="http://schemas.microsoft.com/office/word/2012/wordml" mc:Ignorable="w14 w15">
   <w:docDefaults>
     <w:rPrDefault>
       <w:rPr>
@@ -13925,7 +13958,7 @@
     </w:rPrDefault>
     <w:pPrDefault/>
   </w:docDefaults>
-  <w:latentStyles w:defLockedState="0" w:defUIPriority="99" w:defSemiHidden="0" w:defUnhideWhenUsed="0" w:defQFormat="0" w:count="371">
+  <w:latentStyles w:defLockedState="0" w:defUIPriority="99" w:defSemiHidden="0" w:defUnhideWhenUsed="0" w:defQFormat="0" w:count="380">
     <w:lsdException w:name="Normal" w:uiPriority="0" w:qFormat="1"/>
     <w:lsdException w:name="heading 1" w:uiPriority="9" w:qFormat="1"/>
     <w:lsdException w:name="heading 2" w:semiHidden="1" w:uiPriority="9" w:unhideWhenUsed="1" w:qFormat="1"/>
@@ -15033,6 +15066,7 @@
       <w:spacing w:before="80" w:after="80"/>
     </w:pPr>
     <w:tblPr>
+      <w:tblInd w:w="0" w:type="dxa"/>
       <w:tblBorders>
         <w:top w:val="single" w:sz="4" w:space="0" w:color="auto"/>
         <w:left w:val="single" w:sz="4" w:space="0" w:color="auto"/>
@@ -15041,6 +15075,12 @@
         <w:insideH w:val="single" w:sz="4" w:space="0" w:color="auto"/>
         <w:insideV w:val="single" w:sz="4" w:space="0" w:color="auto"/>
       </w:tblBorders>
+      <w:tblCellMar>
+        <w:top w:w="0" w:type="dxa"/>
+        <w:left w:w="108" w:type="dxa"/>
+        <w:bottom w:w="0" w:type="dxa"/>
+        <w:right w:w="108" w:type="dxa"/>
+      </w:tblCellMar>
     </w:tblPr>
   </w:style>
   <w:style w:type="paragraph" w:customStyle="1" w:styleId="AppendixHeading3">
@@ -15231,6 +15271,13 @@
     <w:tblPr>
       <w:tblStyleRowBandSize w:val="1"/>
       <w:tblStyleColBandSize w:val="1"/>
+      <w:tblInd w:w="0" w:type="dxa"/>
+      <w:tblCellMar>
+        <w:top w:w="0" w:type="dxa"/>
+        <w:left w:w="108" w:type="dxa"/>
+        <w:bottom w:w="0" w:type="dxa"/>
+        <w:right w:w="108" w:type="dxa"/>
+      </w:tblCellMar>
     </w:tblPr>
   </w:style>
   <w:style w:type="paragraph" w:styleId="ListParagraph">
@@ -15513,7 +15560,7 @@
 </file>
 
 <file path=customXml/itemProps1.xml><?xml version="1.0" encoding="utf-8"?>
-<ds:datastoreItem xmlns:ds="http://schemas.openxmlformats.org/officeDocument/2006/customXml" ds:itemID="{CBE770BF-C48F-47EB-A613-831333D2C7F8}">
+<ds:datastoreItem xmlns:ds="http://schemas.openxmlformats.org/officeDocument/2006/customXml" ds:itemID="{86AE9413-1D1F-E542-9B5B-8F3B821081ED}">
   <ds:schemaRefs>
     <ds:schemaRef ds:uri="http://schemas.openxmlformats.org/officeDocument/2006/bibliography"/>
   </ds:schemaRefs>

--- a/documents/DRAFT-cybox-v2.1.1-wd01-part42-network-subnet.docx
+++ b/documents/DRAFT-cybox-v2.1.1-wd01-part42-network-subnet.docx
@@ -1,6 +1,6 @@
 
 <file path=word/document.xml><?xml version="1.0" encoding="utf-8"?>
-<w:document xmlns:wpc="http://schemas.microsoft.com/office/word/2010/wordprocessingCanvas" xmlns:mo="http://schemas.microsoft.com/office/mac/office/2008/main" xmlns:mc="http://schemas.openxmlformats.org/markup-compatibility/2006" xmlns:mv="urn:schemas-microsoft-com:mac:vml" xmlns:o="urn:schemas-microsoft-com:office:office" xmlns:r="http://schemas.openxmlformats.org/officeDocument/2006/relationships" xmlns:m="http://schemas.openxmlformats.org/officeDocument/2006/math" xmlns:v="urn:schemas-microsoft-com:vml" xmlns:wp14="http://schemas.microsoft.com/office/word/2010/wordprocessingDrawing" xmlns:wp="http://schemas.openxmlformats.org/drawingml/2006/wordprocessingDrawing" xmlns:w10="urn:schemas-microsoft-com:office:word" xmlns:w="http://schemas.openxmlformats.org/wordprocessingml/2006/main" xmlns:w14="http://schemas.microsoft.com/office/word/2010/wordml" xmlns:w15="http://schemas.microsoft.com/office/word/2012/wordml" xmlns:wpg="http://schemas.microsoft.com/office/word/2010/wordprocessingGroup" xmlns:wpi="http://schemas.microsoft.com/office/word/2010/wordprocessingInk" xmlns:wne="http://schemas.microsoft.com/office/word/2006/wordml" xmlns:wps="http://schemas.microsoft.com/office/word/2010/wordprocessingShape" mc:Ignorable="w14 w15 wp14">
+<w:document xmlns:wpc="http://schemas.microsoft.com/office/word/2010/wordprocessingCanvas" xmlns:cx="http://schemas.microsoft.com/office/drawing/2014/chartex" xmlns:cx1="http://schemas.microsoft.com/office/drawing/2015/9/8/chartex" xmlns:mc="http://schemas.openxmlformats.org/markup-compatibility/2006" xmlns:o="urn:schemas-microsoft-com:office:office" xmlns:r="http://schemas.openxmlformats.org/officeDocument/2006/relationships" xmlns:m="http://schemas.openxmlformats.org/officeDocument/2006/math" xmlns:v="urn:schemas-microsoft-com:vml" xmlns:wp14="http://schemas.microsoft.com/office/word/2010/wordprocessingDrawing" xmlns:wp="http://schemas.openxmlformats.org/drawingml/2006/wordprocessingDrawing" xmlns:w10="urn:schemas-microsoft-com:office:word" xmlns:w="http://schemas.openxmlformats.org/wordprocessingml/2006/main" xmlns:w14="http://schemas.microsoft.com/office/word/2010/wordml" xmlns:w15="http://schemas.microsoft.com/office/word/2012/wordml" xmlns:w16se="http://schemas.microsoft.com/office/word/2015/wordml/symex" xmlns:wpg="http://schemas.microsoft.com/office/word/2010/wordprocessingGroup" xmlns:wpi="http://schemas.microsoft.com/office/word/2010/wordprocessingInk" xmlns:wne="http://schemas.microsoft.com/office/word/2006/wordml" xmlns:wps="http://schemas.microsoft.com/office/word/2010/wordprocessingShape" mc:Ignorable="w14 w15 w16se wp14">
   <w:background w:color="FFFFFF"/>
   <w:body>
     <w:p>
@@ -11,6 +11,7 @@
           <w:szCs w:val="28"/>
         </w:rPr>
       </w:pPr>
+      <w:proofErr w:type="spellStart"/>
       <w:r>
         <w:rPr>
           <w:sz w:val="28"/>
@@ -26,6 +27,7 @@
         </w:rPr>
         <w:t>TM</w:t>
       </w:r>
+      <w:proofErr w:type="spellEnd"/>
       <w:r>
         <w:rPr>
           <w:sz w:val="28"/>
@@ -505,6 +507,7 @@
           <w:tab w:val="num" w:pos="1440"/>
         </w:tabs>
       </w:pPr>
+      <w:proofErr w:type="spellStart"/>
       <w:r>
         <w:rPr>
           <w:i/>
@@ -518,6 +521,7 @@
         </w:rPr>
         <w:t>TM</w:t>
       </w:r>
+      <w:proofErr w:type="spellEnd"/>
       <w:r>
         <w:rPr>
           <w:i/>
@@ -570,6 +574,7 @@
           <w:tab w:val="num" w:pos="1440"/>
         </w:tabs>
       </w:pPr>
+      <w:proofErr w:type="spellStart"/>
       <w:r>
         <w:rPr>
           <w:i/>
@@ -583,6 +588,7 @@
         </w:rPr>
         <w:t>TM</w:t>
       </w:r>
+      <w:proofErr w:type="spellEnd"/>
       <w:r>
         <w:rPr>
           <w:i/>
@@ -635,6 +641,7 @@
           <w:tab w:val="num" w:pos="1440"/>
         </w:tabs>
       </w:pPr>
+      <w:proofErr w:type="spellStart"/>
       <w:r>
         <w:rPr>
           <w:i/>
@@ -648,6 +655,7 @@
         </w:rPr>
         <w:t>TM</w:t>
       </w:r>
+      <w:proofErr w:type="spellEnd"/>
       <w:r>
         <w:rPr>
           <w:i/>
@@ -700,6 +708,7 @@
           <w:tab w:val="num" w:pos="1440"/>
         </w:tabs>
       </w:pPr>
+      <w:proofErr w:type="spellStart"/>
       <w:r>
         <w:rPr>
           <w:i/>
@@ -713,6 +722,7 @@
         </w:rPr>
         <w:t>TM</w:t>
       </w:r>
+      <w:proofErr w:type="spellEnd"/>
       <w:r>
         <w:rPr>
           <w:i/>
@@ -765,6 +775,7 @@
           <w:tab w:val="num" w:pos="1440"/>
         </w:tabs>
       </w:pPr>
+      <w:proofErr w:type="spellStart"/>
       <w:r>
         <w:rPr>
           <w:i/>
@@ -778,6 +789,7 @@
         </w:rPr>
         <w:t>TM</w:t>
       </w:r>
+      <w:proofErr w:type="spellEnd"/>
       <w:r>
         <w:rPr>
           <w:i/>
@@ -830,6 +842,7 @@
           <w:tab w:val="num" w:pos="1440"/>
         </w:tabs>
       </w:pPr>
+      <w:proofErr w:type="spellStart"/>
       <w:r>
         <w:rPr>
           <w:i/>
@@ -843,6 +856,7 @@
         </w:rPr>
         <w:t>TM</w:t>
       </w:r>
+      <w:proofErr w:type="spellEnd"/>
       <w:r>
         <w:rPr>
           <w:i/>
@@ -895,6 +909,7 @@
           <w:tab w:val="num" w:pos="1440"/>
         </w:tabs>
       </w:pPr>
+      <w:proofErr w:type="spellStart"/>
       <w:r>
         <w:rPr>
           <w:i/>
@@ -908,6 +923,7 @@
         </w:rPr>
         <w:t>TM</w:t>
       </w:r>
+      <w:proofErr w:type="spellEnd"/>
       <w:r>
         <w:rPr>
           <w:i/>
@@ -960,6 +976,7 @@
           <w:tab w:val="num" w:pos="1440"/>
         </w:tabs>
       </w:pPr>
+      <w:proofErr w:type="spellStart"/>
       <w:r>
         <w:rPr>
           <w:i/>
@@ -973,6 +990,7 @@
         </w:rPr>
         <w:t>TM</w:t>
       </w:r>
+      <w:proofErr w:type="spellEnd"/>
       <w:r>
         <w:rPr>
           <w:i/>
@@ -1025,6 +1043,7 @@
           <w:tab w:val="num" w:pos="1440"/>
         </w:tabs>
       </w:pPr>
+      <w:proofErr w:type="spellStart"/>
       <w:r>
         <w:rPr>
           <w:i/>
@@ -1038,6 +1057,7 @@
         </w:rPr>
         <w:t>TM</w:t>
       </w:r>
+      <w:proofErr w:type="spellEnd"/>
       <w:r>
         <w:rPr>
           <w:i/>
@@ -1090,6 +1110,7 @@
           <w:tab w:val="num" w:pos="1440"/>
         </w:tabs>
       </w:pPr>
+      <w:proofErr w:type="spellStart"/>
       <w:r>
         <w:rPr>
           <w:i/>
@@ -1103,6 +1124,7 @@
         </w:rPr>
         <w:t>TM</w:t>
       </w:r>
+      <w:proofErr w:type="spellEnd"/>
       <w:r>
         <w:rPr>
           <w:i/>
@@ -1155,6 +1177,7 @@
           <w:tab w:val="num" w:pos="1440"/>
         </w:tabs>
       </w:pPr>
+      <w:proofErr w:type="spellStart"/>
       <w:r>
         <w:rPr>
           <w:i/>
@@ -1168,6 +1191,7 @@
         </w:rPr>
         <w:t>TM</w:t>
       </w:r>
+      <w:proofErr w:type="spellEnd"/>
       <w:r>
         <w:rPr>
           <w:i/>
@@ -1220,6 +1244,7 @@
           <w:tab w:val="num" w:pos="1440"/>
         </w:tabs>
       </w:pPr>
+      <w:proofErr w:type="spellStart"/>
       <w:r>
         <w:rPr>
           <w:i/>
@@ -1233,6 +1258,7 @@
         </w:rPr>
         <w:t>TM</w:t>
       </w:r>
+      <w:proofErr w:type="spellEnd"/>
       <w:r>
         <w:rPr>
           <w:i/>
@@ -1285,6 +1311,7 @@
           <w:tab w:val="num" w:pos="1440"/>
         </w:tabs>
       </w:pPr>
+      <w:proofErr w:type="spellStart"/>
       <w:r>
         <w:rPr>
           <w:i/>
@@ -1298,6 +1325,7 @@
         </w:rPr>
         <w:t>TM</w:t>
       </w:r>
+      <w:proofErr w:type="spellEnd"/>
       <w:r>
         <w:rPr>
           <w:i/>
@@ -1350,6 +1378,7 @@
           <w:tab w:val="num" w:pos="1440"/>
         </w:tabs>
       </w:pPr>
+      <w:proofErr w:type="spellStart"/>
       <w:r>
         <w:rPr>
           <w:i/>
@@ -1363,6 +1392,7 @@
         </w:rPr>
         <w:t>TM</w:t>
       </w:r>
+      <w:proofErr w:type="spellEnd"/>
       <w:r>
         <w:rPr>
           <w:i/>
@@ -1415,6 +1445,7 @@
           <w:tab w:val="num" w:pos="1440"/>
         </w:tabs>
       </w:pPr>
+      <w:proofErr w:type="spellStart"/>
       <w:r>
         <w:rPr>
           <w:i/>
@@ -1428,6 +1459,7 @@
         </w:rPr>
         <w:t>TM</w:t>
       </w:r>
+      <w:proofErr w:type="spellEnd"/>
       <w:r>
         <w:rPr>
           <w:i/>
@@ -1468,6 +1500,7 @@
           <w:tab w:val="num" w:pos="1440"/>
         </w:tabs>
       </w:pPr>
+      <w:proofErr w:type="spellStart"/>
       <w:r>
         <w:rPr>
           <w:i/>
@@ -1481,6 +1514,7 @@
         </w:rPr>
         <w:t>TM</w:t>
       </w:r>
+      <w:proofErr w:type="spellEnd"/>
       <w:r>
         <w:rPr>
           <w:i/>
@@ -1533,6 +1567,7 @@
           <w:tab w:val="num" w:pos="1440"/>
         </w:tabs>
       </w:pPr>
+      <w:proofErr w:type="spellStart"/>
       <w:r>
         <w:rPr>
           <w:i/>
@@ -1546,6 +1581,7 @@
         </w:rPr>
         <w:t>TM</w:t>
       </w:r>
+      <w:proofErr w:type="spellEnd"/>
       <w:r>
         <w:rPr>
           <w:i/>
@@ -1598,6 +1634,7 @@
           <w:tab w:val="num" w:pos="1440"/>
         </w:tabs>
       </w:pPr>
+      <w:proofErr w:type="spellStart"/>
       <w:r>
         <w:rPr>
           <w:i/>
@@ -1611,6 +1648,7 @@
         </w:rPr>
         <w:t>TM</w:t>
       </w:r>
+      <w:proofErr w:type="spellEnd"/>
       <w:r>
         <w:rPr>
           <w:i/>
@@ -1663,6 +1701,7 @@
           <w:tab w:val="num" w:pos="1440"/>
         </w:tabs>
       </w:pPr>
+      <w:proofErr w:type="spellStart"/>
       <w:r>
         <w:rPr>
           <w:i/>
@@ -1676,6 +1715,7 @@
         </w:rPr>
         <w:t>TM</w:t>
       </w:r>
+      <w:proofErr w:type="spellEnd"/>
       <w:r>
         <w:rPr>
           <w:i/>
@@ -1728,6 +1768,7 @@
           <w:tab w:val="num" w:pos="1440"/>
         </w:tabs>
       </w:pPr>
+      <w:proofErr w:type="spellStart"/>
       <w:r>
         <w:rPr>
           <w:i/>
@@ -1741,6 +1782,7 @@
         </w:rPr>
         <w:t>TM</w:t>
       </w:r>
+      <w:proofErr w:type="spellEnd"/>
       <w:r>
         <w:rPr>
           <w:i/>
@@ -1793,6 +1835,7 @@
           <w:tab w:val="num" w:pos="1440"/>
         </w:tabs>
       </w:pPr>
+      <w:proofErr w:type="spellStart"/>
       <w:r>
         <w:rPr>
           <w:i/>
@@ -1806,6 +1849,7 @@
         </w:rPr>
         <w:t>TM</w:t>
       </w:r>
+      <w:proofErr w:type="spellEnd"/>
       <w:r>
         <w:rPr>
           <w:i/>
@@ -1846,6 +1890,7 @@
           <w:tab w:val="num" w:pos="1440"/>
         </w:tabs>
       </w:pPr>
+      <w:proofErr w:type="spellStart"/>
       <w:r>
         <w:rPr>
           <w:i/>
@@ -1859,6 +1904,7 @@
         </w:rPr>
         <w:t>TM</w:t>
       </w:r>
+      <w:proofErr w:type="spellEnd"/>
       <w:r>
         <w:rPr>
           <w:i/>
@@ -1902,6 +1948,7 @@
           <w:tab w:val="num" w:pos="1440"/>
         </w:tabs>
       </w:pPr>
+      <w:proofErr w:type="spellStart"/>
       <w:r>
         <w:rPr>
           <w:i/>
@@ -1915,6 +1962,7 @@
         </w:rPr>
         <w:t>TM</w:t>
       </w:r>
+      <w:proofErr w:type="spellEnd"/>
       <w:r>
         <w:rPr>
           <w:i/>
@@ -1955,6 +2003,7 @@
           <w:tab w:val="num" w:pos="1440"/>
         </w:tabs>
       </w:pPr>
+      <w:proofErr w:type="spellStart"/>
       <w:r>
         <w:rPr>
           <w:i/>
@@ -1968,6 +2017,7 @@
         </w:rPr>
         <w:t>TM</w:t>
       </w:r>
+      <w:proofErr w:type="spellEnd"/>
       <w:r>
         <w:rPr>
           <w:i/>
@@ -2008,6 +2058,7 @@
           <w:tab w:val="num" w:pos="1440"/>
         </w:tabs>
       </w:pPr>
+      <w:proofErr w:type="spellStart"/>
       <w:r>
         <w:rPr>
           <w:i/>
@@ -2021,6 +2072,7 @@
         </w:rPr>
         <w:t>TM</w:t>
       </w:r>
+      <w:proofErr w:type="spellEnd"/>
       <w:r>
         <w:rPr>
           <w:i/>
@@ -2061,6 +2113,7 @@
           <w:tab w:val="num" w:pos="1440"/>
         </w:tabs>
       </w:pPr>
+      <w:proofErr w:type="spellStart"/>
       <w:r>
         <w:rPr>
           <w:i/>
@@ -2075,6 +2128,7 @@
         </w:rPr>
         <w:t>TM</w:t>
       </w:r>
+      <w:proofErr w:type="spellEnd"/>
       <w:r>
         <w:rPr>
           <w:i/>
@@ -2115,6 +2169,7 @@
           <w:tab w:val="num" w:pos="1440"/>
         </w:tabs>
       </w:pPr>
+      <w:proofErr w:type="spellStart"/>
       <w:r>
         <w:rPr>
           <w:i/>
@@ -2128,6 +2183,7 @@
         </w:rPr>
         <w:t>TM</w:t>
       </w:r>
+      <w:proofErr w:type="spellEnd"/>
       <w:r>
         <w:rPr>
           <w:i/>
@@ -2168,6 +2224,7 @@
           <w:tab w:val="num" w:pos="1440"/>
         </w:tabs>
       </w:pPr>
+      <w:proofErr w:type="spellStart"/>
       <w:r>
         <w:rPr>
           <w:i/>
@@ -2181,6 +2238,7 @@
         </w:rPr>
         <w:t>TM</w:t>
       </w:r>
+      <w:proofErr w:type="spellEnd"/>
       <w:r>
         <w:rPr>
           <w:i/>
@@ -2221,6 +2279,7 @@
           <w:tab w:val="num" w:pos="1440"/>
         </w:tabs>
       </w:pPr>
+      <w:proofErr w:type="spellStart"/>
       <w:r>
         <w:rPr>
           <w:i/>
@@ -2234,6 +2293,7 @@
         </w:rPr>
         <w:t>TM</w:t>
       </w:r>
+      <w:proofErr w:type="spellEnd"/>
       <w:r>
         <w:rPr>
           <w:i/>
@@ -2274,6 +2334,7 @@
           <w:tab w:val="num" w:pos="1440"/>
         </w:tabs>
       </w:pPr>
+      <w:proofErr w:type="spellStart"/>
       <w:r>
         <w:rPr>
           <w:i/>
@@ -2287,6 +2348,7 @@
         </w:rPr>
         <w:t>TM</w:t>
       </w:r>
+      <w:proofErr w:type="spellEnd"/>
       <w:r>
         <w:rPr>
           <w:i/>
@@ -2327,6 +2389,7 @@
           <w:tab w:val="num" w:pos="1440"/>
         </w:tabs>
       </w:pPr>
+      <w:proofErr w:type="spellStart"/>
       <w:r>
         <w:rPr>
           <w:i/>
@@ -2340,6 +2403,7 @@
         </w:rPr>
         <w:t>TM</w:t>
       </w:r>
+      <w:proofErr w:type="spellEnd"/>
       <w:r>
         <w:rPr>
           <w:i/>
@@ -2380,6 +2444,7 @@
           <w:tab w:val="num" w:pos="1440"/>
         </w:tabs>
       </w:pPr>
+      <w:proofErr w:type="spellStart"/>
       <w:r>
         <w:rPr>
           <w:i/>
@@ -2393,6 +2458,7 @@
         </w:rPr>
         <w:t>TM</w:t>
       </w:r>
+      <w:proofErr w:type="spellEnd"/>
       <w:r>
         <w:rPr>
           <w:i/>
@@ -2433,6 +2499,7 @@
           <w:tab w:val="num" w:pos="1440"/>
         </w:tabs>
       </w:pPr>
+      <w:proofErr w:type="spellStart"/>
       <w:r>
         <w:rPr>
           <w:i/>
@@ -2446,6 +2513,7 @@
         </w:rPr>
         <w:t>TM</w:t>
       </w:r>
+      <w:proofErr w:type="spellEnd"/>
       <w:r>
         <w:rPr>
           <w:i/>
@@ -2486,6 +2554,7 @@
           <w:tab w:val="num" w:pos="1440"/>
         </w:tabs>
       </w:pPr>
+      <w:proofErr w:type="spellStart"/>
       <w:r>
         <w:rPr>
           <w:i/>
@@ -2499,6 +2568,7 @@
         </w:rPr>
         <w:t>TM</w:t>
       </w:r>
+      <w:proofErr w:type="spellEnd"/>
       <w:r>
         <w:rPr>
           <w:i/>
@@ -2539,6 +2609,7 @@
           <w:tab w:val="num" w:pos="1440"/>
         </w:tabs>
       </w:pPr>
+      <w:proofErr w:type="spellStart"/>
       <w:r>
         <w:rPr>
           <w:i/>
@@ -2552,6 +2623,7 @@
         </w:rPr>
         <w:t>TM</w:t>
       </w:r>
+      <w:proofErr w:type="spellEnd"/>
       <w:r>
         <w:rPr>
           <w:i/>
@@ -2592,6 +2664,7 @@
           <w:tab w:val="num" w:pos="1440"/>
         </w:tabs>
       </w:pPr>
+      <w:proofErr w:type="spellStart"/>
       <w:r>
         <w:rPr>
           <w:i/>
@@ -2605,6 +2678,7 @@
         </w:rPr>
         <w:t>TM</w:t>
       </w:r>
+      <w:proofErr w:type="spellEnd"/>
       <w:r>
         <w:rPr>
           <w:i/>
@@ -2645,6 +2719,7 @@
           <w:tab w:val="num" w:pos="1440"/>
         </w:tabs>
       </w:pPr>
+      <w:proofErr w:type="spellStart"/>
       <w:r>
         <w:rPr>
           <w:i/>
@@ -2658,6 +2733,7 @@
         </w:rPr>
         <w:t>TM</w:t>
       </w:r>
+      <w:proofErr w:type="spellEnd"/>
       <w:r>
         <w:rPr>
           <w:i/>
@@ -2698,6 +2774,7 @@
           <w:tab w:val="num" w:pos="1440"/>
         </w:tabs>
       </w:pPr>
+      <w:proofErr w:type="spellStart"/>
       <w:r>
         <w:rPr>
           <w:i/>
@@ -2711,6 +2788,7 @@
         </w:rPr>
         <w:t>TM</w:t>
       </w:r>
+      <w:proofErr w:type="spellEnd"/>
       <w:r>
         <w:rPr>
           <w:i/>
@@ -2751,6 +2829,7 @@
           <w:tab w:val="num" w:pos="1440"/>
         </w:tabs>
       </w:pPr>
+      <w:proofErr w:type="spellStart"/>
       <w:r>
         <w:rPr>
           <w:i/>
@@ -2764,6 +2843,7 @@
         </w:rPr>
         <w:t>TM</w:t>
       </w:r>
+      <w:proofErr w:type="spellEnd"/>
       <w:r>
         <w:rPr>
           <w:i/>
@@ -2804,6 +2884,7 @@
           <w:tab w:val="num" w:pos="1440"/>
         </w:tabs>
       </w:pPr>
+      <w:proofErr w:type="spellStart"/>
       <w:r>
         <w:rPr>
           <w:i/>
@@ -2817,6 +2898,7 @@
         </w:rPr>
         <w:t>TM</w:t>
       </w:r>
+      <w:proofErr w:type="spellEnd"/>
       <w:r>
         <w:rPr>
           <w:i/>
@@ -2857,6 +2939,7 @@
           <w:tab w:val="num" w:pos="1440"/>
         </w:tabs>
       </w:pPr>
+      <w:proofErr w:type="spellStart"/>
       <w:r>
         <w:rPr>
           <w:i/>
@@ -2870,6 +2953,7 @@
         </w:rPr>
         <w:t>TM</w:t>
       </w:r>
+      <w:proofErr w:type="spellEnd"/>
       <w:r>
         <w:rPr>
           <w:i/>
@@ -2910,6 +2994,7 @@
           <w:tab w:val="num" w:pos="1440"/>
         </w:tabs>
       </w:pPr>
+      <w:proofErr w:type="spellStart"/>
       <w:r>
         <w:rPr>
           <w:i/>
@@ -2923,6 +3008,7 @@
         </w:rPr>
         <w:t>TM</w:t>
       </w:r>
+      <w:proofErr w:type="spellEnd"/>
       <w:r>
         <w:rPr>
           <w:i/>
@@ -2963,6 +3049,7 @@
           <w:tab w:val="num" w:pos="1440"/>
         </w:tabs>
       </w:pPr>
+      <w:proofErr w:type="spellStart"/>
       <w:r>
         <w:rPr>
           <w:i/>
@@ -2976,6 +3063,7 @@
         </w:rPr>
         <w:t>TM</w:t>
       </w:r>
+      <w:proofErr w:type="spellEnd"/>
       <w:r>
         <w:rPr>
           <w:i/>
@@ -3016,6 +3104,7 @@
           <w:tab w:val="num" w:pos="1440"/>
         </w:tabs>
       </w:pPr>
+      <w:proofErr w:type="spellStart"/>
       <w:r>
         <w:rPr>
           <w:i/>
@@ -3029,6 +3118,7 @@
         </w:rPr>
         <w:t>TM</w:t>
       </w:r>
+      <w:proofErr w:type="spellEnd"/>
       <w:r>
         <w:rPr>
           <w:i/>
@@ -3069,6 +3159,7 @@
           <w:tab w:val="num" w:pos="1440"/>
         </w:tabs>
       </w:pPr>
+      <w:proofErr w:type="spellStart"/>
       <w:r>
         <w:rPr>
           <w:i/>
@@ -3082,6 +3173,7 @@
         </w:rPr>
         <w:t>TM</w:t>
       </w:r>
+      <w:proofErr w:type="spellEnd"/>
       <w:r>
         <w:rPr>
           <w:i/>
@@ -3122,6 +3214,7 @@
           <w:tab w:val="num" w:pos="1440"/>
         </w:tabs>
       </w:pPr>
+      <w:proofErr w:type="spellStart"/>
       <w:r>
         <w:rPr>
           <w:i/>
@@ -3135,6 +3228,7 @@
         </w:rPr>
         <w:t>TM</w:t>
       </w:r>
+      <w:proofErr w:type="spellEnd"/>
       <w:r>
         <w:rPr>
           <w:i/>
@@ -3175,6 +3269,7 @@
           <w:tab w:val="num" w:pos="1440"/>
         </w:tabs>
       </w:pPr>
+      <w:proofErr w:type="spellStart"/>
       <w:r>
         <w:rPr>
           <w:i/>
@@ -3188,6 +3283,7 @@
         </w:rPr>
         <w:t>TM</w:t>
       </w:r>
+      <w:proofErr w:type="spellEnd"/>
       <w:r>
         <w:rPr>
           <w:i/>
@@ -3228,6 +3324,7 @@
           <w:tab w:val="num" w:pos="1440"/>
         </w:tabs>
       </w:pPr>
+      <w:proofErr w:type="spellStart"/>
       <w:r>
         <w:rPr>
           <w:i/>
@@ -3241,6 +3338,7 @@
         </w:rPr>
         <w:t>TM</w:t>
       </w:r>
+      <w:proofErr w:type="spellEnd"/>
       <w:r>
         <w:rPr>
           <w:i/>
@@ -3281,6 +3379,7 @@
           <w:tab w:val="num" w:pos="1440"/>
         </w:tabs>
       </w:pPr>
+      <w:proofErr w:type="spellStart"/>
       <w:r>
         <w:rPr>
           <w:i/>
@@ -3294,6 +3393,7 @@
         </w:rPr>
         <w:t>TM</w:t>
       </w:r>
+      <w:proofErr w:type="spellEnd"/>
       <w:r>
         <w:rPr>
           <w:i/>
@@ -3334,6 +3434,7 @@
           <w:tab w:val="num" w:pos="1440"/>
         </w:tabs>
       </w:pPr>
+      <w:proofErr w:type="spellStart"/>
       <w:r>
         <w:rPr>
           <w:i/>
@@ -3347,6 +3448,7 @@
         </w:rPr>
         <w:t>TM</w:t>
       </w:r>
+      <w:proofErr w:type="spellEnd"/>
       <w:r>
         <w:rPr>
           <w:i/>
@@ -3387,6 +3489,7 @@
           <w:tab w:val="num" w:pos="1440"/>
         </w:tabs>
       </w:pPr>
+      <w:proofErr w:type="spellStart"/>
       <w:r>
         <w:rPr>
           <w:i/>
@@ -3400,6 +3503,7 @@
         </w:rPr>
         <w:t>TM</w:t>
       </w:r>
+      <w:proofErr w:type="spellEnd"/>
       <w:r>
         <w:rPr>
           <w:i/>
@@ -3440,6 +3544,7 @@
           <w:tab w:val="num" w:pos="1440"/>
         </w:tabs>
       </w:pPr>
+      <w:proofErr w:type="spellStart"/>
       <w:r>
         <w:rPr>
           <w:i/>
@@ -3453,6 +3558,7 @@
         </w:rPr>
         <w:t>TM</w:t>
       </w:r>
+      <w:proofErr w:type="spellEnd"/>
       <w:r>
         <w:rPr>
           <w:i/>
@@ -3493,6 +3599,7 @@
           <w:tab w:val="num" w:pos="1440"/>
         </w:tabs>
       </w:pPr>
+      <w:proofErr w:type="spellStart"/>
       <w:r>
         <w:rPr>
           <w:i/>
@@ -3506,6 +3613,7 @@
         </w:rPr>
         <w:t>TM</w:t>
       </w:r>
+      <w:proofErr w:type="spellEnd"/>
       <w:r>
         <w:rPr>
           <w:i/>
@@ -3546,6 +3654,7 @@
           <w:tab w:val="num" w:pos="1440"/>
         </w:tabs>
       </w:pPr>
+      <w:proofErr w:type="spellStart"/>
       <w:r>
         <w:rPr>
           <w:i/>
@@ -3559,6 +3668,7 @@
         </w:rPr>
         <w:t>TM</w:t>
       </w:r>
+      <w:proofErr w:type="spellEnd"/>
       <w:r>
         <w:rPr>
           <w:i/>
@@ -3599,6 +3709,7 @@
           <w:tab w:val="num" w:pos="1440"/>
         </w:tabs>
       </w:pPr>
+      <w:proofErr w:type="spellStart"/>
       <w:r>
         <w:rPr>
           <w:i/>
@@ -3612,6 +3723,7 @@
         </w:rPr>
         <w:t>TM</w:t>
       </w:r>
+      <w:proofErr w:type="spellEnd"/>
       <w:r>
         <w:rPr>
           <w:i/>
@@ -3652,6 +3764,7 @@
           <w:tab w:val="num" w:pos="1440"/>
         </w:tabs>
       </w:pPr>
+      <w:proofErr w:type="spellStart"/>
       <w:r>
         <w:rPr>
           <w:i/>
@@ -3665,6 +3778,7 @@
         </w:rPr>
         <w:t>TM</w:t>
       </w:r>
+      <w:proofErr w:type="spellEnd"/>
       <w:r>
         <w:rPr>
           <w:i/>
@@ -3705,6 +3819,7 @@
           <w:tab w:val="num" w:pos="1440"/>
         </w:tabs>
       </w:pPr>
+      <w:proofErr w:type="spellStart"/>
       <w:r>
         <w:rPr>
           <w:i/>
@@ -3718,6 +3833,7 @@
         </w:rPr>
         <w:t>TM</w:t>
       </w:r>
+      <w:proofErr w:type="spellEnd"/>
       <w:r>
         <w:rPr>
           <w:i/>
@@ -3758,6 +3874,7 @@
           <w:tab w:val="num" w:pos="1440"/>
         </w:tabs>
       </w:pPr>
+      <w:proofErr w:type="spellStart"/>
       <w:r>
         <w:rPr>
           <w:i/>
@@ -3771,6 +3888,7 @@
         </w:rPr>
         <w:t>TM</w:t>
       </w:r>
+      <w:proofErr w:type="spellEnd"/>
       <w:r>
         <w:rPr>
           <w:i/>
@@ -3811,6 +3929,7 @@
           <w:tab w:val="num" w:pos="1440"/>
         </w:tabs>
       </w:pPr>
+      <w:proofErr w:type="spellStart"/>
       <w:r>
         <w:rPr>
           <w:i/>
@@ -3824,6 +3943,7 @@
         </w:rPr>
         <w:t>TM</w:t>
       </w:r>
+      <w:proofErr w:type="spellEnd"/>
       <w:r>
         <w:rPr>
           <w:i/>
@@ -3864,6 +3984,7 @@
           <w:tab w:val="num" w:pos="1440"/>
         </w:tabs>
       </w:pPr>
+      <w:proofErr w:type="spellStart"/>
       <w:r>
         <w:rPr>
           <w:i/>
@@ -3877,6 +3998,7 @@
         </w:rPr>
         <w:t>TM</w:t>
       </w:r>
+      <w:proofErr w:type="spellEnd"/>
       <w:r>
         <w:rPr>
           <w:i/>
@@ -3917,6 +4039,7 @@
           <w:tab w:val="num" w:pos="1440"/>
         </w:tabs>
       </w:pPr>
+      <w:proofErr w:type="spellStart"/>
       <w:r>
         <w:rPr>
           <w:i/>
@@ -3930,6 +4053,7 @@
         </w:rPr>
         <w:t>TM</w:t>
       </w:r>
+      <w:proofErr w:type="spellEnd"/>
       <w:r>
         <w:rPr>
           <w:i/>
@@ -3970,6 +4094,7 @@
           <w:tab w:val="num" w:pos="1440"/>
         </w:tabs>
       </w:pPr>
+      <w:proofErr w:type="spellStart"/>
       <w:r>
         <w:rPr>
           <w:i/>
@@ -3983,6 +4108,7 @@
         </w:rPr>
         <w:t>TM</w:t>
       </w:r>
+      <w:proofErr w:type="spellEnd"/>
       <w:r>
         <w:rPr>
           <w:i/>
@@ -4023,6 +4149,7 @@
           <w:tab w:val="num" w:pos="1440"/>
         </w:tabs>
       </w:pPr>
+      <w:proofErr w:type="spellStart"/>
       <w:r>
         <w:rPr>
           <w:i/>
@@ -4036,6 +4163,7 @@
         </w:rPr>
         <w:t>TM</w:t>
       </w:r>
+      <w:proofErr w:type="spellEnd"/>
       <w:r>
         <w:rPr>
           <w:i/>
@@ -4076,6 +4204,7 @@
           <w:tab w:val="num" w:pos="1440"/>
         </w:tabs>
       </w:pPr>
+      <w:proofErr w:type="spellStart"/>
       <w:r>
         <w:rPr>
           <w:i/>
@@ -4089,6 +4218,7 @@
         </w:rPr>
         <w:t>TM</w:t>
       </w:r>
+      <w:proofErr w:type="spellEnd"/>
       <w:r>
         <w:rPr>
           <w:i/>
@@ -4129,6 +4259,7 @@
           <w:tab w:val="num" w:pos="1440"/>
         </w:tabs>
       </w:pPr>
+      <w:proofErr w:type="spellStart"/>
       <w:r>
         <w:rPr>
           <w:i/>
@@ -4142,6 +4273,7 @@
         </w:rPr>
         <w:t>TM</w:t>
       </w:r>
+      <w:proofErr w:type="spellEnd"/>
       <w:r>
         <w:rPr>
           <w:i/>
@@ -4182,6 +4314,7 @@
           <w:tab w:val="num" w:pos="1440"/>
         </w:tabs>
       </w:pPr>
+      <w:proofErr w:type="spellStart"/>
       <w:r>
         <w:rPr>
           <w:i/>
@@ -4195,6 +4328,7 @@
         </w:rPr>
         <w:t>TM</w:t>
       </w:r>
+      <w:proofErr w:type="spellEnd"/>
       <w:r>
         <w:rPr>
           <w:i/>
@@ -4235,6 +4369,7 @@
           <w:tab w:val="num" w:pos="1440"/>
         </w:tabs>
       </w:pPr>
+      <w:proofErr w:type="spellStart"/>
       <w:r>
         <w:rPr>
           <w:i/>
@@ -4248,6 +4383,7 @@
         </w:rPr>
         <w:t>TM</w:t>
       </w:r>
+      <w:proofErr w:type="spellEnd"/>
       <w:r>
         <w:rPr>
           <w:i/>
@@ -4288,6 +4424,7 @@
           <w:tab w:val="num" w:pos="1440"/>
         </w:tabs>
       </w:pPr>
+      <w:proofErr w:type="spellStart"/>
       <w:r>
         <w:rPr>
           <w:i/>
@@ -4301,6 +4438,7 @@
         </w:rPr>
         <w:t>TM</w:t>
       </w:r>
+      <w:proofErr w:type="spellEnd"/>
       <w:r>
         <w:rPr>
           <w:i/>
@@ -4341,6 +4479,7 @@
           <w:tab w:val="num" w:pos="1440"/>
         </w:tabs>
       </w:pPr>
+      <w:proofErr w:type="spellStart"/>
       <w:r>
         <w:rPr>
           <w:i/>
@@ -4354,6 +4493,7 @@
         </w:rPr>
         <w:t>TM</w:t>
       </w:r>
+      <w:proofErr w:type="spellEnd"/>
       <w:r>
         <w:rPr>
           <w:i/>
@@ -4394,6 +4534,7 @@
           <w:tab w:val="num" w:pos="1440"/>
         </w:tabs>
       </w:pPr>
+      <w:proofErr w:type="spellStart"/>
       <w:r>
         <w:rPr>
           <w:i/>
@@ -4407,6 +4548,7 @@
         </w:rPr>
         <w:t>TM</w:t>
       </w:r>
+      <w:proofErr w:type="spellEnd"/>
       <w:r>
         <w:rPr>
           <w:i/>
@@ -4447,6 +4589,7 @@
           <w:tab w:val="num" w:pos="1440"/>
         </w:tabs>
       </w:pPr>
+      <w:proofErr w:type="spellStart"/>
       <w:r>
         <w:rPr>
           <w:i/>
@@ -4460,6 +4603,7 @@
         </w:rPr>
         <w:t>TM</w:t>
       </w:r>
+      <w:proofErr w:type="spellEnd"/>
       <w:r>
         <w:rPr>
           <w:i/>
@@ -4500,6 +4644,7 @@
           <w:tab w:val="num" w:pos="1440"/>
         </w:tabs>
       </w:pPr>
+      <w:proofErr w:type="spellStart"/>
       <w:r>
         <w:rPr>
           <w:i/>
@@ -4513,6 +4658,7 @@
         </w:rPr>
         <w:t>TM</w:t>
       </w:r>
+      <w:proofErr w:type="spellEnd"/>
       <w:r>
         <w:rPr>
           <w:i/>
@@ -4553,6 +4699,7 @@
           <w:tab w:val="num" w:pos="1440"/>
         </w:tabs>
       </w:pPr>
+      <w:proofErr w:type="spellStart"/>
       <w:r>
         <w:rPr>
           <w:i/>
@@ -4566,6 +4713,7 @@
         </w:rPr>
         <w:t>TM</w:t>
       </w:r>
+      <w:proofErr w:type="spellEnd"/>
       <w:r>
         <w:rPr>
           <w:i/>
@@ -4606,6 +4754,7 @@
           <w:tab w:val="num" w:pos="1440"/>
         </w:tabs>
       </w:pPr>
+      <w:proofErr w:type="spellStart"/>
       <w:r>
         <w:rPr>
           <w:i/>
@@ -4619,6 +4768,7 @@
         </w:rPr>
         <w:t>TM</w:t>
       </w:r>
+      <w:proofErr w:type="spellEnd"/>
       <w:r>
         <w:rPr>
           <w:i/>
@@ -4659,6 +4809,7 @@
           <w:tab w:val="num" w:pos="1440"/>
         </w:tabs>
       </w:pPr>
+      <w:proofErr w:type="spellStart"/>
       <w:r>
         <w:rPr>
           <w:i/>
@@ -4672,6 +4823,7 @@
         </w:rPr>
         <w:t>TM</w:t>
       </w:r>
+      <w:proofErr w:type="spellEnd"/>
       <w:r>
         <w:rPr>
           <w:i/>
@@ -4712,6 +4864,7 @@
           <w:tab w:val="num" w:pos="1440"/>
         </w:tabs>
       </w:pPr>
+      <w:proofErr w:type="spellStart"/>
       <w:r>
         <w:rPr>
           <w:i/>
@@ -4725,6 +4878,7 @@
         </w:rPr>
         <w:t>TM</w:t>
       </w:r>
+      <w:proofErr w:type="spellEnd"/>
       <w:r>
         <w:rPr>
           <w:i/>
@@ -4765,6 +4919,7 @@
           <w:tab w:val="num" w:pos="1440"/>
         </w:tabs>
       </w:pPr>
+      <w:proofErr w:type="spellStart"/>
       <w:r>
         <w:rPr>
           <w:i/>
@@ -4778,6 +4933,7 @@
         </w:rPr>
         <w:t>TM</w:t>
       </w:r>
+      <w:proofErr w:type="spellEnd"/>
       <w:r>
         <w:rPr>
           <w:i/>
@@ -4818,6 +4974,7 @@
           <w:tab w:val="num" w:pos="1440"/>
         </w:tabs>
       </w:pPr>
+      <w:proofErr w:type="spellStart"/>
       <w:r>
         <w:rPr>
           <w:i/>
@@ -4831,6 +4988,7 @@
         </w:rPr>
         <w:t>TM</w:t>
       </w:r>
+      <w:proofErr w:type="spellEnd"/>
       <w:r>
         <w:rPr>
           <w:i/>
@@ -4871,6 +5029,7 @@
           <w:tab w:val="num" w:pos="1440"/>
         </w:tabs>
       </w:pPr>
+      <w:proofErr w:type="spellStart"/>
       <w:r>
         <w:rPr>
           <w:i/>
@@ -4885,6 +5044,7 @@
         </w:rPr>
         <w:t>TM</w:t>
       </w:r>
+      <w:proofErr w:type="spellEnd"/>
       <w:r>
         <w:rPr>
           <w:i/>
@@ -4925,6 +5085,7 @@
           <w:tab w:val="num" w:pos="1440"/>
         </w:tabs>
       </w:pPr>
+      <w:proofErr w:type="spellStart"/>
       <w:r>
         <w:rPr>
           <w:i/>
@@ -4938,6 +5099,7 @@
         </w:rPr>
         <w:t>TM</w:t>
       </w:r>
+      <w:proofErr w:type="spellEnd"/>
       <w:r>
         <w:rPr>
           <w:i/>
@@ -4978,6 +5140,7 @@
           <w:tab w:val="num" w:pos="1440"/>
         </w:tabs>
       </w:pPr>
+      <w:proofErr w:type="spellStart"/>
       <w:r>
         <w:rPr>
           <w:i/>
@@ -4991,6 +5154,7 @@
         </w:rPr>
         <w:t>TM</w:t>
       </w:r>
+      <w:proofErr w:type="spellEnd"/>
       <w:r>
         <w:rPr>
           <w:i/>
@@ -5031,6 +5195,7 @@
           <w:tab w:val="num" w:pos="1440"/>
         </w:tabs>
       </w:pPr>
+      <w:proofErr w:type="spellStart"/>
       <w:r>
         <w:rPr>
           <w:i/>
@@ -5044,6 +5209,7 @@
         </w:rPr>
         <w:t>TM</w:t>
       </w:r>
+      <w:proofErr w:type="spellEnd"/>
       <w:r>
         <w:rPr>
           <w:i/>
@@ -5084,6 +5250,7 @@
           <w:tab w:val="num" w:pos="1440"/>
         </w:tabs>
       </w:pPr>
+      <w:proofErr w:type="spellStart"/>
       <w:r>
         <w:rPr>
           <w:i/>
@@ -5097,6 +5264,7 @@
         </w:rPr>
         <w:t>TM</w:t>
       </w:r>
+      <w:proofErr w:type="spellEnd"/>
       <w:r>
         <w:rPr>
           <w:i/>
@@ -5137,6 +5305,7 @@
           <w:tab w:val="num" w:pos="1440"/>
         </w:tabs>
       </w:pPr>
+      <w:proofErr w:type="spellStart"/>
       <w:r>
         <w:rPr>
           <w:i/>
@@ -5150,6 +5319,7 @@
         </w:rPr>
         <w:t>TM</w:t>
       </w:r>
+      <w:proofErr w:type="spellEnd"/>
       <w:r>
         <w:rPr>
           <w:i/>
@@ -5190,6 +5360,7 @@
           <w:tab w:val="num" w:pos="1440"/>
         </w:tabs>
       </w:pPr>
+      <w:proofErr w:type="spellStart"/>
       <w:r>
         <w:rPr>
           <w:i/>
@@ -5203,6 +5374,7 @@
         </w:rPr>
         <w:t>TM</w:t>
       </w:r>
+      <w:proofErr w:type="spellEnd"/>
       <w:r>
         <w:rPr>
           <w:i/>
@@ -5531,7 +5703,7 @@
         <w:spacing w:after="80"/>
       </w:pPr>
       <w:r>
-        <w:t>Copyright © OASIS Open 2015</w:t>
+        <w:t>Copyright © OASIS Open 2016</w:t>
       </w:r>
       <w:r>
         <w:t>. All Rights Reserved.</w:t>
@@ -5583,7 +5755,13 @@
     <w:p>
       <w:r>
         <w:lastRenderedPageBreak/>
-        <w:t>Portions copyright © United States Government 2012-2015.  All Rights Reserved.</w:t>
+        <w:t>Portions copyright © Un</w:t>
+      </w:r>
+      <w:r>
+        <w:t>ited States Government 2012-2016</w:t>
+      </w:r>
+      <w:r>
+        <w:t>.  All Rights Reserved.</w:t>
       </w:r>
       <w:r>
         <w:br/>
@@ -7512,7 +7690,11 @@
         <w:ind w:right="-270"/>
       </w:pPr>
       <w:r>
-        <w:t>The Cyber Observable Expression (CybOX</w:t>
+        <w:t>The Cyber Observable Expression (</w:t>
+      </w:r>
+      <w:proofErr w:type="spellStart"/>
+      <w:r>
+        <w:t>CybOX</w:t>
       </w:r>
       <w:r>
         <w:rPr>
@@ -7520,6 +7702,7 @@
         </w:rPr>
         <w:t>TM</w:t>
       </w:r>
+      <w:proofErr w:type="spellEnd"/>
       <w:r>
         <w:t>)</w:t>
       </w:r>
@@ -7913,6 +8096,7 @@
       <w:bookmarkStart w:id="9" w:name="_Ref412622367"/>
       <w:bookmarkStart w:id="10" w:name="_Toc424631596"/>
       <w:bookmarkStart w:id="11" w:name="_Toc438030428"/>
+      <w:proofErr w:type="spellStart"/>
       <w:r>
         <w:t>CybOX</w:t>
       </w:r>
@@ -7922,6 +8106,7 @@
         </w:rPr>
         <w:t>TM</w:t>
       </w:r>
+      <w:proofErr w:type="spellEnd"/>
       <w:r>
         <w:t xml:space="preserve"> Specification Documents</w:t>
       </w:r>
@@ -8302,13 +8487,23 @@
         </w:rPr>
         <w:t xml:space="preserve">, </w:t>
       </w:r>
+      <w:proofErr w:type="gramStart"/>
       <w:r>
         <w:rPr>
           <w:rFonts w:ascii="Courier New" w:hAnsi="Courier New" w:cs="Courier New"/>
           <w:sz w:val="20"/>
           <w:szCs w:val="20"/>
         </w:rPr>
-        <w:t xml:space="preserve">cyboxCommon:BaseObjectPropertyType </w:t>
+        <w:t>cyboxCommon:BaseObjectPropertyType</w:t>
+      </w:r>
+      <w:proofErr w:type="gramEnd"/>
+      <w:r>
+        <w:rPr>
+          <w:rFonts w:ascii="Courier New" w:hAnsi="Courier New" w:cs="Courier New"/>
+          <w:sz w:val="20"/>
+          <w:szCs w:val="20"/>
+        </w:rPr>
+        <w:t xml:space="preserve"> </w:t>
       </w:r>
     </w:p>
     <w:p>
@@ -8443,6 +8638,7 @@
         </w:rPr>
         <w:t>Example</w:t>
       </w:r>
+      <w:proofErr w:type="gramStart"/>
       <w:r>
         <w:t xml:space="preserve">: </w:t>
       </w:r>
@@ -8450,7 +8646,14 @@
         <w:rPr>
           <w:i/>
         </w:rPr>
-        <w:t xml:space="preserve"> ‘HashNameVocab-1.0,’ high, medium, low</w:t>
+        <w:t xml:space="preserve"> ‘</w:t>
+      </w:r>
+      <w:proofErr w:type="gramEnd"/>
+      <w:r>
+        <w:rPr>
+          <w:i/>
+        </w:rPr>
+        <w:t>HashNameVocab-1.0,’ high, medium, low</w:t>
       </w:r>
     </w:p>
     <w:p>
@@ -8714,51 +8917,25 @@
         <w:lastRenderedPageBreak/>
         <w:t xml:space="preserve">Table </w:t>
       </w:r>
-      <w:r>
-        <w:fldChar w:fldCharType="begin"/>
-      </w:r>
-      <w:r>
-        <w:instrText xml:space="preserve"> STYLEREF 1 \s </w:instrText>
-      </w:r>
-      <w:r>
-        <w:fldChar w:fldCharType="separate"/>
-      </w:r>
-      <w:r>
-        <w:rPr>
-          <w:noProof/>
-        </w:rPr>
-        <w:t>1</w:t>
-      </w:r>
-      <w:r>
-        <w:rPr>
-          <w:noProof/>
-        </w:rPr>
-        <w:fldChar w:fldCharType="end"/>
-      </w:r>
+      <w:fldSimple w:instr=" STYLEREF 1 \s ">
+        <w:r>
+          <w:rPr>
+            <w:noProof/>
+          </w:rPr>
+          <w:t>1</w:t>
+        </w:r>
+      </w:fldSimple>
       <w:r>
         <w:noBreakHyphen/>
       </w:r>
-      <w:r>
-        <w:fldChar w:fldCharType="begin"/>
-      </w:r>
-      <w:r>
-        <w:instrText xml:space="preserve"> SEQ Table \* ARABIC \s 1 </w:instrText>
-      </w:r>
-      <w:r>
-        <w:fldChar w:fldCharType="separate"/>
-      </w:r>
-      <w:r>
-        <w:rPr>
-          <w:noProof/>
-        </w:rPr>
-        <w:t>1</w:t>
-      </w:r>
-      <w:r>
-        <w:rPr>
-          <w:noProof/>
-        </w:rPr>
-        <w:fldChar w:fldCharType="end"/>
-      </w:r>
+      <w:fldSimple w:instr=" SEQ Table \* ARABIC \s 1 ">
+        <w:r>
+          <w:rPr>
+            <w:noProof/>
+          </w:rPr>
+          <w:t>1</w:t>
+        </w:r>
+      </w:fldSimple>
       <w:bookmarkEnd w:id="35"/>
       <w:r>
         <w:t xml:space="preserve">.  </w:t>
@@ -9003,10 +9180,10 @@
                   <v:path o:extrusionok="f" gradientshapeok="t" o:connecttype="rect"/>
                   <o:lock v:ext="edit" aspectratio="t"/>
                 </v:shapetype>
-                <v:shape id="_x0000_i1025" type="#_x0000_t75" style="width:24.3pt;height:20.95pt" o:ole="">
+                <v:shape id="_x0000_i1025" type="#_x0000_t75" style="width:24pt;height:21pt" o:ole="">
                   <v:imagedata r:id="rId26" o:title=""/>
                 </v:shape>
-                <o:OLEObject Type="Embed" ProgID="PBrush" ShapeID="_x0000_i1025" DrawAspect="Content" ObjectID="_1523258225" r:id="rId27"/>
+                <o:OLEObject Type="Embed" ProgID="PBrush" ShapeID="_x0000_i1025" DrawAspect="Content" ObjectID="_1523710483" r:id="rId27"/>
               </w:object>
             </w:r>
           </w:p>
@@ -9162,7 +9339,7 @@
                 <v:shape id="_x0000_i1026" type="#_x0000_t75" style="width:14.25pt;height:14.25pt" o:ole="">
                   <v:imagedata r:id="rId29" o:title=""/>
                 </v:shape>
-                <o:OLEObject Type="Embed" ProgID="PBrush" ShapeID="_x0000_i1026" DrawAspect="Content" ObjectID="_1523258226" r:id="rId30"/>
+                <o:OLEObject Type="Embed" ProgID="PBrush" ShapeID="_x0000_i1026" DrawAspect="Content" ObjectID="_1523710484" r:id="rId30"/>
               </w:object>
             </w:r>
           </w:p>
@@ -9222,7 +9399,7 @@
                 <v:shape id="_x0000_i1027" type="#_x0000_t75" style="width:14.25pt;height:14.25pt" o:ole="">
                   <v:imagedata r:id="rId31" o:title=""/>
                 </v:shape>
-                <o:OLEObject Type="Embed" ProgID="PBrush" ShapeID="_x0000_i1027" DrawAspect="Content" ObjectID="_1523258227" r:id="rId32"/>
+                <o:OLEObject Type="Embed" ProgID="PBrush" ShapeID="_x0000_i1027" DrawAspect="Content" ObjectID="_1523710485" r:id="rId32"/>
               </w:object>
             </w:r>
           </w:p>
@@ -9339,7 +9516,7 @@
                     </wp:anchor>
                   </w:drawing>
                 </mc:Choice>
-                <mc:Fallback xmlns:w16se="http://schemas.microsoft.com/office/word/2015/wordml/symex" xmlns:cx1="http://schemas.microsoft.com/office/drawing/2015/9/8/chartex" xmlns:cx="http://schemas.microsoft.com/office/drawing/2014/chartex">
+                <mc:Fallback xmlns:mv="urn:schemas-microsoft-com:mac:vml" xmlns:mo="http://schemas.microsoft.com/office/mac/office/2008/main">
                   <w:pict>
                     <v:shapetype w14:anchorId="21495F34" id="_x0000_t32" coordsize="21600,21600" o:spt="32" o:oned="t" path="m,l21600,21600e" filled="f">
                       <v:path arrowok="t" fillok="f" o:connecttype="none"/>
@@ -9405,10 +9582,10 @@
                 <w:color w:val="000000" w:themeColor="text1"/>
               </w:rPr>
               <w:object w:dxaOrig="1140" w:dyaOrig="780" w14:anchorId="25DE5B44">
-                <v:shape id="_x0000_i1028" type="#_x0000_t75" style="width:57.75pt;height:35.15pt" o:ole="">
+                <v:shape id="_x0000_i1028" type="#_x0000_t75" style="width:57.75pt;height:35.25pt" o:ole="">
                   <v:imagedata r:id="rId33" o:title=""/>
                 </v:shape>
-                <o:OLEObject Type="Embed" ProgID="PBrush" ShapeID="_x0000_i1028" DrawAspect="Content" ObjectID="_1523258228" r:id="rId34"/>
+                <o:OLEObject Type="Embed" ProgID="PBrush" ShapeID="_x0000_i1028" DrawAspect="Content" ObjectID="_1523710486" r:id="rId34"/>
               </w:object>
             </w:r>
           </w:p>
@@ -10465,8 +10642,38 @@
       <w:bookmarkEnd w:id="55"/>
     </w:p>
     <w:p>
-      <w:r>
-        <w:t xml:space="preserve">Objects in CybOX are individual data models for characterizing a particular cyber entity, such as a Windows registry key, or an Email Message. Accordingly, each release of the CybOX language includes a particular set of Objects that are part of the release. The data model for each of these Objects is defined by its own specification that describes the context-specific classes and properties that compose the Object.  </w:t>
+      <w:pPr>
+        <w:spacing w:after="240"/>
+      </w:pPr>
+      <w:r>
+        <w:t xml:space="preserve">Cyber observable objects (Files, IP Addresses, etc) in CybOX are characterized with a combination of two levels of data models. </w:t>
+      </w:r>
+    </w:p>
+    <w:p>
+      <w:pPr>
+        <w:spacing w:after="240"/>
+      </w:pPr>
+      <w:r>
+        <w:t xml:space="preserve">The first level is the Object data model which specifies a base set of properties universal to all types of Objects and enables them to integrate with the overall cyber observable framework specified in the CybOX Core data model. </w:t>
+      </w:r>
+    </w:p>
+    <w:p>
+      <w:pPr>
+        <w:spacing w:after="240"/>
+      </w:pPr>
+      <w:r>
+        <w:t>The second level are the object property models which specify the properties of a particular type of Object via individual data models each focused on a particular cyber entity, such as a Windows registry key, or an Email Message. Accordingly, each release of the CybOX language includes a particular set of Objects that are part of the release. The data model for each of these Objects is defined by its own specification that describes the context-specific classes and properties that compose the Object.</w:t>
+      </w:r>
+    </w:p>
+    <w:p>
+      <w:pPr>
+        <w:spacing w:after="240"/>
+      </w:pPr>
+      <w:r>
+        <w:t>Any specific instance of an Object is represented utilizing the particular object properties data model within the general Object data model.</w:t>
+      </w:r>
+      <w:r>
+        <w:t xml:space="preserve">  </w:t>
       </w:r>
     </w:p>
     <w:p>
@@ -10688,25 +10895,51 @@
       <w:r>
         <w:t xml:space="preserve">Figure </w:t>
       </w:r>
-      <w:fldSimple w:instr=" STYLEREF 1 \s ">
-        <w:r>
-          <w:rPr>
-            <w:noProof/>
-          </w:rPr>
-          <w:t>3</w:t>
-        </w:r>
-      </w:fldSimple>
+      <w:r>
+        <w:fldChar w:fldCharType="begin"/>
+      </w:r>
+      <w:r>
+        <w:instrText xml:space="preserve"> STYLEREF 1 \s </w:instrText>
+      </w:r>
+      <w:r>
+        <w:fldChar w:fldCharType="separate"/>
+      </w:r>
+      <w:r>
+        <w:rPr>
+          <w:noProof/>
+        </w:rPr>
+        <w:t>3</w:t>
+      </w:r>
+      <w:r>
+        <w:rPr>
+          <w:noProof/>
+        </w:rPr>
+        <w:fldChar w:fldCharType="end"/>
+      </w:r>
       <w:r>
         <w:noBreakHyphen/>
       </w:r>
-      <w:fldSimple w:instr=" SEQ Figure \* ARABIC \s 1 ">
-        <w:r>
-          <w:rPr>
-            <w:noProof/>
-          </w:rPr>
-          <w:t>1</w:t>
-        </w:r>
-      </w:fldSimple>
+      <w:r>
+        <w:fldChar w:fldCharType="begin"/>
+      </w:r>
+      <w:r>
+        <w:instrText xml:space="preserve"> SEQ Figure \* ARABIC \s 1 </w:instrText>
+      </w:r>
+      <w:r>
+        <w:fldChar w:fldCharType="separate"/>
+      </w:r>
+      <w:r>
+        <w:rPr>
+          <w:noProof/>
+        </w:rPr>
+        <w:t>1</w:t>
+      </w:r>
+      <w:r>
+        <w:rPr>
+          <w:noProof/>
+        </w:rPr>
+        <w:fldChar w:fldCharType="end"/>
+      </w:r>
       <w:bookmarkEnd w:id="61"/>
       <w:r>
         <w:t xml:space="preserve">. UML diagram of the </w:t>
@@ -10822,51 +11055,25 @@
       <w:r>
         <w:t xml:space="preserve">Table </w:t>
       </w:r>
-      <w:r>
-        <w:fldChar w:fldCharType="begin"/>
-      </w:r>
-      <w:r>
-        <w:instrText xml:space="preserve"> STYLEREF 1 \s </w:instrText>
-      </w:r>
-      <w:r>
-        <w:fldChar w:fldCharType="separate"/>
-      </w:r>
-      <w:r>
-        <w:rPr>
-          <w:noProof/>
-        </w:rPr>
-        <w:t>3</w:t>
-      </w:r>
-      <w:r>
-        <w:rPr>
-          <w:noProof/>
-        </w:rPr>
-        <w:fldChar w:fldCharType="end"/>
-      </w:r>
+      <w:fldSimple w:instr=" STYLEREF 1 \s ">
+        <w:r>
+          <w:rPr>
+            <w:noProof/>
+          </w:rPr>
+          <w:t>3</w:t>
+        </w:r>
+      </w:fldSimple>
       <w:r>
         <w:noBreakHyphen/>
       </w:r>
-      <w:r>
-        <w:fldChar w:fldCharType="begin"/>
-      </w:r>
-      <w:r>
-        <w:instrText xml:space="preserve"> SEQ Table \* ARABIC \s 1 </w:instrText>
-      </w:r>
-      <w:r>
-        <w:fldChar w:fldCharType="separate"/>
-      </w:r>
-      <w:r>
-        <w:rPr>
-          <w:noProof/>
-        </w:rPr>
-        <w:t>1</w:t>
-      </w:r>
-      <w:r>
-        <w:rPr>
-          <w:noProof/>
-        </w:rPr>
-        <w:fldChar w:fldCharType="end"/>
-      </w:r>
+      <w:fldSimple w:instr=" SEQ Table \* ARABIC \s 1 ">
+        <w:r>
+          <w:rPr>
+            <w:noProof/>
+          </w:rPr>
+          <w:t>1</w:t>
+        </w:r>
+      </w:fldSimple>
       <w:bookmarkEnd w:id="62"/>
       <w:r>
         <w:t xml:space="preserve">. </w:t>
@@ -11401,15 +11608,7 @@
               <w:rPr>
                 <w:rFonts w:ascii="Courier New" w:hAnsi="Courier New" w:cs="Courier New"/>
               </w:rPr>
-              <w:t>A</w:t>
-            </w:r>
-            <w:bookmarkStart w:id="63" w:name="_GoBack"/>
-            <w:bookmarkEnd w:id="63"/>
-            <w:r>
-              <w:rPr>
-                <w:rFonts w:ascii="Courier New" w:hAnsi="Courier New" w:cs="Courier New"/>
-              </w:rPr>
-              <w:t>ddresses</w:t>
+              <w:t>Addresses</w:t>
             </w:r>
             <w:r>
               <w:t xml:space="preserve"> property is intended to specify the number of valid IP addresses within the scope of the network subnet.</w:t>
@@ -11530,11 +11729,11 @@
       <w:pPr>
         <w:pStyle w:val="Heading2"/>
       </w:pPr>
-      <w:bookmarkStart w:id="64" w:name="_Toc438030444"/>
+      <w:bookmarkStart w:id="63" w:name="_Toc438030444"/>
       <w:r>
         <w:t>RoutesType Class</w:t>
       </w:r>
-      <w:bookmarkEnd w:id="64"/>
+      <w:bookmarkEnd w:id="63"/>
     </w:p>
     <w:p>
       <w:pPr>
@@ -11657,56 +11856,30 @@
         <w:pStyle w:val="tablecaption"/>
         <w:jc w:val="center"/>
       </w:pPr>
-      <w:bookmarkStart w:id="65" w:name="_Ref435671975"/>
+      <w:bookmarkStart w:id="64" w:name="_Ref435671975"/>
       <w:r>
         <w:t xml:space="preserve">Table </w:t>
       </w:r>
-      <w:r>
-        <w:fldChar w:fldCharType="begin"/>
-      </w:r>
-      <w:r>
-        <w:instrText xml:space="preserve"> STYLEREF 1 \s </w:instrText>
-      </w:r>
-      <w:r>
-        <w:fldChar w:fldCharType="separate"/>
-      </w:r>
-      <w:r>
-        <w:rPr>
-          <w:noProof/>
-        </w:rPr>
-        <w:t>3</w:t>
-      </w:r>
-      <w:r>
-        <w:rPr>
-          <w:noProof/>
-        </w:rPr>
-        <w:fldChar w:fldCharType="end"/>
-      </w:r>
+      <w:fldSimple w:instr=" STYLEREF 1 \s ">
+        <w:r>
+          <w:rPr>
+            <w:noProof/>
+          </w:rPr>
+          <w:t>3</w:t>
+        </w:r>
+      </w:fldSimple>
       <w:r>
         <w:noBreakHyphen/>
       </w:r>
-      <w:r>
-        <w:fldChar w:fldCharType="begin"/>
-      </w:r>
-      <w:r>
-        <w:instrText xml:space="preserve"> SEQ Table \* ARABIC \s 1 </w:instrText>
-      </w:r>
-      <w:r>
-        <w:fldChar w:fldCharType="separate"/>
-      </w:r>
-      <w:r>
-        <w:rPr>
-          <w:noProof/>
-        </w:rPr>
-        <w:t>2</w:t>
-      </w:r>
-      <w:r>
-        <w:rPr>
-          <w:noProof/>
-        </w:rPr>
-        <w:fldChar w:fldCharType="end"/>
-      </w:r>
-      <w:bookmarkEnd w:id="65"/>
+      <w:fldSimple w:instr=" SEQ Table \* ARABIC \s 1 ">
+        <w:r>
+          <w:rPr>
+            <w:noProof/>
+          </w:rPr>
+          <w:t>2</w:t>
+        </w:r>
+      </w:fldSimple>
+      <w:bookmarkEnd w:id="64"/>
       <w:r>
         <w:t xml:space="preserve">. </w:t>
       </w:r>
@@ -11982,16 +12155,16 @@
       <w:pPr>
         <w:pStyle w:val="Heading1"/>
       </w:pPr>
-      <w:bookmarkStart w:id="66" w:name="_Ref428537416"/>
-      <w:bookmarkStart w:id="67" w:name="_Toc438030445"/>
+      <w:bookmarkStart w:id="65" w:name="_Ref428537416"/>
+      <w:bookmarkStart w:id="66" w:name="_Toc438030445"/>
       <w:r>
         <w:lastRenderedPageBreak/>
         <w:t>Conformance</w:t>
       </w:r>
       <w:bookmarkEnd w:id="56"/>
       <w:bookmarkEnd w:id="57"/>
+      <w:bookmarkEnd w:id="65"/>
       <w:bookmarkEnd w:id="66"/>
-      <w:bookmarkEnd w:id="67"/>
     </w:p>
     <w:p>
       <w:r>
@@ -12031,380 +12204,563 @@
     <w:p>
       <w:pPr>
         <w:pStyle w:val="AppendixHeading1"/>
-        <w:spacing w:after="120" w:afterAutospacing="0"/>
-      </w:pPr>
-      <w:bookmarkStart w:id="68" w:name="_Toc85472897"/>
-      <w:bookmarkStart w:id="69" w:name="_Toc287332012"/>
-      <w:bookmarkStart w:id="70" w:name="_Toc409437264"/>
-      <w:bookmarkStart w:id="71" w:name="_Toc438030446"/>
+        <w:numPr>
+          <w:ilvl w:val="0"/>
+          <w:numId w:val="11"/>
+        </w:numPr>
+      </w:pPr>
+      <w:bookmarkStart w:id="67" w:name="_Toc449961966"/>
       <w:r>
         <w:lastRenderedPageBreak/>
         <w:t>Acknowledgments</w:t>
+      </w:r>
+      <w:bookmarkEnd w:id="67"/>
+    </w:p>
+    <w:p>
+      <w:pPr>
+        <w:spacing w:after="240"/>
+      </w:pPr>
+      <w:r>
+        <w:t>The following individuals have participated in the creation of this specification and are gratefully acknowledged:</w:t>
+      </w:r>
+    </w:p>
+    <w:p>
+      <w:pPr>
+        <w:pStyle w:val="Titlepageinfo"/>
+      </w:pPr>
+      <w:r>
+        <w:t>Participants:</w:t>
+      </w:r>
+      <w:r>
+        <w:fldChar w:fldCharType="begin"/>
+      </w:r>
+      <w:r>
+        <w:instrText xml:space="preserve"> MACROBUTTON  </w:instrText>
+      </w:r>
+      <w:r>
+        <w:fldChar w:fldCharType="end"/>
+      </w:r>
+    </w:p>
+    <w:p>
+      <w:pPr>
+        <w:pStyle w:val="Contributor"/>
+      </w:pPr>
+      <w:r>
+        <w:t>Dean Thompson, Australia and New Zealand Banking Group (ANZ Bank)</w:t>
+      </w:r>
+    </w:p>
+    <w:p>
+      <w:pPr>
+        <w:pStyle w:val="Contributor"/>
+      </w:pPr>
+      <w:r>
+        <w:t>Bret Jordan, Blue Coat Systems, Inc.</w:t>
+      </w:r>
+    </w:p>
+    <w:p>
+      <w:pPr>
+        <w:pStyle w:val="Contributor"/>
+      </w:pPr>
+      <w:r>
+        <w:t>Adnan Baykal, Center for Internet Security (CIS)</w:t>
+      </w:r>
+    </w:p>
+    <w:p>
+      <w:pPr>
+        <w:pStyle w:val="Contributor"/>
+      </w:pPr>
+      <w:r>
+        <w:t xml:space="preserve">Liron Schiff, </w:t>
+      </w:r>
+      <w:proofErr w:type="spellStart"/>
+      <w:r>
+        <w:t>Comilion</w:t>
+      </w:r>
+      <w:proofErr w:type="spellEnd"/>
+      <w:r>
+        <w:t xml:space="preserve"> (mobile) Ltd.</w:t>
+      </w:r>
+    </w:p>
+    <w:p>
+      <w:pPr>
+        <w:pStyle w:val="Contributor"/>
+      </w:pPr>
+      <w:r>
+        <w:t xml:space="preserve">Jane </w:t>
+      </w:r>
+      <w:proofErr w:type="spellStart"/>
+      <w:r>
+        <w:t>Ginn</w:t>
+      </w:r>
+      <w:proofErr w:type="spellEnd"/>
+      <w:r>
+        <w:t>, Cyber Threat Intelligence Network, Inc. (CTIN)</w:t>
+      </w:r>
+    </w:p>
+    <w:p>
+      <w:pPr>
+        <w:pStyle w:val="Contributor"/>
+      </w:pPr>
+      <w:r>
+        <w:t>Richard Struse, DHS Office of Cybersecurity and Communications (CS&amp;C)</w:t>
+      </w:r>
+    </w:p>
+    <w:p>
+      <w:pPr>
+        <w:pStyle w:val="Contributor"/>
+      </w:pPr>
+      <w:proofErr w:type="spellStart"/>
+      <w:r>
+        <w:t>Ryusuke</w:t>
+      </w:r>
+      <w:proofErr w:type="spellEnd"/>
+      <w:r>
+        <w:t xml:space="preserve"> </w:t>
+      </w:r>
+      <w:proofErr w:type="spellStart"/>
+      <w:r>
+        <w:t>Masuoka</w:t>
+      </w:r>
+      <w:proofErr w:type="spellEnd"/>
+      <w:r>
+        <w:t>, Fujitsu Limited</w:t>
+      </w:r>
+    </w:p>
+    <w:p>
+      <w:pPr>
+        <w:pStyle w:val="Contributor"/>
+      </w:pPr>
+      <w:r>
+        <w:t>Eric Burger, Georgetown University</w:t>
+      </w:r>
+    </w:p>
+    <w:p>
+      <w:pPr>
+        <w:pStyle w:val="Contributor"/>
+      </w:pPr>
+      <w:r>
+        <w:t>Jason Keirstead, IBM</w:t>
+      </w:r>
+    </w:p>
+    <w:p>
+      <w:pPr>
+        <w:pStyle w:val="Contributor"/>
+      </w:pPr>
+      <w:r>
+        <w:t xml:space="preserve">Paul Martini, </w:t>
+      </w:r>
+      <w:proofErr w:type="spellStart"/>
+      <w:r>
+        <w:t>iboss</w:t>
+      </w:r>
+      <w:proofErr w:type="spellEnd"/>
+      <w:r>
+        <w:t>, Inc.</w:t>
+      </w:r>
+    </w:p>
+    <w:p>
+      <w:pPr>
+        <w:pStyle w:val="Contributor"/>
+      </w:pPr>
+      <w:r>
+        <w:t xml:space="preserve">Jerome </w:t>
+      </w:r>
+      <w:proofErr w:type="spellStart"/>
+      <w:r>
+        <w:t>Athias</w:t>
+      </w:r>
+      <w:proofErr w:type="spellEnd"/>
+      <w:r>
+        <w:t>, Individual</w:t>
+      </w:r>
+    </w:p>
+    <w:p>
+      <w:pPr>
+        <w:pStyle w:val="Contributor"/>
+      </w:pPr>
+      <w:proofErr w:type="spellStart"/>
+      <w:r>
+        <w:t>Sanjiv</w:t>
+      </w:r>
+      <w:proofErr w:type="spellEnd"/>
+      <w:r>
+        <w:t xml:space="preserve"> </w:t>
+      </w:r>
+      <w:proofErr w:type="spellStart"/>
+      <w:r>
+        <w:t>Kalkar</w:t>
+      </w:r>
+      <w:proofErr w:type="spellEnd"/>
+      <w:r>
+        <w:t>, Individual</w:t>
+      </w:r>
+    </w:p>
+    <w:p>
+      <w:pPr>
+        <w:pStyle w:val="Contributor"/>
+      </w:pPr>
+      <w:r>
+        <w:t>Terry MacDonald, Individual</w:t>
+      </w:r>
+    </w:p>
+    <w:p>
+      <w:pPr>
+        <w:pStyle w:val="Contributor"/>
+      </w:pPr>
+      <w:r>
+        <w:t>Alex Pinto, Individual</w:t>
+      </w:r>
+    </w:p>
+    <w:p>
+      <w:pPr>
+        <w:pStyle w:val="Contributor"/>
+      </w:pPr>
+      <w:r>
+        <w:t>Patrick Maroney, Integrated Networking Technologies, Inc.</w:t>
+      </w:r>
+    </w:p>
+    <w:p>
+      <w:pPr>
+        <w:pStyle w:val="Contributor"/>
+      </w:pPr>
+      <w:proofErr w:type="spellStart"/>
+      <w:r>
+        <w:t>Wouter</w:t>
+      </w:r>
+      <w:proofErr w:type="spellEnd"/>
+      <w:r>
+        <w:t xml:space="preserve"> </w:t>
+      </w:r>
+      <w:proofErr w:type="spellStart"/>
+      <w:r>
+        <w:t>Bolsterlee</w:t>
+      </w:r>
+      <w:proofErr w:type="spellEnd"/>
+      <w:r>
+        <w:t xml:space="preserve">, </w:t>
+      </w:r>
+      <w:proofErr w:type="spellStart"/>
+      <w:r>
+        <w:t>Intelworks</w:t>
+      </w:r>
+      <w:proofErr w:type="spellEnd"/>
+      <w:r>
+        <w:t xml:space="preserve"> BV</w:t>
+      </w:r>
+    </w:p>
+    <w:p>
+      <w:pPr>
+        <w:pStyle w:val="Contributor"/>
+      </w:pPr>
+      <w:proofErr w:type="spellStart"/>
+      <w:r>
+        <w:t>Joep</w:t>
+      </w:r>
+      <w:proofErr w:type="spellEnd"/>
+      <w:r>
+        <w:t xml:space="preserve"> </w:t>
+      </w:r>
+      <w:proofErr w:type="spellStart"/>
+      <w:r>
+        <w:t>Gommers</w:t>
+      </w:r>
+      <w:proofErr w:type="spellEnd"/>
+      <w:r>
+        <w:t xml:space="preserve">, </w:t>
+      </w:r>
+      <w:proofErr w:type="spellStart"/>
+      <w:r>
+        <w:t>Intelworks</w:t>
+      </w:r>
+      <w:proofErr w:type="spellEnd"/>
+      <w:r>
+        <w:t xml:space="preserve"> BV</w:t>
+      </w:r>
+    </w:p>
+    <w:p>
+      <w:pPr>
+        <w:pStyle w:val="Contributor"/>
+      </w:pPr>
+      <w:r>
+        <w:t xml:space="preserve">Sergey </w:t>
+      </w:r>
+      <w:proofErr w:type="spellStart"/>
+      <w:r>
+        <w:t>Polzunov</w:t>
+      </w:r>
+      <w:proofErr w:type="spellEnd"/>
+      <w:r>
+        <w:t xml:space="preserve">, </w:t>
+      </w:r>
+      <w:proofErr w:type="spellStart"/>
+      <w:r>
+        <w:t>Intelworks</w:t>
+      </w:r>
+      <w:proofErr w:type="spellEnd"/>
+      <w:r>
+        <w:t xml:space="preserve"> BV</w:t>
+      </w:r>
+    </w:p>
+    <w:p>
+      <w:pPr>
+        <w:pStyle w:val="Contributor"/>
+      </w:pPr>
+      <w:proofErr w:type="spellStart"/>
+      <w:r>
+        <w:t>Rutger</w:t>
+      </w:r>
+      <w:proofErr w:type="spellEnd"/>
+      <w:r>
+        <w:t xml:space="preserve"> </w:t>
+      </w:r>
+      <w:proofErr w:type="spellStart"/>
+      <w:r>
+        <w:t>Prins</w:t>
+      </w:r>
+      <w:proofErr w:type="spellEnd"/>
+      <w:r>
+        <w:t xml:space="preserve">, </w:t>
+      </w:r>
+      <w:proofErr w:type="spellStart"/>
+      <w:r>
+        <w:t>Intelworks</w:t>
+      </w:r>
+      <w:proofErr w:type="spellEnd"/>
+      <w:r>
+        <w:t xml:space="preserve"> BV</w:t>
+      </w:r>
+    </w:p>
+    <w:p>
+      <w:pPr>
+        <w:pStyle w:val="Contributor"/>
+      </w:pPr>
+      <w:r>
+        <w:t xml:space="preserve">Andrei </w:t>
+      </w:r>
+      <w:proofErr w:type="spellStart"/>
+      <w:r>
+        <w:t>Sîrghi</w:t>
+      </w:r>
+      <w:proofErr w:type="spellEnd"/>
+      <w:r>
+        <w:t xml:space="preserve">, </w:t>
+      </w:r>
+      <w:proofErr w:type="spellStart"/>
+      <w:r>
+        <w:t>Intelworks</w:t>
+      </w:r>
+      <w:proofErr w:type="spellEnd"/>
+      <w:r>
+        <w:t xml:space="preserve"> BV</w:t>
+      </w:r>
+    </w:p>
+    <w:p>
+      <w:pPr>
+        <w:pStyle w:val="Contributor"/>
+      </w:pPr>
+      <w:r>
+        <w:t>Jonathan Baker, MITRE Corporation</w:t>
+      </w:r>
+    </w:p>
+    <w:p>
+      <w:pPr>
+        <w:pStyle w:val="Contributor"/>
+      </w:pPr>
+      <w:r>
+        <w:t>Sean Barnum, MITRE Corporation</w:t>
+      </w:r>
+    </w:p>
+    <w:p>
+      <w:pPr>
+        <w:pStyle w:val="Contributor"/>
+      </w:pPr>
+      <w:r>
+        <w:t>Mark Davidson, MITRE Corporation</w:t>
+      </w:r>
+    </w:p>
+    <w:p>
+      <w:pPr>
+        <w:pStyle w:val="Contributor"/>
+      </w:pPr>
+      <w:r>
+        <w:t>Ivan Kirillov, MITRE Corporation</w:t>
+      </w:r>
+    </w:p>
+    <w:p>
+      <w:pPr>
+        <w:pStyle w:val="Contributor"/>
+      </w:pPr>
+      <w:r>
+        <w:t>John Wunder, MITRE Corporation</w:t>
+      </w:r>
+    </w:p>
+    <w:p>
+      <w:pPr>
+        <w:pStyle w:val="Contributor"/>
+      </w:pPr>
+      <w:r>
+        <w:t>Mike Boyle, National Security Agency</w:t>
+      </w:r>
+    </w:p>
+    <w:p>
+      <w:pPr>
+        <w:pStyle w:val="Contributor"/>
+      </w:pPr>
+      <w:r>
+        <w:t>Jessica Fitzgerald-McKay, National Security Agency</w:t>
+      </w:r>
+    </w:p>
+    <w:p>
+      <w:pPr>
+        <w:pStyle w:val="Contributor"/>
+      </w:pPr>
+      <w:r>
+        <w:t xml:space="preserve">Takahiro </w:t>
+      </w:r>
+      <w:proofErr w:type="spellStart"/>
+      <w:r>
+        <w:t>Kakumaru</w:t>
+      </w:r>
+      <w:proofErr w:type="spellEnd"/>
+      <w:r>
+        <w:t>, NEC Corporation</w:t>
+      </w:r>
+    </w:p>
+    <w:p>
+      <w:pPr>
+        <w:pStyle w:val="Contributor"/>
+      </w:pPr>
+      <w:r>
+        <w:t>John-Mark Gurney, New Context Services, Inc.</w:t>
+      </w:r>
+    </w:p>
+    <w:p>
+      <w:pPr>
+        <w:pStyle w:val="Contributor"/>
+      </w:pPr>
+      <w:r>
+        <w:t>Christian Hunt, New Context Services, Inc.</w:t>
+      </w:r>
+    </w:p>
+    <w:p>
+      <w:pPr>
+        <w:pStyle w:val="Contributor"/>
+      </w:pPr>
+      <w:r>
+        <w:t>Andrew Storms, New Context Services, Inc.</w:t>
+      </w:r>
+    </w:p>
+    <w:p>
+      <w:pPr>
+        <w:pStyle w:val="Contributor"/>
+      </w:pPr>
+      <w:r>
+        <w:t xml:space="preserve">Igor </w:t>
+      </w:r>
+      <w:proofErr w:type="spellStart"/>
+      <w:r>
+        <w:t>Baikalov</w:t>
+      </w:r>
+      <w:proofErr w:type="spellEnd"/>
+      <w:r>
+        <w:t xml:space="preserve">, </w:t>
+      </w:r>
+      <w:proofErr w:type="spellStart"/>
+      <w:r>
+        <w:t>Securonix</w:t>
+      </w:r>
+      <w:proofErr w:type="spellEnd"/>
+    </w:p>
+    <w:p>
+      <w:pPr>
+        <w:pStyle w:val="Contributor"/>
+      </w:pPr>
+      <w:r>
+        <w:t xml:space="preserve">Bernd </w:t>
+      </w:r>
+      <w:proofErr w:type="spellStart"/>
+      <w:r>
+        <w:t>Grobauer</w:t>
+      </w:r>
+      <w:proofErr w:type="spellEnd"/>
+      <w:r>
+        <w:t>, Siemens AG</w:t>
+      </w:r>
+    </w:p>
+    <w:p>
+      <w:pPr>
+        <w:pStyle w:val="Contributor"/>
+      </w:pPr>
+      <w:r>
+        <w:t>John Anderson, Soltra</w:t>
+      </w:r>
+    </w:p>
+    <w:p>
+      <w:pPr>
+        <w:pStyle w:val="Contributor"/>
+      </w:pPr>
+      <w:r>
+        <w:t>Trey Darley, Soltra</w:t>
+      </w:r>
+    </w:p>
+    <w:p>
+      <w:pPr>
+        <w:pStyle w:val="Contributor"/>
+      </w:pPr>
+      <w:r>
+        <w:t>Paul Dion, Soltra</w:t>
+      </w:r>
+    </w:p>
+    <w:p>
+      <w:pPr>
+        <w:pStyle w:val="Contributor"/>
+      </w:pPr>
+      <w:r>
+        <w:t>Brandon Hanes, Soltra</w:t>
+      </w:r>
+    </w:p>
+    <w:p>
+      <w:pPr>
+        <w:pStyle w:val="Contributor"/>
+      </w:pPr>
+      <w:r>
+        <w:t>Ali Khan, Soltra</w:t>
+      </w:r>
+    </w:p>
+    <w:p>
+      <w:pPr>
+        <w:pStyle w:val="Contributor"/>
+      </w:pPr>
+    </w:p>
+    <w:p>
+      <w:pPr>
+        <w:pStyle w:val="Contributor"/>
+      </w:pPr>
+      <w:r>
+        <w:t>The authors would also like to thank the larger CybOX Community for its input and help in reviewing this document.</w:t>
+      </w:r>
+    </w:p>
+    <w:p/>
+    <w:p>
+      <w:pPr>
+        <w:pStyle w:val="AppendixHeading1"/>
+        <w:numPr>
+          <w:ilvl w:val="0"/>
+          <w:numId w:val="11"/>
+        </w:numPr>
+      </w:pPr>
+      <w:bookmarkStart w:id="68" w:name="_Toc85472898"/>
+      <w:bookmarkStart w:id="69" w:name="_Toc287332014"/>
+      <w:bookmarkStart w:id="70" w:name="_Toc440957909"/>
+      <w:bookmarkStart w:id="71" w:name="_Toc449961967"/>
+      <w:r>
+        <w:lastRenderedPageBreak/>
+        <w:t>Revision History</w:t>
       </w:r>
       <w:bookmarkEnd w:id="68"/>
       <w:bookmarkEnd w:id="69"/>
       <w:bookmarkEnd w:id="70"/>
       <w:bookmarkEnd w:id="71"/>
-    </w:p>
-    <w:p>
-      <w:pPr>
-        <w:spacing w:after="240"/>
-      </w:pPr>
-      <w:r>
-        <w:t>The following individuals have participated in the creation of this specification and are gratefully acknowledged:</w:t>
-      </w:r>
-    </w:p>
-    <w:p>
-      <w:pPr>
-        <w:pStyle w:val="Titlepageinfo"/>
-      </w:pPr>
-      <w:r>
-        <w:t>Participants:</w:t>
-      </w:r>
-      <w:r>
-        <w:fldChar w:fldCharType="begin"/>
-      </w:r>
-      <w:r>
-        <w:instrText xml:space="preserve"> MACROBUTTON  </w:instrText>
-      </w:r>
-      <w:r>
-        <w:fldChar w:fldCharType="end"/>
-      </w:r>
-    </w:p>
-    <w:p>
-      <w:pPr>
-        <w:pStyle w:val="Contributor"/>
-      </w:pPr>
-      <w:r>
-        <w:t>Dean Thompson, Australia and New Zealand Banking Group (ANZ Bank)</w:t>
-      </w:r>
-    </w:p>
-    <w:p>
-      <w:pPr>
-        <w:pStyle w:val="Contributor"/>
-      </w:pPr>
-      <w:r>
-        <w:t>Bret Jordan, Blue Coat Systems, Inc.</w:t>
-      </w:r>
-    </w:p>
-    <w:p>
-      <w:pPr>
-        <w:pStyle w:val="Contributor"/>
-      </w:pPr>
-      <w:r>
-        <w:t>Adnan Baykal, Center for Internet Security (CIS)</w:t>
-      </w:r>
-    </w:p>
-    <w:p>
-      <w:pPr>
-        <w:pStyle w:val="Contributor"/>
-      </w:pPr>
-      <w:r>
-        <w:t>Liron Schiff, Comilion (mobile) Ltd.</w:t>
-      </w:r>
-    </w:p>
-    <w:p>
-      <w:pPr>
-        <w:pStyle w:val="Contributor"/>
-      </w:pPr>
-      <w:r>
-        <w:t>Jane Ginn, Cyber Threat Intelligence Network, Inc. (CTIN)</w:t>
-      </w:r>
-    </w:p>
-    <w:p>
-      <w:pPr>
-        <w:pStyle w:val="Contributor"/>
-      </w:pPr>
-      <w:r>
-        <w:t>Richard Struse, DHS Office of Cybersecurity and Communications (CS&amp;C)</w:t>
-      </w:r>
-    </w:p>
-    <w:p>
-      <w:pPr>
-        <w:pStyle w:val="Contributor"/>
-      </w:pPr>
-      <w:r>
-        <w:t>Ryusuke Masuoka, Fujitsu Limited</w:t>
-      </w:r>
-    </w:p>
-    <w:p>
-      <w:pPr>
-        <w:pStyle w:val="Contributor"/>
-      </w:pPr>
-      <w:r>
-        <w:t>Eric Burger, Georgetown University</w:t>
-      </w:r>
-    </w:p>
-    <w:p>
-      <w:pPr>
-        <w:pStyle w:val="Contributor"/>
-      </w:pPr>
-      <w:r>
-        <w:t>Jason Keirstead, IBM</w:t>
-      </w:r>
-    </w:p>
-    <w:p>
-      <w:pPr>
-        <w:pStyle w:val="Contributor"/>
-      </w:pPr>
-      <w:r>
-        <w:t>Paul Martini, iboss, Inc.</w:t>
-      </w:r>
-    </w:p>
-    <w:p>
-      <w:pPr>
-        <w:pStyle w:val="Contributor"/>
-      </w:pPr>
-      <w:r>
-        <w:t>Jerome Athias, Individual</w:t>
-      </w:r>
-    </w:p>
-    <w:p>
-      <w:pPr>
-        <w:pStyle w:val="Contributor"/>
-      </w:pPr>
-      <w:r>
-        <w:t>Sanjiv Kalkar, Individual</w:t>
-      </w:r>
-    </w:p>
-    <w:p>
-      <w:pPr>
-        <w:pStyle w:val="Contributor"/>
-      </w:pPr>
-      <w:r>
-        <w:t>Terry MacDonald, Individual</w:t>
-      </w:r>
-    </w:p>
-    <w:p>
-      <w:pPr>
-        <w:pStyle w:val="Contributor"/>
-      </w:pPr>
-      <w:r>
-        <w:t>Alex Pinto, Individual</w:t>
-      </w:r>
-    </w:p>
-    <w:p>
-      <w:pPr>
-        <w:pStyle w:val="Contributor"/>
-      </w:pPr>
-      <w:r>
-        <w:t>Patrick Maroney, Integrated Networking Technologies, Inc.</w:t>
-      </w:r>
-    </w:p>
-    <w:p>
-      <w:pPr>
-        <w:pStyle w:val="Contributor"/>
-      </w:pPr>
-      <w:r>
-        <w:t>Wouter Bolsterlee, Intelworks BV</w:t>
-      </w:r>
-    </w:p>
-    <w:p>
-      <w:pPr>
-        <w:pStyle w:val="Contributor"/>
-      </w:pPr>
-      <w:r>
-        <w:t>Joep Gommers, Intelworks BV</w:t>
-      </w:r>
-    </w:p>
-    <w:p>
-      <w:pPr>
-        <w:pStyle w:val="Contributor"/>
-      </w:pPr>
-      <w:r>
-        <w:t>Sergey Polzunov, Intelworks BV</w:t>
-      </w:r>
-    </w:p>
-    <w:p>
-      <w:pPr>
-        <w:pStyle w:val="Contributor"/>
-      </w:pPr>
-      <w:r>
-        <w:t>Rutger Prins, Intelworks BV</w:t>
-      </w:r>
-    </w:p>
-    <w:p>
-      <w:pPr>
-        <w:pStyle w:val="Contributor"/>
-      </w:pPr>
-      <w:r>
-        <w:t>Andrei Sîrghi, Intelworks BV</w:t>
-      </w:r>
-    </w:p>
-    <w:p>
-      <w:pPr>
-        <w:pStyle w:val="Contributor"/>
-      </w:pPr>
-      <w:r>
-        <w:t>Jonathan Baker, MITRE Corporation</w:t>
-      </w:r>
-    </w:p>
-    <w:p>
-      <w:pPr>
-        <w:pStyle w:val="Contributor"/>
-      </w:pPr>
-      <w:r>
-        <w:t>Sean Barnum, MITRE Corporation</w:t>
-      </w:r>
-    </w:p>
-    <w:p>
-      <w:pPr>
-        <w:pStyle w:val="Contributor"/>
-      </w:pPr>
-      <w:r>
-        <w:t>Mark Davidson, MITRE Corporation</w:t>
-      </w:r>
-    </w:p>
-    <w:p>
-      <w:pPr>
-        <w:pStyle w:val="Contributor"/>
-      </w:pPr>
-      <w:r>
-        <w:t>Ivan Kirillov, MITRE Corporation</w:t>
-      </w:r>
-    </w:p>
-    <w:p>
-      <w:pPr>
-        <w:pStyle w:val="Contributor"/>
-      </w:pPr>
-      <w:r>
-        <w:t>John Wunder, MITRE Corporation</w:t>
-      </w:r>
-    </w:p>
-    <w:p>
-      <w:pPr>
-        <w:pStyle w:val="Contributor"/>
-      </w:pPr>
-      <w:r>
-        <w:t>Mike Boyle, National Security Agency</w:t>
-      </w:r>
-    </w:p>
-    <w:p>
-      <w:pPr>
-        <w:pStyle w:val="Contributor"/>
-      </w:pPr>
-      <w:r>
-        <w:t>Jessica Fitzgerald-McKay, National Security Agency</w:t>
-      </w:r>
-    </w:p>
-    <w:p>
-      <w:pPr>
-        <w:pStyle w:val="Contributor"/>
-      </w:pPr>
-      <w:r>
-        <w:t>Takahiro Kakumaru, NEC Corporation</w:t>
-      </w:r>
-    </w:p>
-    <w:p>
-      <w:pPr>
-        <w:pStyle w:val="Contributor"/>
-      </w:pPr>
-      <w:r>
-        <w:t>John-Mark Gurney, New Context Services, Inc.</w:t>
-      </w:r>
-    </w:p>
-    <w:p>
-      <w:pPr>
-        <w:pStyle w:val="Contributor"/>
-      </w:pPr>
-      <w:r>
-        <w:t>Christian Hunt, New Context Services, Inc.</w:t>
-      </w:r>
-    </w:p>
-    <w:p>
-      <w:pPr>
-        <w:pStyle w:val="Contributor"/>
-      </w:pPr>
-      <w:r>
-        <w:t>Andrew Storms, New Context Services, Inc.</w:t>
-      </w:r>
-    </w:p>
-    <w:p>
-      <w:pPr>
-        <w:pStyle w:val="Contributor"/>
-      </w:pPr>
-      <w:r>
-        <w:t>Igor Baikalov, Securonix</w:t>
-      </w:r>
-    </w:p>
-    <w:p>
-      <w:pPr>
-        <w:pStyle w:val="Contributor"/>
-      </w:pPr>
-      <w:r>
-        <w:t>Bernd Grobauer, Siemens AG</w:t>
-      </w:r>
-    </w:p>
-    <w:p>
-      <w:pPr>
-        <w:pStyle w:val="Contributor"/>
-      </w:pPr>
-      <w:r>
-        <w:t>John Anderson, Soltra</w:t>
-      </w:r>
-    </w:p>
-    <w:p>
-      <w:pPr>
-        <w:pStyle w:val="Contributor"/>
-      </w:pPr>
-      <w:r>
-        <w:t>Trey Darley, Soltra</w:t>
-      </w:r>
-    </w:p>
-    <w:p>
-      <w:pPr>
-        <w:pStyle w:val="Contributor"/>
-      </w:pPr>
-      <w:r>
-        <w:t>Paul Dion, Soltra</w:t>
-      </w:r>
-    </w:p>
-    <w:p>
-      <w:pPr>
-        <w:pStyle w:val="Contributor"/>
-      </w:pPr>
-      <w:r>
-        <w:t>Brandon Hanes, Soltra</w:t>
-      </w:r>
-    </w:p>
-    <w:p>
-      <w:pPr>
-        <w:pStyle w:val="Contributor"/>
-      </w:pPr>
-      <w:r>
-        <w:t>Ali Khan, Soltra</w:t>
-      </w:r>
-    </w:p>
-    <w:p>
-      <w:pPr>
-        <w:pStyle w:val="Contributor"/>
-      </w:pPr>
-    </w:p>
-    <w:p>
-      <w:pPr>
-        <w:pStyle w:val="Contributor"/>
-      </w:pPr>
-      <w:r>
-        <w:t>The authors would also like to thank the larger CybOX Community for its input and help in reviewing this document.</w:t>
-      </w:r>
-    </w:p>
-    <w:p/>
-    <w:p>
-      <w:pPr>
-        <w:pStyle w:val="AppendixHeading1"/>
-      </w:pPr>
-      <w:bookmarkStart w:id="72" w:name="_Toc85472898"/>
-      <w:bookmarkStart w:id="73" w:name="_Toc287332014"/>
-      <w:bookmarkStart w:id="74" w:name="_Toc409437269"/>
-      <w:bookmarkStart w:id="75" w:name="_Toc438030447"/>
-      <w:r>
-        <w:lastRenderedPageBreak/>
-        <w:t>Revision History</w:t>
-      </w:r>
-      <w:bookmarkEnd w:id="72"/>
-      <w:bookmarkEnd w:id="73"/>
-      <w:bookmarkEnd w:id="74"/>
-      <w:bookmarkEnd w:id="75"/>
     </w:p>
     <w:tbl>
       <w:tblPr>
@@ -12437,6 +12793,8 @@
                 <w:b/>
               </w:rPr>
             </w:pPr>
+            <w:bookmarkStart w:id="72" w:name="_GoBack"/>
+            <w:bookmarkEnd w:id="72"/>
             <w:r>
               <w:rPr>
                 <w:b/>
@@ -12560,7 +12918,7 @@
 </file>
 
 <file path=word/comments.xml><?xml version="1.0" encoding="utf-8"?>
-<w:comments xmlns:wpc="http://schemas.microsoft.com/office/word/2010/wordprocessingCanvas" xmlns:mo="http://schemas.microsoft.com/office/mac/office/2008/main" xmlns:mc="http://schemas.openxmlformats.org/markup-compatibility/2006" xmlns:mv="urn:schemas-microsoft-com:mac:vml" xmlns:o="urn:schemas-microsoft-com:office:office" xmlns:r="http://schemas.openxmlformats.org/officeDocument/2006/relationships" xmlns:m="http://schemas.openxmlformats.org/officeDocument/2006/math" xmlns:v="urn:schemas-microsoft-com:vml" xmlns:wp14="http://schemas.microsoft.com/office/word/2010/wordprocessingDrawing" xmlns:wp="http://schemas.openxmlformats.org/drawingml/2006/wordprocessingDrawing" xmlns:w10="urn:schemas-microsoft-com:office:word" xmlns:w="http://schemas.openxmlformats.org/wordprocessingml/2006/main" xmlns:w14="http://schemas.microsoft.com/office/word/2010/wordml" xmlns:w15="http://schemas.microsoft.com/office/word/2012/wordml" xmlns:wpg="http://schemas.microsoft.com/office/word/2010/wordprocessingGroup" xmlns:wpi="http://schemas.microsoft.com/office/word/2010/wordprocessingInk" xmlns:wne="http://schemas.microsoft.com/office/word/2006/wordml" xmlns:wps="http://schemas.microsoft.com/office/word/2010/wordprocessingShape" mc:Ignorable="w14 w15 wp14">
+<w:comments xmlns:wpc="http://schemas.microsoft.com/office/word/2010/wordprocessingCanvas" xmlns:cx="http://schemas.microsoft.com/office/drawing/2014/chartex" xmlns:cx1="http://schemas.microsoft.com/office/drawing/2015/9/8/chartex" xmlns:mc="http://schemas.openxmlformats.org/markup-compatibility/2006" xmlns:o="urn:schemas-microsoft-com:office:office" xmlns:r="http://schemas.openxmlformats.org/officeDocument/2006/relationships" xmlns:m="http://schemas.openxmlformats.org/officeDocument/2006/math" xmlns:v="urn:schemas-microsoft-com:vml" xmlns:wp14="http://schemas.microsoft.com/office/word/2010/wordprocessingDrawing" xmlns:wp="http://schemas.openxmlformats.org/drawingml/2006/wordprocessingDrawing" xmlns:w10="urn:schemas-microsoft-com:office:word" xmlns:w="http://schemas.openxmlformats.org/wordprocessingml/2006/main" xmlns:w14="http://schemas.microsoft.com/office/word/2010/wordml" xmlns:w15="http://schemas.microsoft.com/office/word/2012/wordml" xmlns:w16se="http://schemas.microsoft.com/office/word/2015/wordml/symex" xmlns:wpg="http://schemas.microsoft.com/office/word/2010/wordprocessingGroup" xmlns:wpi="http://schemas.microsoft.com/office/word/2010/wordprocessingInk" xmlns:wne="http://schemas.microsoft.com/office/word/2006/wordml" xmlns:wps="http://schemas.microsoft.com/office/word/2010/wordprocessingShape" mc:Ignorable="w14 w15 w16se wp14">
   <w:comment w:id="3" w:author="Rothenberg, David B." w:date="2015-11-19T04:35:00Z" w:initials="RDB">
     <w:p>
       <w:pPr>
@@ -12581,13 +12939,13 @@
 </file>
 
 <file path=word/commentsExtended.xml><?xml version="1.0" encoding="utf-8"?>
-<w15:commentsEx xmlns:wpc="http://schemas.microsoft.com/office/word/2010/wordprocessingCanvas" xmlns:mo="http://schemas.microsoft.com/office/mac/office/2008/main" xmlns:mc="http://schemas.openxmlformats.org/markup-compatibility/2006" xmlns:mv="urn:schemas-microsoft-com:mac:vml" xmlns:o="urn:schemas-microsoft-com:office:office" xmlns:r="http://schemas.openxmlformats.org/officeDocument/2006/relationships" xmlns:m="http://schemas.openxmlformats.org/officeDocument/2006/math" xmlns:v="urn:schemas-microsoft-com:vml" xmlns:wp14="http://schemas.microsoft.com/office/word/2010/wordprocessingDrawing" xmlns:wp="http://schemas.openxmlformats.org/drawingml/2006/wordprocessingDrawing" xmlns:w10="urn:schemas-microsoft-com:office:word" xmlns:w="http://schemas.openxmlformats.org/wordprocessingml/2006/main" xmlns:w14="http://schemas.microsoft.com/office/word/2010/wordml" xmlns:w15="http://schemas.microsoft.com/office/word/2012/wordml" xmlns:wpg="http://schemas.microsoft.com/office/word/2010/wordprocessingGroup" xmlns:wpi="http://schemas.microsoft.com/office/word/2010/wordprocessingInk" xmlns:wne="http://schemas.microsoft.com/office/word/2006/wordml" xmlns:wps="http://schemas.microsoft.com/office/word/2010/wordprocessingShape" mc:Ignorable="w14 w15 wp14">
+<w15:commentsEx xmlns:wpc="http://schemas.microsoft.com/office/word/2010/wordprocessingCanvas" xmlns:cx="http://schemas.microsoft.com/office/drawing/2014/chartex" xmlns:cx1="http://schemas.microsoft.com/office/drawing/2015/9/8/chartex" xmlns:mc="http://schemas.openxmlformats.org/markup-compatibility/2006" xmlns:o="urn:schemas-microsoft-com:office:office" xmlns:r="http://schemas.openxmlformats.org/officeDocument/2006/relationships" xmlns:m="http://schemas.openxmlformats.org/officeDocument/2006/math" xmlns:v="urn:schemas-microsoft-com:vml" xmlns:wp14="http://schemas.microsoft.com/office/word/2010/wordprocessingDrawing" xmlns:wp="http://schemas.openxmlformats.org/drawingml/2006/wordprocessingDrawing" xmlns:w10="urn:schemas-microsoft-com:office:word" xmlns:w="http://schemas.openxmlformats.org/wordprocessingml/2006/main" xmlns:w14="http://schemas.microsoft.com/office/word/2010/wordml" xmlns:w15="http://schemas.microsoft.com/office/word/2012/wordml" xmlns:w16se="http://schemas.microsoft.com/office/word/2015/wordml/symex" xmlns:wpg="http://schemas.microsoft.com/office/word/2010/wordprocessingGroup" xmlns:wpi="http://schemas.microsoft.com/office/word/2010/wordprocessingInk" xmlns:wne="http://schemas.microsoft.com/office/word/2006/wordml" xmlns:wps="http://schemas.microsoft.com/office/word/2010/wordprocessingShape" mc:Ignorable="w14 w15 w16se wp14">
   <w15:commentEx w15:paraId="36320A18" w15:done="0"/>
 </w15:commentsEx>
 </file>
 
 <file path=word/endnotes.xml><?xml version="1.0" encoding="utf-8"?>
-<w:endnotes xmlns:wpc="http://schemas.microsoft.com/office/word/2010/wordprocessingCanvas" xmlns:mo="http://schemas.microsoft.com/office/mac/office/2008/main" xmlns:mc="http://schemas.openxmlformats.org/markup-compatibility/2006" xmlns:mv="urn:schemas-microsoft-com:mac:vml" xmlns:o="urn:schemas-microsoft-com:office:office" xmlns:r="http://schemas.openxmlformats.org/officeDocument/2006/relationships" xmlns:m="http://schemas.openxmlformats.org/officeDocument/2006/math" xmlns:v="urn:schemas-microsoft-com:vml" xmlns:wp14="http://schemas.microsoft.com/office/word/2010/wordprocessingDrawing" xmlns:wp="http://schemas.openxmlformats.org/drawingml/2006/wordprocessingDrawing" xmlns:w10="urn:schemas-microsoft-com:office:word" xmlns:w="http://schemas.openxmlformats.org/wordprocessingml/2006/main" xmlns:w14="http://schemas.microsoft.com/office/word/2010/wordml" xmlns:w15="http://schemas.microsoft.com/office/word/2012/wordml" xmlns:wpg="http://schemas.microsoft.com/office/word/2010/wordprocessingGroup" xmlns:wpi="http://schemas.microsoft.com/office/word/2010/wordprocessingInk" xmlns:wne="http://schemas.microsoft.com/office/word/2006/wordml" xmlns:wps="http://schemas.microsoft.com/office/word/2010/wordprocessingShape" mc:Ignorable="w14 w15 wp14">
+<w:endnotes xmlns:wpc="http://schemas.microsoft.com/office/word/2010/wordprocessingCanvas" xmlns:cx="http://schemas.microsoft.com/office/drawing/2014/chartex" xmlns:cx1="http://schemas.microsoft.com/office/drawing/2015/9/8/chartex" xmlns:mc="http://schemas.openxmlformats.org/markup-compatibility/2006" xmlns:o="urn:schemas-microsoft-com:office:office" xmlns:r="http://schemas.openxmlformats.org/officeDocument/2006/relationships" xmlns:m="http://schemas.openxmlformats.org/officeDocument/2006/math" xmlns:v="urn:schemas-microsoft-com:vml" xmlns:wp14="http://schemas.microsoft.com/office/word/2010/wordprocessingDrawing" xmlns:wp="http://schemas.openxmlformats.org/drawingml/2006/wordprocessingDrawing" xmlns:w10="urn:schemas-microsoft-com:office:word" xmlns:w="http://schemas.openxmlformats.org/wordprocessingml/2006/main" xmlns:w14="http://schemas.microsoft.com/office/word/2010/wordml" xmlns:w15="http://schemas.microsoft.com/office/word/2012/wordml" xmlns:w16se="http://schemas.microsoft.com/office/word/2015/wordml/symex" xmlns:wpg="http://schemas.microsoft.com/office/word/2010/wordprocessingGroup" xmlns:wpi="http://schemas.microsoft.com/office/word/2010/wordprocessingInk" xmlns:wne="http://schemas.microsoft.com/office/word/2006/wordml" xmlns:wps="http://schemas.microsoft.com/office/word/2010/wordprocessingShape" mc:Ignorable="w14 w15 w16se wp14">
   <w:endnote w:type="separator" w:id="-1">
     <w:p>
       <w:r>
@@ -12606,7 +12964,7 @@
 </file>
 
 <file path=word/footer1.xml><?xml version="1.0" encoding="utf-8"?>
-<w:ftr xmlns:wpc="http://schemas.microsoft.com/office/word/2010/wordprocessingCanvas" xmlns:mo="http://schemas.microsoft.com/office/mac/office/2008/main" xmlns:mc="http://schemas.openxmlformats.org/markup-compatibility/2006" xmlns:mv="urn:schemas-microsoft-com:mac:vml" xmlns:o="urn:schemas-microsoft-com:office:office" xmlns:r="http://schemas.openxmlformats.org/officeDocument/2006/relationships" xmlns:m="http://schemas.openxmlformats.org/officeDocument/2006/math" xmlns:v="urn:schemas-microsoft-com:vml" xmlns:wp14="http://schemas.microsoft.com/office/word/2010/wordprocessingDrawing" xmlns:wp="http://schemas.openxmlformats.org/drawingml/2006/wordprocessingDrawing" xmlns:w10="urn:schemas-microsoft-com:office:word" xmlns:w="http://schemas.openxmlformats.org/wordprocessingml/2006/main" xmlns:w14="http://schemas.microsoft.com/office/word/2010/wordml" xmlns:w15="http://schemas.microsoft.com/office/word/2012/wordml" xmlns:wpg="http://schemas.microsoft.com/office/word/2010/wordprocessingGroup" xmlns:wpi="http://schemas.microsoft.com/office/word/2010/wordprocessingInk" xmlns:wne="http://schemas.microsoft.com/office/word/2006/wordml" xmlns:wps="http://schemas.microsoft.com/office/word/2010/wordprocessingShape" mc:Ignorable="w14 w15 wp14">
+<w:ftr xmlns:wpc="http://schemas.microsoft.com/office/word/2010/wordprocessingCanvas" xmlns:cx="http://schemas.microsoft.com/office/drawing/2014/chartex" xmlns:cx1="http://schemas.microsoft.com/office/drawing/2015/9/8/chartex" xmlns:mc="http://schemas.openxmlformats.org/markup-compatibility/2006" xmlns:o="urn:schemas-microsoft-com:office:office" xmlns:r="http://schemas.openxmlformats.org/officeDocument/2006/relationships" xmlns:m="http://schemas.openxmlformats.org/officeDocument/2006/math" xmlns:v="urn:schemas-microsoft-com:vml" xmlns:wp14="http://schemas.microsoft.com/office/word/2010/wordprocessingDrawing" xmlns:wp="http://schemas.openxmlformats.org/drawingml/2006/wordprocessingDrawing" xmlns:w10="urn:schemas-microsoft-com:office:word" xmlns:w="http://schemas.openxmlformats.org/wordprocessingml/2006/main" xmlns:w14="http://schemas.microsoft.com/office/word/2010/wordml" xmlns:w15="http://schemas.microsoft.com/office/word/2012/wordml" xmlns:w16se="http://schemas.microsoft.com/office/word/2015/wordml/symex" xmlns:wpg="http://schemas.microsoft.com/office/word/2010/wordprocessingGroup" xmlns:wpi="http://schemas.microsoft.com/office/word/2010/wordprocessingInk" xmlns:wne="http://schemas.microsoft.com/office/word/2006/wordml" xmlns:wps="http://schemas.microsoft.com/office/word/2010/wordprocessingShape" mc:Ignorable="w14 w15 w16se wp14">
   <w:p>
     <w:pPr>
       <w:pStyle w:val="Footer"/>
@@ -12780,7 +13138,7 @@
         <w:sz w:val="16"/>
         <w:szCs w:val="16"/>
       </w:rPr>
-      <w:t>9</w:t>
+      <w:t>8</w:t>
     </w:r>
     <w:r>
       <w:rPr>
@@ -12844,7 +13202,7 @@
 </file>
 
 <file path=word/footer2.xml><?xml version="1.0" encoding="utf-8"?>
-<w:ftr xmlns:wpc="http://schemas.microsoft.com/office/word/2010/wordprocessingCanvas" xmlns:mo="http://schemas.microsoft.com/office/mac/office/2008/main" xmlns:mc="http://schemas.openxmlformats.org/markup-compatibility/2006" xmlns:mv="urn:schemas-microsoft-com:mac:vml" xmlns:o="urn:schemas-microsoft-com:office:office" xmlns:r="http://schemas.openxmlformats.org/officeDocument/2006/relationships" xmlns:m="http://schemas.openxmlformats.org/officeDocument/2006/math" xmlns:v="urn:schemas-microsoft-com:vml" xmlns:wp14="http://schemas.microsoft.com/office/word/2010/wordprocessingDrawing" xmlns:wp="http://schemas.openxmlformats.org/drawingml/2006/wordprocessingDrawing" xmlns:w10="urn:schemas-microsoft-com:office:word" xmlns:w="http://schemas.openxmlformats.org/wordprocessingml/2006/main" xmlns:w14="http://schemas.microsoft.com/office/word/2010/wordml" xmlns:w15="http://schemas.microsoft.com/office/word/2012/wordml" xmlns:wpg="http://schemas.microsoft.com/office/word/2010/wordprocessingGroup" xmlns:wpi="http://schemas.microsoft.com/office/word/2010/wordprocessingInk" xmlns:wne="http://schemas.microsoft.com/office/word/2006/wordml" xmlns:wps="http://schemas.microsoft.com/office/word/2010/wordprocessingShape" mc:Ignorable="w14 w15 wp14">
+<w:ftr xmlns:wpc="http://schemas.microsoft.com/office/word/2010/wordprocessingCanvas" xmlns:cx="http://schemas.microsoft.com/office/drawing/2014/chartex" xmlns:cx1="http://schemas.microsoft.com/office/drawing/2015/9/8/chartex" xmlns:mc="http://schemas.openxmlformats.org/markup-compatibility/2006" xmlns:o="urn:schemas-microsoft-com:office:office" xmlns:r="http://schemas.openxmlformats.org/officeDocument/2006/relationships" xmlns:m="http://schemas.openxmlformats.org/officeDocument/2006/math" xmlns:v="urn:schemas-microsoft-com:vml" xmlns:wp14="http://schemas.microsoft.com/office/word/2010/wordprocessingDrawing" xmlns:wp="http://schemas.openxmlformats.org/drawingml/2006/wordprocessingDrawing" xmlns:w10="urn:schemas-microsoft-com:office:word" xmlns:w="http://schemas.openxmlformats.org/wordprocessingml/2006/main" xmlns:w14="http://schemas.microsoft.com/office/word/2010/wordml" xmlns:w15="http://schemas.microsoft.com/office/word/2012/wordml" xmlns:w16se="http://schemas.microsoft.com/office/word/2015/wordml/symex" xmlns:wpg="http://schemas.microsoft.com/office/word/2010/wordprocessingGroup" xmlns:wpi="http://schemas.microsoft.com/office/word/2010/wordprocessingInk" xmlns:wne="http://schemas.microsoft.com/office/word/2006/wordml" xmlns:wps="http://schemas.microsoft.com/office/word/2010/wordprocessingShape" mc:Ignorable="w14 w15 w16se wp14">
   <w:p>
     <w:pPr>
       <w:pStyle w:val="Footer"/>
@@ -13018,7 +13376,7 @@
         <w:sz w:val="16"/>
         <w:szCs w:val="16"/>
       </w:rPr>
-      <w:t>12</w:t>
+      <w:t>15</w:t>
     </w:r>
     <w:r>
       <w:rPr>
@@ -13082,7 +13440,7 @@
 </file>
 
 <file path=word/footnotes.xml><?xml version="1.0" encoding="utf-8"?>
-<w:footnotes xmlns:wpc="http://schemas.microsoft.com/office/word/2010/wordprocessingCanvas" xmlns:mo="http://schemas.microsoft.com/office/mac/office/2008/main" xmlns:mc="http://schemas.openxmlformats.org/markup-compatibility/2006" xmlns:mv="urn:schemas-microsoft-com:mac:vml" xmlns:o="urn:schemas-microsoft-com:office:office" xmlns:r="http://schemas.openxmlformats.org/officeDocument/2006/relationships" xmlns:m="http://schemas.openxmlformats.org/officeDocument/2006/math" xmlns:v="urn:schemas-microsoft-com:vml" xmlns:wp14="http://schemas.microsoft.com/office/word/2010/wordprocessingDrawing" xmlns:wp="http://schemas.openxmlformats.org/drawingml/2006/wordprocessingDrawing" xmlns:w10="urn:schemas-microsoft-com:office:word" xmlns:w="http://schemas.openxmlformats.org/wordprocessingml/2006/main" xmlns:w14="http://schemas.microsoft.com/office/word/2010/wordml" xmlns:w15="http://schemas.microsoft.com/office/word/2012/wordml" xmlns:wpg="http://schemas.microsoft.com/office/word/2010/wordprocessingGroup" xmlns:wpi="http://schemas.microsoft.com/office/word/2010/wordprocessingInk" xmlns:wne="http://schemas.microsoft.com/office/word/2006/wordml" xmlns:wps="http://schemas.microsoft.com/office/word/2010/wordprocessingShape" mc:Ignorable="w14 w15 wp14">
+<w:footnotes xmlns:wpc="http://schemas.microsoft.com/office/word/2010/wordprocessingCanvas" xmlns:cx="http://schemas.microsoft.com/office/drawing/2014/chartex" xmlns:cx1="http://schemas.microsoft.com/office/drawing/2015/9/8/chartex" xmlns:mc="http://schemas.openxmlformats.org/markup-compatibility/2006" xmlns:o="urn:schemas-microsoft-com:office:office" xmlns:r="http://schemas.openxmlformats.org/officeDocument/2006/relationships" xmlns:m="http://schemas.openxmlformats.org/officeDocument/2006/math" xmlns:v="urn:schemas-microsoft-com:vml" xmlns:wp14="http://schemas.microsoft.com/office/word/2010/wordprocessingDrawing" xmlns:wp="http://schemas.openxmlformats.org/drawingml/2006/wordprocessingDrawing" xmlns:w10="urn:schemas-microsoft-com:office:word" xmlns:w="http://schemas.openxmlformats.org/wordprocessingml/2006/main" xmlns:w14="http://schemas.microsoft.com/office/word/2010/wordml" xmlns:w15="http://schemas.microsoft.com/office/word/2012/wordml" xmlns:w16se="http://schemas.microsoft.com/office/word/2015/wordml/symex" xmlns:wpg="http://schemas.microsoft.com/office/word/2010/wordprocessingGroup" xmlns:wpi="http://schemas.microsoft.com/office/word/2010/wordprocessingInk" xmlns:wne="http://schemas.microsoft.com/office/word/2006/wordml" xmlns:wps="http://schemas.microsoft.com/office/word/2010/wordprocessingShape" mc:Ignorable="w14 w15 w16se wp14">
   <w:footnote w:type="separator" w:id="-1">
     <w:p>
       <w:pPr>
@@ -13335,8 +13693,8 @@
 </file>
 
 <file path=word/numbering.xml><?xml version="1.0" encoding="utf-8"?>
-<w:numbering xmlns:wpc="http://schemas.microsoft.com/office/word/2010/wordprocessingCanvas" xmlns:mo="http://schemas.microsoft.com/office/mac/office/2008/main" xmlns:mc="http://schemas.openxmlformats.org/markup-compatibility/2006" xmlns:mv="urn:schemas-microsoft-com:mac:vml" xmlns:o="urn:schemas-microsoft-com:office:office" xmlns:r="http://schemas.openxmlformats.org/officeDocument/2006/relationships" xmlns:m="http://schemas.openxmlformats.org/officeDocument/2006/math" xmlns:v="urn:schemas-microsoft-com:vml" xmlns:wp14="http://schemas.microsoft.com/office/word/2010/wordprocessingDrawing" xmlns:wp="http://schemas.openxmlformats.org/drawingml/2006/wordprocessingDrawing" xmlns:w10="urn:schemas-microsoft-com:office:word" xmlns:w="http://schemas.openxmlformats.org/wordprocessingml/2006/main" xmlns:w14="http://schemas.microsoft.com/office/word/2010/wordml" xmlns:w15="http://schemas.microsoft.com/office/word/2012/wordml" xmlns:wpg="http://schemas.microsoft.com/office/word/2010/wordprocessingGroup" xmlns:wpi="http://schemas.microsoft.com/office/word/2010/wordprocessingInk" xmlns:wne="http://schemas.microsoft.com/office/word/2006/wordml" xmlns:wps="http://schemas.microsoft.com/office/word/2010/wordprocessingShape" mc:Ignorable="w14 w15 wp14">
-  <w:abstractNum w:abstractNumId="0">
+<w:numbering xmlns:wpc="http://schemas.microsoft.com/office/word/2010/wordprocessingCanvas" xmlns:cx="http://schemas.microsoft.com/office/drawing/2014/chartex" xmlns:cx1="http://schemas.microsoft.com/office/drawing/2015/9/8/chartex" xmlns:mc="http://schemas.openxmlformats.org/markup-compatibility/2006" xmlns:o="urn:schemas-microsoft-com:office:office" xmlns:r="http://schemas.openxmlformats.org/officeDocument/2006/relationships" xmlns:m="http://schemas.openxmlformats.org/officeDocument/2006/math" xmlns:v="urn:schemas-microsoft-com:vml" xmlns:wp14="http://schemas.microsoft.com/office/word/2010/wordprocessingDrawing" xmlns:wp="http://schemas.openxmlformats.org/drawingml/2006/wordprocessingDrawing" xmlns:w10="urn:schemas-microsoft-com:office:word" xmlns:w="http://schemas.openxmlformats.org/wordprocessingml/2006/main" xmlns:w14="http://schemas.microsoft.com/office/word/2010/wordml" xmlns:w15="http://schemas.microsoft.com/office/word/2012/wordml" xmlns:w16se="http://schemas.microsoft.com/office/word/2015/wordml/symex" xmlns:wpg="http://schemas.microsoft.com/office/word/2010/wordprocessingGroup" xmlns:wpi="http://schemas.microsoft.com/office/word/2010/wordprocessingInk" xmlns:wne="http://schemas.microsoft.com/office/word/2006/wordml" xmlns:wps="http://schemas.microsoft.com/office/word/2010/wordprocessingShape" mc:Ignorable="w14 w15 w16se wp14">
+  <w:abstractNum w:abstractNumId="0" w15:restartNumberingAfterBreak="0">
     <w:nsid w:val="13F02302"/>
     <w:multiLevelType w:val="hybridMultilevel"/>
     <w:tmpl w:val="78AE2B54"/>
@@ -13449,7 +13807,7 @@
       </w:rPr>
     </w:lvl>
   </w:abstractNum>
-  <w:abstractNum w:abstractNumId="1">
+  <w:abstractNum w:abstractNumId="1" w15:restartNumberingAfterBreak="0">
     <w:nsid w:val="31250F74"/>
     <w:multiLevelType w:val="hybridMultilevel"/>
     <w:tmpl w:val="013E0016"/>
@@ -13562,7 +13920,169 @@
       </w:rPr>
     </w:lvl>
   </w:abstractNum>
-  <w:abstractNum w:abstractNumId="2">
+  <w:abstractNum w:abstractNumId="2" w15:restartNumberingAfterBreak="0">
+    <w:nsid w:val="33ED3F0F"/>
+    <w:multiLevelType w:val="multilevel"/>
+    <w:tmpl w:val="3162D9F2"/>
+    <w:lvl w:ilvl="0">
+      <w:start w:val="1"/>
+      <w:numFmt w:val="upperLetter"/>
+      <w:pStyle w:val="AppendixHeading1"/>
+      <w:suff w:val="space"/>
+      <w:lvlText w:val="Appendix %1."/>
+      <w:lvlJc w:val="left"/>
+      <w:pPr>
+        <w:ind w:left="360" w:hanging="360"/>
+      </w:pPr>
+      <w:rPr>
+        <w:rFonts w:hint="default"/>
+      </w:rPr>
+    </w:lvl>
+    <w:lvl w:ilvl="1">
+      <w:start w:val="1"/>
+      <w:numFmt w:val="decimal"/>
+      <w:pStyle w:val="AppendixHeading2"/>
+      <w:suff w:val="space"/>
+      <w:lvlText w:val="%1.%2"/>
+      <w:lvlJc w:val="left"/>
+      <w:pPr>
+        <w:ind w:left="1026" w:hanging="576"/>
+      </w:pPr>
+      <w:rPr>
+        <w:rFonts w:hint="default"/>
+      </w:rPr>
+    </w:lvl>
+    <w:lvl w:ilvl="2">
+      <w:start w:val="1"/>
+      <w:numFmt w:val="decimal"/>
+      <w:pStyle w:val="AppendixHeading3"/>
+      <w:suff w:val="space"/>
+      <w:lvlText w:val="%1.%2.%3"/>
+      <w:lvlJc w:val="left"/>
+      <w:pPr>
+        <w:ind w:left="360" w:hanging="360"/>
+      </w:pPr>
+      <w:rPr>
+        <w:rFonts w:hint="default"/>
+      </w:rPr>
+    </w:lvl>
+    <w:lvl w:ilvl="3">
+      <w:start w:val="1"/>
+      <w:numFmt w:val="decimal"/>
+      <w:pStyle w:val="AppendixHeading4"/>
+      <w:suff w:val="space"/>
+      <w:lvlText w:val="%1.%2.%3.%4"/>
+      <w:lvlJc w:val="left"/>
+      <w:pPr>
+        <w:ind w:left="810" w:hanging="360"/>
+      </w:pPr>
+      <w:rPr>
+        <w:rFonts w:hint="default"/>
+      </w:rPr>
+    </w:lvl>
+    <w:lvl w:ilvl="4">
+      <w:start w:val="1"/>
+      <w:numFmt w:val="decimal"/>
+      <w:pStyle w:val="AppendixHeading5"/>
+      <w:suff w:val="space"/>
+      <w:lvlText w:val="%1.%2.%3.%4.%5"/>
+      <w:lvlJc w:val="left"/>
+      <w:pPr>
+        <w:ind w:left="1008" w:hanging="1008"/>
+      </w:pPr>
+      <w:rPr>
+        <w:rFonts w:hint="default"/>
+        <w:b/>
+        <w:bCs w:val="0"/>
+        <w:i/>
+        <w:iCs w:val="0"/>
+        <w:caps w:val="0"/>
+        <w:smallCaps w:val="0"/>
+        <w:strike w:val="0"/>
+        <w:dstrike w:val="0"/>
+        <w:noProof w:val="0"/>
+        <w:vanish w:val="0"/>
+        <w:color w:val="000000"/>
+        <w:spacing w:val="0"/>
+        <w:kern w:val="0"/>
+        <w:position w:val="0"/>
+        <w:u w:val="none"/>
+        <w:effect w:val="none"/>
+        <w:vertAlign w:val="baseline"/>
+        <w:em w:val="none"/>
+        <w:specVanish w:val="0"/>
+        <w14:shadow w14:blurRad="0" w14:dist="0" w14:dir="0" w14:sx="0" w14:sy="0" w14:kx="0" w14:ky="0" w14:algn="none">
+          <w14:srgbClr w14:val="000000"/>
+        </w14:shadow>
+        <w14:textOutline w14:w="0" w14:cap="rnd" w14:cmpd="sng" w14:algn="ctr">
+          <w14:noFill/>
+          <w14:prstDash w14:val="solid"/>
+          <w14:bevel/>
+        </w14:textOutline>
+      </w:rPr>
+    </w:lvl>
+    <w:lvl w:ilvl="5">
+      <w:start w:val="1"/>
+      <w:numFmt w:val="decimal"/>
+      <w:lvlText w:val="%1.%2.%3.%4.%5.%6"/>
+      <w:lvlJc w:val="left"/>
+      <w:pPr>
+        <w:tabs>
+          <w:tab w:val="num" w:pos="1152"/>
+        </w:tabs>
+        <w:ind w:left="1152" w:hanging="1152"/>
+      </w:pPr>
+      <w:rPr>
+        <w:rFonts w:hint="default"/>
+      </w:rPr>
+    </w:lvl>
+    <w:lvl w:ilvl="6">
+      <w:start w:val="1"/>
+      <w:numFmt w:val="decimal"/>
+      <w:lvlText w:val="%1.%2.%3.%4.%5.%6.%7"/>
+      <w:lvlJc w:val="left"/>
+      <w:pPr>
+        <w:tabs>
+          <w:tab w:val="num" w:pos="1296"/>
+        </w:tabs>
+        <w:ind w:left="1296" w:hanging="1296"/>
+      </w:pPr>
+      <w:rPr>
+        <w:rFonts w:hint="default"/>
+      </w:rPr>
+    </w:lvl>
+    <w:lvl w:ilvl="7">
+      <w:start w:val="1"/>
+      <w:numFmt w:val="decimal"/>
+      <w:lvlText w:val="%1.%2.%3.%4.%5.%6.%7.%8"/>
+      <w:lvlJc w:val="left"/>
+      <w:pPr>
+        <w:tabs>
+          <w:tab w:val="num" w:pos="1440"/>
+        </w:tabs>
+        <w:ind w:left="1440" w:hanging="1440"/>
+      </w:pPr>
+      <w:rPr>
+        <w:rFonts w:hint="default"/>
+      </w:rPr>
+    </w:lvl>
+    <w:lvl w:ilvl="8">
+      <w:start w:val="1"/>
+      <w:numFmt w:val="decimal"/>
+      <w:lvlText w:val="%1.%2.%3.%4.%5.%6.%7.%8.%9"/>
+      <w:lvlJc w:val="left"/>
+      <w:pPr>
+        <w:tabs>
+          <w:tab w:val="num" w:pos="1584"/>
+        </w:tabs>
+        <w:ind w:left="1584" w:hanging="1584"/>
+      </w:pPr>
+      <w:rPr>
+        <w:rFonts w:hint="default"/>
+      </w:rPr>
+    </w:lvl>
+  </w:abstractNum>
+  <w:abstractNum w:abstractNumId="3" w15:restartNumberingAfterBreak="0">
     <w:nsid w:val="44E662AB"/>
     <w:multiLevelType w:val="multilevel"/>
     <w:tmpl w:val="04090025"/>
@@ -13657,7 +14177,7 @@
       </w:pPr>
     </w:lvl>
   </w:abstractNum>
-  <w:abstractNum w:abstractNumId="3">
+  <w:abstractNum w:abstractNumId="4" w15:restartNumberingAfterBreak="0">
     <w:nsid w:val="5BCA223C"/>
     <w:multiLevelType w:val="hybridMultilevel"/>
     <w:tmpl w:val="13B6770E"/>
@@ -13771,10 +14291,10 @@
     </w:lvl>
   </w:abstractNum>
   <w:num w:numId="1">
-    <w:abstractNumId w:val="2"/>
+    <w:abstractNumId w:val="3"/>
   </w:num>
   <w:num w:numId="2">
-    <w:abstractNumId w:val="2"/>
+    <w:abstractNumId w:val="3"/>
     <w:lvlOverride w:ilvl="0">
       <w:startOverride w:val="1"/>
     </w:lvlOverride>
@@ -13804,7 +14324,7 @@
     </w:lvlOverride>
   </w:num>
   <w:num w:numId="3">
-    <w:abstractNumId w:val="2"/>
+    <w:abstractNumId w:val="3"/>
     <w:lvlOverride w:ilvl="0">
       <w:startOverride w:val="1"/>
     </w:lvlOverride>
@@ -13834,7 +14354,7 @@
     </w:lvlOverride>
   </w:num>
   <w:num w:numId="4">
-    <w:abstractNumId w:val="2"/>
+    <w:abstractNumId w:val="3"/>
     <w:lvlOverride w:ilvl="0">
       <w:startOverride w:val="1"/>
     </w:lvlOverride>
@@ -13864,7 +14384,7 @@
     </w:lvlOverride>
   </w:num>
   <w:num w:numId="5">
-    <w:abstractNumId w:val="2"/>
+    <w:abstractNumId w:val="3"/>
     <w:lvlOverride w:ilvl="0">
       <w:startOverride w:val="1"/>
     </w:lvlOverride>
@@ -13894,7 +14414,7 @@
     </w:lvlOverride>
   </w:num>
   <w:num w:numId="6">
-    <w:abstractNumId w:val="2"/>
+    <w:abstractNumId w:val="3"/>
     <w:lvlOverride w:ilvl="0">
       <w:startOverride w:val="1"/>
     </w:lvlOverride>
@@ -13930,16 +14450,19 @@
     <w:abstractNumId w:val="0"/>
   </w:num>
   <w:num w:numId="9">
-    <w:abstractNumId w:val="3"/>
+    <w:abstractNumId w:val="4"/>
   </w:num>
   <w:num w:numId="10">
     <w:abstractNumId w:val="0"/>
+  </w:num>
+  <w:num w:numId="11">
+    <w:abstractNumId w:val="2"/>
   </w:num>
 </w:numbering>
 </file>
 
 <file path=word/people.xml><?xml version="1.0" encoding="utf-8"?>
-<w15:people xmlns:wpc="http://schemas.microsoft.com/office/word/2010/wordprocessingCanvas" xmlns:mo="http://schemas.microsoft.com/office/mac/office/2008/main" xmlns:mc="http://schemas.openxmlformats.org/markup-compatibility/2006" xmlns:mv="urn:schemas-microsoft-com:mac:vml" xmlns:o="urn:schemas-microsoft-com:office:office" xmlns:r="http://schemas.openxmlformats.org/officeDocument/2006/relationships" xmlns:m="http://schemas.openxmlformats.org/officeDocument/2006/math" xmlns:v="urn:schemas-microsoft-com:vml" xmlns:wp14="http://schemas.microsoft.com/office/word/2010/wordprocessingDrawing" xmlns:wp="http://schemas.openxmlformats.org/drawingml/2006/wordprocessingDrawing" xmlns:w10="urn:schemas-microsoft-com:office:word" xmlns:w="http://schemas.openxmlformats.org/wordprocessingml/2006/main" xmlns:w14="http://schemas.microsoft.com/office/word/2010/wordml" xmlns:w15="http://schemas.microsoft.com/office/word/2012/wordml" xmlns:wpg="http://schemas.microsoft.com/office/word/2010/wordprocessingGroup" xmlns:wpi="http://schemas.microsoft.com/office/word/2010/wordprocessingInk" xmlns:wne="http://schemas.microsoft.com/office/word/2006/wordml" xmlns:wps="http://schemas.microsoft.com/office/word/2010/wordprocessingShape" mc:Ignorable="w14 w15 wp14">
+<w15:people xmlns:wpc="http://schemas.microsoft.com/office/word/2010/wordprocessingCanvas" xmlns:cx="http://schemas.microsoft.com/office/drawing/2014/chartex" xmlns:cx1="http://schemas.microsoft.com/office/drawing/2015/9/8/chartex" xmlns:mc="http://schemas.openxmlformats.org/markup-compatibility/2006" xmlns:o="urn:schemas-microsoft-com:office:office" xmlns:r="http://schemas.openxmlformats.org/officeDocument/2006/relationships" xmlns:m="http://schemas.openxmlformats.org/officeDocument/2006/math" xmlns:v="urn:schemas-microsoft-com:vml" xmlns:wp14="http://schemas.microsoft.com/office/word/2010/wordprocessingDrawing" xmlns:wp="http://schemas.openxmlformats.org/drawingml/2006/wordprocessingDrawing" xmlns:w10="urn:schemas-microsoft-com:office:word" xmlns:w="http://schemas.openxmlformats.org/wordprocessingml/2006/main" xmlns:w14="http://schemas.microsoft.com/office/word/2010/wordml" xmlns:w15="http://schemas.microsoft.com/office/word/2012/wordml" xmlns:w16se="http://schemas.microsoft.com/office/word/2015/wordml/symex" xmlns:wpg="http://schemas.microsoft.com/office/word/2010/wordprocessingGroup" xmlns:wpi="http://schemas.microsoft.com/office/word/2010/wordprocessingInk" xmlns:wne="http://schemas.microsoft.com/office/word/2006/wordml" xmlns:wps="http://schemas.microsoft.com/office/word/2010/wordprocessingShape" mc:Ignorable="w14 w15 w16se wp14">
   <w15:person w15:author="Rothenberg, David B.">
     <w15:presenceInfo w15:providerId="AD" w15:userId="S-1-5-21-1940666338-227100268-1349548132-166577"/>
   </w15:person>
@@ -13947,7 +14470,7 @@
 </file>
 
 <file path=word/styles.xml><?xml version="1.0" encoding="utf-8"?>
-<w:styles xmlns:mc="http://schemas.openxmlformats.org/markup-compatibility/2006" xmlns:r="http://schemas.openxmlformats.org/officeDocument/2006/relationships" xmlns:w="http://schemas.openxmlformats.org/wordprocessingml/2006/main" xmlns:w14="http://schemas.microsoft.com/office/word/2010/wordml" xmlns:w15="http://schemas.microsoft.com/office/word/2012/wordml" mc:Ignorable="w14 w15">
+<w:styles xmlns:mc="http://schemas.openxmlformats.org/markup-compatibility/2006" xmlns:r="http://schemas.openxmlformats.org/officeDocument/2006/relationships" xmlns:w="http://schemas.openxmlformats.org/wordprocessingml/2006/main" xmlns:w14="http://schemas.microsoft.com/office/word/2010/wordml" xmlns:w15="http://schemas.microsoft.com/office/word/2012/wordml" xmlns:w16se="http://schemas.microsoft.com/office/word/2015/wordml/symex" mc:Ignorable="w14 w15 w16se">
   <w:docDefaults>
     <w:rPrDefault>
       <w:rPr>
@@ -13958,7 +14481,7 @@
     </w:rPrDefault>
     <w:pPrDefault/>
   </w:docDefaults>
-  <w:latentStyles w:defLockedState="0" w:defUIPriority="99" w:defSemiHidden="0" w:defUnhideWhenUsed="0" w:defQFormat="0" w:count="380">
+  <w:latentStyles w:defLockedState="0" w:defUIPriority="99" w:defSemiHidden="0" w:defUnhideWhenUsed="0" w:defQFormat="0" w:count="371">
     <w:lsdException w:name="Normal" w:uiPriority="0" w:qFormat="1"/>
     <w:lsdException w:name="heading 1" w:uiPriority="9" w:qFormat="1"/>
     <w:lsdException w:name="heading 2" w:semiHidden="1" w:uiPriority="9" w:unhideWhenUsed="1" w:qFormat="1"/>
@@ -15066,7 +15589,6 @@
       <w:spacing w:before="80" w:after="80"/>
     </w:pPr>
     <w:tblPr>
-      <w:tblInd w:w="0" w:type="dxa"/>
       <w:tblBorders>
         <w:top w:val="single" w:sz="4" w:space="0" w:color="auto"/>
         <w:left w:val="single" w:sz="4" w:space="0" w:color="auto"/>
@@ -15075,12 +15597,6 @@
         <w:insideH w:val="single" w:sz="4" w:space="0" w:color="auto"/>
         <w:insideV w:val="single" w:sz="4" w:space="0" w:color="auto"/>
       </w:tblBorders>
-      <w:tblCellMar>
-        <w:top w:w="0" w:type="dxa"/>
-        <w:left w:w="108" w:type="dxa"/>
-        <w:bottom w:w="0" w:type="dxa"/>
-        <w:right w:w="108" w:type="dxa"/>
-      </w:tblCellMar>
     </w:tblPr>
   </w:style>
   <w:style w:type="paragraph" w:customStyle="1" w:styleId="AppendixHeading3">
@@ -15271,13 +15787,6 @@
     <w:tblPr>
       <w:tblStyleRowBandSize w:val="1"/>
       <w:tblStyleColBandSize w:val="1"/>
-      <w:tblInd w:w="0" w:type="dxa"/>
-      <w:tblCellMar>
-        <w:top w:w="0" w:type="dxa"/>
-        <w:left w:w="108" w:type="dxa"/>
-        <w:bottom w:w="0" w:type="dxa"/>
-        <w:right w:w="108" w:type="dxa"/>
-      </w:tblCellMar>
     </w:tblPr>
   </w:style>
   <w:style w:type="paragraph" w:styleId="ListParagraph">
@@ -15560,7 +16069,7 @@
 </file>
 
 <file path=customXml/itemProps1.xml><?xml version="1.0" encoding="utf-8"?>
-<ds:datastoreItem xmlns:ds="http://schemas.openxmlformats.org/officeDocument/2006/customXml" ds:itemID="{86AE9413-1D1F-E542-9B5B-8F3B821081ED}">
+<ds:datastoreItem xmlns:ds="http://schemas.openxmlformats.org/officeDocument/2006/customXml" ds:itemID="{89EF9E26-BDAE-453D-9E64-43ABA12361AB}">
   <ds:schemaRefs>
     <ds:schemaRef ds:uri="http://schemas.openxmlformats.org/officeDocument/2006/bibliography"/>
   </ds:schemaRefs>

--- a/documents/DRAFT-cybox-v2.1.1-wd01-part42-network-subnet.docx
+++ b/documents/DRAFT-cybox-v2.1.1-wd01-part42-network-subnet.docx
@@ -11,7 +11,6 @@
           <w:szCs w:val="28"/>
         </w:rPr>
       </w:pPr>
-      <w:proofErr w:type="spellStart"/>
       <w:r>
         <w:rPr>
           <w:sz w:val="28"/>
@@ -27,7 +26,6 @@
         </w:rPr>
         <w:t>TM</w:t>
       </w:r>
-      <w:proofErr w:type="spellEnd"/>
       <w:r>
         <w:rPr>
           <w:sz w:val="28"/>
@@ -507,7 +505,6 @@
           <w:tab w:val="num" w:pos="1440"/>
         </w:tabs>
       </w:pPr>
-      <w:proofErr w:type="spellStart"/>
       <w:r>
         <w:rPr>
           <w:i/>
@@ -521,7 +518,6 @@
         </w:rPr>
         <w:t>TM</w:t>
       </w:r>
-      <w:proofErr w:type="spellEnd"/>
       <w:r>
         <w:rPr>
           <w:i/>
@@ -574,7 +570,6 @@
           <w:tab w:val="num" w:pos="1440"/>
         </w:tabs>
       </w:pPr>
-      <w:proofErr w:type="spellStart"/>
       <w:r>
         <w:rPr>
           <w:i/>
@@ -588,7 +583,6 @@
         </w:rPr>
         <w:t>TM</w:t>
       </w:r>
-      <w:proofErr w:type="spellEnd"/>
       <w:r>
         <w:rPr>
           <w:i/>
@@ -641,7 +635,6 @@
           <w:tab w:val="num" w:pos="1440"/>
         </w:tabs>
       </w:pPr>
-      <w:proofErr w:type="spellStart"/>
       <w:r>
         <w:rPr>
           <w:i/>
@@ -655,7 +648,6 @@
         </w:rPr>
         <w:t>TM</w:t>
       </w:r>
-      <w:proofErr w:type="spellEnd"/>
       <w:r>
         <w:rPr>
           <w:i/>
@@ -708,7 +700,6 @@
           <w:tab w:val="num" w:pos="1440"/>
         </w:tabs>
       </w:pPr>
-      <w:proofErr w:type="spellStart"/>
       <w:r>
         <w:rPr>
           <w:i/>
@@ -722,7 +713,6 @@
         </w:rPr>
         <w:t>TM</w:t>
       </w:r>
-      <w:proofErr w:type="spellEnd"/>
       <w:r>
         <w:rPr>
           <w:i/>
@@ -775,7 +765,6 @@
           <w:tab w:val="num" w:pos="1440"/>
         </w:tabs>
       </w:pPr>
-      <w:proofErr w:type="spellStart"/>
       <w:r>
         <w:rPr>
           <w:i/>
@@ -789,7 +778,6 @@
         </w:rPr>
         <w:t>TM</w:t>
       </w:r>
-      <w:proofErr w:type="spellEnd"/>
       <w:r>
         <w:rPr>
           <w:i/>
@@ -842,7 +830,6 @@
           <w:tab w:val="num" w:pos="1440"/>
         </w:tabs>
       </w:pPr>
-      <w:proofErr w:type="spellStart"/>
       <w:r>
         <w:rPr>
           <w:i/>
@@ -856,7 +843,6 @@
         </w:rPr>
         <w:t>TM</w:t>
       </w:r>
-      <w:proofErr w:type="spellEnd"/>
       <w:r>
         <w:rPr>
           <w:i/>
@@ -909,7 +895,6 @@
           <w:tab w:val="num" w:pos="1440"/>
         </w:tabs>
       </w:pPr>
-      <w:proofErr w:type="spellStart"/>
       <w:r>
         <w:rPr>
           <w:i/>
@@ -923,7 +908,6 @@
         </w:rPr>
         <w:t>TM</w:t>
       </w:r>
-      <w:proofErr w:type="spellEnd"/>
       <w:r>
         <w:rPr>
           <w:i/>
@@ -976,7 +960,6 @@
           <w:tab w:val="num" w:pos="1440"/>
         </w:tabs>
       </w:pPr>
-      <w:proofErr w:type="spellStart"/>
       <w:r>
         <w:rPr>
           <w:i/>
@@ -990,7 +973,6 @@
         </w:rPr>
         <w:t>TM</w:t>
       </w:r>
-      <w:proofErr w:type="spellEnd"/>
       <w:r>
         <w:rPr>
           <w:i/>
@@ -1043,7 +1025,6 @@
           <w:tab w:val="num" w:pos="1440"/>
         </w:tabs>
       </w:pPr>
-      <w:proofErr w:type="spellStart"/>
       <w:r>
         <w:rPr>
           <w:i/>
@@ -1057,7 +1038,6 @@
         </w:rPr>
         <w:t>TM</w:t>
       </w:r>
-      <w:proofErr w:type="spellEnd"/>
       <w:r>
         <w:rPr>
           <w:i/>
@@ -1110,7 +1090,6 @@
           <w:tab w:val="num" w:pos="1440"/>
         </w:tabs>
       </w:pPr>
-      <w:proofErr w:type="spellStart"/>
       <w:r>
         <w:rPr>
           <w:i/>
@@ -1124,7 +1103,6 @@
         </w:rPr>
         <w:t>TM</w:t>
       </w:r>
-      <w:proofErr w:type="spellEnd"/>
       <w:r>
         <w:rPr>
           <w:i/>
@@ -1177,7 +1155,6 @@
           <w:tab w:val="num" w:pos="1440"/>
         </w:tabs>
       </w:pPr>
-      <w:proofErr w:type="spellStart"/>
       <w:r>
         <w:rPr>
           <w:i/>
@@ -1191,7 +1168,6 @@
         </w:rPr>
         <w:t>TM</w:t>
       </w:r>
-      <w:proofErr w:type="spellEnd"/>
       <w:r>
         <w:rPr>
           <w:i/>
@@ -1244,7 +1220,6 @@
           <w:tab w:val="num" w:pos="1440"/>
         </w:tabs>
       </w:pPr>
-      <w:proofErr w:type="spellStart"/>
       <w:r>
         <w:rPr>
           <w:i/>
@@ -1258,7 +1233,6 @@
         </w:rPr>
         <w:t>TM</w:t>
       </w:r>
-      <w:proofErr w:type="spellEnd"/>
       <w:r>
         <w:rPr>
           <w:i/>
@@ -1311,7 +1285,6 @@
           <w:tab w:val="num" w:pos="1440"/>
         </w:tabs>
       </w:pPr>
-      <w:proofErr w:type="spellStart"/>
       <w:r>
         <w:rPr>
           <w:i/>
@@ -1325,7 +1298,6 @@
         </w:rPr>
         <w:t>TM</w:t>
       </w:r>
-      <w:proofErr w:type="spellEnd"/>
       <w:r>
         <w:rPr>
           <w:i/>
@@ -1378,7 +1350,6 @@
           <w:tab w:val="num" w:pos="1440"/>
         </w:tabs>
       </w:pPr>
-      <w:proofErr w:type="spellStart"/>
       <w:r>
         <w:rPr>
           <w:i/>
@@ -1392,7 +1363,6 @@
         </w:rPr>
         <w:t>TM</w:t>
       </w:r>
-      <w:proofErr w:type="spellEnd"/>
       <w:r>
         <w:rPr>
           <w:i/>
@@ -1445,7 +1415,6 @@
           <w:tab w:val="num" w:pos="1440"/>
         </w:tabs>
       </w:pPr>
-      <w:proofErr w:type="spellStart"/>
       <w:r>
         <w:rPr>
           <w:i/>
@@ -1459,7 +1428,6 @@
         </w:rPr>
         <w:t>TM</w:t>
       </w:r>
-      <w:proofErr w:type="spellEnd"/>
       <w:r>
         <w:rPr>
           <w:i/>
@@ -1500,7 +1468,6 @@
           <w:tab w:val="num" w:pos="1440"/>
         </w:tabs>
       </w:pPr>
-      <w:proofErr w:type="spellStart"/>
       <w:r>
         <w:rPr>
           <w:i/>
@@ -1514,7 +1481,6 @@
         </w:rPr>
         <w:t>TM</w:t>
       </w:r>
-      <w:proofErr w:type="spellEnd"/>
       <w:r>
         <w:rPr>
           <w:i/>
@@ -1567,7 +1533,6 @@
           <w:tab w:val="num" w:pos="1440"/>
         </w:tabs>
       </w:pPr>
-      <w:proofErr w:type="spellStart"/>
       <w:r>
         <w:rPr>
           <w:i/>
@@ -1581,7 +1546,6 @@
         </w:rPr>
         <w:t>TM</w:t>
       </w:r>
-      <w:proofErr w:type="spellEnd"/>
       <w:r>
         <w:rPr>
           <w:i/>
@@ -1634,7 +1598,6 @@
           <w:tab w:val="num" w:pos="1440"/>
         </w:tabs>
       </w:pPr>
-      <w:proofErr w:type="spellStart"/>
       <w:r>
         <w:rPr>
           <w:i/>
@@ -1648,7 +1611,6 @@
         </w:rPr>
         <w:t>TM</w:t>
       </w:r>
-      <w:proofErr w:type="spellEnd"/>
       <w:r>
         <w:rPr>
           <w:i/>
@@ -1701,7 +1663,6 @@
           <w:tab w:val="num" w:pos="1440"/>
         </w:tabs>
       </w:pPr>
-      <w:proofErr w:type="spellStart"/>
       <w:r>
         <w:rPr>
           <w:i/>
@@ -1715,7 +1676,6 @@
         </w:rPr>
         <w:t>TM</w:t>
       </w:r>
-      <w:proofErr w:type="spellEnd"/>
       <w:r>
         <w:rPr>
           <w:i/>
@@ -1768,7 +1728,6 @@
           <w:tab w:val="num" w:pos="1440"/>
         </w:tabs>
       </w:pPr>
-      <w:proofErr w:type="spellStart"/>
       <w:r>
         <w:rPr>
           <w:i/>
@@ -1782,7 +1741,6 @@
         </w:rPr>
         <w:t>TM</w:t>
       </w:r>
-      <w:proofErr w:type="spellEnd"/>
       <w:r>
         <w:rPr>
           <w:i/>
@@ -1835,7 +1793,6 @@
           <w:tab w:val="num" w:pos="1440"/>
         </w:tabs>
       </w:pPr>
-      <w:proofErr w:type="spellStart"/>
       <w:r>
         <w:rPr>
           <w:i/>
@@ -1849,7 +1806,6 @@
         </w:rPr>
         <w:t>TM</w:t>
       </w:r>
-      <w:proofErr w:type="spellEnd"/>
       <w:r>
         <w:rPr>
           <w:i/>
@@ -1890,7 +1846,6 @@
           <w:tab w:val="num" w:pos="1440"/>
         </w:tabs>
       </w:pPr>
-      <w:proofErr w:type="spellStart"/>
       <w:r>
         <w:rPr>
           <w:i/>
@@ -1904,7 +1859,6 @@
         </w:rPr>
         <w:t>TM</w:t>
       </w:r>
-      <w:proofErr w:type="spellEnd"/>
       <w:r>
         <w:rPr>
           <w:i/>
@@ -1948,7 +1902,6 @@
           <w:tab w:val="num" w:pos="1440"/>
         </w:tabs>
       </w:pPr>
-      <w:proofErr w:type="spellStart"/>
       <w:r>
         <w:rPr>
           <w:i/>
@@ -1962,7 +1915,6 @@
         </w:rPr>
         <w:t>TM</w:t>
       </w:r>
-      <w:proofErr w:type="spellEnd"/>
       <w:r>
         <w:rPr>
           <w:i/>
@@ -2003,7 +1955,6 @@
           <w:tab w:val="num" w:pos="1440"/>
         </w:tabs>
       </w:pPr>
-      <w:proofErr w:type="spellStart"/>
       <w:r>
         <w:rPr>
           <w:i/>
@@ -2017,7 +1968,6 @@
         </w:rPr>
         <w:t>TM</w:t>
       </w:r>
-      <w:proofErr w:type="spellEnd"/>
       <w:r>
         <w:rPr>
           <w:i/>
@@ -2058,7 +2008,6 @@
           <w:tab w:val="num" w:pos="1440"/>
         </w:tabs>
       </w:pPr>
-      <w:proofErr w:type="spellStart"/>
       <w:r>
         <w:rPr>
           <w:i/>
@@ -2072,7 +2021,6 @@
         </w:rPr>
         <w:t>TM</w:t>
       </w:r>
-      <w:proofErr w:type="spellEnd"/>
       <w:r>
         <w:rPr>
           <w:i/>
@@ -2113,7 +2061,6 @@
           <w:tab w:val="num" w:pos="1440"/>
         </w:tabs>
       </w:pPr>
-      <w:proofErr w:type="spellStart"/>
       <w:r>
         <w:rPr>
           <w:i/>
@@ -2128,7 +2075,6 @@
         </w:rPr>
         <w:t>TM</w:t>
       </w:r>
-      <w:proofErr w:type="spellEnd"/>
       <w:r>
         <w:rPr>
           <w:i/>
@@ -2169,7 +2115,6 @@
           <w:tab w:val="num" w:pos="1440"/>
         </w:tabs>
       </w:pPr>
-      <w:proofErr w:type="spellStart"/>
       <w:r>
         <w:rPr>
           <w:i/>
@@ -2183,7 +2128,6 @@
         </w:rPr>
         <w:t>TM</w:t>
       </w:r>
-      <w:proofErr w:type="spellEnd"/>
       <w:r>
         <w:rPr>
           <w:i/>
@@ -2224,7 +2168,6 @@
           <w:tab w:val="num" w:pos="1440"/>
         </w:tabs>
       </w:pPr>
-      <w:proofErr w:type="spellStart"/>
       <w:r>
         <w:rPr>
           <w:i/>
@@ -2238,7 +2181,6 @@
         </w:rPr>
         <w:t>TM</w:t>
       </w:r>
-      <w:proofErr w:type="spellEnd"/>
       <w:r>
         <w:rPr>
           <w:i/>
@@ -2279,7 +2221,6 @@
           <w:tab w:val="num" w:pos="1440"/>
         </w:tabs>
       </w:pPr>
-      <w:proofErr w:type="spellStart"/>
       <w:r>
         <w:rPr>
           <w:i/>
@@ -2293,7 +2234,6 @@
         </w:rPr>
         <w:t>TM</w:t>
       </w:r>
-      <w:proofErr w:type="spellEnd"/>
       <w:r>
         <w:rPr>
           <w:i/>
@@ -2334,7 +2274,6 @@
           <w:tab w:val="num" w:pos="1440"/>
         </w:tabs>
       </w:pPr>
-      <w:proofErr w:type="spellStart"/>
       <w:r>
         <w:rPr>
           <w:i/>
@@ -2348,7 +2287,6 @@
         </w:rPr>
         <w:t>TM</w:t>
       </w:r>
-      <w:proofErr w:type="spellEnd"/>
       <w:r>
         <w:rPr>
           <w:i/>
@@ -2389,7 +2327,6 @@
           <w:tab w:val="num" w:pos="1440"/>
         </w:tabs>
       </w:pPr>
-      <w:proofErr w:type="spellStart"/>
       <w:r>
         <w:rPr>
           <w:i/>
@@ -2403,7 +2340,6 @@
         </w:rPr>
         <w:t>TM</w:t>
       </w:r>
-      <w:proofErr w:type="spellEnd"/>
       <w:r>
         <w:rPr>
           <w:i/>
@@ -2444,7 +2380,6 @@
           <w:tab w:val="num" w:pos="1440"/>
         </w:tabs>
       </w:pPr>
-      <w:proofErr w:type="spellStart"/>
       <w:r>
         <w:rPr>
           <w:i/>
@@ -2458,7 +2393,6 @@
         </w:rPr>
         <w:t>TM</w:t>
       </w:r>
-      <w:proofErr w:type="spellEnd"/>
       <w:r>
         <w:rPr>
           <w:i/>
@@ -2499,7 +2433,6 @@
           <w:tab w:val="num" w:pos="1440"/>
         </w:tabs>
       </w:pPr>
-      <w:proofErr w:type="spellStart"/>
       <w:r>
         <w:rPr>
           <w:i/>
@@ -2513,7 +2446,6 @@
         </w:rPr>
         <w:t>TM</w:t>
       </w:r>
-      <w:proofErr w:type="spellEnd"/>
       <w:r>
         <w:rPr>
           <w:i/>
@@ -2554,7 +2486,6 @@
           <w:tab w:val="num" w:pos="1440"/>
         </w:tabs>
       </w:pPr>
-      <w:proofErr w:type="spellStart"/>
       <w:r>
         <w:rPr>
           <w:i/>
@@ -2568,7 +2499,6 @@
         </w:rPr>
         <w:t>TM</w:t>
       </w:r>
-      <w:proofErr w:type="spellEnd"/>
       <w:r>
         <w:rPr>
           <w:i/>
@@ -2609,7 +2539,6 @@
           <w:tab w:val="num" w:pos="1440"/>
         </w:tabs>
       </w:pPr>
-      <w:proofErr w:type="spellStart"/>
       <w:r>
         <w:rPr>
           <w:i/>
@@ -2623,7 +2552,6 @@
         </w:rPr>
         <w:t>TM</w:t>
       </w:r>
-      <w:proofErr w:type="spellEnd"/>
       <w:r>
         <w:rPr>
           <w:i/>
@@ -2664,7 +2592,6 @@
           <w:tab w:val="num" w:pos="1440"/>
         </w:tabs>
       </w:pPr>
-      <w:proofErr w:type="spellStart"/>
       <w:r>
         <w:rPr>
           <w:i/>
@@ -2678,7 +2605,6 @@
         </w:rPr>
         <w:t>TM</w:t>
       </w:r>
-      <w:proofErr w:type="spellEnd"/>
       <w:r>
         <w:rPr>
           <w:i/>
@@ -2719,7 +2645,6 @@
           <w:tab w:val="num" w:pos="1440"/>
         </w:tabs>
       </w:pPr>
-      <w:proofErr w:type="spellStart"/>
       <w:r>
         <w:rPr>
           <w:i/>
@@ -2733,7 +2658,6 @@
         </w:rPr>
         <w:t>TM</w:t>
       </w:r>
-      <w:proofErr w:type="spellEnd"/>
       <w:r>
         <w:rPr>
           <w:i/>
@@ -2774,7 +2698,6 @@
           <w:tab w:val="num" w:pos="1440"/>
         </w:tabs>
       </w:pPr>
-      <w:proofErr w:type="spellStart"/>
       <w:r>
         <w:rPr>
           <w:i/>
@@ -2788,7 +2711,6 @@
         </w:rPr>
         <w:t>TM</w:t>
       </w:r>
-      <w:proofErr w:type="spellEnd"/>
       <w:r>
         <w:rPr>
           <w:i/>
@@ -2829,7 +2751,6 @@
           <w:tab w:val="num" w:pos="1440"/>
         </w:tabs>
       </w:pPr>
-      <w:proofErr w:type="spellStart"/>
       <w:r>
         <w:rPr>
           <w:i/>
@@ -2843,7 +2764,6 @@
         </w:rPr>
         <w:t>TM</w:t>
       </w:r>
-      <w:proofErr w:type="spellEnd"/>
       <w:r>
         <w:rPr>
           <w:i/>
@@ -2884,7 +2804,6 @@
           <w:tab w:val="num" w:pos="1440"/>
         </w:tabs>
       </w:pPr>
-      <w:proofErr w:type="spellStart"/>
       <w:r>
         <w:rPr>
           <w:i/>
@@ -2898,7 +2817,6 @@
         </w:rPr>
         <w:t>TM</w:t>
       </w:r>
-      <w:proofErr w:type="spellEnd"/>
       <w:r>
         <w:rPr>
           <w:i/>
@@ -2939,7 +2857,6 @@
           <w:tab w:val="num" w:pos="1440"/>
         </w:tabs>
       </w:pPr>
-      <w:proofErr w:type="spellStart"/>
       <w:r>
         <w:rPr>
           <w:i/>
@@ -2953,7 +2870,6 @@
         </w:rPr>
         <w:t>TM</w:t>
       </w:r>
-      <w:proofErr w:type="spellEnd"/>
       <w:r>
         <w:rPr>
           <w:i/>
@@ -2994,7 +2910,6 @@
           <w:tab w:val="num" w:pos="1440"/>
         </w:tabs>
       </w:pPr>
-      <w:proofErr w:type="spellStart"/>
       <w:r>
         <w:rPr>
           <w:i/>
@@ -3008,7 +2923,6 @@
         </w:rPr>
         <w:t>TM</w:t>
       </w:r>
-      <w:proofErr w:type="spellEnd"/>
       <w:r>
         <w:rPr>
           <w:i/>
@@ -3049,7 +2963,6 @@
           <w:tab w:val="num" w:pos="1440"/>
         </w:tabs>
       </w:pPr>
-      <w:proofErr w:type="spellStart"/>
       <w:r>
         <w:rPr>
           <w:i/>
@@ -3063,7 +2976,6 @@
         </w:rPr>
         <w:t>TM</w:t>
       </w:r>
-      <w:proofErr w:type="spellEnd"/>
       <w:r>
         <w:rPr>
           <w:i/>
@@ -3104,7 +3016,6 @@
           <w:tab w:val="num" w:pos="1440"/>
         </w:tabs>
       </w:pPr>
-      <w:proofErr w:type="spellStart"/>
       <w:r>
         <w:rPr>
           <w:i/>
@@ -3118,7 +3029,6 @@
         </w:rPr>
         <w:t>TM</w:t>
       </w:r>
-      <w:proofErr w:type="spellEnd"/>
       <w:r>
         <w:rPr>
           <w:i/>
@@ -3159,7 +3069,6 @@
           <w:tab w:val="num" w:pos="1440"/>
         </w:tabs>
       </w:pPr>
-      <w:proofErr w:type="spellStart"/>
       <w:r>
         <w:rPr>
           <w:i/>
@@ -3173,7 +3082,6 @@
         </w:rPr>
         <w:t>TM</w:t>
       </w:r>
-      <w:proofErr w:type="spellEnd"/>
       <w:r>
         <w:rPr>
           <w:i/>
@@ -3214,7 +3122,6 @@
           <w:tab w:val="num" w:pos="1440"/>
         </w:tabs>
       </w:pPr>
-      <w:proofErr w:type="spellStart"/>
       <w:r>
         <w:rPr>
           <w:i/>
@@ -3228,7 +3135,6 @@
         </w:rPr>
         <w:t>TM</w:t>
       </w:r>
-      <w:proofErr w:type="spellEnd"/>
       <w:r>
         <w:rPr>
           <w:i/>
@@ -3269,7 +3175,6 @@
           <w:tab w:val="num" w:pos="1440"/>
         </w:tabs>
       </w:pPr>
-      <w:proofErr w:type="spellStart"/>
       <w:r>
         <w:rPr>
           <w:i/>
@@ -3283,7 +3188,6 @@
         </w:rPr>
         <w:t>TM</w:t>
       </w:r>
-      <w:proofErr w:type="spellEnd"/>
       <w:r>
         <w:rPr>
           <w:i/>
@@ -3324,7 +3228,6 @@
           <w:tab w:val="num" w:pos="1440"/>
         </w:tabs>
       </w:pPr>
-      <w:proofErr w:type="spellStart"/>
       <w:r>
         <w:rPr>
           <w:i/>
@@ -3338,7 +3241,6 @@
         </w:rPr>
         <w:t>TM</w:t>
       </w:r>
-      <w:proofErr w:type="spellEnd"/>
       <w:r>
         <w:rPr>
           <w:i/>
@@ -3379,7 +3281,6 @@
           <w:tab w:val="num" w:pos="1440"/>
         </w:tabs>
       </w:pPr>
-      <w:proofErr w:type="spellStart"/>
       <w:r>
         <w:rPr>
           <w:i/>
@@ -3393,7 +3294,6 @@
         </w:rPr>
         <w:t>TM</w:t>
       </w:r>
-      <w:proofErr w:type="spellEnd"/>
       <w:r>
         <w:rPr>
           <w:i/>
@@ -3434,7 +3334,6 @@
           <w:tab w:val="num" w:pos="1440"/>
         </w:tabs>
       </w:pPr>
-      <w:proofErr w:type="spellStart"/>
       <w:r>
         <w:rPr>
           <w:i/>
@@ -3448,7 +3347,6 @@
         </w:rPr>
         <w:t>TM</w:t>
       </w:r>
-      <w:proofErr w:type="spellEnd"/>
       <w:r>
         <w:rPr>
           <w:i/>
@@ -3489,7 +3387,6 @@
           <w:tab w:val="num" w:pos="1440"/>
         </w:tabs>
       </w:pPr>
-      <w:proofErr w:type="spellStart"/>
       <w:r>
         <w:rPr>
           <w:i/>
@@ -3503,7 +3400,6 @@
         </w:rPr>
         <w:t>TM</w:t>
       </w:r>
-      <w:proofErr w:type="spellEnd"/>
       <w:r>
         <w:rPr>
           <w:i/>
@@ -3544,7 +3440,6 @@
           <w:tab w:val="num" w:pos="1440"/>
         </w:tabs>
       </w:pPr>
-      <w:proofErr w:type="spellStart"/>
       <w:r>
         <w:rPr>
           <w:i/>
@@ -3558,7 +3453,6 @@
         </w:rPr>
         <w:t>TM</w:t>
       </w:r>
-      <w:proofErr w:type="spellEnd"/>
       <w:r>
         <w:rPr>
           <w:i/>
@@ -3599,7 +3493,6 @@
           <w:tab w:val="num" w:pos="1440"/>
         </w:tabs>
       </w:pPr>
-      <w:proofErr w:type="spellStart"/>
       <w:r>
         <w:rPr>
           <w:i/>
@@ -3613,7 +3506,6 @@
         </w:rPr>
         <w:t>TM</w:t>
       </w:r>
-      <w:proofErr w:type="spellEnd"/>
       <w:r>
         <w:rPr>
           <w:i/>
@@ -3654,7 +3546,6 @@
           <w:tab w:val="num" w:pos="1440"/>
         </w:tabs>
       </w:pPr>
-      <w:proofErr w:type="spellStart"/>
       <w:r>
         <w:rPr>
           <w:i/>
@@ -3668,7 +3559,6 @@
         </w:rPr>
         <w:t>TM</w:t>
       </w:r>
-      <w:proofErr w:type="spellEnd"/>
       <w:r>
         <w:rPr>
           <w:i/>
@@ -3709,7 +3599,6 @@
           <w:tab w:val="num" w:pos="1440"/>
         </w:tabs>
       </w:pPr>
-      <w:proofErr w:type="spellStart"/>
       <w:r>
         <w:rPr>
           <w:i/>
@@ -3723,7 +3612,6 @@
         </w:rPr>
         <w:t>TM</w:t>
       </w:r>
-      <w:proofErr w:type="spellEnd"/>
       <w:r>
         <w:rPr>
           <w:i/>
@@ -3764,7 +3652,6 @@
           <w:tab w:val="num" w:pos="1440"/>
         </w:tabs>
       </w:pPr>
-      <w:proofErr w:type="spellStart"/>
       <w:r>
         <w:rPr>
           <w:i/>
@@ -3778,7 +3665,6 @@
         </w:rPr>
         <w:t>TM</w:t>
       </w:r>
-      <w:proofErr w:type="spellEnd"/>
       <w:r>
         <w:rPr>
           <w:i/>
@@ -3819,7 +3705,6 @@
           <w:tab w:val="num" w:pos="1440"/>
         </w:tabs>
       </w:pPr>
-      <w:proofErr w:type="spellStart"/>
       <w:r>
         <w:rPr>
           <w:i/>
@@ -3833,7 +3718,6 @@
         </w:rPr>
         <w:t>TM</w:t>
       </w:r>
-      <w:proofErr w:type="spellEnd"/>
       <w:r>
         <w:rPr>
           <w:i/>
@@ -3874,7 +3758,6 @@
           <w:tab w:val="num" w:pos="1440"/>
         </w:tabs>
       </w:pPr>
-      <w:proofErr w:type="spellStart"/>
       <w:r>
         <w:rPr>
           <w:i/>
@@ -3888,7 +3771,6 @@
         </w:rPr>
         <w:t>TM</w:t>
       </w:r>
-      <w:proofErr w:type="spellEnd"/>
       <w:r>
         <w:rPr>
           <w:i/>
@@ -3929,7 +3811,6 @@
           <w:tab w:val="num" w:pos="1440"/>
         </w:tabs>
       </w:pPr>
-      <w:proofErr w:type="spellStart"/>
       <w:r>
         <w:rPr>
           <w:i/>
@@ -3943,7 +3824,6 @@
         </w:rPr>
         <w:t>TM</w:t>
       </w:r>
-      <w:proofErr w:type="spellEnd"/>
       <w:r>
         <w:rPr>
           <w:i/>
@@ -3984,7 +3864,6 @@
           <w:tab w:val="num" w:pos="1440"/>
         </w:tabs>
       </w:pPr>
-      <w:proofErr w:type="spellStart"/>
       <w:r>
         <w:rPr>
           <w:i/>
@@ -3998,7 +3877,6 @@
         </w:rPr>
         <w:t>TM</w:t>
       </w:r>
-      <w:proofErr w:type="spellEnd"/>
       <w:r>
         <w:rPr>
           <w:i/>
@@ -4039,7 +3917,6 @@
           <w:tab w:val="num" w:pos="1440"/>
         </w:tabs>
       </w:pPr>
-      <w:proofErr w:type="spellStart"/>
       <w:r>
         <w:rPr>
           <w:i/>
@@ -4053,7 +3930,6 @@
         </w:rPr>
         <w:t>TM</w:t>
       </w:r>
-      <w:proofErr w:type="spellEnd"/>
       <w:r>
         <w:rPr>
           <w:i/>
@@ -4094,7 +3970,6 @@
           <w:tab w:val="num" w:pos="1440"/>
         </w:tabs>
       </w:pPr>
-      <w:proofErr w:type="spellStart"/>
       <w:r>
         <w:rPr>
           <w:i/>
@@ -4108,7 +3983,6 @@
         </w:rPr>
         <w:t>TM</w:t>
       </w:r>
-      <w:proofErr w:type="spellEnd"/>
       <w:r>
         <w:rPr>
           <w:i/>
@@ -4149,7 +4023,6 @@
           <w:tab w:val="num" w:pos="1440"/>
         </w:tabs>
       </w:pPr>
-      <w:proofErr w:type="spellStart"/>
       <w:r>
         <w:rPr>
           <w:i/>
@@ -4163,7 +4036,6 @@
         </w:rPr>
         <w:t>TM</w:t>
       </w:r>
-      <w:proofErr w:type="spellEnd"/>
       <w:r>
         <w:rPr>
           <w:i/>
@@ -4204,7 +4076,6 @@
           <w:tab w:val="num" w:pos="1440"/>
         </w:tabs>
       </w:pPr>
-      <w:proofErr w:type="spellStart"/>
       <w:r>
         <w:rPr>
           <w:i/>
@@ -4218,7 +4089,6 @@
         </w:rPr>
         <w:t>TM</w:t>
       </w:r>
-      <w:proofErr w:type="spellEnd"/>
       <w:r>
         <w:rPr>
           <w:i/>
@@ -4259,7 +4129,6 @@
           <w:tab w:val="num" w:pos="1440"/>
         </w:tabs>
       </w:pPr>
-      <w:proofErr w:type="spellStart"/>
       <w:r>
         <w:rPr>
           <w:i/>
@@ -4273,7 +4142,6 @@
         </w:rPr>
         <w:t>TM</w:t>
       </w:r>
-      <w:proofErr w:type="spellEnd"/>
       <w:r>
         <w:rPr>
           <w:i/>
@@ -4314,7 +4182,6 @@
           <w:tab w:val="num" w:pos="1440"/>
         </w:tabs>
       </w:pPr>
-      <w:proofErr w:type="spellStart"/>
       <w:r>
         <w:rPr>
           <w:i/>
@@ -4328,7 +4195,6 @@
         </w:rPr>
         <w:t>TM</w:t>
       </w:r>
-      <w:proofErr w:type="spellEnd"/>
       <w:r>
         <w:rPr>
           <w:i/>
@@ -4369,7 +4235,6 @@
           <w:tab w:val="num" w:pos="1440"/>
         </w:tabs>
       </w:pPr>
-      <w:proofErr w:type="spellStart"/>
       <w:r>
         <w:rPr>
           <w:i/>
@@ -4383,7 +4248,6 @@
         </w:rPr>
         <w:t>TM</w:t>
       </w:r>
-      <w:proofErr w:type="spellEnd"/>
       <w:r>
         <w:rPr>
           <w:i/>
@@ -4424,7 +4288,6 @@
           <w:tab w:val="num" w:pos="1440"/>
         </w:tabs>
       </w:pPr>
-      <w:proofErr w:type="spellStart"/>
       <w:r>
         <w:rPr>
           <w:i/>
@@ -4438,7 +4301,6 @@
         </w:rPr>
         <w:t>TM</w:t>
       </w:r>
-      <w:proofErr w:type="spellEnd"/>
       <w:r>
         <w:rPr>
           <w:i/>
@@ -4479,7 +4341,6 @@
           <w:tab w:val="num" w:pos="1440"/>
         </w:tabs>
       </w:pPr>
-      <w:proofErr w:type="spellStart"/>
       <w:r>
         <w:rPr>
           <w:i/>
@@ -4493,7 +4354,6 @@
         </w:rPr>
         <w:t>TM</w:t>
       </w:r>
-      <w:proofErr w:type="spellEnd"/>
       <w:r>
         <w:rPr>
           <w:i/>
@@ -4534,7 +4394,6 @@
           <w:tab w:val="num" w:pos="1440"/>
         </w:tabs>
       </w:pPr>
-      <w:proofErr w:type="spellStart"/>
       <w:r>
         <w:rPr>
           <w:i/>
@@ -4548,7 +4407,6 @@
         </w:rPr>
         <w:t>TM</w:t>
       </w:r>
-      <w:proofErr w:type="spellEnd"/>
       <w:r>
         <w:rPr>
           <w:i/>
@@ -4589,7 +4447,6 @@
           <w:tab w:val="num" w:pos="1440"/>
         </w:tabs>
       </w:pPr>
-      <w:proofErr w:type="spellStart"/>
       <w:r>
         <w:rPr>
           <w:i/>
@@ -4603,7 +4460,6 @@
         </w:rPr>
         <w:t>TM</w:t>
       </w:r>
-      <w:proofErr w:type="spellEnd"/>
       <w:r>
         <w:rPr>
           <w:i/>
@@ -4644,7 +4500,6 @@
           <w:tab w:val="num" w:pos="1440"/>
         </w:tabs>
       </w:pPr>
-      <w:proofErr w:type="spellStart"/>
       <w:r>
         <w:rPr>
           <w:i/>
@@ -4658,7 +4513,6 @@
         </w:rPr>
         <w:t>TM</w:t>
       </w:r>
-      <w:proofErr w:type="spellEnd"/>
       <w:r>
         <w:rPr>
           <w:i/>
@@ -4699,7 +4553,6 @@
           <w:tab w:val="num" w:pos="1440"/>
         </w:tabs>
       </w:pPr>
-      <w:proofErr w:type="spellStart"/>
       <w:r>
         <w:rPr>
           <w:i/>
@@ -4713,7 +4566,6 @@
         </w:rPr>
         <w:t>TM</w:t>
       </w:r>
-      <w:proofErr w:type="spellEnd"/>
       <w:r>
         <w:rPr>
           <w:i/>
@@ -4754,7 +4606,6 @@
           <w:tab w:val="num" w:pos="1440"/>
         </w:tabs>
       </w:pPr>
-      <w:proofErr w:type="spellStart"/>
       <w:r>
         <w:rPr>
           <w:i/>
@@ -4768,7 +4619,6 @@
         </w:rPr>
         <w:t>TM</w:t>
       </w:r>
-      <w:proofErr w:type="spellEnd"/>
       <w:r>
         <w:rPr>
           <w:i/>
@@ -4809,7 +4659,6 @@
           <w:tab w:val="num" w:pos="1440"/>
         </w:tabs>
       </w:pPr>
-      <w:proofErr w:type="spellStart"/>
       <w:r>
         <w:rPr>
           <w:i/>
@@ -4823,7 +4672,6 @@
         </w:rPr>
         <w:t>TM</w:t>
       </w:r>
-      <w:proofErr w:type="spellEnd"/>
       <w:r>
         <w:rPr>
           <w:i/>
@@ -4864,7 +4712,6 @@
           <w:tab w:val="num" w:pos="1440"/>
         </w:tabs>
       </w:pPr>
-      <w:proofErr w:type="spellStart"/>
       <w:r>
         <w:rPr>
           <w:i/>
@@ -4878,7 +4725,6 @@
         </w:rPr>
         <w:t>TM</w:t>
       </w:r>
-      <w:proofErr w:type="spellEnd"/>
       <w:r>
         <w:rPr>
           <w:i/>
@@ -4919,7 +4765,6 @@
           <w:tab w:val="num" w:pos="1440"/>
         </w:tabs>
       </w:pPr>
-      <w:proofErr w:type="spellStart"/>
       <w:r>
         <w:rPr>
           <w:i/>
@@ -4933,7 +4778,6 @@
         </w:rPr>
         <w:t>TM</w:t>
       </w:r>
-      <w:proofErr w:type="spellEnd"/>
       <w:r>
         <w:rPr>
           <w:i/>
@@ -4974,7 +4818,6 @@
           <w:tab w:val="num" w:pos="1440"/>
         </w:tabs>
       </w:pPr>
-      <w:proofErr w:type="spellStart"/>
       <w:r>
         <w:rPr>
           <w:i/>
@@ -4988,7 +4831,6 @@
         </w:rPr>
         <w:t>TM</w:t>
       </w:r>
-      <w:proofErr w:type="spellEnd"/>
       <w:r>
         <w:rPr>
           <w:i/>
@@ -5029,7 +4871,6 @@
           <w:tab w:val="num" w:pos="1440"/>
         </w:tabs>
       </w:pPr>
-      <w:proofErr w:type="spellStart"/>
       <w:r>
         <w:rPr>
           <w:i/>
@@ -5044,7 +4885,6 @@
         </w:rPr>
         <w:t>TM</w:t>
       </w:r>
-      <w:proofErr w:type="spellEnd"/>
       <w:r>
         <w:rPr>
           <w:i/>
@@ -5085,7 +4925,6 @@
           <w:tab w:val="num" w:pos="1440"/>
         </w:tabs>
       </w:pPr>
-      <w:proofErr w:type="spellStart"/>
       <w:r>
         <w:rPr>
           <w:i/>
@@ -5099,7 +4938,6 @@
         </w:rPr>
         <w:t>TM</w:t>
       </w:r>
-      <w:proofErr w:type="spellEnd"/>
       <w:r>
         <w:rPr>
           <w:i/>
@@ -5140,7 +4978,6 @@
           <w:tab w:val="num" w:pos="1440"/>
         </w:tabs>
       </w:pPr>
-      <w:proofErr w:type="spellStart"/>
       <w:r>
         <w:rPr>
           <w:i/>
@@ -5154,7 +4991,6 @@
         </w:rPr>
         <w:t>TM</w:t>
       </w:r>
-      <w:proofErr w:type="spellEnd"/>
       <w:r>
         <w:rPr>
           <w:i/>
@@ -5195,7 +5031,6 @@
           <w:tab w:val="num" w:pos="1440"/>
         </w:tabs>
       </w:pPr>
-      <w:proofErr w:type="spellStart"/>
       <w:r>
         <w:rPr>
           <w:i/>
@@ -5209,7 +5044,6 @@
         </w:rPr>
         <w:t>TM</w:t>
       </w:r>
-      <w:proofErr w:type="spellEnd"/>
       <w:r>
         <w:rPr>
           <w:i/>
@@ -5250,7 +5084,6 @@
           <w:tab w:val="num" w:pos="1440"/>
         </w:tabs>
       </w:pPr>
-      <w:proofErr w:type="spellStart"/>
       <w:r>
         <w:rPr>
           <w:i/>
@@ -5264,7 +5097,6 @@
         </w:rPr>
         <w:t>TM</w:t>
       </w:r>
-      <w:proofErr w:type="spellEnd"/>
       <w:r>
         <w:rPr>
           <w:i/>
@@ -5305,7 +5137,6 @@
           <w:tab w:val="num" w:pos="1440"/>
         </w:tabs>
       </w:pPr>
-      <w:proofErr w:type="spellStart"/>
       <w:r>
         <w:rPr>
           <w:i/>
@@ -5319,7 +5150,6 @@
         </w:rPr>
         <w:t>TM</w:t>
       </w:r>
-      <w:proofErr w:type="spellEnd"/>
       <w:r>
         <w:rPr>
           <w:i/>
@@ -5360,7 +5190,6 @@
           <w:tab w:val="num" w:pos="1440"/>
         </w:tabs>
       </w:pPr>
-      <w:proofErr w:type="spellStart"/>
       <w:r>
         <w:rPr>
           <w:i/>
@@ -5374,7 +5203,6 @@
         </w:rPr>
         <w:t>TM</w:t>
       </w:r>
-      <w:proofErr w:type="spellEnd"/>
       <w:r>
         <w:rPr>
           <w:i/>
@@ -7690,11 +7518,7 @@
         <w:ind w:right="-270"/>
       </w:pPr>
       <w:r>
-        <w:t>The Cyber Observable Expression (</w:t>
-      </w:r>
-      <w:proofErr w:type="spellStart"/>
-      <w:r>
-        <w:t>CybOX</w:t>
+        <w:t>The Cyber Observable Expression (CybOX</w:t>
       </w:r>
       <w:r>
         <w:rPr>
@@ -7702,7 +7526,6 @@
         </w:rPr>
         <w:t>TM</w:t>
       </w:r>
-      <w:proofErr w:type="spellEnd"/>
       <w:r>
         <w:t>)</w:t>
       </w:r>
@@ -8096,7 +7919,6 @@
       <w:bookmarkStart w:id="9" w:name="_Ref412622367"/>
       <w:bookmarkStart w:id="10" w:name="_Toc424631596"/>
       <w:bookmarkStart w:id="11" w:name="_Toc438030428"/>
-      <w:proofErr w:type="spellStart"/>
       <w:r>
         <w:t>CybOX</w:t>
       </w:r>
@@ -8106,7 +7928,6 @@
         </w:rPr>
         <w:t>TM</w:t>
       </w:r>
-      <w:proofErr w:type="spellEnd"/>
       <w:r>
         <w:t xml:space="preserve"> Specification Documents</w:t>
       </w:r>
@@ -8487,23 +8308,13 @@
         </w:rPr>
         <w:t xml:space="preserve">, </w:t>
       </w:r>
-      <w:proofErr w:type="gramStart"/>
       <w:r>
         <w:rPr>
           <w:rFonts w:ascii="Courier New" w:hAnsi="Courier New" w:cs="Courier New"/>
           <w:sz w:val="20"/>
           <w:szCs w:val="20"/>
         </w:rPr>
-        <w:t>cyboxCommon:BaseObjectPropertyType</w:t>
-      </w:r>
-      <w:proofErr w:type="gramEnd"/>
-      <w:r>
-        <w:rPr>
-          <w:rFonts w:ascii="Courier New" w:hAnsi="Courier New" w:cs="Courier New"/>
-          <w:sz w:val="20"/>
-          <w:szCs w:val="20"/>
-        </w:rPr>
-        <w:t xml:space="preserve"> </w:t>
+        <w:t xml:space="preserve">cyboxCommon:BaseObjectPropertyType </w:t>
       </w:r>
     </w:p>
     <w:p>
@@ -8638,7 +8449,6 @@
         </w:rPr>
         <w:t>Example</w:t>
       </w:r>
-      <w:proofErr w:type="gramStart"/>
       <w:r>
         <w:t xml:space="preserve">: </w:t>
       </w:r>
@@ -8646,14 +8456,7 @@
         <w:rPr>
           <w:i/>
         </w:rPr>
-        <w:t xml:space="preserve"> ‘</w:t>
-      </w:r>
-      <w:proofErr w:type="gramEnd"/>
-      <w:r>
-        <w:rPr>
-          <w:i/>
-        </w:rPr>
-        <w:t>HashNameVocab-1.0,’ high, medium, low</w:t>
+        <w:t xml:space="preserve"> ‘HashNameVocab-1.0,’ high, medium, low</w:t>
       </w:r>
     </w:p>
     <w:p>
@@ -8917,25 +8720,51 @@
         <w:lastRenderedPageBreak/>
         <w:t xml:space="preserve">Table </w:t>
       </w:r>
-      <w:fldSimple w:instr=" STYLEREF 1 \s ">
-        <w:r>
-          <w:rPr>
-            <w:noProof/>
-          </w:rPr>
-          <w:t>1</w:t>
-        </w:r>
-      </w:fldSimple>
+      <w:r>
+        <w:fldChar w:fldCharType="begin"/>
+      </w:r>
+      <w:r>
+        <w:instrText xml:space="preserve"> STYLEREF 1 \s </w:instrText>
+      </w:r>
+      <w:r>
+        <w:fldChar w:fldCharType="separate"/>
+      </w:r>
+      <w:r>
+        <w:rPr>
+          <w:noProof/>
+        </w:rPr>
+        <w:t>1</w:t>
+      </w:r>
+      <w:r>
+        <w:rPr>
+          <w:noProof/>
+        </w:rPr>
+        <w:fldChar w:fldCharType="end"/>
+      </w:r>
       <w:r>
         <w:noBreakHyphen/>
       </w:r>
-      <w:fldSimple w:instr=" SEQ Table \* ARABIC \s 1 ">
-        <w:r>
-          <w:rPr>
-            <w:noProof/>
-          </w:rPr>
-          <w:t>1</w:t>
-        </w:r>
-      </w:fldSimple>
+      <w:r>
+        <w:fldChar w:fldCharType="begin"/>
+      </w:r>
+      <w:r>
+        <w:instrText xml:space="preserve"> SEQ Table \* ARABIC \s 1 </w:instrText>
+      </w:r>
+      <w:r>
+        <w:fldChar w:fldCharType="separate"/>
+      </w:r>
+      <w:r>
+        <w:rPr>
+          <w:noProof/>
+        </w:rPr>
+        <w:t>1</w:t>
+      </w:r>
+      <w:r>
+        <w:rPr>
+          <w:noProof/>
+        </w:rPr>
+        <w:fldChar w:fldCharType="end"/>
+      </w:r>
       <w:bookmarkEnd w:id="35"/>
       <w:r>
         <w:t xml:space="preserve">.  </w:t>
@@ -9183,7 +9012,7 @@
                 <v:shape id="_x0000_i1025" type="#_x0000_t75" style="width:24pt;height:21pt" o:ole="">
                   <v:imagedata r:id="rId26" o:title=""/>
                 </v:shape>
-                <o:OLEObject Type="Embed" ProgID="PBrush" ShapeID="_x0000_i1025" DrawAspect="Content" ObjectID="_1523710483" r:id="rId27"/>
+                <o:OLEObject Type="Embed" ProgID="PBrush" ShapeID="_x0000_i1025" DrawAspect="Content" ObjectID="_1523950473" r:id="rId27"/>
               </w:object>
             </w:r>
           </w:p>
@@ -9336,10 +9165,10 @@
             </w:pPr>
             <w:r>
               <w:object w:dxaOrig="270" w:dyaOrig="195" w14:anchorId="3151DEE5">
-                <v:shape id="_x0000_i1026" type="#_x0000_t75" style="width:14.25pt;height:14.25pt" o:ole="">
+                <v:shape id="_x0000_i1026" type="#_x0000_t75" style="width:14.5pt;height:14.5pt" o:ole="">
                   <v:imagedata r:id="rId29" o:title=""/>
                 </v:shape>
-                <o:OLEObject Type="Embed" ProgID="PBrush" ShapeID="_x0000_i1026" DrawAspect="Content" ObjectID="_1523710484" r:id="rId30"/>
+                <o:OLEObject Type="Embed" ProgID="PBrush" ShapeID="_x0000_i1026" DrawAspect="Content" ObjectID="_1523950474" r:id="rId30"/>
               </w:object>
             </w:r>
           </w:p>
@@ -9396,10 +9225,10 @@
             </w:pPr>
             <w:r>
               <w:object w:dxaOrig="210" w:dyaOrig="150" w14:anchorId="2CE0C917">
-                <v:shape id="_x0000_i1027" type="#_x0000_t75" style="width:14.25pt;height:14.25pt" o:ole="">
+                <v:shape id="_x0000_i1027" type="#_x0000_t75" style="width:14pt;height:14.5pt" o:ole="">
                   <v:imagedata r:id="rId31" o:title=""/>
                 </v:shape>
-                <o:OLEObject Type="Embed" ProgID="PBrush" ShapeID="_x0000_i1027" DrawAspect="Content" ObjectID="_1523710485" r:id="rId32"/>
+                <o:OLEObject Type="Embed" ProgID="PBrush" ShapeID="_x0000_i1027" DrawAspect="Content" ObjectID="_1523950475" r:id="rId32"/>
               </w:object>
             </w:r>
           </w:p>
@@ -9516,9 +9345,9 @@
                     </wp:anchor>
                   </w:drawing>
                 </mc:Choice>
-                <mc:Fallback xmlns:mv="urn:schemas-microsoft-com:mac:vml" xmlns:mo="http://schemas.microsoft.com/office/mac/office/2008/main">
+                <mc:Fallback>
                   <w:pict>
-                    <v:shapetype w14:anchorId="21495F34" id="_x0000_t32" coordsize="21600,21600" o:spt="32" o:oned="t" path="m,l21600,21600e" filled="f">
+                    <v:shapetype w14:anchorId="67524545" id="_x0000_t32" coordsize="21600,21600" o:spt="32" o:oned="t" path="m,l21600,21600e" filled="f">
                       <v:path arrowok="t" fillok="f" o:connecttype="none"/>
                       <o:lock v:ext="edit" shapetype="t"/>
                     </v:shapetype>
@@ -9582,10 +9411,10 @@
                 <w:color w:val="000000" w:themeColor="text1"/>
               </w:rPr>
               <w:object w:dxaOrig="1140" w:dyaOrig="780" w14:anchorId="25DE5B44">
-                <v:shape id="_x0000_i1028" type="#_x0000_t75" style="width:57.75pt;height:35.25pt" o:ole="">
+                <v:shape id="_x0000_i1028" type="#_x0000_t75" style="width:57.5pt;height:35.5pt" o:ole="">
                   <v:imagedata r:id="rId33" o:title=""/>
                 </v:shape>
-                <o:OLEObject Type="Embed" ProgID="PBrush" ShapeID="_x0000_i1028" DrawAspect="Content" ObjectID="_1523710486" r:id="rId34"/>
+                <o:OLEObject Type="Embed" ProgID="PBrush" ShapeID="_x0000_i1028" DrawAspect="Content" ObjectID="_1523950476" r:id="rId34"/>
               </w:object>
             </w:r>
           </w:p>
@@ -10895,51 +10724,25 @@
       <w:r>
         <w:t xml:space="preserve">Figure </w:t>
       </w:r>
-      <w:r>
-        <w:fldChar w:fldCharType="begin"/>
-      </w:r>
-      <w:r>
-        <w:instrText xml:space="preserve"> STYLEREF 1 \s </w:instrText>
-      </w:r>
-      <w:r>
-        <w:fldChar w:fldCharType="separate"/>
-      </w:r>
-      <w:r>
-        <w:rPr>
-          <w:noProof/>
-        </w:rPr>
-        <w:t>3</w:t>
-      </w:r>
-      <w:r>
-        <w:rPr>
-          <w:noProof/>
-        </w:rPr>
-        <w:fldChar w:fldCharType="end"/>
-      </w:r>
+      <w:fldSimple w:instr=" STYLEREF 1 \s ">
+        <w:r>
+          <w:rPr>
+            <w:noProof/>
+          </w:rPr>
+          <w:t>3</w:t>
+        </w:r>
+      </w:fldSimple>
       <w:r>
         <w:noBreakHyphen/>
       </w:r>
-      <w:r>
-        <w:fldChar w:fldCharType="begin"/>
-      </w:r>
-      <w:r>
-        <w:instrText xml:space="preserve"> SEQ Figure \* ARABIC \s 1 </w:instrText>
-      </w:r>
-      <w:r>
-        <w:fldChar w:fldCharType="separate"/>
-      </w:r>
-      <w:r>
-        <w:rPr>
-          <w:noProof/>
-        </w:rPr>
-        <w:t>1</w:t>
-      </w:r>
-      <w:r>
-        <w:rPr>
-          <w:noProof/>
-        </w:rPr>
-        <w:fldChar w:fldCharType="end"/>
-      </w:r>
+      <w:fldSimple w:instr=" SEQ Figure \* ARABIC \s 1 ">
+        <w:r>
+          <w:rPr>
+            <w:noProof/>
+          </w:rPr>
+          <w:t>1</w:t>
+        </w:r>
+      </w:fldSimple>
       <w:bookmarkEnd w:id="61"/>
       <w:r>
         <w:t xml:space="preserve">. UML diagram of the </w:t>
@@ -11055,25 +10858,51 @@
       <w:r>
         <w:t xml:space="preserve">Table </w:t>
       </w:r>
-      <w:fldSimple w:instr=" STYLEREF 1 \s ">
-        <w:r>
-          <w:rPr>
-            <w:noProof/>
-          </w:rPr>
-          <w:t>3</w:t>
-        </w:r>
-      </w:fldSimple>
+      <w:r>
+        <w:fldChar w:fldCharType="begin"/>
+      </w:r>
+      <w:r>
+        <w:instrText xml:space="preserve"> STYLEREF 1 \s </w:instrText>
+      </w:r>
+      <w:r>
+        <w:fldChar w:fldCharType="separate"/>
+      </w:r>
+      <w:r>
+        <w:rPr>
+          <w:noProof/>
+        </w:rPr>
+        <w:t>3</w:t>
+      </w:r>
+      <w:r>
+        <w:rPr>
+          <w:noProof/>
+        </w:rPr>
+        <w:fldChar w:fldCharType="end"/>
+      </w:r>
       <w:r>
         <w:noBreakHyphen/>
       </w:r>
-      <w:fldSimple w:instr=" SEQ Table \* ARABIC \s 1 ">
-        <w:r>
-          <w:rPr>
-            <w:noProof/>
-          </w:rPr>
-          <w:t>1</w:t>
-        </w:r>
-      </w:fldSimple>
+      <w:r>
+        <w:fldChar w:fldCharType="begin"/>
+      </w:r>
+      <w:r>
+        <w:instrText xml:space="preserve"> SEQ Table \* ARABIC \s 1 </w:instrText>
+      </w:r>
+      <w:r>
+        <w:fldChar w:fldCharType="separate"/>
+      </w:r>
+      <w:r>
+        <w:rPr>
+          <w:noProof/>
+        </w:rPr>
+        <w:t>1</w:t>
+      </w:r>
+      <w:r>
+        <w:rPr>
+          <w:noProof/>
+        </w:rPr>
+        <w:fldChar w:fldCharType="end"/>
+      </w:r>
       <w:bookmarkEnd w:id="62"/>
       <w:r>
         <w:t xml:space="preserve">. </w:t>
@@ -11860,25 +11689,51 @@
       <w:r>
         <w:t xml:space="preserve">Table </w:t>
       </w:r>
-      <w:fldSimple w:instr=" STYLEREF 1 \s ">
-        <w:r>
-          <w:rPr>
-            <w:noProof/>
-          </w:rPr>
-          <w:t>3</w:t>
-        </w:r>
-      </w:fldSimple>
+      <w:r>
+        <w:fldChar w:fldCharType="begin"/>
+      </w:r>
+      <w:r>
+        <w:instrText xml:space="preserve"> STYLEREF 1 \s </w:instrText>
+      </w:r>
+      <w:r>
+        <w:fldChar w:fldCharType="separate"/>
+      </w:r>
+      <w:r>
+        <w:rPr>
+          <w:noProof/>
+        </w:rPr>
+        <w:t>3</w:t>
+      </w:r>
+      <w:r>
+        <w:rPr>
+          <w:noProof/>
+        </w:rPr>
+        <w:fldChar w:fldCharType="end"/>
+      </w:r>
       <w:r>
         <w:noBreakHyphen/>
       </w:r>
-      <w:fldSimple w:instr=" SEQ Table \* ARABIC \s 1 ">
-        <w:r>
-          <w:rPr>
-            <w:noProof/>
-          </w:rPr>
-          <w:t>2</w:t>
-        </w:r>
-      </w:fldSimple>
+      <w:r>
+        <w:fldChar w:fldCharType="begin"/>
+      </w:r>
+      <w:r>
+        <w:instrText xml:space="preserve"> SEQ Table \* ARABIC \s 1 </w:instrText>
+      </w:r>
+      <w:r>
+        <w:fldChar w:fldCharType="separate"/>
+      </w:r>
+      <w:r>
+        <w:rPr>
+          <w:noProof/>
+        </w:rPr>
+        <w:t>2</w:t>
+      </w:r>
+      <w:r>
+        <w:rPr>
+          <w:noProof/>
+        </w:rPr>
+        <w:fldChar w:fldCharType="end"/>
+      </w:r>
       <w:bookmarkEnd w:id="64"/>
       <w:r>
         <w:t xml:space="preserve">. </w:t>
@@ -12224,521 +12079,3664 @@
         <w:t>The following individuals have participated in the creation of this specification and are gratefully acknowledged:</w:t>
       </w:r>
     </w:p>
-    <w:p>
-      <w:pPr>
-        <w:pStyle w:val="Titlepageinfo"/>
-      </w:pPr>
-      <w:r>
-        <w:t>Participants:</w:t>
-      </w:r>
-      <w:r>
-        <w:fldChar w:fldCharType="begin"/>
-      </w:r>
-      <w:r>
-        <w:instrText xml:space="preserve"> MACROBUTTON  </w:instrText>
-      </w:r>
-      <w:r>
-        <w:fldChar w:fldCharType="end"/>
-      </w:r>
-    </w:p>
+    <w:tbl>
+      <w:tblPr>
+        <w:tblStyle w:val="TableGrid"/>
+        <w:tblW w:w="9445" w:type="dxa"/>
+        <w:tblBorders>
+          <w:top w:val="none" w:sz="0" w:space="0" w:color="auto"/>
+          <w:left w:val="none" w:sz="0" w:space="0" w:color="auto"/>
+          <w:bottom w:val="none" w:sz="0" w:space="0" w:color="auto"/>
+          <w:right w:val="none" w:sz="0" w:space="0" w:color="auto"/>
+          <w:insideH w:val="none" w:sz="0" w:space="0" w:color="auto"/>
+          <w:insideV w:val="none" w:sz="0" w:space="0" w:color="auto"/>
+        </w:tblBorders>
+        <w:tblLook w:val="04A0" w:firstRow="1" w:lastRow="0" w:firstColumn="1" w:lastColumn="0" w:noHBand="0" w:noVBand="1"/>
+      </w:tblPr>
+      <w:tblGrid>
+        <w:gridCol w:w="5035"/>
+        <w:gridCol w:w="4410"/>
+      </w:tblGrid>
+      <w:tr>
+        <w:tc>
+          <w:tcPr>
+            <w:tcW w:w="5035" w:type="dxa"/>
+          </w:tcPr>
+          <w:p>
+            <w:pPr>
+              <w:rPr>
+                <w:b/>
+              </w:rPr>
+            </w:pPr>
+            <w:r>
+              <w:rPr>
+                <w:b/>
+              </w:rPr>
+              <w:t>Aetna</w:t>
+            </w:r>
+          </w:p>
+          <w:p>
+            <w:r>
+              <w:t xml:space="preserve">    David Crawford</w:t>
+            </w:r>
+          </w:p>
+          <w:p>
+            <w:pPr>
+              <w:rPr>
+                <w:b/>
+                <w:color w:val="000000"/>
+              </w:rPr>
+            </w:pPr>
+            <w:r>
+              <w:rPr>
+                <w:b/>
+                <w:color w:val="000000"/>
+              </w:rPr>
+              <w:t>AIT Austrian Institute of Technology</w:t>
+            </w:r>
+          </w:p>
+          <w:p>
+            <w:r>
+              <w:t xml:space="preserve">    Roman Fiedler</w:t>
+            </w:r>
+          </w:p>
+          <w:p>
+            <w:r>
+              <w:t xml:space="preserve">    Florian Skopik</w:t>
+            </w:r>
+          </w:p>
+          <w:p>
+            <w:pPr>
+              <w:rPr>
+                <w:b/>
+                <w:color w:val="000000"/>
+              </w:rPr>
+            </w:pPr>
+            <w:r>
+              <w:rPr>
+                <w:b/>
+                <w:color w:val="000000"/>
+              </w:rPr>
+              <w:t>Australia and New Zealand Banking Group (ANZ Bank)</w:t>
+            </w:r>
+          </w:p>
+          <w:p>
+            <w:r>
+              <w:t xml:space="preserve">    Dean Thompson</w:t>
+            </w:r>
+          </w:p>
+          <w:p>
+            <w:pPr>
+              <w:rPr>
+                <w:b/>
+              </w:rPr>
+            </w:pPr>
+            <w:r>
+              <w:rPr>
+                <w:b/>
+              </w:rPr>
+              <w:t>Blue Coat Systems, Inc.</w:t>
+            </w:r>
+          </w:p>
+          <w:p>
+            <w:r>
+              <w:t xml:space="preserve">    Owen Johnson</w:t>
+            </w:r>
+          </w:p>
+          <w:p>
+            <w:r>
+              <w:t xml:space="preserve">    Bret Jordan</w:t>
+            </w:r>
+          </w:p>
+          <w:p>
+            <w:pPr>
+              <w:rPr>
+                <w:b/>
+              </w:rPr>
+            </w:pPr>
+            <w:r>
+              <w:rPr>
+                <w:b/>
+              </w:rPr>
+              <w:t>Century Link</w:t>
+            </w:r>
+          </w:p>
+          <w:p>
+            <w:r>
+              <w:t xml:space="preserve">    Cory Kennedy</w:t>
+            </w:r>
+          </w:p>
+          <w:p>
+            <w:pPr>
+              <w:rPr>
+                <w:b/>
+              </w:rPr>
+            </w:pPr>
+            <w:r>
+              <w:rPr>
+                <w:b/>
+              </w:rPr>
+              <w:t>CIRCL</w:t>
+            </w:r>
+          </w:p>
+          <w:p>
+            <w:r>
+              <w:rPr>
+                <w:b/>
+              </w:rPr>
+              <w:t xml:space="preserve">    </w:t>
+            </w:r>
+            <w:r>
+              <w:t>Alexandre Dulaunoy</w:t>
+            </w:r>
+          </w:p>
+          <w:p>
+            <w:r>
+              <w:t xml:space="preserve">    Andras Iklody    </w:t>
+            </w:r>
+          </w:p>
+          <w:p>
+            <w:pPr>
+              <w:rPr>
+                <w:color w:val="000000"/>
+              </w:rPr>
+            </w:pPr>
+            <w:r>
+              <w:rPr>
+                <w:color w:val="000000"/>
+              </w:rPr>
+              <w:t xml:space="preserve">    Raphaël Vinot</w:t>
+            </w:r>
+          </w:p>
+          <w:p>
+            <w:pPr>
+              <w:rPr>
+                <w:b/>
+              </w:rPr>
+            </w:pPr>
+            <w:r>
+              <w:rPr>
+                <w:b/>
+              </w:rPr>
+              <w:t>Citrix Systems</w:t>
+            </w:r>
+          </w:p>
+          <w:p>
+            <w:r>
+              <w:t xml:space="preserve">    Joey Peloquin</w:t>
+            </w:r>
+          </w:p>
+          <w:p>
+            <w:pPr>
+              <w:rPr>
+                <w:b/>
+              </w:rPr>
+            </w:pPr>
+            <w:r>
+              <w:rPr>
+                <w:b/>
+              </w:rPr>
+              <w:t>Dell</w:t>
+            </w:r>
+          </w:p>
+          <w:p>
+            <w:r>
+              <w:t xml:space="preserve">    Will Urbanski</w:t>
+            </w:r>
+          </w:p>
+          <w:p>
+            <w:r>
+              <w:t xml:space="preserve">    Jeff Williams</w:t>
+            </w:r>
+          </w:p>
+          <w:p>
+            <w:pPr>
+              <w:rPr>
+                <w:b/>
+              </w:rPr>
+            </w:pPr>
+            <w:r>
+              <w:rPr>
+                <w:b/>
+              </w:rPr>
+              <w:t>DTCC</w:t>
+            </w:r>
+          </w:p>
+          <w:p>
+            <w:r>
+              <w:t xml:space="preserve">    Dan Brown</w:t>
+            </w:r>
+          </w:p>
+          <w:p>
+            <w:r>
+              <w:t xml:space="preserve">    Gordon Hundley</w:t>
+            </w:r>
+          </w:p>
+          <w:p>
+            <w:r>
+              <w:t xml:space="preserve">    Chris Koutras</w:t>
+            </w:r>
+          </w:p>
+          <w:p>
+            <w:pPr>
+              <w:rPr>
+                <w:b/>
+              </w:rPr>
+            </w:pPr>
+            <w:r>
+              <w:rPr>
+                <w:b/>
+              </w:rPr>
+              <w:t>EMC</w:t>
+            </w:r>
+          </w:p>
+          <w:p>
+            <w:r>
+              <w:t xml:space="preserve">    Robert Griffin</w:t>
+            </w:r>
+          </w:p>
+          <w:p>
+            <w:r>
+              <w:t xml:space="preserve">    Jeff Odom</w:t>
+            </w:r>
+          </w:p>
+          <w:p>
+            <w:r>
+              <w:t xml:space="preserve">    Ravi Sharda</w:t>
+            </w:r>
+          </w:p>
+          <w:p>
+            <w:pPr>
+              <w:rPr>
+                <w:b/>
+                <w:color w:val="000000"/>
+              </w:rPr>
+            </w:pPr>
+            <w:r>
+              <w:rPr>
+                <w:b/>
+                <w:color w:val="000000"/>
+              </w:rPr>
+              <w:t>Financial Services Information Sharing and Analysis Center (FS-ISAC)</w:t>
+            </w:r>
+          </w:p>
+          <w:p>
+            <w:pPr>
+              <w:rPr>
+                <w:color w:val="000000"/>
+              </w:rPr>
+            </w:pPr>
+            <w:r>
+              <w:rPr>
+                <w:b/>
+                <w:color w:val="000000"/>
+              </w:rPr>
+              <w:t xml:space="preserve">    </w:t>
+            </w:r>
+            <w:r>
+              <w:rPr>
+                <w:color w:val="000000"/>
+              </w:rPr>
+              <w:t>David Eilken</w:t>
+            </w:r>
+          </w:p>
+          <w:p>
+            <w:pPr>
+              <w:rPr>
+                <w:color w:val="000000"/>
+              </w:rPr>
+            </w:pPr>
+            <w:r>
+              <w:rPr>
+                <w:color w:val="000000"/>
+              </w:rPr>
+              <w:t xml:space="preserve">    Chris Ricard</w:t>
+            </w:r>
+          </w:p>
+          <w:p>
+            <w:pPr>
+              <w:rPr>
+                <w:b/>
+                <w:color w:val="000000"/>
+              </w:rPr>
+            </w:pPr>
+            <w:r>
+              <w:rPr>
+                <w:b/>
+                <w:color w:val="000000"/>
+              </w:rPr>
+              <w:t>Fortinet Inc.</w:t>
+            </w:r>
+          </w:p>
+          <w:p>
+            <w:pPr>
+              <w:rPr>
+                <w:color w:val="000000"/>
+              </w:rPr>
+            </w:pPr>
+            <w:r>
+              <w:rPr>
+                <w:color w:val="000000"/>
+              </w:rPr>
+              <w:t xml:space="preserve">    Gavin Chow</w:t>
+            </w:r>
+          </w:p>
+          <w:p>
+            <w:pPr>
+              <w:rPr>
+                <w:color w:val="000000"/>
+              </w:rPr>
+            </w:pPr>
+            <w:r>
+              <w:rPr>
+                <w:color w:val="000000"/>
+              </w:rPr>
+              <w:lastRenderedPageBreak/>
+              <w:t xml:space="preserve">    Kenichi Terashita</w:t>
+            </w:r>
+          </w:p>
+          <w:p>
+            <w:pPr>
+              <w:rPr>
+                <w:b/>
+                <w:color w:val="000000"/>
+              </w:rPr>
+            </w:pPr>
+            <w:r>
+              <w:rPr>
+                <w:b/>
+                <w:color w:val="000000"/>
+              </w:rPr>
+              <w:t>Fujitsu Limited</w:t>
+            </w:r>
+          </w:p>
+          <w:p>
+            <w:pPr>
+              <w:rPr>
+                <w:color w:val="000000"/>
+              </w:rPr>
+            </w:pPr>
+            <w:r>
+              <w:rPr>
+                <w:color w:val="000000"/>
+              </w:rPr>
+              <w:t xml:space="preserve">    Neil Edwards</w:t>
+            </w:r>
+          </w:p>
+          <w:p>
+            <w:pPr>
+              <w:rPr>
+                <w:color w:val="000000"/>
+              </w:rPr>
+            </w:pPr>
+            <w:r>
+              <w:rPr>
+                <w:color w:val="000000"/>
+              </w:rPr>
+              <w:t xml:space="preserve">    Frederick Hirsch</w:t>
+            </w:r>
+          </w:p>
+          <w:p>
+            <w:pPr>
+              <w:rPr>
+                <w:color w:val="000000"/>
+              </w:rPr>
+            </w:pPr>
+            <w:r>
+              <w:rPr>
+                <w:color w:val="000000"/>
+              </w:rPr>
+              <w:t xml:space="preserve">    Ryusuke Masuoka</w:t>
+            </w:r>
+          </w:p>
+          <w:p>
+            <w:pPr>
+              <w:rPr>
+                <w:color w:val="000000"/>
+              </w:rPr>
+            </w:pPr>
+            <w:r>
+              <w:rPr>
+                <w:color w:val="000000"/>
+              </w:rPr>
+              <w:t xml:space="preserve">    Daisuke Murabayashi</w:t>
+            </w:r>
+          </w:p>
+          <w:p>
+            <w:pPr>
+              <w:rPr>
+                <w:b/>
+                <w:color w:val="000000"/>
+              </w:rPr>
+            </w:pPr>
+            <w:r>
+              <w:rPr>
+                <w:b/>
+                <w:color w:val="000000"/>
+              </w:rPr>
+              <w:t>Google Inc.</w:t>
+            </w:r>
+          </w:p>
+          <w:p>
+            <w:pPr>
+              <w:rPr>
+                <w:color w:val="000000"/>
+              </w:rPr>
+            </w:pPr>
+            <w:r>
+              <w:rPr>
+                <w:color w:val="000000"/>
+              </w:rPr>
+              <w:t xml:space="preserve">    Mark Risher</w:t>
+            </w:r>
+          </w:p>
+          <w:p>
+            <w:pPr>
+              <w:rPr>
+                <w:b/>
+                <w:color w:val="000000"/>
+              </w:rPr>
+            </w:pPr>
+            <w:r>
+              <w:rPr>
+                <w:b/>
+                <w:color w:val="000000"/>
+              </w:rPr>
+              <w:t>Hitachi, Ltd.</w:t>
+            </w:r>
+          </w:p>
+          <w:p>
+            <w:pPr>
+              <w:rPr>
+                <w:color w:val="000000"/>
+              </w:rPr>
+            </w:pPr>
+            <w:r>
+              <w:rPr>
+                <w:color w:val="000000"/>
+              </w:rPr>
+              <w:t xml:space="preserve">    Kazuo Noguchi</w:t>
+            </w:r>
+          </w:p>
+          <w:p>
+            <w:pPr>
+              <w:rPr>
+                <w:color w:val="000000"/>
+              </w:rPr>
+            </w:pPr>
+            <w:r>
+              <w:rPr>
+                <w:color w:val="000000"/>
+              </w:rPr>
+              <w:t xml:space="preserve">    Akihito Sawada</w:t>
+            </w:r>
+          </w:p>
+          <w:p>
+            <w:pPr>
+              <w:rPr>
+                <w:color w:val="000000"/>
+              </w:rPr>
+            </w:pPr>
+            <w:r>
+              <w:rPr>
+                <w:color w:val="000000"/>
+              </w:rPr>
+              <w:t xml:space="preserve">    Masato Terada</w:t>
+            </w:r>
+          </w:p>
+          <w:p>
+            <w:pPr>
+              <w:rPr>
+                <w:color w:val="000000"/>
+              </w:rPr>
+            </w:pPr>
+            <w:r>
+              <w:rPr>
+                <w:b/>
+                <w:color w:val="000000"/>
+              </w:rPr>
+              <w:t>iboss, Inc</w:t>
+            </w:r>
+            <w:r>
+              <w:rPr>
+                <w:color w:val="000000"/>
+              </w:rPr>
+              <w:t>.</w:t>
+            </w:r>
+          </w:p>
+          <w:p>
+            <w:pPr>
+              <w:rPr>
+                <w:color w:val="000000"/>
+              </w:rPr>
+            </w:pPr>
+            <w:r>
+              <w:rPr>
+                <w:color w:val="000000"/>
+              </w:rPr>
+              <w:t xml:space="preserve">    Paul Martini</w:t>
+            </w:r>
+          </w:p>
+          <w:p>
+            <w:pPr>
+              <w:rPr>
+                <w:b/>
+                <w:color w:val="000000"/>
+              </w:rPr>
+            </w:pPr>
+            <w:r>
+              <w:rPr>
+                <w:b/>
+                <w:color w:val="000000"/>
+              </w:rPr>
+              <w:t>Individual</w:t>
+            </w:r>
+          </w:p>
+          <w:p>
+            <w:pPr>
+              <w:rPr>
+                <w:color w:val="000000"/>
+              </w:rPr>
+            </w:pPr>
+            <w:r>
+              <w:rPr>
+                <w:color w:val="000000"/>
+              </w:rPr>
+              <w:t xml:space="preserve">    Jerome Athias</w:t>
+            </w:r>
+          </w:p>
+          <w:p>
+            <w:pPr>
+              <w:rPr>
+                <w:color w:val="000000"/>
+              </w:rPr>
+            </w:pPr>
+            <w:r>
+              <w:rPr>
+                <w:color w:val="000000"/>
+              </w:rPr>
+              <w:t xml:space="preserve">    Peter Brown</w:t>
+            </w:r>
+          </w:p>
+          <w:p>
+            <w:pPr>
+              <w:rPr>
+                <w:color w:val="000000"/>
+              </w:rPr>
+            </w:pPr>
+            <w:r>
+              <w:rPr>
+                <w:color w:val="000000"/>
+              </w:rPr>
+              <w:t xml:space="preserve">    Elysa Jones</w:t>
+            </w:r>
+          </w:p>
+          <w:p>
+            <w:pPr>
+              <w:rPr>
+                <w:color w:val="000000"/>
+              </w:rPr>
+            </w:pPr>
+            <w:r>
+              <w:rPr>
+                <w:color w:val="000000"/>
+              </w:rPr>
+              <w:t xml:space="preserve">    Sanjiv Kalkar</w:t>
+            </w:r>
+          </w:p>
+          <w:p>
+            <w:pPr>
+              <w:rPr>
+                <w:color w:val="000000"/>
+              </w:rPr>
+            </w:pPr>
+            <w:r>
+              <w:rPr>
+                <w:color w:val="000000"/>
+              </w:rPr>
+              <w:t xml:space="preserve">    Bar Lockwood</w:t>
+            </w:r>
+          </w:p>
+          <w:p>
+            <w:pPr>
+              <w:rPr>
+                <w:color w:val="000000"/>
+              </w:rPr>
+            </w:pPr>
+            <w:r>
+              <w:rPr>
+                <w:color w:val="000000"/>
+              </w:rPr>
+              <w:t xml:space="preserve">    Terry MacDonald</w:t>
+            </w:r>
+          </w:p>
+          <w:p>
+            <w:pPr>
+              <w:rPr>
+                <w:color w:val="000000"/>
+              </w:rPr>
+            </w:pPr>
+            <w:r>
+              <w:rPr>
+                <w:color w:val="000000"/>
+              </w:rPr>
+              <w:t xml:space="preserve">    Alex Pinto</w:t>
+            </w:r>
+          </w:p>
+          <w:p>
+            <w:pPr>
+              <w:rPr>
+                <w:b/>
+                <w:color w:val="000000"/>
+              </w:rPr>
+            </w:pPr>
+            <w:r>
+              <w:rPr>
+                <w:b/>
+                <w:color w:val="000000"/>
+              </w:rPr>
+              <w:t>Intel Corporation</w:t>
+            </w:r>
+          </w:p>
+          <w:p>
+            <w:pPr>
+              <w:rPr>
+                <w:color w:val="000000"/>
+              </w:rPr>
+            </w:pPr>
+            <w:r>
+              <w:rPr>
+                <w:color w:val="000000"/>
+              </w:rPr>
+              <w:t xml:space="preserve">    Tim Casey</w:t>
+            </w:r>
+          </w:p>
+          <w:p>
+            <w:pPr>
+              <w:rPr>
+                <w:color w:val="000000"/>
+              </w:rPr>
+            </w:pPr>
+            <w:r>
+              <w:rPr>
+                <w:color w:val="000000"/>
+              </w:rPr>
+              <w:t xml:space="preserve">    Kent Landfield</w:t>
+            </w:r>
+          </w:p>
+          <w:p>
+            <w:pPr>
+              <w:rPr>
+                <w:b/>
+                <w:color w:val="000000"/>
+              </w:rPr>
+            </w:pPr>
+            <w:r>
+              <w:rPr>
+                <w:b/>
+                <w:color w:val="000000"/>
+              </w:rPr>
+              <w:t>JPMorgan Chase Bank, N.A.</w:t>
+            </w:r>
+          </w:p>
+          <w:p>
+            <w:pPr>
+              <w:rPr>
+                <w:color w:val="000000"/>
+              </w:rPr>
+            </w:pPr>
+            <w:r>
+              <w:rPr>
+                <w:b/>
+                <w:color w:val="000000"/>
+              </w:rPr>
+              <w:t xml:space="preserve">    </w:t>
+            </w:r>
+            <w:r>
+              <w:rPr>
+                <w:color w:val="000000"/>
+              </w:rPr>
+              <w:t>Terrence Driscoll</w:t>
+            </w:r>
+          </w:p>
+          <w:p>
+            <w:pPr>
+              <w:rPr>
+                <w:color w:val="000000"/>
+              </w:rPr>
+            </w:pPr>
+            <w:r>
+              <w:rPr>
+                <w:color w:val="000000"/>
+              </w:rPr>
+              <w:t xml:space="preserve">    David Laurance</w:t>
+            </w:r>
+          </w:p>
+          <w:p>
+            <w:pPr>
+              <w:rPr>
+                <w:b/>
+                <w:color w:val="000000"/>
+              </w:rPr>
+            </w:pPr>
+            <w:r>
+              <w:rPr>
+                <w:b/>
+                <w:color w:val="000000"/>
+              </w:rPr>
+              <w:t>LookingGlass</w:t>
+            </w:r>
+          </w:p>
+          <w:p>
+            <w:pPr>
+              <w:rPr>
+                <w:color w:val="000000"/>
+              </w:rPr>
+            </w:pPr>
+            <w:r>
+              <w:rPr>
+                <w:color w:val="000000"/>
+              </w:rPr>
+              <w:t xml:space="preserve">    Allan Thomson</w:t>
+            </w:r>
+          </w:p>
+          <w:p>
+            <w:pPr>
+              <w:rPr>
+                <w:color w:val="000000"/>
+              </w:rPr>
+            </w:pPr>
+            <w:r>
+              <w:rPr>
+                <w:color w:val="000000"/>
+              </w:rPr>
+              <w:t xml:space="preserve">    Lee Vorthman</w:t>
+            </w:r>
+          </w:p>
+          <w:p>
+            <w:pPr>
+              <w:rPr>
+                <w:b/>
+                <w:color w:val="000000"/>
+              </w:rPr>
+            </w:pPr>
+            <w:r>
+              <w:rPr>
+                <w:b/>
+                <w:color w:val="000000"/>
+              </w:rPr>
+              <w:t>Mitre Corporation</w:t>
+            </w:r>
+          </w:p>
+          <w:p>
+            <w:pPr>
+              <w:rPr>
+                <w:color w:val="000000"/>
+              </w:rPr>
+            </w:pPr>
+            <w:r>
+              <w:rPr>
+                <w:color w:val="000000"/>
+              </w:rPr>
+              <w:t xml:space="preserve">    Greg Back</w:t>
+            </w:r>
+          </w:p>
+          <w:p>
+            <w:pPr>
+              <w:rPr>
+                <w:color w:val="000000"/>
+              </w:rPr>
+            </w:pPr>
+            <w:r>
+              <w:rPr>
+                <w:color w:val="000000"/>
+              </w:rPr>
+              <w:t xml:space="preserve">    Jonathan Baker</w:t>
+            </w:r>
+          </w:p>
+          <w:p>
+            <w:pPr>
+              <w:rPr>
+                <w:color w:val="000000"/>
+              </w:rPr>
+            </w:pPr>
+            <w:r>
+              <w:rPr>
+                <w:color w:val="000000"/>
+              </w:rPr>
+              <w:t xml:space="preserve">    Sean Barnum</w:t>
+            </w:r>
+          </w:p>
+          <w:p>
+            <w:pPr>
+              <w:rPr>
+                <w:color w:val="000000"/>
+              </w:rPr>
+            </w:pPr>
+            <w:r>
+              <w:rPr>
+                <w:color w:val="000000"/>
+              </w:rPr>
+              <w:t xml:space="preserve">    Desiree Beck</w:t>
+            </w:r>
+          </w:p>
+          <w:p>
+            <w:pPr>
+              <w:rPr>
+                <w:color w:val="000000"/>
+              </w:rPr>
+            </w:pPr>
+            <w:r>
+              <w:rPr>
+                <w:color w:val="000000"/>
+              </w:rPr>
+              <w:t xml:space="preserve">    Nicole Gong</w:t>
+            </w:r>
+          </w:p>
+          <w:p>
+            <w:pPr>
+              <w:rPr>
+                <w:color w:val="000000"/>
+              </w:rPr>
+            </w:pPr>
+            <w:r>
+              <w:rPr>
+                <w:color w:val="000000"/>
+              </w:rPr>
+              <w:t xml:space="preserve">    Jasen Jacobsen</w:t>
+            </w:r>
+          </w:p>
+          <w:p>
+            <w:pPr>
+              <w:rPr>
+                <w:color w:val="000000"/>
+              </w:rPr>
+            </w:pPr>
+            <w:r>
+              <w:rPr>
+                <w:color w:val="000000"/>
+              </w:rPr>
+              <w:t xml:space="preserve">    Ivan Kirillov</w:t>
+            </w:r>
+          </w:p>
+          <w:p>
+            <w:pPr>
+              <w:rPr>
+                <w:color w:val="000000"/>
+              </w:rPr>
+            </w:pPr>
+            <w:r>
+              <w:rPr>
+                <w:color w:val="000000"/>
+              </w:rPr>
+              <w:t xml:space="preserve">    Richard Piazza</w:t>
+            </w:r>
+          </w:p>
+          <w:p>
+            <w:pPr>
+              <w:rPr>
+                <w:color w:val="000000"/>
+              </w:rPr>
+            </w:pPr>
+            <w:r>
+              <w:rPr>
+                <w:color w:val="000000"/>
+              </w:rPr>
+              <w:t xml:space="preserve">    Jon Salwen</w:t>
+            </w:r>
+          </w:p>
+          <w:p>
+            <w:pPr>
+              <w:rPr>
+                <w:color w:val="000000"/>
+              </w:rPr>
+            </w:pPr>
+            <w:r>
+              <w:rPr>
+                <w:color w:val="000000"/>
+              </w:rPr>
+              <w:lastRenderedPageBreak/>
+              <w:t xml:space="preserve">    Charles Schmidt</w:t>
+            </w:r>
+          </w:p>
+          <w:p>
+            <w:pPr>
+              <w:rPr>
+                <w:color w:val="000000"/>
+              </w:rPr>
+            </w:pPr>
+            <w:r>
+              <w:rPr>
+                <w:color w:val="000000"/>
+              </w:rPr>
+              <w:t xml:space="preserve">    Emmanuelle Vargas-Gonzalez</w:t>
+            </w:r>
+          </w:p>
+          <w:p>
+            <w:pPr>
+              <w:rPr>
+                <w:color w:val="000000"/>
+              </w:rPr>
+            </w:pPr>
+            <w:r>
+              <w:rPr>
+                <w:color w:val="000000"/>
+              </w:rPr>
+              <w:t xml:space="preserve">    John Wunder</w:t>
+            </w:r>
+          </w:p>
+          <w:p>
+            <w:pPr>
+              <w:rPr>
+                <w:b/>
+                <w:color w:val="000000"/>
+              </w:rPr>
+            </w:pPr>
+            <w:r>
+              <w:rPr>
+                <w:b/>
+                <w:color w:val="000000"/>
+              </w:rPr>
+              <w:t>National Council of ISACs (NCI)</w:t>
+            </w:r>
+          </w:p>
+          <w:p>
+            <w:pPr>
+              <w:rPr>
+                <w:color w:val="000000"/>
+              </w:rPr>
+            </w:pPr>
+            <w:r>
+              <w:rPr>
+                <w:color w:val="000000"/>
+              </w:rPr>
+              <w:t xml:space="preserve">    Scott Algeier</w:t>
+            </w:r>
+          </w:p>
+          <w:p>
+            <w:pPr>
+              <w:rPr>
+                <w:color w:val="000000"/>
+              </w:rPr>
+            </w:pPr>
+            <w:r>
+              <w:rPr>
+                <w:color w:val="000000"/>
+              </w:rPr>
+              <w:t xml:space="preserve">    Denise Anderson</w:t>
+            </w:r>
+          </w:p>
+          <w:p>
+            <w:pPr>
+              <w:rPr>
+                <w:color w:val="000000"/>
+              </w:rPr>
+            </w:pPr>
+            <w:r>
+              <w:rPr>
+                <w:color w:val="000000"/>
+              </w:rPr>
+              <w:t xml:space="preserve">    Josh Poster</w:t>
+            </w:r>
+          </w:p>
+          <w:p>
+            <w:pPr>
+              <w:rPr>
+                <w:b/>
+                <w:color w:val="000000"/>
+              </w:rPr>
+            </w:pPr>
+            <w:r>
+              <w:rPr>
+                <w:b/>
+                <w:color w:val="000000"/>
+              </w:rPr>
+              <w:t>NEC Corporation</w:t>
+            </w:r>
+          </w:p>
+          <w:p>
+            <w:pPr>
+              <w:rPr>
+                <w:color w:val="000000"/>
+              </w:rPr>
+            </w:pPr>
+            <w:r>
+              <w:rPr>
+                <w:color w:val="000000"/>
+              </w:rPr>
+              <w:t xml:space="preserve">    Takahiro Kakumaru</w:t>
+            </w:r>
+          </w:p>
+          <w:p>
+            <w:pPr>
+              <w:rPr>
+                <w:b/>
+                <w:color w:val="000000"/>
+              </w:rPr>
+            </w:pPr>
+            <w:r>
+              <w:rPr>
+                <w:b/>
+                <w:color w:val="000000"/>
+              </w:rPr>
+              <w:t>North American Energy Standards Board</w:t>
+            </w:r>
+          </w:p>
+          <w:p>
+            <w:pPr>
+              <w:rPr>
+                <w:color w:val="000000"/>
+              </w:rPr>
+            </w:pPr>
+            <w:r>
+              <w:rPr>
+                <w:color w:val="000000"/>
+              </w:rPr>
+              <w:t xml:space="preserve">    David Darnell</w:t>
+            </w:r>
+          </w:p>
+          <w:p>
+            <w:pPr>
+              <w:rPr>
+                <w:b/>
+                <w:color w:val="000000"/>
+              </w:rPr>
+            </w:pPr>
+            <w:r>
+              <w:rPr>
+                <w:b/>
+                <w:color w:val="000000"/>
+              </w:rPr>
+              <w:t>Object Management Group</w:t>
+            </w:r>
+          </w:p>
+          <w:p>
+            <w:pPr>
+              <w:rPr>
+                <w:color w:val="000000"/>
+              </w:rPr>
+            </w:pPr>
+            <w:r>
+              <w:rPr>
+                <w:color w:val="000000"/>
+              </w:rPr>
+              <w:t xml:space="preserve">    Cory Casanave</w:t>
+            </w:r>
+          </w:p>
+          <w:p>
+            <w:pPr>
+              <w:rPr>
+                <w:b/>
+                <w:color w:val="000000"/>
+              </w:rPr>
+            </w:pPr>
+            <w:r>
+              <w:rPr>
+                <w:b/>
+                <w:color w:val="000000"/>
+              </w:rPr>
+              <w:t>Palo Alto Networks</w:t>
+            </w:r>
+          </w:p>
+          <w:p>
+            <w:pPr>
+              <w:rPr>
+                <w:color w:val="000000"/>
+              </w:rPr>
+            </w:pPr>
+            <w:r>
+              <w:rPr>
+                <w:color w:val="000000"/>
+              </w:rPr>
+              <w:t xml:space="preserve">    Vishaal Hariprasad</w:t>
+            </w:r>
+          </w:p>
+          <w:p>
+            <w:pPr>
+              <w:rPr>
+                <w:color w:val="000000"/>
+              </w:rPr>
+            </w:pPr>
+            <w:r>
+              <w:rPr>
+                <w:b/>
+                <w:color w:val="000000"/>
+              </w:rPr>
+              <w:t>Queralt, Inc</w:t>
+            </w:r>
+            <w:r>
+              <w:rPr>
+                <w:color w:val="000000"/>
+              </w:rPr>
+              <w:t>.</w:t>
+            </w:r>
+          </w:p>
+          <w:p>
+            <w:pPr>
+              <w:rPr>
+                <w:color w:val="000000"/>
+              </w:rPr>
+            </w:pPr>
+            <w:r>
+              <w:rPr>
+                <w:color w:val="000000"/>
+              </w:rPr>
+              <w:t xml:space="preserve">    John Tolbert</w:t>
+            </w:r>
+          </w:p>
+          <w:p>
+            <w:pPr>
+              <w:rPr>
+                <w:b/>
+                <w:color w:val="000000"/>
+              </w:rPr>
+            </w:pPr>
+            <w:r>
+              <w:rPr>
+                <w:b/>
+                <w:color w:val="000000"/>
+              </w:rPr>
+              <w:t>Resilient Systems, Inc.</w:t>
+            </w:r>
+          </w:p>
+          <w:p>
+            <w:pPr>
+              <w:rPr>
+                <w:color w:val="000000"/>
+              </w:rPr>
+            </w:pPr>
+            <w:r>
+              <w:rPr>
+                <w:color w:val="000000"/>
+              </w:rPr>
+              <w:t xml:space="preserve">    Ted Julian</w:t>
+            </w:r>
+          </w:p>
+          <w:p>
+            <w:pPr>
+              <w:rPr>
+                <w:b/>
+                <w:color w:val="000000"/>
+              </w:rPr>
+            </w:pPr>
+            <w:r>
+              <w:rPr>
+                <w:b/>
+                <w:color w:val="000000"/>
+              </w:rPr>
+              <w:t>Securonix</w:t>
+            </w:r>
+          </w:p>
+          <w:p>
+            <w:pPr>
+              <w:rPr>
+                <w:color w:val="000000"/>
+              </w:rPr>
+            </w:pPr>
+            <w:r>
+              <w:rPr>
+                <w:color w:val="000000"/>
+              </w:rPr>
+              <w:t xml:space="preserve">    Igor Baikalov</w:t>
+            </w:r>
+          </w:p>
+          <w:p>
+            <w:pPr>
+              <w:rPr>
+                <w:b/>
+                <w:color w:val="000000"/>
+              </w:rPr>
+            </w:pPr>
+            <w:r>
+              <w:rPr>
+                <w:b/>
+                <w:color w:val="000000"/>
+              </w:rPr>
+              <w:t>Siemens AG</w:t>
+            </w:r>
+          </w:p>
+          <w:p>
+            <w:pPr>
+              <w:rPr>
+                <w:color w:val="000000"/>
+              </w:rPr>
+            </w:pPr>
+            <w:r>
+              <w:rPr>
+                <w:color w:val="000000"/>
+              </w:rPr>
+              <w:t xml:space="preserve">    Bernd Grobauer</w:t>
+            </w:r>
+          </w:p>
+          <w:p>
+            <w:pPr>
+              <w:rPr>
+                <w:b/>
+                <w:color w:val="000000"/>
+              </w:rPr>
+            </w:pPr>
+            <w:r>
+              <w:rPr>
+                <w:b/>
+                <w:color w:val="000000"/>
+              </w:rPr>
+              <w:t>Soltra</w:t>
+            </w:r>
+          </w:p>
+          <w:p>
+            <w:pPr>
+              <w:rPr>
+                <w:color w:val="000000"/>
+              </w:rPr>
+            </w:pPr>
+            <w:r>
+              <w:rPr>
+                <w:color w:val="000000"/>
+              </w:rPr>
+              <w:t xml:space="preserve">    John Anderson</w:t>
+            </w:r>
+          </w:p>
+          <w:p>
+            <w:pPr>
+              <w:rPr>
+                <w:color w:val="000000"/>
+              </w:rPr>
+            </w:pPr>
+            <w:r>
+              <w:rPr>
+                <w:color w:val="000000"/>
+              </w:rPr>
+              <w:t xml:space="preserve">    Aishwarya Asok Kumar</w:t>
+            </w:r>
+          </w:p>
+          <w:p>
+            <w:pPr>
+              <w:rPr>
+                <w:color w:val="000000"/>
+              </w:rPr>
+            </w:pPr>
+            <w:r>
+              <w:rPr>
+                <w:color w:val="000000"/>
+              </w:rPr>
+              <w:t xml:space="preserve">    Peter Ayasse</w:t>
+            </w:r>
+          </w:p>
+          <w:p>
+            <w:pPr>
+              <w:rPr>
+                <w:color w:val="000000"/>
+              </w:rPr>
+            </w:pPr>
+            <w:r>
+              <w:rPr>
+                <w:color w:val="000000"/>
+              </w:rPr>
+              <w:t xml:space="preserve">    Jeff Beekman</w:t>
+            </w:r>
+          </w:p>
+          <w:p>
+            <w:pPr>
+              <w:rPr>
+                <w:color w:val="000000"/>
+              </w:rPr>
+            </w:pPr>
+            <w:r>
+              <w:rPr>
+                <w:color w:val="000000"/>
+              </w:rPr>
+              <w:t xml:space="preserve">    Michael Butt</w:t>
+            </w:r>
+          </w:p>
+          <w:p>
+            <w:pPr>
+              <w:rPr>
+                <w:color w:val="000000"/>
+              </w:rPr>
+            </w:pPr>
+            <w:r>
+              <w:rPr>
+                <w:color w:val="000000"/>
+              </w:rPr>
+              <w:t xml:space="preserve">    Cynthia Camacho</w:t>
+            </w:r>
+          </w:p>
+          <w:p>
+            <w:pPr>
+              <w:rPr>
+                <w:color w:val="000000"/>
+              </w:rPr>
+            </w:pPr>
+            <w:r>
+              <w:rPr>
+                <w:color w:val="000000"/>
+              </w:rPr>
+              <w:t xml:space="preserve">    Aharon Chernin</w:t>
+            </w:r>
+          </w:p>
+          <w:p>
+            <w:pPr>
+              <w:rPr>
+                <w:color w:val="000000"/>
+              </w:rPr>
+            </w:pPr>
+            <w:r>
+              <w:rPr>
+                <w:color w:val="000000"/>
+              </w:rPr>
+              <w:t xml:space="preserve">    Mark Clancy</w:t>
+            </w:r>
+          </w:p>
+          <w:p>
+            <w:pPr>
+              <w:rPr>
+                <w:color w:val="000000"/>
+              </w:rPr>
+            </w:pPr>
+            <w:r>
+              <w:rPr>
+                <w:color w:val="000000"/>
+              </w:rPr>
+              <w:t xml:space="preserve">    Brady Cotton</w:t>
+            </w:r>
+          </w:p>
+          <w:p>
+            <w:pPr>
+              <w:rPr>
+                <w:color w:val="000000"/>
+              </w:rPr>
+            </w:pPr>
+            <w:r>
+              <w:rPr>
+                <w:color w:val="000000"/>
+              </w:rPr>
+              <w:t xml:space="preserve">    Trey Darley</w:t>
+            </w:r>
+          </w:p>
+          <w:p>
+            <w:pPr>
+              <w:rPr>
+                <w:color w:val="000000"/>
+              </w:rPr>
+            </w:pPr>
+            <w:r>
+              <w:rPr>
+                <w:color w:val="000000"/>
+              </w:rPr>
+              <w:t xml:space="preserve">    Mark Davidson</w:t>
+            </w:r>
+          </w:p>
+          <w:p>
+            <w:pPr>
+              <w:rPr>
+                <w:color w:val="000000"/>
+              </w:rPr>
+            </w:pPr>
+            <w:r>
+              <w:rPr>
+                <w:color w:val="000000"/>
+              </w:rPr>
+              <w:t xml:space="preserve">    Paul Dion</w:t>
+            </w:r>
+          </w:p>
+          <w:p>
+            <w:pPr>
+              <w:rPr>
+                <w:color w:val="000000"/>
+              </w:rPr>
+            </w:pPr>
+            <w:r>
+              <w:rPr>
+                <w:color w:val="000000"/>
+              </w:rPr>
+              <w:t xml:space="preserve">    Daniel Dye</w:t>
+            </w:r>
+          </w:p>
+          <w:p>
+            <w:pPr>
+              <w:rPr>
+                <w:color w:val="000000"/>
+              </w:rPr>
+            </w:pPr>
+            <w:r>
+              <w:rPr>
+                <w:color w:val="000000"/>
+              </w:rPr>
+              <w:t xml:space="preserve">    Robert Hutto</w:t>
+            </w:r>
+          </w:p>
+          <w:p>
+            <w:pPr>
+              <w:rPr>
+                <w:color w:val="000000"/>
+              </w:rPr>
+            </w:pPr>
+            <w:r>
+              <w:rPr>
+                <w:color w:val="000000"/>
+              </w:rPr>
+              <w:t xml:space="preserve">    Raymond Keckler</w:t>
+            </w:r>
+          </w:p>
+          <w:p>
+            <w:pPr>
+              <w:rPr>
+                <w:color w:val="000000"/>
+              </w:rPr>
+            </w:pPr>
+            <w:r>
+              <w:rPr>
+                <w:color w:val="000000"/>
+              </w:rPr>
+              <w:t xml:space="preserve">    Ali Khan</w:t>
+            </w:r>
+          </w:p>
+          <w:p>
+            <w:pPr>
+              <w:rPr>
+                <w:color w:val="000000"/>
+              </w:rPr>
+            </w:pPr>
+            <w:r>
+              <w:rPr>
+                <w:color w:val="000000"/>
+              </w:rPr>
+              <w:t xml:space="preserve">    Chris Kiehl</w:t>
+            </w:r>
+          </w:p>
+          <w:p>
+            <w:pPr>
+              <w:rPr>
+                <w:color w:val="000000"/>
+              </w:rPr>
+            </w:pPr>
+            <w:r>
+              <w:rPr>
+                <w:color w:val="000000"/>
+              </w:rPr>
+              <w:lastRenderedPageBreak/>
+              <w:t xml:space="preserve">    Clayton Long</w:t>
+            </w:r>
+          </w:p>
+          <w:p>
+            <w:pPr>
+              <w:rPr>
+                <w:color w:val="000000"/>
+              </w:rPr>
+            </w:pPr>
+            <w:r>
+              <w:rPr>
+                <w:color w:val="000000"/>
+              </w:rPr>
+              <w:t xml:space="preserve">    Michael Pepin</w:t>
+            </w:r>
+          </w:p>
+          <w:p>
+            <w:pPr>
+              <w:rPr>
+                <w:color w:val="000000"/>
+              </w:rPr>
+            </w:pPr>
+            <w:r>
+              <w:rPr>
+                <w:color w:val="000000"/>
+              </w:rPr>
+              <w:t xml:space="preserve">    Natalie Suarez</w:t>
+            </w:r>
+          </w:p>
+          <w:p>
+            <w:pPr>
+              <w:rPr>
+                <w:color w:val="000000"/>
+              </w:rPr>
+            </w:pPr>
+            <w:r>
+              <w:rPr>
+                <w:color w:val="000000"/>
+              </w:rPr>
+              <w:t xml:space="preserve">    David Waters</w:t>
+            </w:r>
+          </w:p>
+          <w:p>
+            <w:pPr>
+              <w:rPr>
+                <w:color w:val="000000"/>
+              </w:rPr>
+            </w:pPr>
+            <w:r>
+              <w:rPr>
+                <w:color w:val="000000"/>
+              </w:rPr>
+              <w:t xml:space="preserve">    Benjamin Yates</w:t>
+            </w:r>
+          </w:p>
+          <w:p>
+            <w:pPr>
+              <w:rPr>
+                <w:b/>
+                <w:color w:val="000000"/>
+              </w:rPr>
+            </w:pPr>
+            <w:r>
+              <w:rPr>
+                <w:b/>
+                <w:color w:val="000000"/>
+              </w:rPr>
+              <w:t>Symantec Corp.</w:t>
+            </w:r>
+          </w:p>
+          <w:p>
+            <w:pPr>
+              <w:rPr>
+                <w:color w:val="000000"/>
+              </w:rPr>
+            </w:pPr>
+            <w:r>
+              <w:rPr>
+                <w:color w:val="000000"/>
+              </w:rPr>
+              <w:t xml:space="preserve">    Curtis Kostrosky</w:t>
+            </w:r>
+          </w:p>
+          <w:p>
+            <w:pPr>
+              <w:rPr>
+                <w:b/>
+                <w:color w:val="000000"/>
+              </w:rPr>
+            </w:pPr>
+            <w:r>
+              <w:rPr>
+                <w:b/>
+                <w:color w:val="000000"/>
+              </w:rPr>
+              <w:t>The Boeing Company</w:t>
+            </w:r>
+          </w:p>
+          <w:p>
+            <w:pPr>
+              <w:rPr>
+                <w:color w:val="000000"/>
+              </w:rPr>
+            </w:pPr>
+            <w:r>
+              <w:rPr>
+                <w:color w:val="000000"/>
+              </w:rPr>
+              <w:t xml:space="preserve">    Crystal Hayes</w:t>
+            </w:r>
+          </w:p>
+          <w:p>
+            <w:pPr>
+              <w:rPr>
+                <w:b/>
+                <w:color w:val="000000"/>
+              </w:rPr>
+            </w:pPr>
+            <w:r>
+              <w:rPr>
+                <w:b/>
+                <w:color w:val="000000"/>
+              </w:rPr>
+              <w:t>ThreatQuotient, Inc.</w:t>
+            </w:r>
+          </w:p>
+          <w:p>
+            <w:pPr>
+              <w:rPr>
+                <w:color w:val="000000"/>
+              </w:rPr>
+            </w:pPr>
+            <w:r>
+              <w:rPr>
+                <w:color w:val="000000"/>
+              </w:rPr>
+              <w:t xml:space="preserve">    Ryan Trost</w:t>
+            </w:r>
+          </w:p>
+          <w:p>
+            <w:pPr>
+              <w:rPr>
+                <w:b/>
+                <w:color w:val="000000"/>
+              </w:rPr>
+            </w:pPr>
+            <w:r>
+              <w:rPr>
+                <w:b/>
+                <w:color w:val="000000"/>
+              </w:rPr>
+              <w:t>U.S. Bank</w:t>
+            </w:r>
+          </w:p>
+          <w:p>
+            <w:pPr>
+              <w:rPr>
+                <w:color w:val="000000"/>
+              </w:rPr>
+            </w:pPr>
+            <w:r>
+              <w:rPr>
+                <w:color w:val="000000"/>
+              </w:rPr>
+              <w:t xml:space="preserve">    Mark Angel</w:t>
+            </w:r>
+          </w:p>
+          <w:p>
+            <w:pPr>
+              <w:rPr>
+                <w:color w:val="000000"/>
+              </w:rPr>
+            </w:pPr>
+            <w:r>
+              <w:rPr>
+                <w:color w:val="000000"/>
+              </w:rPr>
+              <w:t xml:space="preserve">    Brad Butts</w:t>
+            </w:r>
+          </w:p>
+          <w:p>
+            <w:pPr>
+              <w:rPr>
+                <w:color w:val="000000"/>
+              </w:rPr>
+            </w:pPr>
+            <w:r>
+              <w:rPr>
+                <w:color w:val="000000"/>
+              </w:rPr>
+              <w:t xml:space="preserve">    Brian Fay</w:t>
+            </w:r>
+          </w:p>
+          <w:p>
+            <w:pPr>
+              <w:rPr>
+                <w:color w:val="000000"/>
+              </w:rPr>
+            </w:pPr>
+            <w:r>
+              <w:rPr>
+                <w:color w:val="000000"/>
+              </w:rPr>
+              <w:t xml:space="preserve">    Mona Magathan</w:t>
+            </w:r>
+          </w:p>
+          <w:p>
+            <w:pPr>
+              <w:rPr>
+                <w:color w:val="000000"/>
+              </w:rPr>
+            </w:pPr>
+            <w:r>
+              <w:rPr>
+                <w:color w:val="000000"/>
+              </w:rPr>
+              <w:t xml:space="preserve">    Yevgen Sautin</w:t>
+            </w:r>
+          </w:p>
+          <w:p>
+            <w:pPr>
+              <w:rPr>
+                <w:b/>
+                <w:color w:val="000000"/>
+              </w:rPr>
+            </w:pPr>
+            <w:r>
+              <w:rPr>
+                <w:b/>
+                <w:color w:val="000000"/>
+              </w:rPr>
+              <w:t>US Department of Defense (DoD)</w:t>
+            </w:r>
+          </w:p>
+          <w:p>
+            <w:pPr>
+              <w:rPr>
+                <w:color w:val="000000"/>
+              </w:rPr>
+            </w:pPr>
+            <w:r>
+              <w:rPr>
+                <w:color w:val="000000"/>
+              </w:rPr>
+              <w:t xml:space="preserve">    James Bohling</w:t>
+            </w:r>
+          </w:p>
+          <w:p>
+            <w:pPr>
+              <w:rPr>
+                <w:color w:val="000000"/>
+              </w:rPr>
+            </w:pPr>
+            <w:r>
+              <w:rPr>
+                <w:color w:val="000000"/>
+              </w:rPr>
+              <w:t xml:space="preserve">    Eoghan Casey</w:t>
+            </w:r>
+          </w:p>
+          <w:p>
+            <w:pPr>
+              <w:rPr>
+                <w:color w:val="000000"/>
+              </w:rPr>
+            </w:pPr>
+            <w:r>
+              <w:rPr>
+                <w:color w:val="000000"/>
+              </w:rPr>
+              <w:t xml:space="preserve">    Gary Katz</w:t>
+            </w:r>
+          </w:p>
+          <w:p>
+            <w:pPr>
+              <w:rPr>
+                <w:color w:val="000000"/>
+              </w:rPr>
+            </w:pPr>
+            <w:r>
+              <w:rPr>
+                <w:color w:val="000000"/>
+              </w:rPr>
+              <w:t xml:space="preserve">    Jeffrey Mates</w:t>
+            </w:r>
+          </w:p>
+          <w:p>
+            <w:pPr>
+              <w:rPr>
+                <w:b/>
+                <w:color w:val="000000"/>
+              </w:rPr>
+            </w:pPr>
+            <w:r>
+              <w:rPr>
+                <w:b/>
+                <w:color w:val="000000"/>
+              </w:rPr>
+              <w:t>VeriSign</w:t>
+            </w:r>
+          </w:p>
+          <w:p>
+            <w:pPr>
+              <w:rPr>
+                <w:color w:val="000000"/>
+              </w:rPr>
+            </w:pPr>
+            <w:r>
+              <w:rPr>
+                <w:color w:val="000000"/>
+              </w:rPr>
+              <w:t xml:space="preserve">    Robert Coderre</w:t>
+            </w:r>
+          </w:p>
+          <w:p>
+            <w:pPr>
+              <w:rPr>
+                <w:color w:val="000000"/>
+              </w:rPr>
+            </w:pPr>
+            <w:r>
+              <w:rPr>
+                <w:color w:val="000000"/>
+              </w:rPr>
+              <w:t xml:space="preserve">    Kyle Maxwell</w:t>
+            </w:r>
+          </w:p>
+          <w:p>
+            <w:r>
+              <w:rPr>
+                <w:color w:val="000000"/>
+              </w:rPr>
+              <w:t xml:space="preserve">    Eric Osterweil</w:t>
+            </w:r>
+            <w:r>
+              <w:rPr>
+                <w:b/>
+                <w:color w:val="000000"/>
+              </w:rPr>
+              <w:t xml:space="preserve"> </w:t>
+            </w:r>
+            <w:r>
+              <w:t xml:space="preserve">    </w:t>
+            </w:r>
+          </w:p>
+        </w:tc>
+        <w:tc>
+          <w:tcPr>
+            <w:tcW w:w="4410" w:type="dxa"/>
+          </w:tcPr>
+          <w:p>
+            <w:pPr>
+              <w:rPr>
+                <w:b/>
+                <w:color w:val="000000"/>
+              </w:rPr>
+            </w:pPr>
+            <w:r>
+              <w:rPr>
+                <w:b/>
+                <w:color w:val="000000"/>
+              </w:rPr>
+              <w:lastRenderedPageBreak/>
+              <w:t>Airbus Group SAS</w:t>
+            </w:r>
+          </w:p>
+          <w:p>
+            <w:r>
+              <w:t xml:space="preserve">    Joerg Eschweiler</w:t>
+            </w:r>
+          </w:p>
+          <w:p>
+            <w:r>
+              <w:t xml:space="preserve">    Marcos Orallo</w:t>
+            </w:r>
+          </w:p>
+          <w:p>
+            <w:pPr>
+              <w:rPr>
+                <w:b/>
+                <w:color w:val="000000"/>
+              </w:rPr>
+            </w:pPr>
+            <w:r>
+              <w:rPr>
+                <w:b/>
+                <w:color w:val="000000"/>
+              </w:rPr>
+              <w:t>Anomali</w:t>
+            </w:r>
+          </w:p>
+          <w:p>
+            <w:r>
+              <w:t xml:space="preserve">    Ryan Clough</w:t>
+            </w:r>
+          </w:p>
+          <w:p>
+            <w:r>
+              <w:t xml:space="preserve">    Wei Huang</w:t>
+            </w:r>
+          </w:p>
+          <w:p>
+            <w:r>
+              <w:t xml:space="preserve">    Hugh Njemanze</w:t>
+            </w:r>
+          </w:p>
+          <w:p>
+            <w:r>
+              <w:t xml:space="preserve">    Katie Pelusi</w:t>
+            </w:r>
+          </w:p>
+          <w:p>
+            <w:r>
+              <w:t xml:space="preserve">    Aaron Shelmire</w:t>
+            </w:r>
+          </w:p>
+          <w:p>
+            <w:r>
+              <w:t xml:space="preserve">    Jason Trost</w:t>
+            </w:r>
+          </w:p>
+          <w:p>
+            <w:pPr>
+              <w:rPr>
+                <w:b/>
+              </w:rPr>
+            </w:pPr>
+            <w:r>
+              <w:rPr>
+                <w:b/>
+              </w:rPr>
+              <w:t>Bank of America</w:t>
+            </w:r>
+          </w:p>
+          <w:p>
+            <w:r>
+              <w:t xml:space="preserve">    Alexander Foley</w:t>
+            </w:r>
+          </w:p>
+          <w:p>
+            <w:pPr>
+              <w:rPr>
+                <w:b/>
+                <w:color w:val="000000"/>
+              </w:rPr>
+            </w:pPr>
+            <w:r>
+              <w:rPr>
+                <w:b/>
+                <w:color w:val="000000"/>
+              </w:rPr>
+              <w:t>Center for Internet Security (CIS)</w:t>
+            </w:r>
+          </w:p>
+          <w:p>
+            <w:r>
+              <w:t xml:space="preserve">    Sarah Kelley</w:t>
+            </w:r>
+          </w:p>
+          <w:p>
+            <w:pPr>
+              <w:rPr>
+                <w:b/>
+                <w:color w:val="000000"/>
+              </w:rPr>
+            </w:pPr>
+            <w:r>
+              <w:rPr>
+                <w:b/>
+                <w:color w:val="000000"/>
+              </w:rPr>
+              <w:t>Check Point Software Technologies</w:t>
+            </w:r>
+          </w:p>
+          <w:p>
+            <w:pPr>
+              <w:rPr>
+                <w:color w:val="000000"/>
+              </w:rPr>
+            </w:pPr>
+            <w:r>
+              <w:rPr>
+                <w:b/>
+                <w:color w:val="000000"/>
+              </w:rPr>
+              <w:t xml:space="preserve">    </w:t>
+            </w:r>
+            <w:r>
+              <w:rPr>
+                <w:color w:val="000000"/>
+              </w:rPr>
+              <w:t>Ron Davidson</w:t>
+            </w:r>
+          </w:p>
+          <w:p>
+            <w:pPr>
+              <w:rPr>
+                <w:b/>
+                <w:color w:val="000000"/>
+              </w:rPr>
+            </w:pPr>
+            <w:r>
+              <w:rPr>
+                <w:b/>
+                <w:color w:val="000000"/>
+              </w:rPr>
+              <w:t>Cisco Systems</w:t>
+            </w:r>
+          </w:p>
+          <w:p>
+            <w:pPr>
+              <w:rPr>
+                <w:color w:val="000000"/>
+              </w:rPr>
+            </w:pPr>
+            <w:r>
+              <w:rPr>
+                <w:color w:val="000000"/>
+              </w:rPr>
+              <w:t xml:space="preserve">    Syam Appala</w:t>
+            </w:r>
+          </w:p>
+          <w:p>
+            <w:pPr>
+              <w:rPr>
+                <w:color w:val="000000"/>
+              </w:rPr>
+            </w:pPr>
+            <w:r>
+              <w:rPr>
+                <w:color w:val="000000"/>
+              </w:rPr>
+              <w:t xml:space="preserve">    Ted Bedwell</w:t>
+            </w:r>
+          </w:p>
+          <w:p>
+            <w:pPr>
+              <w:rPr>
+                <w:color w:val="000000"/>
+              </w:rPr>
+            </w:pPr>
+            <w:r>
+              <w:rPr>
+                <w:color w:val="000000"/>
+              </w:rPr>
+              <w:t xml:space="preserve">    David McGrew</w:t>
+            </w:r>
+          </w:p>
+          <w:p>
+            <w:pPr>
+              <w:rPr>
+                <w:color w:val="000000"/>
+              </w:rPr>
+            </w:pPr>
+            <w:r>
+              <w:rPr>
+                <w:color w:val="000000"/>
+              </w:rPr>
+              <w:t xml:space="preserve">    Pavan Reddy</w:t>
+            </w:r>
+          </w:p>
+          <w:p>
+            <w:pPr>
+              <w:rPr>
+                <w:color w:val="000000"/>
+              </w:rPr>
+            </w:pPr>
+            <w:r>
+              <w:rPr>
+                <w:color w:val="000000"/>
+              </w:rPr>
+              <w:t xml:space="preserve">    Omar Santos</w:t>
+            </w:r>
+          </w:p>
+          <w:p>
+            <w:pPr>
+              <w:rPr>
+                <w:color w:val="000000"/>
+              </w:rPr>
+            </w:pPr>
+            <w:r>
+              <w:rPr>
+                <w:color w:val="000000"/>
+              </w:rPr>
+              <w:t xml:space="preserve">    Jyoti Verma</w:t>
+            </w:r>
+          </w:p>
+          <w:p>
+            <w:pPr>
+              <w:rPr>
+                <w:b/>
+                <w:color w:val="000000"/>
+              </w:rPr>
+            </w:pPr>
+            <w:r>
+              <w:rPr>
+                <w:b/>
+                <w:color w:val="000000"/>
+              </w:rPr>
+              <w:t>Cyber Threat Intelligence Network, Inc. (CTIN)</w:t>
+            </w:r>
+          </w:p>
+          <w:p>
+            <w:pPr>
+              <w:rPr>
+                <w:color w:val="000000"/>
+              </w:rPr>
+            </w:pPr>
+            <w:r>
+              <w:rPr>
+                <w:b/>
+                <w:color w:val="000000"/>
+              </w:rPr>
+              <w:t xml:space="preserve">    </w:t>
+            </w:r>
+            <w:r>
+              <w:rPr>
+                <w:color w:val="000000"/>
+              </w:rPr>
+              <w:t>Doug DePeppe</w:t>
+            </w:r>
+          </w:p>
+          <w:p>
+            <w:pPr>
+              <w:rPr>
+                <w:color w:val="000000"/>
+              </w:rPr>
+            </w:pPr>
+            <w:r>
+              <w:rPr>
+                <w:color w:val="000000"/>
+              </w:rPr>
+              <w:t xml:space="preserve">    Jane Ginn</w:t>
+            </w:r>
+          </w:p>
+          <w:p>
+            <w:pPr>
+              <w:rPr>
+                <w:color w:val="000000"/>
+              </w:rPr>
+            </w:pPr>
+            <w:r>
+              <w:rPr>
+                <w:color w:val="000000"/>
+              </w:rPr>
+              <w:t xml:space="preserve">    Ben Othman</w:t>
+            </w:r>
+          </w:p>
+          <w:p>
+            <w:pPr>
+              <w:rPr>
+                <w:b/>
+                <w:color w:val="000000"/>
+              </w:rPr>
+            </w:pPr>
+            <w:r>
+              <w:rPr>
+                <w:b/>
+                <w:color w:val="000000"/>
+              </w:rPr>
+              <w:t>DHS Office of Cybersecurity and Communications (CS&amp;C)</w:t>
+            </w:r>
+          </w:p>
+          <w:p>
+            <w:pPr>
+              <w:rPr>
+                <w:color w:val="000000"/>
+              </w:rPr>
+            </w:pPr>
+            <w:r>
+              <w:rPr>
+                <w:b/>
+                <w:color w:val="000000"/>
+              </w:rPr>
+              <w:t xml:space="preserve">    </w:t>
+            </w:r>
+            <w:r>
+              <w:rPr>
+                <w:color w:val="000000"/>
+              </w:rPr>
+              <w:t>Richard Struse</w:t>
+            </w:r>
+          </w:p>
+          <w:p>
+            <w:pPr>
+              <w:rPr>
+                <w:color w:val="000000"/>
+              </w:rPr>
+            </w:pPr>
+            <w:r>
+              <w:rPr>
+                <w:color w:val="000000"/>
+              </w:rPr>
+              <w:t xml:space="preserve">    Marlon Taylor</w:t>
+            </w:r>
+          </w:p>
+          <w:p>
+            <w:pPr>
+              <w:rPr>
+                <w:b/>
+                <w:color w:val="000000"/>
+              </w:rPr>
+            </w:pPr>
+            <w:r>
+              <w:rPr>
+                <w:b/>
+                <w:color w:val="000000"/>
+              </w:rPr>
+              <w:t>EclecticIQ</w:t>
+            </w:r>
+          </w:p>
+          <w:p>
+            <w:pPr>
+              <w:rPr>
+                <w:color w:val="000000"/>
+              </w:rPr>
+            </w:pPr>
+            <w:r>
+              <w:rPr>
+                <w:color w:val="000000"/>
+              </w:rPr>
+              <w:t xml:space="preserve">    Marko Dragoljevic</w:t>
+            </w:r>
+          </w:p>
+          <w:p>
+            <w:pPr>
+              <w:rPr>
+                <w:color w:val="000000"/>
+              </w:rPr>
+            </w:pPr>
+            <w:r>
+              <w:rPr>
+                <w:color w:val="000000"/>
+              </w:rPr>
+              <w:t xml:space="preserve">    Joep Gommers</w:t>
+            </w:r>
+          </w:p>
+          <w:p>
+            <w:pPr>
+              <w:rPr>
+                <w:color w:val="000000"/>
+              </w:rPr>
+            </w:pPr>
+            <w:r>
+              <w:rPr>
+                <w:color w:val="000000"/>
+              </w:rPr>
+              <w:t xml:space="preserve">    Sergey Polzunov</w:t>
+            </w:r>
+          </w:p>
+          <w:p>
+            <w:pPr>
+              <w:rPr>
+                <w:color w:val="000000"/>
+              </w:rPr>
+            </w:pPr>
+            <w:r>
+              <w:rPr>
+                <w:color w:val="000000"/>
+              </w:rPr>
+              <w:lastRenderedPageBreak/>
+              <w:t xml:space="preserve">    Rutger Prins</w:t>
+            </w:r>
+          </w:p>
+          <w:p>
+            <w:pPr>
+              <w:rPr>
+                <w:color w:val="000000"/>
+              </w:rPr>
+            </w:pPr>
+            <w:r>
+              <w:rPr>
+                <w:color w:val="000000"/>
+              </w:rPr>
+              <w:t xml:space="preserve">    Andrei Sîrghi</w:t>
+            </w:r>
+          </w:p>
+          <w:p>
+            <w:pPr>
+              <w:rPr>
+                <w:color w:val="000000"/>
+              </w:rPr>
+            </w:pPr>
+            <w:r>
+              <w:rPr>
+                <w:color w:val="000000"/>
+              </w:rPr>
+              <w:t xml:space="preserve">    Raymon van der Velde</w:t>
+            </w:r>
+          </w:p>
+          <w:p>
+            <w:pPr>
+              <w:rPr>
+                <w:b/>
+                <w:color w:val="000000"/>
+              </w:rPr>
+            </w:pPr>
+            <w:r>
+              <w:rPr>
+                <w:b/>
+                <w:color w:val="000000"/>
+              </w:rPr>
+              <w:t>eSentire, Inc.</w:t>
+            </w:r>
+          </w:p>
+          <w:p>
+            <w:pPr>
+              <w:rPr>
+                <w:color w:val="000000"/>
+              </w:rPr>
+            </w:pPr>
+            <w:r>
+              <w:rPr>
+                <w:color w:val="000000"/>
+              </w:rPr>
+              <w:t xml:space="preserve">    Jacob Gajek</w:t>
+            </w:r>
+          </w:p>
+          <w:p>
+            <w:pPr>
+              <w:rPr>
+                <w:b/>
+                <w:color w:val="000000"/>
+              </w:rPr>
+            </w:pPr>
+            <w:r>
+              <w:rPr>
+                <w:b/>
+                <w:color w:val="000000"/>
+              </w:rPr>
+              <w:t>FireEye, Inc.</w:t>
+            </w:r>
+          </w:p>
+          <w:p>
+            <w:pPr>
+              <w:rPr>
+                <w:color w:val="000000"/>
+              </w:rPr>
+            </w:pPr>
+            <w:r>
+              <w:rPr>
+                <w:color w:val="000000"/>
+              </w:rPr>
+              <w:t xml:space="preserve">    Phillip Boles</w:t>
+            </w:r>
+          </w:p>
+          <w:p>
+            <w:pPr>
+              <w:rPr>
+                <w:color w:val="000000"/>
+              </w:rPr>
+            </w:pPr>
+            <w:r>
+              <w:rPr>
+                <w:color w:val="000000"/>
+              </w:rPr>
+              <w:t xml:space="preserve">    Pavan Gorakav</w:t>
+            </w:r>
+          </w:p>
+          <w:p>
+            <w:pPr>
+              <w:rPr>
+                <w:color w:val="000000"/>
+              </w:rPr>
+            </w:pPr>
+            <w:r>
+              <w:rPr>
+                <w:color w:val="000000"/>
+              </w:rPr>
+              <w:t xml:space="preserve">    Anuj Kumar</w:t>
+            </w:r>
+          </w:p>
+          <w:p>
+            <w:pPr>
+              <w:rPr>
+                <w:color w:val="000000"/>
+              </w:rPr>
+            </w:pPr>
+            <w:r>
+              <w:rPr>
+                <w:color w:val="000000"/>
+              </w:rPr>
+              <w:t xml:space="preserve">    Shyamal Pandya</w:t>
+            </w:r>
+          </w:p>
+          <w:p>
+            <w:pPr>
+              <w:rPr>
+                <w:color w:val="000000"/>
+              </w:rPr>
+            </w:pPr>
+            <w:r>
+              <w:rPr>
+                <w:color w:val="000000"/>
+              </w:rPr>
+              <w:t xml:space="preserve">    Paul Patrick</w:t>
+            </w:r>
+          </w:p>
+          <w:p>
+            <w:pPr>
+              <w:rPr>
+                <w:color w:val="000000"/>
+              </w:rPr>
+            </w:pPr>
+            <w:r>
+              <w:rPr>
+                <w:color w:val="000000"/>
+              </w:rPr>
+              <w:t xml:space="preserve">    Scott Shreve</w:t>
+            </w:r>
+          </w:p>
+          <w:p>
+            <w:pPr>
+              <w:rPr>
+                <w:b/>
+                <w:color w:val="000000"/>
+              </w:rPr>
+            </w:pPr>
+            <w:r>
+              <w:rPr>
+                <w:b/>
+                <w:color w:val="000000"/>
+              </w:rPr>
+              <w:t>Fox-IT</w:t>
+            </w:r>
+          </w:p>
+          <w:p>
+            <w:pPr>
+              <w:rPr>
+                <w:color w:val="000000"/>
+              </w:rPr>
+            </w:pPr>
+            <w:r>
+              <w:rPr>
+                <w:color w:val="000000"/>
+              </w:rPr>
+              <w:t xml:space="preserve">    Sarah Brown</w:t>
+            </w:r>
+          </w:p>
+          <w:p>
+            <w:pPr>
+              <w:rPr>
+                <w:b/>
+                <w:color w:val="000000"/>
+              </w:rPr>
+            </w:pPr>
+            <w:r>
+              <w:rPr>
+                <w:b/>
+                <w:color w:val="000000"/>
+              </w:rPr>
+              <w:t>Georgetown University</w:t>
+            </w:r>
+          </w:p>
+          <w:p>
+            <w:pPr>
+              <w:rPr>
+                <w:color w:val="000000"/>
+              </w:rPr>
+            </w:pPr>
+            <w:r>
+              <w:rPr>
+                <w:color w:val="000000"/>
+              </w:rPr>
+              <w:t xml:space="preserve">    Eric Burger</w:t>
+            </w:r>
+          </w:p>
+          <w:p>
+            <w:pPr>
+              <w:rPr>
+                <w:b/>
+                <w:color w:val="000000"/>
+              </w:rPr>
+            </w:pPr>
+            <w:r>
+              <w:rPr>
+                <w:b/>
+                <w:color w:val="000000"/>
+              </w:rPr>
+              <w:t>Hewlett Packard Enterprise (HPE)</w:t>
+            </w:r>
+          </w:p>
+          <w:p>
+            <w:pPr>
+              <w:rPr>
+                <w:color w:val="000000"/>
+              </w:rPr>
+            </w:pPr>
+            <w:r>
+              <w:rPr>
+                <w:color w:val="000000"/>
+              </w:rPr>
+              <w:t xml:space="preserve">    Tomas Sander</w:t>
+            </w:r>
+          </w:p>
+          <w:p>
+            <w:pPr>
+              <w:rPr>
+                <w:b/>
+                <w:color w:val="000000"/>
+              </w:rPr>
+            </w:pPr>
+            <w:r>
+              <w:rPr>
+                <w:b/>
+                <w:color w:val="000000"/>
+              </w:rPr>
+              <w:t>IBM</w:t>
+            </w:r>
+          </w:p>
+          <w:p>
+            <w:pPr>
+              <w:rPr>
+                <w:color w:val="000000"/>
+              </w:rPr>
+            </w:pPr>
+            <w:r>
+              <w:rPr>
+                <w:color w:val="000000"/>
+              </w:rPr>
+              <w:t xml:space="preserve">    Peter Allor</w:t>
+            </w:r>
+          </w:p>
+          <w:p>
+            <w:pPr>
+              <w:rPr>
+                <w:color w:val="000000"/>
+              </w:rPr>
+            </w:pPr>
+            <w:r>
+              <w:rPr>
+                <w:color w:val="000000"/>
+              </w:rPr>
+              <w:t xml:space="preserve">    Eldan Ben-Haim</w:t>
+            </w:r>
+          </w:p>
+          <w:p>
+            <w:pPr>
+              <w:rPr>
+                <w:color w:val="000000"/>
+              </w:rPr>
+            </w:pPr>
+            <w:r>
+              <w:rPr>
+                <w:color w:val="000000"/>
+              </w:rPr>
+              <w:t xml:space="preserve">    Sandra Hernandez</w:t>
+            </w:r>
+          </w:p>
+          <w:p>
+            <w:pPr>
+              <w:rPr>
+                <w:color w:val="000000"/>
+              </w:rPr>
+            </w:pPr>
+            <w:r>
+              <w:rPr>
+                <w:color w:val="000000"/>
+              </w:rPr>
+              <w:t xml:space="preserve">    Jason Keirstead</w:t>
+            </w:r>
+          </w:p>
+          <w:p>
+            <w:pPr>
+              <w:rPr>
+                <w:color w:val="000000"/>
+              </w:rPr>
+            </w:pPr>
+            <w:r>
+              <w:rPr>
+                <w:color w:val="000000"/>
+              </w:rPr>
+              <w:t xml:space="preserve">    John Morris</w:t>
+            </w:r>
+          </w:p>
+          <w:p>
+            <w:pPr>
+              <w:rPr>
+                <w:color w:val="000000"/>
+              </w:rPr>
+            </w:pPr>
+            <w:r>
+              <w:rPr>
+                <w:color w:val="000000"/>
+              </w:rPr>
+              <w:t xml:space="preserve">    Laura Rusu</w:t>
+            </w:r>
+          </w:p>
+          <w:p>
+            <w:pPr>
+              <w:rPr>
+                <w:color w:val="000000"/>
+              </w:rPr>
+            </w:pPr>
+            <w:r>
+              <w:rPr>
+                <w:color w:val="000000"/>
+              </w:rPr>
+              <w:t xml:space="preserve">    Ron Williams</w:t>
+            </w:r>
+          </w:p>
+          <w:p>
+            <w:pPr>
+              <w:rPr>
+                <w:b/>
+                <w:color w:val="000000"/>
+              </w:rPr>
+            </w:pPr>
+            <w:r>
+              <w:rPr>
+                <w:b/>
+                <w:color w:val="000000"/>
+              </w:rPr>
+              <w:t>IID</w:t>
+            </w:r>
+          </w:p>
+          <w:p>
+            <w:pPr>
+              <w:rPr>
+                <w:color w:val="000000"/>
+              </w:rPr>
+            </w:pPr>
+            <w:r>
+              <w:rPr>
+                <w:color w:val="000000"/>
+              </w:rPr>
+              <w:t xml:space="preserve">    Chris Richardson</w:t>
+            </w:r>
+          </w:p>
+          <w:p>
+            <w:pPr>
+              <w:rPr>
+                <w:b/>
+                <w:color w:val="000000"/>
+              </w:rPr>
+            </w:pPr>
+            <w:r>
+              <w:rPr>
+                <w:b/>
+                <w:color w:val="000000"/>
+              </w:rPr>
+              <w:t>Integrated Networking Technologies, Inc.</w:t>
+            </w:r>
+          </w:p>
+          <w:p>
+            <w:pPr>
+              <w:rPr>
+                <w:color w:val="000000"/>
+              </w:rPr>
+            </w:pPr>
+            <w:r>
+              <w:rPr>
+                <w:b/>
+                <w:color w:val="000000"/>
+              </w:rPr>
+              <w:t xml:space="preserve">    </w:t>
+            </w:r>
+            <w:r>
+              <w:rPr>
+                <w:color w:val="000000"/>
+              </w:rPr>
+              <w:t>Patrick Maroney</w:t>
+            </w:r>
+          </w:p>
+          <w:p>
+            <w:pPr>
+              <w:rPr>
+                <w:b/>
+                <w:color w:val="000000"/>
+              </w:rPr>
+            </w:pPr>
+            <w:r>
+              <w:rPr>
+                <w:b/>
+                <w:color w:val="000000"/>
+              </w:rPr>
+              <w:t>Johns Hopkins University Applied Physics Laboratory</w:t>
+            </w:r>
+          </w:p>
+          <w:p>
+            <w:pPr>
+              <w:rPr>
+                <w:color w:val="000000"/>
+              </w:rPr>
+            </w:pPr>
+            <w:r>
+              <w:rPr>
+                <w:color w:val="000000"/>
+              </w:rPr>
+              <w:t xml:space="preserve">    Karin Marr</w:t>
+            </w:r>
+          </w:p>
+          <w:p>
+            <w:pPr>
+              <w:rPr>
+                <w:color w:val="000000"/>
+              </w:rPr>
+            </w:pPr>
+            <w:r>
+              <w:rPr>
+                <w:color w:val="000000"/>
+              </w:rPr>
+              <w:t xml:space="preserve">    Julie Modlin</w:t>
+            </w:r>
+          </w:p>
+          <w:p>
+            <w:pPr>
+              <w:rPr>
+                <w:color w:val="000000"/>
+              </w:rPr>
+            </w:pPr>
+            <w:r>
+              <w:rPr>
+                <w:color w:val="000000"/>
+              </w:rPr>
+              <w:t xml:space="preserve">    Mark Moss</w:t>
+            </w:r>
+          </w:p>
+          <w:p>
+            <w:pPr>
+              <w:rPr>
+                <w:color w:val="000000"/>
+              </w:rPr>
+            </w:pPr>
+            <w:r>
+              <w:rPr>
+                <w:color w:val="000000"/>
+              </w:rPr>
+              <w:t xml:space="preserve">    Pamela Smith</w:t>
+            </w:r>
+          </w:p>
+          <w:p>
+            <w:pPr>
+              <w:rPr>
+                <w:b/>
+                <w:color w:val="000000"/>
+              </w:rPr>
+            </w:pPr>
+            <w:r>
+              <w:rPr>
+                <w:b/>
+                <w:color w:val="000000"/>
+              </w:rPr>
+              <w:t>Kaiser Permanente</w:t>
+            </w:r>
+          </w:p>
+          <w:p>
+            <w:pPr>
+              <w:rPr>
+                <w:color w:val="000000"/>
+              </w:rPr>
+            </w:pPr>
+            <w:r>
+              <w:rPr>
+                <w:color w:val="000000"/>
+              </w:rPr>
+              <w:t xml:space="preserve">    Russell Culpepper</w:t>
+            </w:r>
+          </w:p>
+          <w:p>
+            <w:pPr>
+              <w:rPr>
+                <w:color w:val="000000"/>
+              </w:rPr>
+            </w:pPr>
+            <w:r>
+              <w:rPr>
+                <w:color w:val="000000"/>
+              </w:rPr>
+              <w:t xml:space="preserve">    Beth Pumo</w:t>
+            </w:r>
+          </w:p>
+          <w:p>
+            <w:pPr>
+              <w:rPr>
+                <w:b/>
+                <w:color w:val="000000"/>
+              </w:rPr>
+            </w:pPr>
+            <w:r>
+              <w:rPr>
+                <w:b/>
+                <w:color w:val="000000"/>
+              </w:rPr>
+              <w:t>Lumeta Corporation</w:t>
+            </w:r>
+          </w:p>
+          <w:p>
+            <w:pPr>
+              <w:rPr>
+                <w:color w:val="000000"/>
+              </w:rPr>
+            </w:pPr>
+            <w:r>
+              <w:rPr>
+                <w:color w:val="000000"/>
+              </w:rPr>
+              <w:t xml:space="preserve">    Brandon Hoffman</w:t>
+            </w:r>
+          </w:p>
+          <w:p>
+            <w:pPr>
+              <w:rPr>
+                <w:b/>
+                <w:color w:val="000000"/>
+              </w:rPr>
+            </w:pPr>
+            <w:r>
+              <w:rPr>
+                <w:b/>
+                <w:color w:val="000000"/>
+              </w:rPr>
+              <w:t>MTG Management Consultants, LLC.</w:t>
+            </w:r>
+          </w:p>
+          <w:p>
+            <w:pPr>
+              <w:rPr>
+                <w:color w:val="000000"/>
+              </w:rPr>
+            </w:pPr>
+            <w:r>
+              <w:rPr>
+                <w:color w:val="000000"/>
+              </w:rPr>
+              <w:lastRenderedPageBreak/>
+              <w:t xml:space="preserve">    James Cabral</w:t>
+            </w:r>
+          </w:p>
+          <w:p>
+            <w:pPr>
+              <w:rPr>
+                <w:b/>
+                <w:color w:val="000000"/>
+              </w:rPr>
+            </w:pPr>
+            <w:r>
+              <w:rPr>
+                <w:b/>
+                <w:color w:val="000000"/>
+              </w:rPr>
+              <w:t>National Security Agency</w:t>
+            </w:r>
+          </w:p>
+          <w:p>
+            <w:pPr>
+              <w:rPr>
+                <w:color w:val="000000"/>
+              </w:rPr>
+            </w:pPr>
+            <w:r>
+              <w:rPr>
+                <w:color w:val="000000"/>
+              </w:rPr>
+              <w:t xml:space="preserve">    Mike Boyle</w:t>
+            </w:r>
+          </w:p>
+          <w:p>
+            <w:pPr>
+              <w:rPr>
+                <w:color w:val="000000"/>
+              </w:rPr>
+            </w:pPr>
+            <w:r>
+              <w:rPr>
+                <w:color w:val="000000"/>
+              </w:rPr>
+              <w:t xml:space="preserve">    Jessica Fitzgerald-McKay</w:t>
+            </w:r>
+          </w:p>
+          <w:p>
+            <w:pPr>
+              <w:rPr>
+                <w:b/>
+                <w:color w:val="000000"/>
+              </w:rPr>
+            </w:pPr>
+            <w:r>
+              <w:rPr>
+                <w:b/>
+                <w:color w:val="000000"/>
+              </w:rPr>
+              <w:t>New Context Services, Inc.</w:t>
+            </w:r>
+          </w:p>
+          <w:p>
+            <w:pPr>
+              <w:rPr>
+                <w:color w:val="000000"/>
+              </w:rPr>
+            </w:pPr>
+            <w:r>
+              <w:rPr>
+                <w:color w:val="000000"/>
+              </w:rPr>
+              <w:t xml:space="preserve">    John-Mark Gurney</w:t>
+            </w:r>
+          </w:p>
+          <w:p>
+            <w:pPr>
+              <w:rPr>
+                <w:color w:val="000000"/>
+              </w:rPr>
+            </w:pPr>
+            <w:r>
+              <w:rPr>
+                <w:color w:val="000000"/>
+              </w:rPr>
+              <w:t xml:space="preserve">    Christian Hunt</w:t>
+            </w:r>
+          </w:p>
+          <w:p>
+            <w:pPr>
+              <w:rPr>
+                <w:color w:val="000000"/>
+              </w:rPr>
+            </w:pPr>
+            <w:r>
+              <w:rPr>
+                <w:color w:val="000000"/>
+              </w:rPr>
+              <w:t xml:space="preserve">    James Moler</w:t>
+            </w:r>
+          </w:p>
+          <w:p>
+            <w:pPr>
+              <w:rPr>
+                <w:color w:val="000000"/>
+              </w:rPr>
+            </w:pPr>
+            <w:r>
+              <w:rPr>
+                <w:color w:val="000000"/>
+              </w:rPr>
+              <w:t xml:space="preserve">    Daniel Riedel</w:t>
+            </w:r>
+          </w:p>
+          <w:p>
+            <w:pPr>
+              <w:rPr>
+                <w:color w:val="000000"/>
+              </w:rPr>
+            </w:pPr>
+            <w:r>
+              <w:rPr>
+                <w:color w:val="000000"/>
+              </w:rPr>
+              <w:t xml:space="preserve">    Andrew Storms</w:t>
+            </w:r>
+          </w:p>
+          <w:p>
+            <w:pPr>
+              <w:rPr>
+                <w:b/>
+                <w:color w:val="000000"/>
+              </w:rPr>
+            </w:pPr>
+            <w:r>
+              <w:rPr>
+                <w:b/>
+                <w:color w:val="000000"/>
+              </w:rPr>
+              <w:t>OASIS</w:t>
+            </w:r>
+          </w:p>
+          <w:p>
+            <w:pPr>
+              <w:rPr>
+                <w:color w:val="000000"/>
+              </w:rPr>
+            </w:pPr>
+            <w:r>
+              <w:rPr>
+                <w:color w:val="000000"/>
+              </w:rPr>
+              <w:t xml:space="preserve">    James Bryce Clark</w:t>
+            </w:r>
+          </w:p>
+          <w:p>
+            <w:pPr>
+              <w:rPr>
+                <w:color w:val="000000"/>
+              </w:rPr>
+            </w:pPr>
+            <w:r>
+              <w:rPr>
+                <w:color w:val="000000"/>
+              </w:rPr>
+              <w:t xml:space="preserve">    Robin Cover</w:t>
+            </w:r>
+          </w:p>
+          <w:p>
+            <w:pPr>
+              <w:rPr>
+                <w:color w:val="000000"/>
+              </w:rPr>
+            </w:pPr>
+            <w:r>
+              <w:rPr>
+                <w:color w:val="000000"/>
+              </w:rPr>
+              <w:t xml:space="preserve">    Chet Ensign</w:t>
+            </w:r>
+          </w:p>
+          <w:p>
+            <w:pPr>
+              <w:rPr>
+                <w:b/>
+                <w:color w:val="000000"/>
+              </w:rPr>
+            </w:pPr>
+            <w:r>
+              <w:rPr>
+                <w:b/>
+                <w:color w:val="000000"/>
+              </w:rPr>
+              <w:t>Open Identity Exchange</w:t>
+            </w:r>
+          </w:p>
+          <w:p>
+            <w:pPr>
+              <w:rPr>
+                <w:color w:val="000000"/>
+              </w:rPr>
+            </w:pPr>
+            <w:r>
+              <w:rPr>
+                <w:color w:val="000000"/>
+              </w:rPr>
+              <w:t xml:space="preserve">    Don Thibeau</w:t>
+            </w:r>
+          </w:p>
+          <w:p>
+            <w:pPr>
+              <w:rPr>
+                <w:b/>
+                <w:color w:val="000000"/>
+              </w:rPr>
+            </w:pPr>
+            <w:r>
+              <w:rPr>
+                <w:b/>
+                <w:color w:val="000000"/>
+              </w:rPr>
+              <w:t>PhishMe Inc.</w:t>
+            </w:r>
+          </w:p>
+          <w:p>
+            <w:pPr>
+              <w:rPr>
+                <w:color w:val="000000"/>
+              </w:rPr>
+            </w:pPr>
+            <w:r>
+              <w:rPr>
+                <w:color w:val="000000"/>
+              </w:rPr>
+              <w:t xml:space="preserve">    Josh Larkins</w:t>
+            </w:r>
+          </w:p>
+          <w:p>
+            <w:pPr>
+              <w:rPr>
+                <w:b/>
+                <w:color w:val="000000"/>
+              </w:rPr>
+            </w:pPr>
+            <w:r>
+              <w:rPr>
+                <w:b/>
+                <w:color w:val="000000"/>
+              </w:rPr>
+              <w:t>Raytheon Company-SAS</w:t>
+            </w:r>
+          </w:p>
+          <w:p>
+            <w:pPr>
+              <w:rPr>
+                <w:color w:val="000000"/>
+              </w:rPr>
+            </w:pPr>
+            <w:r>
+              <w:rPr>
+                <w:color w:val="000000"/>
+              </w:rPr>
+              <w:t xml:space="preserve">    Daniel Wyschogrod</w:t>
+            </w:r>
+          </w:p>
+          <w:p>
+            <w:pPr>
+              <w:rPr>
+                <w:b/>
+                <w:color w:val="000000"/>
+              </w:rPr>
+            </w:pPr>
+            <w:r>
+              <w:rPr>
+                <w:b/>
+                <w:color w:val="000000"/>
+              </w:rPr>
+              <w:t>Retail Cyber Intelligence Sharing Center (R-CISC)</w:t>
+            </w:r>
+          </w:p>
+          <w:p>
+            <w:pPr>
+              <w:rPr>
+                <w:color w:val="000000"/>
+              </w:rPr>
+            </w:pPr>
+            <w:r>
+              <w:rPr>
+                <w:color w:val="000000"/>
+              </w:rPr>
+              <w:t xml:space="preserve">    Brian Engle</w:t>
+            </w:r>
+          </w:p>
+          <w:p>
+            <w:pPr>
+              <w:rPr>
+                <w:b/>
+                <w:color w:val="000000"/>
+              </w:rPr>
+            </w:pPr>
+            <w:r>
+              <w:rPr>
+                <w:b/>
+                <w:color w:val="000000"/>
+              </w:rPr>
+              <w:t>Semper Fortis Solutions</w:t>
+            </w:r>
+          </w:p>
+          <w:p>
+            <w:pPr>
+              <w:rPr>
+                <w:color w:val="000000"/>
+              </w:rPr>
+            </w:pPr>
+            <w:r>
+              <w:rPr>
+                <w:color w:val="000000"/>
+              </w:rPr>
+              <w:t xml:space="preserve">    Joseph Brand</w:t>
+            </w:r>
+          </w:p>
+          <w:p>
+            <w:pPr>
+              <w:rPr>
+                <w:b/>
+                <w:color w:val="000000"/>
+              </w:rPr>
+            </w:pPr>
+            <w:r>
+              <w:rPr>
+                <w:b/>
+                <w:color w:val="000000"/>
+              </w:rPr>
+              <w:t>Splunk Inc.</w:t>
+            </w:r>
+          </w:p>
+          <w:p>
+            <w:pPr>
+              <w:rPr>
+                <w:color w:val="000000"/>
+              </w:rPr>
+            </w:pPr>
+            <w:r>
+              <w:rPr>
+                <w:color w:val="000000"/>
+              </w:rPr>
+              <w:t xml:space="preserve">    Cedric LeRoux</w:t>
+            </w:r>
+          </w:p>
+          <w:p>
+            <w:pPr>
+              <w:rPr>
+                <w:color w:val="000000"/>
+              </w:rPr>
+            </w:pPr>
+            <w:r>
+              <w:rPr>
+                <w:color w:val="000000"/>
+              </w:rPr>
+              <w:t xml:space="preserve">    Brian Luger</w:t>
+            </w:r>
+          </w:p>
+          <w:p>
+            <w:pPr>
+              <w:rPr>
+                <w:color w:val="000000"/>
+              </w:rPr>
+            </w:pPr>
+            <w:r>
+              <w:rPr>
+                <w:color w:val="000000"/>
+              </w:rPr>
+              <w:t xml:space="preserve">    Kathy Wang</w:t>
+            </w:r>
+          </w:p>
+          <w:p>
+            <w:pPr>
+              <w:rPr>
+                <w:b/>
+                <w:color w:val="000000"/>
+              </w:rPr>
+            </w:pPr>
+            <w:r>
+              <w:rPr>
+                <w:b/>
+                <w:color w:val="000000"/>
+              </w:rPr>
+              <w:t>TELUS</w:t>
+            </w:r>
+          </w:p>
+          <w:p>
+            <w:pPr>
+              <w:rPr>
+                <w:color w:val="000000"/>
+              </w:rPr>
+            </w:pPr>
+            <w:r>
+              <w:rPr>
+                <w:color w:val="000000"/>
+              </w:rPr>
+              <w:t xml:space="preserve">    Greg Reaume</w:t>
+            </w:r>
+          </w:p>
+          <w:p>
+            <w:pPr>
+              <w:rPr>
+                <w:color w:val="000000"/>
+              </w:rPr>
+            </w:pPr>
+            <w:r>
+              <w:rPr>
+                <w:color w:val="000000"/>
+              </w:rPr>
+              <w:t xml:space="preserve">    Alan Steer</w:t>
+            </w:r>
+          </w:p>
+          <w:p>
+            <w:pPr>
+              <w:rPr>
+                <w:b/>
+                <w:color w:val="000000"/>
+              </w:rPr>
+            </w:pPr>
+            <w:r>
+              <w:rPr>
+                <w:b/>
+                <w:color w:val="000000"/>
+              </w:rPr>
+              <w:t>Threat Intelligence Pty Ltd</w:t>
+            </w:r>
+          </w:p>
+          <w:p>
+            <w:pPr>
+              <w:rPr>
+                <w:color w:val="000000"/>
+              </w:rPr>
+            </w:pPr>
+            <w:r>
+              <w:rPr>
+                <w:color w:val="000000"/>
+              </w:rPr>
+              <w:t xml:space="preserve">    Tyron Miller</w:t>
+            </w:r>
+          </w:p>
+          <w:p>
+            <w:pPr>
+              <w:rPr>
+                <w:color w:val="000000"/>
+              </w:rPr>
+            </w:pPr>
+            <w:r>
+              <w:rPr>
+                <w:color w:val="000000"/>
+              </w:rPr>
+              <w:t xml:space="preserve">    Andrew van der Stock</w:t>
+            </w:r>
+          </w:p>
+          <w:p>
+            <w:pPr>
+              <w:rPr>
+                <w:b/>
+                <w:color w:val="000000"/>
+              </w:rPr>
+            </w:pPr>
+            <w:r>
+              <w:rPr>
+                <w:b/>
+                <w:color w:val="000000"/>
+              </w:rPr>
+              <w:t>ThreatConnect, Inc.</w:t>
+            </w:r>
+          </w:p>
+          <w:p>
+            <w:pPr>
+              <w:rPr>
+                <w:color w:val="000000"/>
+              </w:rPr>
+            </w:pPr>
+            <w:r>
+              <w:rPr>
+                <w:color w:val="000000"/>
+              </w:rPr>
+              <w:t xml:space="preserve">    Wade Baker</w:t>
+            </w:r>
+          </w:p>
+          <w:p>
+            <w:pPr>
+              <w:rPr>
+                <w:color w:val="000000"/>
+              </w:rPr>
+            </w:pPr>
+            <w:r>
+              <w:rPr>
+                <w:color w:val="000000"/>
+              </w:rPr>
+              <w:t xml:space="preserve">    Cole Iliff</w:t>
+            </w:r>
+          </w:p>
+          <w:p>
+            <w:pPr>
+              <w:rPr>
+                <w:color w:val="000000"/>
+              </w:rPr>
+            </w:pPr>
+            <w:r>
+              <w:rPr>
+                <w:color w:val="000000"/>
+              </w:rPr>
+              <w:t xml:space="preserve">    Andrew Pendergast</w:t>
+            </w:r>
+          </w:p>
+          <w:p>
+            <w:pPr>
+              <w:rPr>
+                <w:color w:val="000000"/>
+              </w:rPr>
+            </w:pPr>
+            <w:r>
+              <w:rPr>
+                <w:color w:val="000000"/>
+              </w:rPr>
+              <w:t xml:space="preserve">    Ben Schmoker</w:t>
+            </w:r>
+          </w:p>
+          <w:p>
+            <w:pPr>
+              <w:rPr>
+                <w:color w:val="000000"/>
+              </w:rPr>
+            </w:pPr>
+            <w:r>
+              <w:rPr>
+                <w:color w:val="000000"/>
+              </w:rPr>
+              <w:t xml:space="preserve">    Jason Spies</w:t>
+            </w:r>
+          </w:p>
+          <w:p>
+            <w:pPr>
+              <w:rPr>
+                <w:b/>
+                <w:color w:val="000000"/>
+              </w:rPr>
+            </w:pPr>
+            <w:r>
+              <w:rPr>
+                <w:b/>
+                <w:color w:val="000000"/>
+              </w:rPr>
+              <w:t>TruSTAR Technology</w:t>
+            </w:r>
+          </w:p>
+          <w:p>
+            <w:pPr>
+              <w:rPr>
+                <w:color w:val="000000"/>
+              </w:rPr>
+            </w:pPr>
+            <w:r>
+              <w:rPr>
+                <w:color w:val="000000"/>
+              </w:rPr>
+              <w:lastRenderedPageBreak/>
+              <w:t xml:space="preserve">    Chris Roblee</w:t>
+            </w:r>
+          </w:p>
+          <w:p>
+            <w:pPr>
+              <w:rPr>
+                <w:b/>
+                <w:color w:val="000000"/>
+              </w:rPr>
+            </w:pPr>
+            <w:r>
+              <w:rPr>
+                <w:b/>
+                <w:color w:val="000000"/>
+              </w:rPr>
+              <w:t>United Kingdom Cabinet Office</w:t>
+            </w:r>
+          </w:p>
+          <w:p>
+            <w:pPr>
+              <w:rPr>
+                <w:color w:val="000000"/>
+              </w:rPr>
+            </w:pPr>
+            <w:r>
+              <w:rPr>
+                <w:color w:val="000000"/>
+              </w:rPr>
+              <w:t xml:space="preserve">    Iain Brown</w:t>
+            </w:r>
+          </w:p>
+          <w:p>
+            <w:pPr>
+              <w:rPr>
+                <w:color w:val="000000"/>
+              </w:rPr>
+            </w:pPr>
+            <w:r>
+              <w:rPr>
+                <w:color w:val="000000"/>
+              </w:rPr>
+              <w:t xml:space="preserve">    Adam Cooper</w:t>
+            </w:r>
+          </w:p>
+          <w:p>
+            <w:pPr>
+              <w:rPr>
+                <w:color w:val="000000"/>
+              </w:rPr>
+            </w:pPr>
+            <w:r>
+              <w:rPr>
+                <w:color w:val="000000"/>
+              </w:rPr>
+              <w:t xml:space="preserve">    Mike McLellan</w:t>
+            </w:r>
+          </w:p>
+          <w:p>
+            <w:pPr>
+              <w:rPr>
+                <w:color w:val="000000"/>
+              </w:rPr>
+            </w:pPr>
+            <w:r>
+              <w:rPr>
+                <w:color w:val="000000"/>
+              </w:rPr>
+              <w:t xml:space="preserve">    Chris O’Brien</w:t>
+            </w:r>
+          </w:p>
+          <w:p>
+            <w:pPr>
+              <w:rPr>
+                <w:color w:val="000000"/>
+              </w:rPr>
+            </w:pPr>
+            <w:r>
+              <w:rPr>
+                <w:color w:val="000000"/>
+              </w:rPr>
+              <w:t xml:space="preserve">    James Penman</w:t>
+            </w:r>
+          </w:p>
+          <w:p>
+            <w:pPr>
+              <w:rPr>
+                <w:color w:val="000000"/>
+              </w:rPr>
+            </w:pPr>
+            <w:r>
+              <w:rPr>
+                <w:color w:val="000000"/>
+              </w:rPr>
+              <w:t xml:space="preserve">    Howard Staple</w:t>
+            </w:r>
+          </w:p>
+          <w:p>
+            <w:pPr>
+              <w:rPr>
+                <w:color w:val="000000"/>
+              </w:rPr>
+            </w:pPr>
+            <w:r>
+              <w:rPr>
+                <w:color w:val="000000"/>
+              </w:rPr>
+              <w:t xml:space="preserve">    Chris Taylor</w:t>
+            </w:r>
+          </w:p>
+          <w:p>
+            <w:pPr>
+              <w:rPr>
+                <w:color w:val="000000"/>
+              </w:rPr>
+            </w:pPr>
+            <w:r>
+              <w:rPr>
+                <w:color w:val="000000"/>
+              </w:rPr>
+              <w:t xml:space="preserve">    Laurie Thomson</w:t>
+            </w:r>
+          </w:p>
+          <w:p>
+            <w:pPr>
+              <w:rPr>
+                <w:color w:val="000000"/>
+              </w:rPr>
+            </w:pPr>
+            <w:r>
+              <w:rPr>
+                <w:color w:val="000000"/>
+              </w:rPr>
+              <w:t xml:space="preserve">    Alastair Treharne</w:t>
+            </w:r>
+          </w:p>
+          <w:p>
+            <w:pPr>
+              <w:rPr>
+                <w:color w:val="000000"/>
+              </w:rPr>
+            </w:pPr>
+            <w:r>
+              <w:rPr>
+                <w:color w:val="000000"/>
+              </w:rPr>
+              <w:t xml:space="preserve">    Julian White</w:t>
+            </w:r>
+          </w:p>
+          <w:p>
+            <w:pPr>
+              <w:rPr>
+                <w:color w:val="000000"/>
+              </w:rPr>
+            </w:pPr>
+            <w:r>
+              <w:rPr>
+                <w:color w:val="000000"/>
+              </w:rPr>
+              <w:t xml:space="preserve">    Bethany Yates</w:t>
+            </w:r>
+          </w:p>
+          <w:p>
+            <w:pPr>
+              <w:rPr>
+                <w:b/>
+                <w:color w:val="000000"/>
+              </w:rPr>
+            </w:pPr>
+            <w:r>
+              <w:rPr>
+                <w:b/>
+                <w:color w:val="000000"/>
+              </w:rPr>
+              <w:t>US Department of Homeland Security</w:t>
+            </w:r>
+          </w:p>
+          <w:p>
+            <w:pPr>
+              <w:rPr>
+                <w:color w:val="000000"/>
+              </w:rPr>
+            </w:pPr>
+            <w:r>
+              <w:rPr>
+                <w:color w:val="000000"/>
+              </w:rPr>
+              <w:t xml:space="preserve">    Evette Maynard-Noel</w:t>
+            </w:r>
+          </w:p>
+          <w:p>
+            <w:pPr>
+              <w:rPr>
+                <w:color w:val="000000"/>
+              </w:rPr>
+            </w:pPr>
+            <w:r>
+              <w:rPr>
+                <w:color w:val="000000"/>
+              </w:rPr>
+              <w:t xml:space="preserve">    Justin Stekervetz</w:t>
+            </w:r>
+          </w:p>
+          <w:p>
+            <w:pPr>
+              <w:rPr>
+                <w:b/>
+                <w:color w:val="000000"/>
+              </w:rPr>
+            </w:pPr>
+            <w:r>
+              <w:rPr>
+                <w:b/>
+                <w:color w:val="000000"/>
+              </w:rPr>
+              <w:t>ViaSat, Inc.</w:t>
+            </w:r>
+          </w:p>
+          <w:p>
+            <w:pPr>
+              <w:rPr>
+                <w:color w:val="000000"/>
+              </w:rPr>
+            </w:pPr>
+            <w:r>
+              <w:rPr>
+                <w:color w:val="000000"/>
+              </w:rPr>
+              <w:t xml:space="preserve">    Lee Chieffalo</w:t>
+            </w:r>
+          </w:p>
+          <w:p>
+            <w:pPr>
+              <w:rPr>
+                <w:color w:val="000000"/>
+              </w:rPr>
+            </w:pPr>
+            <w:r>
+              <w:rPr>
+                <w:color w:val="000000"/>
+              </w:rPr>
+              <w:t xml:space="preserve">    Wilson Figueroa</w:t>
+            </w:r>
+          </w:p>
+          <w:p>
+            <w:pPr>
+              <w:rPr>
+                <w:color w:val="000000"/>
+              </w:rPr>
+            </w:pPr>
+            <w:r>
+              <w:rPr>
+                <w:color w:val="000000"/>
+              </w:rPr>
+              <w:t xml:space="preserve">    Andrew May</w:t>
+            </w:r>
+          </w:p>
+          <w:p>
+            <w:pPr>
+              <w:rPr>
+                <w:b/>
+                <w:color w:val="000000"/>
+              </w:rPr>
+            </w:pPr>
+            <w:r>
+              <w:rPr>
+                <w:b/>
+                <w:color w:val="000000"/>
+              </w:rPr>
+              <w:t>Yaana Technologies, LLC</w:t>
+            </w:r>
+          </w:p>
+          <w:p>
+            <w:r>
+              <w:rPr>
+                <w:color w:val="000000"/>
+              </w:rPr>
+              <w:t xml:space="preserve">    Anthony Rutkowski</w:t>
+            </w:r>
+          </w:p>
+        </w:tc>
+      </w:tr>
+    </w:tbl>
     <w:p>
       <w:pPr>
         <w:pStyle w:val="Contributor"/>
       </w:pPr>
-      <w:r>
-        <w:t>Dean Thompson, Australia and New Zealand Banking Group (ANZ Bank)</w:t>
-      </w:r>
     </w:p>
     <w:p>
       <w:pPr>
         <w:pStyle w:val="Contributor"/>
       </w:pPr>
       <w:r>
-        <w:t>Bret Jordan, Blue Coat Systems, Inc.</w:t>
-      </w:r>
-    </w:p>
-    <w:p>
-      <w:pPr>
-        <w:pStyle w:val="Contributor"/>
-      </w:pPr>
-      <w:r>
-        <w:t>Adnan Baykal, Center for Internet Security (CIS)</w:t>
-      </w:r>
-    </w:p>
-    <w:p>
-      <w:pPr>
-        <w:pStyle w:val="Contributor"/>
-      </w:pPr>
-      <w:r>
-        <w:t xml:space="preserve">Liron Schiff, </w:t>
-      </w:r>
-      <w:proofErr w:type="spellStart"/>
-      <w:r>
-        <w:t>Comilion</w:t>
-      </w:r>
-      <w:proofErr w:type="spellEnd"/>
-      <w:r>
-        <w:t xml:space="preserve"> (mobile) Ltd.</w:t>
-      </w:r>
-    </w:p>
-    <w:p>
-      <w:pPr>
-        <w:pStyle w:val="Contributor"/>
-      </w:pPr>
-      <w:r>
-        <w:t xml:space="preserve">Jane </w:t>
-      </w:r>
-      <w:proofErr w:type="spellStart"/>
-      <w:r>
-        <w:t>Ginn</w:t>
-      </w:r>
-      <w:proofErr w:type="spellEnd"/>
-      <w:r>
-        <w:t>, Cyber Threat Intelligence Network, Inc. (CTIN)</w:t>
-      </w:r>
-    </w:p>
-    <w:p>
-      <w:pPr>
-        <w:pStyle w:val="Contributor"/>
-      </w:pPr>
-      <w:r>
-        <w:t>Richard Struse, DHS Office of Cybersecurity and Communications (CS&amp;C)</w:t>
-      </w:r>
-    </w:p>
-    <w:p>
-      <w:pPr>
-        <w:pStyle w:val="Contributor"/>
-      </w:pPr>
-      <w:proofErr w:type="spellStart"/>
-      <w:r>
-        <w:t>Ryusuke</w:t>
-      </w:r>
-      <w:proofErr w:type="spellEnd"/>
-      <w:r>
-        <w:t xml:space="preserve"> </w:t>
-      </w:r>
-      <w:proofErr w:type="spellStart"/>
-      <w:r>
-        <w:t>Masuoka</w:t>
-      </w:r>
-      <w:proofErr w:type="spellEnd"/>
-      <w:r>
-        <w:t>, Fujitsu Limited</w:t>
-      </w:r>
-    </w:p>
-    <w:p>
-      <w:pPr>
-        <w:pStyle w:val="Contributor"/>
-      </w:pPr>
-      <w:r>
-        <w:t>Eric Burger, Georgetown University</w:t>
-      </w:r>
-    </w:p>
-    <w:p>
-      <w:pPr>
-        <w:pStyle w:val="Contributor"/>
-      </w:pPr>
-      <w:r>
-        <w:t>Jason Keirstead, IBM</w:t>
-      </w:r>
-    </w:p>
-    <w:p>
-      <w:pPr>
-        <w:pStyle w:val="Contributor"/>
-      </w:pPr>
-      <w:r>
-        <w:t xml:space="preserve">Paul Martini, </w:t>
-      </w:r>
-      <w:proofErr w:type="spellStart"/>
-      <w:r>
-        <w:t>iboss</w:t>
-      </w:r>
-      <w:proofErr w:type="spellEnd"/>
-      <w:r>
-        <w:t>, Inc.</w:t>
-      </w:r>
-    </w:p>
-    <w:p>
-      <w:pPr>
-        <w:pStyle w:val="Contributor"/>
-      </w:pPr>
-      <w:r>
-        <w:t xml:space="preserve">Jerome </w:t>
-      </w:r>
-      <w:proofErr w:type="spellStart"/>
-      <w:r>
-        <w:t>Athias</w:t>
-      </w:r>
-      <w:proofErr w:type="spellEnd"/>
-      <w:r>
-        <w:t>, Individual</w:t>
-      </w:r>
-    </w:p>
-    <w:p>
-      <w:pPr>
-        <w:pStyle w:val="Contributor"/>
-      </w:pPr>
-      <w:proofErr w:type="spellStart"/>
-      <w:r>
-        <w:t>Sanjiv</w:t>
-      </w:r>
-      <w:proofErr w:type="spellEnd"/>
-      <w:r>
-        <w:t xml:space="preserve"> </w:t>
-      </w:r>
-      <w:proofErr w:type="spellStart"/>
-      <w:r>
-        <w:t>Kalkar</w:t>
-      </w:r>
-      <w:proofErr w:type="spellEnd"/>
-      <w:r>
-        <w:t>, Individual</w:t>
-      </w:r>
-    </w:p>
-    <w:p>
-      <w:pPr>
-        <w:pStyle w:val="Contributor"/>
-      </w:pPr>
-      <w:r>
-        <w:t>Terry MacDonald, Individual</w:t>
-      </w:r>
-    </w:p>
-    <w:p>
-      <w:pPr>
-        <w:pStyle w:val="Contributor"/>
-      </w:pPr>
-      <w:r>
-        <w:t>Alex Pinto, Individual</w:t>
-      </w:r>
-    </w:p>
-    <w:p>
-      <w:pPr>
-        <w:pStyle w:val="Contributor"/>
-      </w:pPr>
-      <w:r>
-        <w:t>Patrick Maroney, Integrated Networking Technologies, Inc.</w:t>
-      </w:r>
-    </w:p>
-    <w:p>
-      <w:pPr>
-        <w:pStyle w:val="Contributor"/>
-      </w:pPr>
-      <w:proofErr w:type="spellStart"/>
-      <w:r>
-        <w:t>Wouter</w:t>
-      </w:r>
-      <w:proofErr w:type="spellEnd"/>
-      <w:r>
-        <w:t xml:space="preserve"> </w:t>
-      </w:r>
-      <w:proofErr w:type="spellStart"/>
-      <w:r>
-        <w:t>Bolsterlee</w:t>
-      </w:r>
-      <w:proofErr w:type="spellEnd"/>
-      <w:r>
-        <w:t xml:space="preserve">, </w:t>
-      </w:r>
-      <w:proofErr w:type="spellStart"/>
-      <w:r>
-        <w:t>Intelworks</w:t>
-      </w:r>
-      <w:proofErr w:type="spellEnd"/>
-      <w:r>
-        <w:t xml:space="preserve"> BV</w:t>
-      </w:r>
-    </w:p>
-    <w:p>
-      <w:pPr>
-        <w:pStyle w:val="Contributor"/>
-      </w:pPr>
-      <w:proofErr w:type="spellStart"/>
-      <w:r>
-        <w:t>Joep</w:t>
-      </w:r>
-      <w:proofErr w:type="spellEnd"/>
-      <w:r>
-        <w:t xml:space="preserve"> </w:t>
-      </w:r>
-      <w:proofErr w:type="spellStart"/>
-      <w:r>
-        <w:t>Gommers</w:t>
-      </w:r>
-      <w:proofErr w:type="spellEnd"/>
-      <w:r>
-        <w:t xml:space="preserve">, </w:t>
-      </w:r>
-      <w:proofErr w:type="spellStart"/>
-      <w:r>
-        <w:t>Intelworks</w:t>
-      </w:r>
-      <w:proofErr w:type="spellEnd"/>
-      <w:r>
-        <w:t xml:space="preserve"> BV</w:t>
-      </w:r>
-    </w:p>
-    <w:p>
-      <w:pPr>
-        <w:pStyle w:val="Contributor"/>
-      </w:pPr>
-      <w:r>
-        <w:t xml:space="preserve">Sergey </w:t>
-      </w:r>
-      <w:proofErr w:type="spellStart"/>
-      <w:r>
-        <w:t>Polzunov</w:t>
-      </w:r>
-      <w:proofErr w:type="spellEnd"/>
-      <w:r>
-        <w:t xml:space="preserve">, </w:t>
-      </w:r>
-      <w:proofErr w:type="spellStart"/>
-      <w:r>
-        <w:t>Intelworks</w:t>
-      </w:r>
-      <w:proofErr w:type="spellEnd"/>
-      <w:r>
-        <w:t xml:space="preserve"> BV</w:t>
-      </w:r>
-    </w:p>
-    <w:p>
-      <w:pPr>
-        <w:pStyle w:val="Contributor"/>
-      </w:pPr>
-      <w:proofErr w:type="spellStart"/>
-      <w:r>
-        <w:t>Rutger</w:t>
-      </w:r>
-      <w:proofErr w:type="spellEnd"/>
-      <w:r>
-        <w:t xml:space="preserve"> </w:t>
-      </w:r>
-      <w:proofErr w:type="spellStart"/>
-      <w:r>
-        <w:t>Prins</w:t>
-      </w:r>
-      <w:proofErr w:type="spellEnd"/>
-      <w:r>
-        <w:t xml:space="preserve">, </w:t>
-      </w:r>
-      <w:proofErr w:type="spellStart"/>
-      <w:r>
-        <w:t>Intelworks</w:t>
-      </w:r>
-      <w:proofErr w:type="spellEnd"/>
-      <w:r>
-        <w:t xml:space="preserve"> BV</w:t>
-      </w:r>
-    </w:p>
-    <w:p>
-      <w:pPr>
-        <w:pStyle w:val="Contributor"/>
-      </w:pPr>
-      <w:r>
-        <w:t xml:space="preserve">Andrei </w:t>
-      </w:r>
-      <w:proofErr w:type="spellStart"/>
-      <w:r>
-        <w:t>Sîrghi</w:t>
-      </w:r>
-      <w:proofErr w:type="spellEnd"/>
-      <w:r>
-        <w:t xml:space="preserve">, </w:t>
-      </w:r>
-      <w:proofErr w:type="spellStart"/>
-      <w:r>
-        <w:t>Intelworks</w:t>
-      </w:r>
-      <w:proofErr w:type="spellEnd"/>
-      <w:r>
-        <w:t xml:space="preserve"> BV</w:t>
-      </w:r>
-    </w:p>
-    <w:p>
-      <w:pPr>
-        <w:pStyle w:val="Contributor"/>
-      </w:pPr>
-      <w:r>
-        <w:t>Jonathan Baker, MITRE Corporation</w:t>
-      </w:r>
-    </w:p>
-    <w:p>
-      <w:pPr>
-        <w:pStyle w:val="Contributor"/>
-      </w:pPr>
-      <w:r>
-        <w:t>Sean Barnum, MITRE Corporation</w:t>
-      </w:r>
-    </w:p>
-    <w:p>
-      <w:pPr>
-        <w:pStyle w:val="Contributor"/>
-      </w:pPr>
-      <w:r>
-        <w:t>Mark Davidson, MITRE Corporation</w:t>
-      </w:r>
-    </w:p>
-    <w:p>
-      <w:pPr>
-        <w:pStyle w:val="Contributor"/>
-      </w:pPr>
-      <w:r>
-        <w:t>Ivan Kirillov, MITRE Corporation</w:t>
-      </w:r>
-    </w:p>
-    <w:p>
-      <w:pPr>
-        <w:pStyle w:val="Contributor"/>
-      </w:pPr>
-      <w:r>
-        <w:t>John Wunder, MITRE Corporation</w:t>
-      </w:r>
-    </w:p>
-    <w:p>
-      <w:pPr>
-        <w:pStyle w:val="Contributor"/>
-      </w:pPr>
-      <w:r>
-        <w:t>Mike Boyle, National Security Agency</w:t>
-      </w:r>
-    </w:p>
-    <w:p>
-      <w:pPr>
-        <w:pStyle w:val="Contributor"/>
-      </w:pPr>
-      <w:r>
-        <w:t>Jessica Fitzgerald-McKay, National Security Agency</w:t>
-      </w:r>
-    </w:p>
-    <w:p>
-      <w:pPr>
-        <w:pStyle w:val="Contributor"/>
-      </w:pPr>
-      <w:r>
-        <w:t xml:space="preserve">Takahiro </w:t>
-      </w:r>
-      <w:proofErr w:type="spellStart"/>
-      <w:r>
-        <w:t>Kakumaru</w:t>
-      </w:r>
-      <w:proofErr w:type="spellEnd"/>
-      <w:r>
-        <w:t>, NEC Corporation</w:t>
-      </w:r>
-    </w:p>
-    <w:p>
-      <w:pPr>
-        <w:pStyle w:val="Contributor"/>
-      </w:pPr>
-      <w:r>
-        <w:t>John-Mark Gurney, New Context Services, Inc.</w:t>
-      </w:r>
-    </w:p>
-    <w:p>
-      <w:pPr>
-        <w:pStyle w:val="Contributor"/>
-      </w:pPr>
-      <w:r>
-        <w:t>Christian Hunt, New Context Services, Inc.</w:t>
-      </w:r>
-    </w:p>
-    <w:p>
-      <w:pPr>
-        <w:pStyle w:val="Contributor"/>
-      </w:pPr>
-      <w:r>
-        <w:t>Andrew Storms, New Context Services, Inc.</w:t>
-      </w:r>
-    </w:p>
-    <w:p>
-      <w:pPr>
-        <w:pStyle w:val="Contributor"/>
-      </w:pPr>
-      <w:r>
-        <w:t xml:space="preserve">Igor </w:t>
-      </w:r>
-      <w:proofErr w:type="spellStart"/>
-      <w:r>
-        <w:t>Baikalov</w:t>
-      </w:r>
-      <w:proofErr w:type="spellEnd"/>
-      <w:r>
-        <w:t xml:space="preserve">, </w:t>
-      </w:r>
-      <w:proofErr w:type="spellStart"/>
-      <w:r>
-        <w:t>Securonix</w:t>
-      </w:r>
-      <w:proofErr w:type="spellEnd"/>
-    </w:p>
-    <w:p>
-      <w:pPr>
-        <w:pStyle w:val="Contributor"/>
-      </w:pPr>
-      <w:r>
-        <w:t xml:space="preserve">Bernd </w:t>
-      </w:r>
-      <w:proofErr w:type="spellStart"/>
-      <w:r>
-        <w:t>Grobauer</w:t>
-      </w:r>
-      <w:proofErr w:type="spellEnd"/>
-      <w:r>
-        <w:t>, Siemens AG</w:t>
-      </w:r>
-    </w:p>
-    <w:p>
-      <w:pPr>
-        <w:pStyle w:val="Contributor"/>
-      </w:pPr>
-      <w:r>
-        <w:t>John Anderson, Soltra</w:t>
-      </w:r>
-    </w:p>
-    <w:p>
-      <w:pPr>
-        <w:pStyle w:val="Contributor"/>
-      </w:pPr>
-      <w:r>
-        <w:t>Trey Darley, Soltra</w:t>
-      </w:r>
-    </w:p>
-    <w:p>
-      <w:pPr>
-        <w:pStyle w:val="Contributor"/>
-      </w:pPr>
-      <w:r>
-        <w:t>Paul Dion, Soltra</w:t>
-      </w:r>
-    </w:p>
-    <w:p>
-      <w:pPr>
-        <w:pStyle w:val="Contributor"/>
-      </w:pPr>
-      <w:r>
-        <w:t>Brandon Hanes, Soltra</w:t>
-      </w:r>
-    </w:p>
-    <w:p>
-      <w:pPr>
-        <w:pStyle w:val="Contributor"/>
-      </w:pPr>
-      <w:r>
-        <w:t>Ali Khan, Soltra</w:t>
-      </w:r>
-    </w:p>
-    <w:p>
-      <w:pPr>
-        <w:pStyle w:val="Contributor"/>
-      </w:pPr>
-    </w:p>
-    <w:p>
-      <w:pPr>
-        <w:pStyle w:val="Contributor"/>
-      </w:pPr>
-      <w:r>
         <w:t>The authors would also like to thank the larger CybOX Community for its input and help in reviewing this document.</w:t>
       </w:r>
+      <w:bookmarkStart w:id="68" w:name="_GoBack"/>
+      <w:bookmarkEnd w:id="68"/>
     </w:p>
     <w:p/>
     <w:p>
@@ -12749,18 +15747,18 @@
           <w:numId w:val="11"/>
         </w:numPr>
       </w:pPr>
-      <w:bookmarkStart w:id="68" w:name="_Toc85472898"/>
-      <w:bookmarkStart w:id="69" w:name="_Toc287332014"/>
-      <w:bookmarkStart w:id="70" w:name="_Toc440957909"/>
-      <w:bookmarkStart w:id="71" w:name="_Toc449961967"/>
+      <w:bookmarkStart w:id="69" w:name="_Toc85472898"/>
+      <w:bookmarkStart w:id="70" w:name="_Toc287332014"/>
+      <w:bookmarkStart w:id="71" w:name="_Toc440957909"/>
+      <w:bookmarkStart w:id="72" w:name="_Toc449961967"/>
       <w:r>
         <w:lastRenderedPageBreak/>
         <w:t>Revision History</w:t>
       </w:r>
-      <w:bookmarkEnd w:id="68"/>
       <w:bookmarkEnd w:id="69"/>
       <w:bookmarkEnd w:id="70"/>
       <w:bookmarkEnd w:id="71"/>
+      <w:bookmarkEnd w:id="72"/>
     </w:p>
     <w:tbl>
       <w:tblPr>
@@ -12793,8 +15791,6 @@
                 <w:b/>
               </w:rPr>
             </w:pPr>
-            <w:bookmarkStart w:id="72" w:name="_GoBack"/>
-            <w:bookmarkEnd w:id="72"/>
             <w:r>
               <w:rPr>
                 <w:b/>
@@ -13138,7 +16134,7 @@
         <w:sz w:val="16"/>
         <w:szCs w:val="16"/>
       </w:rPr>
-      <w:t>8</w:t>
+      <w:t>10</w:t>
     </w:r>
     <w:r>
       <w:rPr>
@@ -13187,7 +16183,7 @@
         <w:sz w:val="16"/>
         <w:szCs w:val="16"/>
       </w:rPr>
-      <w:t>15</w:t>
+      <w:t>18</w:t>
     </w:r>
     <w:r>
       <w:rPr>
@@ -13376,7 +16372,7 @@
         <w:sz w:val="16"/>
         <w:szCs w:val="16"/>
       </w:rPr>
-      <w:t>15</w:t>
+      <w:t>17</w:t>
     </w:r>
     <w:r>
       <w:rPr>
@@ -13425,7 +16421,7 @@
         <w:sz w:val="16"/>
         <w:szCs w:val="16"/>
       </w:rPr>
-      <w:t>15</w:t>
+      <w:t>18</w:t>
     </w:r>
     <w:r>
       <w:rPr>
@@ -13927,7 +16923,6 @@
     <w:lvl w:ilvl="0">
       <w:start w:val="1"/>
       <w:numFmt w:val="upperLetter"/>
-      <w:pStyle w:val="AppendixHeading1"/>
       <w:suff w:val="space"/>
       <w:lvlText w:val="Appendix %1."/>
       <w:lvlJc w:val="left"/>
@@ -13941,7 +16936,6 @@
     <w:lvl w:ilvl="1">
       <w:start w:val="1"/>
       <w:numFmt w:val="decimal"/>
-      <w:pStyle w:val="AppendixHeading2"/>
       <w:suff w:val="space"/>
       <w:lvlText w:val="%1.%2"/>
       <w:lvlJc w:val="left"/>
@@ -13955,7 +16949,6 @@
     <w:lvl w:ilvl="2">
       <w:start w:val="1"/>
       <w:numFmt w:val="decimal"/>
-      <w:pStyle w:val="AppendixHeading3"/>
       <w:suff w:val="space"/>
       <w:lvlText w:val="%1.%2.%3"/>
       <w:lvlJc w:val="left"/>
@@ -13969,7 +16962,6 @@
     <w:lvl w:ilvl="3">
       <w:start w:val="1"/>
       <w:numFmt w:val="decimal"/>
-      <w:pStyle w:val="AppendixHeading4"/>
       <w:suff w:val="space"/>
       <w:lvlText w:val="%1.%2.%3.%4"/>
       <w:lvlJc w:val="left"/>
@@ -13983,7 +16975,6 @@
     <w:lvl w:ilvl="4">
       <w:start w:val="1"/>
       <w:numFmt w:val="decimal"/>
-      <w:pStyle w:val="AppendixHeading5"/>
       <w:suff w:val="space"/>
       <w:lvlText w:val="%1.%2.%3.%4.%5"/>
       <w:lvlJc w:val="left"/>
@@ -15584,6 +18575,7 @@
   <w:style w:type="table" w:styleId="TableGrid">
     <w:name w:val="Table Grid"/>
     <w:basedOn w:val="TableNormal"/>
+    <w:uiPriority w:val="39"/>
     <w:rsid w:val="008C100C"/>
     <w:pPr>
       <w:spacing w:before="80" w:after="80"/>
@@ -16069,7 +19061,7 @@
 </file>
 
 <file path=customXml/itemProps1.xml><?xml version="1.0" encoding="utf-8"?>
-<ds:datastoreItem xmlns:ds="http://schemas.openxmlformats.org/officeDocument/2006/customXml" ds:itemID="{89EF9E26-BDAE-453D-9E64-43ABA12361AB}">
+<ds:datastoreItem xmlns:ds="http://schemas.openxmlformats.org/officeDocument/2006/customXml" ds:itemID="{5455F45E-45AC-43A2-B9F6-D8BF1CC520DB}">
   <ds:schemaRefs>
     <ds:schemaRef ds:uri="http://schemas.openxmlformats.org/officeDocument/2006/bibliography"/>
   </ds:schemaRefs>

--- a/documents/DRAFT-cybox-v2.1.1-wd01-part42-network-subnet.docx
+++ b/documents/DRAFT-cybox-v2.1.1-wd01-part42-network-subnet.docx
@@ -5613,6 +5613,8 @@
         <w:t>Table of Contents</w:t>
       </w:r>
     </w:p>
+    <w:bookmarkStart w:id="4" w:name="_GoBack"/>
+    <w:bookmarkEnd w:id="4"/>
     <w:p>
       <w:pPr>
         <w:pStyle w:val="TOC1"/>
@@ -5633,7 +5635,7 @@
       <w:r>
         <w:fldChar w:fldCharType="separate"/>
       </w:r>
-      <w:hyperlink w:anchor="_Toc438030427" w:history="1">
+      <w:hyperlink w:anchor="_Toc450225632" w:history="1">
         <w:r>
           <w:rPr>
             <w:rStyle w:val="Hyperlink"/>
@@ -5677,7 +5679,7 @@
             <w:noProof/>
             <w:webHidden/>
           </w:rPr>
-          <w:instrText xml:space="preserve"> PAGEREF _Toc438030427 \h </w:instrText>
+          <w:instrText xml:space="preserve"> PAGEREF _Toc450225632 \h </w:instrText>
         </w:r>
         <w:r>
           <w:rPr>
@@ -5723,7 +5725,7 @@
           <w:szCs w:val="22"/>
         </w:rPr>
       </w:pPr>
-      <w:hyperlink w:anchor="_Toc438030428" w:history="1">
+      <w:hyperlink w:anchor="_Toc450225633" w:history="1">
         <w:r>
           <w:rPr>
             <w:rStyle w:val="Hyperlink"/>
@@ -5782,7 +5784,7 @@
             <w:noProof/>
             <w:webHidden/>
           </w:rPr>
-          <w:instrText xml:space="preserve"> PAGEREF _Toc438030428 \h </w:instrText>
+          <w:instrText xml:space="preserve"> PAGEREF _Toc450225633 \h </w:instrText>
         </w:r>
         <w:r>
           <w:rPr>
@@ -5828,7 +5830,7 @@
           <w:szCs w:val="22"/>
         </w:rPr>
       </w:pPr>
-      <w:hyperlink w:anchor="_Toc438030429" w:history="1">
+      <w:hyperlink w:anchor="_Toc450225634" w:history="1">
         <w:r>
           <w:rPr>
             <w:rStyle w:val="Hyperlink"/>
@@ -5872,7 +5874,7 @@
             <w:noProof/>
             <w:webHidden/>
           </w:rPr>
-          <w:instrText xml:space="preserve"> PAGEREF _Toc438030429 \h </w:instrText>
+          <w:instrText xml:space="preserve"> PAGEREF _Toc450225634 \h </w:instrText>
         </w:r>
         <w:r>
           <w:rPr>
@@ -5918,7 +5920,7 @@
           <w:szCs w:val="22"/>
         </w:rPr>
       </w:pPr>
-      <w:hyperlink w:anchor="_Toc438030430" w:history="1">
+      <w:hyperlink w:anchor="_Toc450225635" w:history="1">
         <w:r>
           <w:rPr>
             <w:rStyle w:val="Hyperlink"/>
@@ -5962,7 +5964,7 @@
             <w:noProof/>
             <w:webHidden/>
           </w:rPr>
-          <w:instrText xml:space="preserve"> PAGEREF _Toc438030430 \h </w:instrText>
+          <w:instrText xml:space="preserve"> PAGEREF _Toc450225635 \h </w:instrText>
         </w:r>
         <w:r>
           <w:rPr>
@@ -6008,7 +6010,7 @@
           <w:szCs w:val="22"/>
         </w:rPr>
       </w:pPr>
-      <w:hyperlink w:anchor="_Toc438030431" w:history="1">
+      <w:hyperlink w:anchor="_Toc450225636" w:history="1">
         <w:r>
           <w:rPr>
             <w:rStyle w:val="Hyperlink"/>
@@ -6052,7 +6054,7 @@
             <w:noProof/>
             <w:webHidden/>
           </w:rPr>
-          <w:instrText xml:space="preserve"> PAGEREF _Toc438030431 \h </w:instrText>
+          <w:instrText xml:space="preserve"> PAGEREF _Toc450225636 \h </w:instrText>
         </w:r>
         <w:r>
           <w:rPr>
@@ -6098,7 +6100,7 @@
           <w:szCs w:val="22"/>
         </w:rPr>
       </w:pPr>
-      <w:hyperlink w:anchor="_Toc438030432" w:history="1">
+      <w:hyperlink w:anchor="_Toc450225637" w:history="1">
         <w:r>
           <w:rPr>
             <w:rStyle w:val="Hyperlink"/>
@@ -6142,7 +6144,7 @@
             <w:noProof/>
             <w:webHidden/>
           </w:rPr>
-          <w:instrText xml:space="preserve"> PAGEREF _Toc438030432 \h </w:instrText>
+          <w:instrText xml:space="preserve"> PAGEREF _Toc450225637 \h </w:instrText>
         </w:r>
         <w:r>
           <w:rPr>
@@ -6188,7 +6190,7 @@
           <w:szCs w:val="22"/>
         </w:rPr>
       </w:pPr>
-      <w:hyperlink w:anchor="_Toc438030433" w:history="1">
+      <w:hyperlink w:anchor="_Toc450225638" w:history="1">
         <w:r>
           <w:rPr>
             <w:rStyle w:val="Hyperlink"/>
@@ -6232,7 +6234,7 @@
             <w:noProof/>
             <w:webHidden/>
           </w:rPr>
-          <w:instrText xml:space="preserve"> PAGEREF _Toc438030433 \h </w:instrText>
+          <w:instrText xml:space="preserve"> PAGEREF _Toc450225638 \h </w:instrText>
         </w:r>
         <w:r>
           <w:rPr>
@@ -6278,7 +6280,7 @@
           <w:szCs w:val="22"/>
         </w:rPr>
       </w:pPr>
-      <w:hyperlink w:anchor="_Toc438030434" w:history="1">
+      <w:hyperlink w:anchor="_Toc450225639" w:history="1">
         <w:r>
           <w:rPr>
             <w:rStyle w:val="Hyperlink"/>
@@ -6322,7 +6324,7 @@
             <w:noProof/>
             <w:webHidden/>
           </w:rPr>
-          <w:instrText xml:space="preserve"> PAGEREF _Toc438030434 \h </w:instrText>
+          <w:instrText xml:space="preserve"> PAGEREF _Toc450225639 \h </w:instrText>
         </w:r>
         <w:r>
           <w:rPr>
@@ -6368,7 +6370,7 @@
           <w:szCs w:val="22"/>
         </w:rPr>
       </w:pPr>
-      <w:hyperlink w:anchor="_Toc438030435" w:history="1">
+      <w:hyperlink w:anchor="_Toc450225640" w:history="1">
         <w:r>
           <w:rPr>
             <w:rStyle w:val="Hyperlink"/>
@@ -6412,7 +6414,7 @@
             <w:noProof/>
             <w:webHidden/>
           </w:rPr>
-          <w:instrText xml:space="preserve"> PAGEREF _Toc438030435 \h </w:instrText>
+          <w:instrText xml:space="preserve"> PAGEREF _Toc450225640 \h </w:instrText>
         </w:r>
         <w:r>
           <w:rPr>
@@ -6458,7 +6460,7 @@
           <w:szCs w:val="22"/>
         </w:rPr>
       </w:pPr>
-      <w:hyperlink w:anchor="_Toc438030436" w:history="1">
+      <w:hyperlink w:anchor="_Toc450225641" w:history="1">
         <w:r>
           <w:rPr>
             <w:rStyle w:val="Hyperlink"/>
@@ -6502,7 +6504,7 @@
             <w:noProof/>
             <w:webHidden/>
           </w:rPr>
-          <w:instrText xml:space="preserve"> PAGEREF _Toc438030436 \h </w:instrText>
+          <w:instrText xml:space="preserve"> PAGEREF _Toc450225641 \h </w:instrText>
         </w:r>
         <w:r>
           <w:rPr>
@@ -6548,7 +6550,7 @@
           <w:szCs w:val="22"/>
         </w:rPr>
       </w:pPr>
-      <w:hyperlink w:anchor="_Toc438030437" w:history="1">
+      <w:hyperlink w:anchor="_Toc450225642" w:history="1">
         <w:r>
           <w:rPr>
             <w:rStyle w:val="Hyperlink"/>
@@ -6592,7 +6594,7 @@
             <w:noProof/>
             <w:webHidden/>
           </w:rPr>
-          <w:instrText xml:space="preserve"> PAGEREF _Toc438030437 \h </w:instrText>
+          <w:instrText xml:space="preserve"> PAGEREF _Toc450225642 \h </w:instrText>
         </w:r>
         <w:r>
           <w:rPr>
@@ -6638,7 +6640,7 @@
           <w:szCs w:val="22"/>
         </w:rPr>
       </w:pPr>
-      <w:hyperlink w:anchor="_Toc438030438" w:history="1">
+      <w:hyperlink w:anchor="_Toc450225643" w:history="1">
         <w:r>
           <w:rPr>
             <w:rStyle w:val="Hyperlink"/>
@@ -6682,7 +6684,7 @@
             <w:noProof/>
             <w:webHidden/>
           </w:rPr>
-          <w:instrText xml:space="preserve"> PAGEREF _Toc438030438 \h </w:instrText>
+          <w:instrText xml:space="preserve"> PAGEREF _Toc450225643 \h </w:instrText>
         </w:r>
         <w:r>
           <w:rPr>
@@ -6724,7 +6726,7 @@
           <w:szCs w:val="22"/>
         </w:rPr>
       </w:pPr>
-      <w:hyperlink w:anchor="_Toc438030439" w:history="1">
+      <w:hyperlink w:anchor="_Toc450225644" w:history="1">
         <w:r>
           <w:rPr>
             <w:rStyle w:val="Hyperlink"/>
@@ -6768,7 +6770,7 @@
             <w:noProof/>
             <w:webHidden/>
           </w:rPr>
-          <w:instrText xml:space="preserve"> PAGEREF _Toc438030439 \h </w:instrText>
+          <w:instrText xml:space="preserve"> PAGEREF _Toc450225644 \h </w:instrText>
         </w:r>
         <w:r>
           <w:rPr>
@@ -6814,7 +6816,7 @@
           <w:szCs w:val="22"/>
         </w:rPr>
       </w:pPr>
-      <w:hyperlink w:anchor="_Toc438030440" w:history="1">
+      <w:hyperlink w:anchor="_Toc450225645" w:history="1">
         <w:r>
           <w:rPr>
             <w:rStyle w:val="Hyperlink"/>
@@ -6858,7 +6860,7 @@
             <w:noProof/>
             <w:webHidden/>
           </w:rPr>
-          <w:instrText xml:space="preserve"> PAGEREF _Toc438030440 \h </w:instrText>
+          <w:instrText xml:space="preserve"> PAGEREF _Toc450225645 \h </w:instrText>
         </w:r>
         <w:r>
           <w:rPr>
@@ -6904,7 +6906,7 @@
           <w:szCs w:val="22"/>
         </w:rPr>
       </w:pPr>
-      <w:hyperlink w:anchor="_Toc438030441" w:history="1">
+      <w:hyperlink w:anchor="_Toc450225646" w:history="1">
         <w:r>
           <w:rPr>
             <w:rStyle w:val="Hyperlink"/>
@@ -6948,7 +6950,7 @@
             <w:noProof/>
             <w:webHidden/>
           </w:rPr>
-          <w:instrText xml:space="preserve"> PAGEREF _Toc438030441 \h </w:instrText>
+          <w:instrText xml:space="preserve"> PAGEREF _Toc450225646 \h </w:instrText>
         </w:r>
         <w:r>
           <w:rPr>
@@ -6990,7 +6992,7 @@
           <w:szCs w:val="22"/>
         </w:rPr>
       </w:pPr>
-      <w:hyperlink w:anchor="_Toc438030442" w:history="1">
+      <w:hyperlink w:anchor="_Toc450225647" w:history="1">
         <w:r>
           <w:rPr>
             <w:rStyle w:val="Hyperlink"/>
@@ -7034,7 +7036,7 @@
             <w:noProof/>
             <w:webHidden/>
           </w:rPr>
-          <w:instrText xml:space="preserve"> PAGEREF _Toc438030442 \h </w:instrText>
+          <w:instrText xml:space="preserve"> PAGEREF _Toc450225647 \h </w:instrText>
         </w:r>
         <w:r>
           <w:rPr>
@@ -7080,7 +7082,7 @@
           <w:szCs w:val="22"/>
         </w:rPr>
       </w:pPr>
-      <w:hyperlink w:anchor="_Toc438030443" w:history="1">
+      <w:hyperlink w:anchor="_Toc450225648" w:history="1">
         <w:r>
           <w:rPr>
             <w:rStyle w:val="Hyperlink"/>
@@ -7124,7 +7126,7 @@
             <w:noProof/>
             <w:webHidden/>
           </w:rPr>
-          <w:instrText xml:space="preserve"> PAGEREF _Toc438030443 \h </w:instrText>
+          <w:instrText xml:space="preserve"> PAGEREF _Toc450225648 \h </w:instrText>
         </w:r>
         <w:r>
           <w:rPr>
@@ -7170,7 +7172,7 @@
           <w:szCs w:val="22"/>
         </w:rPr>
       </w:pPr>
-      <w:hyperlink w:anchor="_Toc438030444" w:history="1">
+      <w:hyperlink w:anchor="_Toc450225649" w:history="1">
         <w:r>
           <w:rPr>
             <w:rStyle w:val="Hyperlink"/>
@@ -7214,7 +7216,7 @@
             <w:noProof/>
             <w:webHidden/>
           </w:rPr>
-          <w:instrText xml:space="preserve"> PAGEREF _Toc438030444 \h </w:instrText>
+          <w:instrText xml:space="preserve"> PAGEREF _Toc450225649 \h </w:instrText>
         </w:r>
         <w:r>
           <w:rPr>
@@ -7256,7 +7258,7 @@
           <w:szCs w:val="22"/>
         </w:rPr>
       </w:pPr>
-      <w:hyperlink w:anchor="_Toc438030445" w:history="1">
+      <w:hyperlink w:anchor="_Toc450225650" w:history="1">
         <w:r>
           <w:rPr>
             <w:rStyle w:val="Hyperlink"/>
@@ -7300,7 +7302,7 @@
             <w:noProof/>
             <w:webHidden/>
           </w:rPr>
-          <w:instrText xml:space="preserve"> PAGEREF _Toc438030445 \h </w:instrText>
+          <w:instrText xml:space="preserve"> PAGEREF _Toc450225650 \h </w:instrText>
         </w:r>
         <w:r>
           <w:rPr>
@@ -7342,13 +7344,13 @@
           <w:szCs w:val="22"/>
         </w:rPr>
       </w:pPr>
-      <w:hyperlink w:anchor="_Toc438030446" w:history="1">
+      <w:hyperlink w:anchor="_Toc450225651" w:history="1">
         <w:r>
           <w:rPr>
             <w:rStyle w:val="Hyperlink"/>
             <w:noProof/>
           </w:rPr>
-          <w:t>Acknowledgments</w:t>
+          <w:t>Appendix A. Acknowledgments</w:t>
         </w:r>
         <w:r>
           <w:rPr>
@@ -7369,7 +7371,7 @@
             <w:noProof/>
             <w:webHidden/>
           </w:rPr>
-          <w:instrText xml:space="preserve"> PAGEREF _Toc438030446 \h </w:instrText>
+          <w:instrText xml:space="preserve"> PAGEREF _Toc450225651 \h </w:instrText>
         </w:r>
         <w:r>
           <w:rPr>
@@ -7411,13 +7413,13 @@
           <w:szCs w:val="22"/>
         </w:rPr>
       </w:pPr>
-      <w:hyperlink w:anchor="_Toc438030447" w:history="1">
+      <w:hyperlink w:anchor="_Toc450225652" w:history="1">
         <w:r>
           <w:rPr>
             <w:rStyle w:val="Hyperlink"/>
             <w:noProof/>
           </w:rPr>
-          <w:t>Revision History</w:t>
+          <w:t>Appendix B. Revision History</w:t>
         </w:r>
         <w:r>
           <w:rPr>
@@ -7438,7 +7440,7 @@
             <w:noProof/>
             <w:webHidden/>
           </w:rPr>
-          <w:instrText xml:space="preserve"> PAGEREF _Toc438030447 \h </w:instrText>
+          <w:instrText xml:space="preserve"> PAGEREF _Toc450225652 \h </w:instrText>
         </w:r>
         <w:r>
           <w:rPr>
@@ -7458,7 +7460,7 @@
             <w:noProof/>
             <w:webHidden/>
           </w:rPr>
-          <w:t>15</w:t>
+          <w:t>18</w:t>
         </w:r>
         <w:r>
           <w:rPr>
@@ -7484,15 +7486,15 @@
       <w:pPr>
         <w:pStyle w:val="Heading1"/>
       </w:pPr>
-      <w:bookmarkStart w:id="4" w:name="_Toc424631595"/>
-      <w:bookmarkStart w:id="5" w:name="_Toc438030427"/>
+      <w:bookmarkStart w:id="5" w:name="_Toc424631595"/>
+      <w:bookmarkStart w:id="6" w:name="_Toc450225632"/>
       <w:bookmarkEnd w:id="0"/>
       <w:r>
         <w:lastRenderedPageBreak/>
         <w:t>Introduction</w:t>
       </w:r>
-      <w:bookmarkEnd w:id="4"/>
       <w:bookmarkEnd w:id="5"/>
+      <w:bookmarkEnd w:id="6"/>
     </w:p>
     <w:p>
       <w:pPr>
@@ -7544,7 +7546,7 @@
       <w:r>
         <w:t xml:space="preserve">This document serves as the specification for the CybOX Network Subnet Object Version 2.1.1 data model, which is one </w:t>
       </w:r>
-      <w:bookmarkStart w:id="6" w:name="_Toc401131317"/>
+      <w:bookmarkStart w:id="7" w:name="_Toc401131317"/>
       <w:r>
         <w:t>of eighty-eight CybOX Object data models.</w:t>
       </w:r>
@@ -7752,7 +7754,7 @@
       <w:r>
         <w:t xml:space="preserve">. </w:t>
       </w:r>
-      <w:bookmarkEnd w:id="6"/>
+      <w:bookmarkEnd w:id="7"/>
       <w:r>
         <w:t xml:space="preserve">In Section </w:t>
       </w:r>
@@ -7914,11 +7916,11 @@
       <w:pPr>
         <w:pStyle w:val="Heading2"/>
       </w:pPr>
-      <w:bookmarkStart w:id="7" w:name="_Toc412205405"/>
-      <w:bookmarkStart w:id="8" w:name="_Ref412300941"/>
-      <w:bookmarkStart w:id="9" w:name="_Ref412622367"/>
-      <w:bookmarkStart w:id="10" w:name="_Toc424631596"/>
-      <w:bookmarkStart w:id="11" w:name="_Toc438030428"/>
+      <w:bookmarkStart w:id="8" w:name="_Toc412205405"/>
+      <w:bookmarkStart w:id="9" w:name="_Ref412300941"/>
+      <w:bookmarkStart w:id="10" w:name="_Ref412622367"/>
+      <w:bookmarkStart w:id="11" w:name="_Toc424631596"/>
+      <w:bookmarkStart w:id="12" w:name="_Toc450225633"/>
       <w:r>
         <w:t>CybOX</w:t>
       </w:r>
@@ -7931,11 +7933,11 @@
       <w:r>
         <w:t xml:space="preserve"> Specification Documents</w:t>
       </w:r>
-      <w:bookmarkEnd w:id="7"/>
       <w:bookmarkEnd w:id="8"/>
       <w:bookmarkEnd w:id="9"/>
       <w:bookmarkEnd w:id="10"/>
       <w:bookmarkEnd w:id="11"/>
+      <w:bookmarkEnd w:id="12"/>
     </w:p>
     <w:p>
       <w:pPr>
@@ -8046,15 +8048,15 @@
         <w:spacing w:before="360" w:after="60"/>
         <w:ind w:left="540" w:hanging="540"/>
       </w:pPr>
-      <w:bookmarkStart w:id="12" w:name="_Ref394437867"/>
-      <w:bookmarkStart w:id="13" w:name="_Toc426119868"/>
-      <w:bookmarkStart w:id="14" w:name="_Toc438030429"/>
+      <w:bookmarkStart w:id="13" w:name="_Ref394437867"/>
+      <w:bookmarkStart w:id="14" w:name="_Toc426119868"/>
+      <w:bookmarkStart w:id="15" w:name="_Toc450225634"/>
       <w:r>
         <w:t>Document Conventions</w:t>
       </w:r>
-      <w:bookmarkEnd w:id="12"/>
       <w:bookmarkEnd w:id="13"/>
       <w:bookmarkEnd w:id="14"/>
+      <w:bookmarkEnd w:id="15"/>
     </w:p>
     <w:p>
       <w:r>
@@ -8069,17 +8071,17 @@
         </w:tabs>
         <w:spacing w:before="360" w:after="60"/>
       </w:pPr>
-      <w:bookmarkStart w:id="15" w:name="_Toc389570603"/>
-      <w:bookmarkStart w:id="16" w:name="_Toc389581073"/>
-      <w:bookmarkStart w:id="17" w:name="_Toc426119870"/>
-      <w:bookmarkStart w:id="18" w:name="_Toc438030430"/>
+      <w:bookmarkStart w:id="16" w:name="_Toc389570603"/>
+      <w:bookmarkStart w:id="17" w:name="_Toc389581073"/>
+      <w:bookmarkStart w:id="18" w:name="_Toc426119870"/>
+      <w:bookmarkStart w:id="19" w:name="_Toc450225635"/>
       <w:r>
         <w:t>Fonts</w:t>
       </w:r>
-      <w:bookmarkEnd w:id="15"/>
       <w:bookmarkEnd w:id="16"/>
       <w:bookmarkEnd w:id="17"/>
       <w:bookmarkEnd w:id="18"/>
+      <w:bookmarkEnd w:id="19"/>
     </w:p>
     <w:p>
       <w:pPr>
@@ -8463,22 +8465,22 @@
       <w:pPr>
         <w:pStyle w:val="Heading3"/>
       </w:pPr>
-      <w:bookmarkStart w:id="19" w:name="_Ref394486021"/>
-      <w:bookmarkStart w:id="20" w:name="_Toc426119871"/>
-      <w:bookmarkStart w:id="21" w:name="_Toc438030431"/>
+      <w:bookmarkStart w:id="20" w:name="_Ref394486021"/>
+      <w:bookmarkStart w:id="21" w:name="_Toc426119871"/>
+      <w:bookmarkStart w:id="22" w:name="_Toc450225636"/>
       <w:r>
         <w:t>UML Package References</w:t>
       </w:r>
-      <w:bookmarkEnd w:id="19"/>
       <w:bookmarkEnd w:id="20"/>
       <w:bookmarkEnd w:id="21"/>
+      <w:bookmarkEnd w:id="22"/>
     </w:p>
     <w:p>
       <w:pPr>
         <w:spacing w:before="80" w:after="240"/>
       </w:pPr>
-      <w:bookmarkStart w:id="22" w:name="_Toc389570605"/>
-      <w:bookmarkStart w:id="23" w:name="_Toc389581075"/>
+      <w:bookmarkStart w:id="23" w:name="_Toc389570605"/>
+      <w:bookmarkStart w:id="24" w:name="_Toc389581075"/>
       <w:r>
         <w:t xml:space="preserve">Each CybOX data model is captured in a different UML package (e.g., Core package) where the packages together compose the full CybOX UML model.  To refer to a particular class of a specific package, we use the format </w:t>
       </w:r>
@@ -8560,24 +8562,24 @@
       <w:pPr>
         <w:pStyle w:val="Heading3"/>
       </w:pPr>
-      <w:bookmarkStart w:id="24" w:name="_Toc426119872"/>
-      <w:bookmarkStart w:id="25" w:name="_Toc438030432"/>
+      <w:bookmarkStart w:id="25" w:name="_Toc426119872"/>
+      <w:bookmarkStart w:id="26" w:name="_Toc450225637"/>
       <w:r>
         <w:t>UML Diagrams</w:t>
       </w:r>
-      <w:bookmarkEnd w:id="22"/>
       <w:bookmarkEnd w:id="23"/>
       <w:bookmarkEnd w:id="24"/>
       <w:bookmarkEnd w:id="25"/>
+      <w:bookmarkEnd w:id="26"/>
     </w:p>
     <w:p>
       <w:pPr>
         <w:spacing w:before="80" w:after="240"/>
       </w:pPr>
-      <w:bookmarkStart w:id="26" w:name="_Toc398719452"/>
-      <w:bookmarkStart w:id="27" w:name="_Toc389570606"/>
-      <w:bookmarkStart w:id="28" w:name="_Toc389581076"/>
-      <w:bookmarkStart w:id="29" w:name="_Ref394436861"/>
+      <w:bookmarkStart w:id="27" w:name="_Toc398719452"/>
+      <w:bookmarkStart w:id="28" w:name="_Toc389570606"/>
+      <w:bookmarkStart w:id="29" w:name="_Toc389581076"/>
+      <w:bookmarkStart w:id="30" w:name="_Ref394436861"/>
       <w:r>
         <w:t xml:space="preserve">This specification makes use of UML diagrams to visually depict relationships between CybOX Language constructs. Note that the diagrams have been extracted directly from the full UML model for CybOX; they have not been constructed purely for inclusion in the specification documents.  Typically, diagrams are included for the primary class of a data model, and for any other class where the visualization of its relationships between other classes would be useful.  This implies that there will be very few diagrams for classes whose only properties are either a data type or a class from the CybOX Common data model.  </w:t>
       </w:r>
@@ -8600,14 +8602,14 @@
       <w:pPr>
         <w:pStyle w:val="Heading4"/>
       </w:pPr>
-      <w:bookmarkStart w:id="30" w:name="_Toc426119873"/>
-      <w:bookmarkStart w:id="31" w:name="_Toc438030433"/>
+      <w:bookmarkStart w:id="31" w:name="_Toc426119873"/>
+      <w:bookmarkStart w:id="32" w:name="_Toc450225638"/>
       <w:r>
         <w:t>Class Properties</w:t>
       </w:r>
-      <w:bookmarkEnd w:id="26"/>
-      <w:bookmarkEnd w:id="30"/>
+      <w:bookmarkEnd w:id="27"/>
       <w:bookmarkEnd w:id="31"/>
+      <w:bookmarkEnd w:id="32"/>
     </w:p>
     <w:p>
       <w:pPr>
@@ -8621,15 +8623,15 @@
       <w:pPr>
         <w:pStyle w:val="Heading4"/>
       </w:pPr>
-      <w:bookmarkStart w:id="32" w:name="_Toc398719453"/>
-      <w:bookmarkStart w:id="33" w:name="_Toc426119874"/>
-      <w:bookmarkStart w:id="34" w:name="_Toc438030434"/>
+      <w:bookmarkStart w:id="33" w:name="_Toc398719453"/>
+      <w:bookmarkStart w:id="34" w:name="_Toc426119874"/>
+      <w:bookmarkStart w:id="35" w:name="_Toc450225639"/>
       <w:r>
         <w:t>Diagram Icons and Arrow Types</w:t>
       </w:r>
-      <w:bookmarkEnd w:id="32"/>
       <w:bookmarkEnd w:id="33"/>
       <w:bookmarkEnd w:id="34"/>
+      <w:bookmarkEnd w:id="35"/>
     </w:p>
     <w:p>
       <w:pPr>
@@ -8714,58 +8716,32 @@
         <w:spacing w:after="120"/>
         <w:jc w:val="center"/>
       </w:pPr>
-      <w:bookmarkStart w:id="35" w:name="_Ref397637630"/>
-      <w:bookmarkStart w:id="36" w:name="_Toc426119876"/>
+      <w:bookmarkStart w:id="36" w:name="_Ref397637630"/>
+      <w:bookmarkStart w:id="37" w:name="_Toc426119876"/>
       <w:r>
         <w:lastRenderedPageBreak/>
         <w:t xml:space="preserve">Table </w:t>
       </w:r>
-      <w:r>
-        <w:fldChar w:fldCharType="begin"/>
-      </w:r>
-      <w:r>
-        <w:instrText xml:space="preserve"> STYLEREF 1 \s </w:instrText>
-      </w:r>
-      <w:r>
-        <w:fldChar w:fldCharType="separate"/>
-      </w:r>
-      <w:r>
-        <w:rPr>
-          <w:noProof/>
-        </w:rPr>
-        <w:t>1</w:t>
-      </w:r>
-      <w:r>
-        <w:rPr>
-          <w:noProof/>
-        </w:rPr>
-        <w:fldChar w:fldCharType="end"/>
-      </w:r>
+      <w:fldSimple w:instr=" STYLEREF 1 \s ">
+        <w:r>
+          <w:rPr>
+            <w:noProof/>
+          </w:rPr>
+          <w:t>1</w:t>
+        </w:r>
+      </w:fldSimple>
       <w:r>
         <w:noBreakHyphen/>
       </w:r>
-      <w:r>
-        <w:fldChar w:fldCharType="begin"/>
-      </w:r>
-      <w:r>
-        <w:instrText xml:space="preserve"> SEQ Table \* ARABIC \s 1 </w:instrText>
-      </w:r>
-      <w:r>
-        <w:fldChar w:fldCharType="separate"/>
-      </w:r>
-      <w:r>
-        <w:rPr>
-          <w:noProof/>
-        </w:rPr>
-        <w:t>1</w:t>
-      </w:r>
-      <w:r>
-        <w:rPr>
-          <w:noProof/>
-        </w:rPr>
-        <w:fldChar w:fldCharType="end"/>
-      </w:r>
-      <w:bookmarkEnd w:id="35"/>
+      <w:fldSimple w:instr=" SEQ Table \* ARABIC \s 1 ">
+        <w:r>
+          <w:rPr>
+            <w:noProof/>
+          </w:rPr>
+          <w:t>1</w:t>
+        </w:r>
+      </w:fldSimple>
+      <w:bookmarkEnd w:id="36"/>
       <w:r>
         <w:t xml:space="preserve">.  </w:t>
       </w:r>
@@ -9012,7 +8988,7 @@
                 <v:shape id="_x0000_i1025" type="#_x0000_t75" style="width:24pt;height:21pt" o:ole="">
                   <v:imagedata r:id="rId26" o:title=""/>
                 </v:shape>
-                <o:OLEObject Type="Embed" ProgID="PBrush" ShapeID="_x0000_i1025" DrawAspect="Content" ObjectID="_1523950473" r:id="rId27"/>
+                <o:OLEObject Type="Embed" ProgID="PBrush" ShapeID="_x0000_i1025" DrawAspect="Content" ObjectID="_1523967450" r:id="rId27"/>
               </w:object>
             </w:r>
           </w:p>
@@ -9168,7 +9144,7 @@
                 <v:shape id="_x0000_i1026" type="#_x0000_t75" style="width:14.5pt;height:14.5pt" o:ole="">
                   <v:imagedata r:id="rId29" o:title=""/>
                 </v:shape>
-                <o:OLEObject Type="Embed" ProgID="PBrush" ShapeID="_x0000_i1026" DrawAspect="Content" ObjectID="_1523950474" r:id="rId30"/>
+                <o:OLEObject Type="Embed" ProgID="PBrush" ShapeID="_x0000_i1026" DrawAspect="Content" ObjectID="_1523967451" r:id="rId30"/>
               </w:object>
             </w:r>
           </w:p>
@@ -9228,7 +9204,7 @@
                 <v:shape id="_x0000_i1027" type="#_x0000_t75" style="width:14pt;height:14.5pt" o:ole="">
                   <v:imagedata r:id="rId31" o:title=""/>
                 </v:shape>
-                <o:OLEObject Type="Embed" ProgID="PBrush" ShapeID="_x0000_i1027" DrawAspect="Content" ObjectID="_1523950475" r:id="rId32"/>
+                <o:OLEObject Type="Embed" ProgID="PBrush" ShapeID="_x0000_i1027" DrawAspect="Content" ObjectID="_1523967452" r:id="rId32"/>
               </w:object>
             </w:r>
           </w:p>
@@ -9286,7 +9262,7 @@
               <mc:AlternateContent>
                 <mc:Choice Requires="wps">
                   <w:drawing>
-                    <wp:anchor distT="0" distB="0" distL="114300" distR="114300" simplePos="0" relativeHeight="251658752" behindDoc="0" locked="0" layoutInCell="1" allowOverlap="1" wp14:anchorId="52492E7A" wp14:editId="5C88CFEA">
+                    <wp:anchor distT="0" distB="0" distL="114300" distR="114300" simplePos="0" relativeHeight="251658240" behindDoc="0" locked="0" layoutInCell="1" allowOverlap="1" wp14:anchorId="52492E7A" wp14:editId="5C88CFEA">
                       <wp:simplePos x="0" y="0"/>
                       <wp:positionH relativeFrom="column">
                         <wp:posOffset>281940</wp:posOffset>
@@ -9347,11 +9323,11 @@
                 </mc:Choice>
                 <mc:Fallback>
                   <w:pict>
-                    <v:shapetype w14:anchorId="67524545" id="_x0000_t32" coordsize="21600,21600" o:spt="32" o:oned="t" path="m,l21600,21600e" filled="f">
+                    <v:shapetype w14:anchorId="6F6D2969" id="_x0000_t32" coordsize="21600,21600" o:spt="32" o:oned="t" path="m,l21600,21600e" filled="f">
                       <v:path arrowok="t" fillok="f" o:connecttype="none"/>
                       <o:lock v:ext="edit" shapetype="t"/>
                     </v:shapetype>
-                    <v:shape id="Straight Arrow Connector 17" o:spid="_x0000_s1026" type="#_x0000_t32" style="position:absolute;margin-left:22.2pt;margin-top:14.05pt;width:45pt;height:.75pt;flip:y;z-index:251658752;visibility:visible;mso-wrap-style:square;mso-width-percent:0;mso-height-percent:0;mso-wrap-distance-left:9pt;mso-wrap-distance-top:0;mso-wrap-distance-right:9pt;mso-wrap-distance-bottom:0;mso-position-horizontal:absolute;mso-position-horizontal-relative:text;mso-position-vertical:absolute;mso-position-vertical-relative:text;mso-width-percent:0;mso-height-percent:0;mso-width-relative:margin;mso-height-relative:margin" o:gfxdata="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" strokecolor="black [3213]" strokeweight=".5pt">
+                    <v:shape id="Straight Arrow Connector 17" o:spid="_x0000_s1026" type="#_x0000_t32" style="position:absolute;margin-left:22.2pt;margin-top:14.05pt;width:45pt;height:.75pt;flip:y;z-index:251658240;visibility:visible;mso-wrap-style:square;mso-width-percent:0;mso-height-percent:0;mso-wrap-distance-left:9pt;mso-wrap-distance-top:0;mso-wrap-distance-right:9pt;mso-wrap-distance-bottom:0;mso-position-horizontal:absolute;mso-position-horizontal-relative:text;mso-position-vertical:absolute;mso-position-vertical-relative:text;mso-width-percent:0;mso-height-percent:0;mso-width-relative:margin;mso-height-relative:margin" o:gfxdata="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" strokecolor="black [3213]" strokeweight=".5pt">
                       <v:stroke endarrow="open" joinstyle="miter"/>
                     </v:shape>
                   </w:pict>
@@ -9414,7 +9390,7 @@
                 <v:shape id="_x0000_i1028" type="#_x0000_t75" style="width:57.5pt;height:35.5pt" o:ole="">
                   <v:imagedata r:id="rId33" o:title=""/>
                 </v:shape>
-                <o:OLEObject Type="Embed" ProgID="PBrush" ShapeID="_x0000_i1028" DrawAspect="Content" ObjectID="_1523950476" r:id="rId34"/>
+                <o:OLEObject Type="Embed" ProgID="PBrush" ShapeID="_x0000_i1028" DrawAspect="Content" ObjectID="_1523967453" r:id="rId34"/>
               </w:object>
             </w:r>
           </w:p>
@@ -9450,15 +9426,15 @@
       <w:pPr>
         <w:pStyle w:val="Heading3"/>
       </w:pPr>
-      <w:bookmarkStart w:id="37" w:name="_Toc438030435"/>
+      <w:bookmarkStart w:id="38" w:name="_Toc450225640"/>
       <w:r>
         <w:t>Property Table Notation</w:t>
       </w:r>
-      <w:bookmarkEnd w:id="27"/>
       <w:bookmarkEnd w:id="28"/>
       <w:bookmarkEnd w:id="29"/>
-      <w:bookmarkEnd w:id="36"/>
+      <w:bookmarkEnd w:id="30"/>
       <w:bookmarkEnd w:id="37"/>
+      <w:bookmarkEnd w:id="38"/>
     </w:p>
     <w:p>
       <w:pPr>
@@ -9614,15 +9590,15 @@
       <w:pPr>
         <w:pStyle w:val="Heading3"/>
       </w:pPr>
-      <w:bookmarkStart w:id="38" w:name="_Toc412205415"/>
-      <w:bookmarkStart w:id="39" w:name="_Toc426119877"/>
-      <w:bookmarkStart w:id="40" w:name="_Toc438030436"/>
+      <w:bookmarkStart w:id="39" w:name="_Toc412205415"/>
+      <w:bookmarkStart w:id="40" w:name="_Toc426119877"/>
+      <w:bookmarkStart w:id="41" w:name="_Toc450225641"/>
       <w:r>
         <w:t>Property and Class Descriptions</w:t>
       </w:r>
-      <w:bookmarkEnd w:id="38"/>
       <w:bookmarkEnd w:id="39"/>
       <w:bookmarkEnd w:id="40"/>
+      <w:bookmarkEnd w:id="41"/>
     </w:p>
     <w:p>
       <w:pPr>
@@ -10110,15 +10086,15 @@
       <w:pPr>
         <w:pStyle w:val="Heading2"/>
       </w:pPr>
-      <w:bookmarkStart w:id="41" w:name="_Ref428537349"/>
-      <w:bookmarkStart w:id="42" w:name="_Toc427275785"/>
-      <w:bookmarkStart w:id="43" w:name="_Toc438030437"/>
+      <w:bookmarkStart w:id="42" w:name="_Ref428537349"/>
+      <w:bookmarkStart w:id="43" w:name="_Toc427275785"/>
+      <w:bookmarkStart w:id="44" w:name="_Toc450225642"/>
       <w:r>
         <w:t>Terminology</w:t>
       </w:r>
-      <w:bookmarkEnd w:id="41"/>
       <w:bookmarkEnd w:id="42"/>
       <w:bookmarkEnd w:id="43"/>
+      <w:bookmarkEnd w:id="44"/>
     </w:p>
     <w:p>
       <w:r>
@@ -10296,24 +10272,24 @@
       <w:pPr>
         <w:pStyle w:val="Heading2"/>
       </w:pPr>
-      <w:bookmarkStart w:id="44" w:name="_Ref7502892"/>
-      <w:bookmarkStart w:id="45" w:name="_Toc12011611"/>
-      <w:bookmarkStart w:id="46" w:name="_Toc85472894"/>
-      <w:bookmarkStart w:id="47" w:name="_Toc287332008"/>
-      <w:bookmarkStart w:id="48" w:name="_Toc427275786"/>
-      <w:bookmarkStart w:id="49" w:name="_Toc438030438"/>
+      <w:bookmarkStart w:id="45" w:name="_Ref7502892"/>
+      <w:bookmarkStart w:id="46" w:name="_Toc12011611"/>
+      <w:bookmarkStart w:id="47" w:name="_Toc85472894"/>
+      <w:bookmarkStart w:id="48" w:name="_Toc287332008"/>
+      <w:bookmarkStart w:id="49" w:name="_Toc427275786"/>
+      <w:bookmarkStart w:id="50" w:name="_Toc450225643"/>
       <w:r>
         <w:t>Normative</w:t>
       </w:r>
-      <w:bookmarkEnd w:id="44"/>
       <w:bookmarkEnd w:id="45"/>
+      <w:bookmarkEnd w:id="46"/>
       <w:r>
         <w:t xml:space="preserve"> References</w:t>
       </w:r>
-      <w:bookmarkEnd w:id="46"/>
       <w:bookmarkEnd w:id="47"/>
       <w:bookmarkEnd w:id="48"/>
       <w:bookmarkEnd w:id="49"/>
+      <w:bookmarkEnd w:id="50"/>
     </w:p>
     <w:p>
       <w:pPr>
@@ -10325,14 +10301,14 @@
         </w:rPr>
         <w:t>[</w:t>
       </w:r>
-      <w:bookmarkStart w:id="50" w:name="rfc2119"/>
+      <w:bookmarkStart w:id="51" w:name="rfc2119"/>
       <w:r>
         <w:rPr>
           <w:rStyle w:val="Refterm"/>
         </w:rPr>
         <w:t>RFC2119</w:t>
       </w:r>
-      <w:bookmarkEnd w:id="50"/>
+      <w:bookmarkEnd w:id="51"/>
       <w:r>
         <w:rPr>
           <w:rStyle w:val="Refterm"/>
@@ -10365,14 +10341,14 @@
       <w:pPr>
         <w:pStyle w:val="Heading1"/>
       </w:pPr>
-      <w:bookmarkStart w:id="51" w:name="_Ref428537380"/>
-      <w:bookmarkStart w:id="52" w:name="_Toc438030439"/>
+      <w:bookmarkStart w:id="52" w:name="_Ref428537380"/>
+      <w:bookmarkStart w:id="53" w:name="_Toc450225644"/>
       <w:r>
         <w:lastRenderedPageBreak/>
         <w:t>Background Information</w:t>
       </w:r>
-      <w:bookmarkEnd w:id="51"/>
       <w:bookmarkEnd w:id="52"/>
+      <w:bookmarkEnd w:id="53"/>
     </w:p>
     <w:p>
       <w:r>
@@ -10432,13 +10408,13 @@
         <w:spacing w:before="360" w:after="60"/>
         <w:ind w:left="540" w:hanging="540"/>
       </w:pPr>
-      <w:bookmarkStart w:id="53" w:name="_Toc426119879"/>
-      <w:bookmarkStart w:id="54" w:name="_Toc438030440"/>
+      <w:bookmarkStart w:id="54" w:name="_Toc426119879"/>
+      <w:bookmarkStart w:id="55" w:name="_Toc450225645"/>
       <w:r>
         <w:t>Cyber Observables</w:t>
       </w:r>
-      <w:bookmarkEnd w:id="53"/>
       <w:bookmarkEnd w:id="54"/>
+      <w:bookmarkEnd w:id="55"/>
     </w:p>
     <w:p>
       <w:pPr>
@@ -10462,13 +10438,13 @@
         <w:spacing w:before="360" w:after="60"/>
         <w:ind w:left="540" w:hanging="540"/>
       </w:pPr>
-      <w:bookmarkStart w:id="55" w:name="_Toc438030441"/>
       <w:bookmarkStart w:id="56" w:name="_Toc287332011"/>
       <w:bookmarkStart w:id="57" w:name="_Toc409437263"/>
+      <w:bookmarkStart w:id="58" w:name="_Toc450225646"/>
       <w:r>
         <w:t>Objects</w:t>
       </w:r>
-      <w:bookmarkEnd w:id="55"/>
+      <w:bookmarkEnd w:id="58"/>
     </w:p>
     <w:p>
       <w:pPr>
@@ -10519,24 +10495,24 @@
       <w:pPr>
         <w:pStyle w:val="Heading1"/>
       </w:pPr>
-      <w:bookmarkStart w:id="58" w:name="_Ref435671200"/>
-      <w:bookmarkStart w:id="59" w:name="_Toc438030442"/>
+      <w:bookmarkStart w:id="59" w:name="_Ref435671200"/>
+      <w:bookmarkStart w:id="60" w:name="_Toc450225647"/>
       <w:r>
         <w:lastRenderedPageBreak/>
         <w:t>Data Model</w:t>
       </w:r>
-      <w:bookmarkEnd w:id="58"/>
       <w:bookmarkEnd w:id="59"/>
+      <w:bookmarkEnd w:id="60"/>
     </w:p>
     <w:p>
       <w:pPr>
         <w:pStyle w:val="Heading2"/>
       </w:pPr>
-      <w:bookmarkStart w:id="60" w:name="_Toc438030443"/>
+      <w:bookmarkStart w:id="61" w:name="_Toc450225648"/>
       <w:r>
         <w:t>NetworkSubnetObjectType Class</w:t>
       </w:r>
-      <w:bookmarkEnd w:id="60"/>
+      <w:bookmarkEnd w:id="61"/>
     </w:p>
     <w:p>
       <w:pPr>
@@ -10720,30 +10696,56 @@
         <w:spacing w:after="240"/>
         <w:jc w:val="center"/>
       </w:pPr>
-      <w:bookmarkStart w:id="61" w:name="_Ref395023936"/>
+      <w:bookmarkStart w:id="62" w:name="_Ref395023936"/>
       <w:r>
         <w:t xml:space="preserve">Figure </w:t>
       </w:r>
-      <w:fldSimple w:instr=" STYLEREF 1 \s ">
-        <w:r>
-          <w:rPr>
-            <w:noProof/>
-          </w:rPr>
-          <w:t>3</w:t>
-        </w:r>
-      </w:fldSimple>
+      <w:r>
+        <w:fldChar w:fldCharType="begin"/>
+      </w:r>
+      <w:r>
+        <w:instrText xml:space="preserve"> STYLEREF 1 \s </w:instrText>
+      </w:r>
+      <w:r>
+        <w:fldChar w:fldCharType="separate"/>
+      </w:r>
+      <w:r>
+        <w:rPr>
+          <w:noProof/>
+        </w:rPr>
+        <w:t>3</w:t>
+      </w:r>
+      <w:r>
+        <w:rPr>
+          <w:noProof/>
+        </w:rPr>
+        <w:fldChar w:fldCharType="end"/>
+      </w:r>
       <w:r>
         <w:noBreakHyphen/>
       </w:r>
-      <w:fldSimple w:instr=" SEQ Figure \* ARABIC \s 1 ">
-        <w:r>
-          <w:rPr>
-            <w:noProof/>
-          </w:rPr>
-          <w:t>1</w:t>
-        </w:r>
-      </w:fldSimple>
-      <w:bookmarkEnd w:id="61"/>
+      <w:r>
+        <w:fldChar w:fldCharType="begin"/>
+      </w:r>
+      <w:r>
+        <w:instrText xml:space="preserve"> SEQ Figure \* ARABIC \s 1 </w:instrText>
+      </w:r>
+      <w:r>
+        <w:fldChar w:fldCharType="separate"/>
+      </w:r>
+      <w:r>
+        <w:rPr>
+          <w:noProof/>
+        </w:rPr>
+        <w:t>1</w:t>
+      </w:r>
+      <w:r>
+        <w:rPr>
+          <w:noProof/>
+        </w:rPr>
+        <w:fldChar w:fldCharType="end"/>
+      </w:r>
+      <w:bookmarkEnd w:id="62"/>
       <w:r>
         <w:t xml:space="preserve">. UML diagram of the </w:t>
       </w:r>
@@ -10854,56 +10856,30 @@
         <w:pStyle w:val="tablecaption"/>
         <w:jc w:val="center"/>
       </w:pPr>
-      <w:bookmarkStart w:id="62" w:name="_Ref435671773"/>
+      <w:bookmarkStart w:id="63" w:name="_Ref435671773"/>
       <w:r>
         <w:t xml:space="preserve">Table </w:t>
       </w:r>
-      <w:r>
-        <w:fldChar w:fldCharType="begin"/>
-      </w:r>
-      <w:r>
-        <w:instrText xml:space="preserve"> STYLEREF 1 \s </w:instrText>
-      </w:r>
-      <w:r>
-        <w:fldChar w:fldCharType="separate"/>
-      </w:r>
-      <w:r>
-        <w:rPr>
-          <w:noProof/>
-        </w:rPr>
-        <w:t>3</w:t>
-      </w:r>
-      <w:r>
-        <w:rPr>
-          <w:noProof/>
-        </w:rPr>
-        <w:fldChar w:fldCharType="end"/>
-      </w:r>
+      <w:fldSimple w:instr=" STYLEREF 1 \s ">
+        <w:r>
+          <w:rPr>
+            <w:noProof/>
+          </w:rPr>
+          <w:t>3</w:t>
+        </w:r>
+      </w:fldSimple>
       <w:r>
         <w:noBreakHyphen/>
       </w:r>
-      <w:r>
-        <w:fldChar w:fldCharType="begin"/>
-      </w:r>
-      <w:r>
-        <w:instrText xml:space="preserve"> SEQ Table \* ARABIC \s 1 </w:instrText>
-      </w:r>
-      <w:r>
-        <w:fldChar w:fldCharType="separate"/>
-      </w:r>
-      <w:r>
-        <w:rPr>
-          <w:noProof/>
-        </w:rPr>
-        <w:t>1</w:t>
-      </w:r>
-      <w:r>
-        <w:rPr>
-          <w:noProof/>
-        </w:rPr>
-        <w:fldChar w:fldCharType="end"/>
-      </w:r>
-      <w:bookmarkEnd w:id="62"/>
+      <w:fldSimple w:instr=" SEQ Table \* ARABIC \s 1 ">
+        <w:r>
+          <w:rPr>
+            <w:noProof/>
+          </w:rPr>
+          <w:t>1</w:t>
+        </w:r>
+      </w:fldSimple>
+      <w:bookmarkEnd w:id="63"/>
       <w:r>
         <w:t xml:space="preserve">. </w:t>
       </w:r>
@@ -11558,11 +11534,11 @@
       <w:pPr>
         <w:pStyle w:val="Heading2"/>
       </w:pPr>
-      <w:bookmarkStart w:id="63" w:name="_Toc438030444"/>
+      <w:bookmarkStart w:id="64" w:name="_Toc450225649"/>
       <w:r>
         <w:t>RoutesType Class</w:t>
       </w:r>
-      <w:bookmarkEnd w:id="63"/>
+      <w:bookmarkEnd w:id="64"/>
     </w:p>
     <w:p>
       <w:pPr>
@@ -11685,56 +11661,30 @@
         <w:pStyle w:val="tablecaption"/>
         <w:jc w:val="center"/>
       </w:pPr>
-      <w:bookmarkStart w:id="64" w:name="_Ref435671975"/>
+      <w:bookmarkStart w:id="65" w:name="_Ref435671975"/>
       <w:r>
         <w:t xml:space="preserve">Table </w:t>
       </w:r>
-      <w:r>
-        <w:fldChar w:fldCharType="begin"/>
-      </w:r>
-      <w:r>
-        <w:instrText xml:space="preserve"> STYLEREF 1 \s </w:instrText>
-      </w:r>
-      <w:r>
-        <w:fldChar w:fldCharType="separate"/>
-      </w:r>
-      <w:r>
-        <w:rPr>
-          <w:noProof/>
-        </w:rPr>
-        <w:t>3</w:t>
-      </w:r>
-      <w:r>
-        <w:rPr>
-          <w:noProof/>
-        </w:rPr>
-        <w:fldChar w:fldCharType="end"/>
-      </w:r>
+      <w:fldSimple w:instr=" STYLEREF 1 \s ">
+        <w:r>
+          <w:rPr>
+            <w:noProof/>
+          </w:rPr>
+          <w:t>3</w:t>
+        </w:r>
+      </w:fldSimple>
       <w:r>
         <w:noBreakHyphen/>
       </w:r>
-      <w:r>
-        <w:fldChar w:fldCharType="begin"/>
-      </w:r>
-      <w:r>
-        <w:instrText xml:space="preserve"> SEQ Table \* ARABIC \s 1 </w:instrText>
-      </w:r>
-      <w:r>
-        <w:fldChar w:fldCharType="separate"/>
-      </w:r>
-      <w:r>
-        <w:rPr>
-          <w:noProof/>
-        </w:rPr>
-        <w:t>2</w:t>
-      </w:r>
-      <w:r>
-        <w:rPr>
-          <w:noProof/>
-        </w:rPr>
-        <w:fldChar w:fldCharType="end"/>
-      </w:r>
-      <w:bookmarkEnd w:id="64"/>
+      <w:fldSimple w:instr=" SEQ Table \* ARABIC \s 1 ">
+        <w:r>
+          <w:rPr>
+            <w:noProof/>
+          </w:rPr>
+          <w:t>2</w:t>
+        </w:r>
+      </w:fldSimple>
+      <w:bookmarkEnd w:id="65"/>
       <w:r>
         <w:t xml:space="preserve">. </w:t>
       </w:r>
@@ -12010,16 +11960,16 @@
       <w:pPr>
         <w:pStyle w:val="Heading1"/>
       </w:pPr>
-      <w:bookmarkStart w:id="65" w:name="_Ref428537416"/>
-      <w:bookmarkStart w:id="66" w:name="_Toc438030445"/>
+      <w:bookmarkStart w:id="66" w:name="_Ref428537416"/>
+      <w:bookmarkStart w:id="67" w:name="_Toc450225650"/>
       <w:r>
         <w:lastRenderedPageBreak/>
         <w:t>Conformance</w:t>
       </w:r>
       <w:bookmarkEnd w:id="56"/>
       <w:bookmarkEnd w:id="57"/>
-      <w:bookmarkEnd w:id="65"/>
       <w:bookmarkEnd w:id="66"/>
+      <w:bookmarkEnd w:id="67"/>
     </w:p>
     <w:p>
       <w:r>
@@ -12064,12 +12014,14 @@
           <w:numId w:val="11"/>
         </w:numPr>
       </w:pPr>
-      <w:bookmarkStart w:id="67" w:name="_Toc449961966"/>
+      <w:bookmarkStart w:id="68" w:name="_Toc449961966"/>
+      <w:bookmarkStart w:id="69" w:name="_Toc450225651"/>
       <w:r>
         <w:lastRenderedPageBreak/>
         <w:t>Acknowledgments</w:t>
       </w:r>
-      <w:bookmarkEnd w:id="67"/>
+      <w:bookmarkEnd w:id="68"/>
+      <w:bookmarkEnd w:id="69"/>
     </w:p>
     <w:p>
       <w:pPr>
@@ -15735,8 +15687,6 @@
       <w:r>
         <w:t>The authors would also like to thank the larger CybOX Community for its input and help in reviewing this document.</w:t>
       </w:r>
-      <w:bookmarkStart w:id="68" w:name="_GoBack"/>
-      <w:bookmarkEnd w:id="68"/>
     </w:p>
     <w:p/>
     <w:p>
@@ -15747,18 +15697,20 @@
           <w:numId w:val="11"/>
         </w:numPr>
       </w:pPr>
-      <w:bookmarkStart w:id="69" w:name="_Toc85472898"/>
-      <w:bookmarkStart w:id="70" w:name="_Toc287332014"/>
-      <w:bookmarkStart w:id="71" w:name="_Toc440957909"/>
-      <w:bookmarkStart w:id="72" w:name="_Toc449961967"/>
+      <w:bookmarkStart w:id="70" w:name="_Toc85472898"/>
+      <w:bookmarkStart w:id="71" w:name="_Toc287332014"/>
+      <w:bookmarkStart w:id="72" w:name="_Toc440957909"/>
+      <w:bookmarkStart w:id="73" w:name="_Toc449961967"/>
+      <w:bookmarkStart w:id="74" w:name="_Toc450225652"/>
       <w:r>
         <w:lastRenderedPageBreak/>
         <w:t>Revision History</w:t>
       </w:r>
-      <w:bookmarkEnd w:id="69"/>
       <w:bookmarkEnd w:id="70"/>
       <w:bookmarkEnd w:id="71"/>
       <w:bookmarkEnd w:id="72"/>
+      <w:bookmarkEnd w:id="73"/>
+      <w:bookmarkEnd w:id="74"/>
     </w:p>
     <w:tbl>
       <w:tblPr>
@@ -16134,7 +16086,7 @@
         <w:sz w:val="16"/>
         <w:szCs w:val="16"/>
       </w:rPr>
-      <w:t>10</w:t>
+      <w:t>5</w:t>
     </w:r>
     <w:r>
       <w:rPr>
@@ -16372,7 +16324,7 @@
         <w:sz w:val="16"/>
         <w:szCs w:val="16"/>
       </w:rPr>
-      <w:t>17</w:t>
+      <w:t>18</w:t>
     </w:r>
     <w:r>
       <w:rPr>
@@ -19061,7 +19013,7 @@
 </file>
 
 <file path=customXml/itemProps1.xml><?xml version="1.0" encoding="utf-8"?>
-<ds:datastoreItem xmlns:ds="http://schemas.openxmlformats.org/officeDocument/2006/customXml" ds:itemID="{5455F45E-45AC-43A2-B9F6-D8BF1CC520DB}">
+<ds:datastoreItem xmlns:ds="http://schemas.openxmlformats.org/officeDocument/2006/customXml" ds:itemID="{B906CCCE-B502-4C12-8A26-04C7BD69EC4D}">
   <ds:schemaRefs>
     <ds:schemaRef ds:uri="http://schemas.openxmlformats.org/officeDocument/2006/bibliography"/>
   </ds:schemaRefs>
